--- a/Projects/ES ASG/ES ASG API Playbook Project/Content/05.01 ASG_API Playbook_Naming Standards_Section/ASG_API Playbook_05.01 Naming Standards_Section_01.08_Publication Review {Marshall}.docx
+++ b/Projects/ES ASG/ES ASG API Playbook Project/Content/05.01 ASG_API Playbook_Naming Standards_Section/ASG_API Playbook_05.01 Naming Standards_Section_01.08_Publication Review {Marshall}.docx
@@ -25,11 +25,6 @@
     </w:p>
     <w:p>
       <w:pPr>
-        <w:pStyle w:val="Heading3"/>
-      </w:pPr>
-    </w:p>
-    <w:p>
-      <w:pPr>
         <w:pStyle w:val="Heading2"/>
       </w:pPr>
       <w:bookmarkStart w:id="3" w:name="_Toc517964064"/>
@@ -40,7 +35,7 @@
     </w:p>
     <w:p>
       <w:r>
-        <w:t>This naming convention section d</w:t>
+        <w:t>This section d</w:t>
       </w:r>
       <w:r>
         <w:t>efine</w:t>
@@ -258,7 +253,7 @@
           <w:color w:val="4472C4" w:themeColor="accent1"/>
           <w:u w:val="single"/>
         </w:rPr>
-        <w:t>Please see Playbook API Operations for guidelines on such.</w:t>
+        <w:t>Please see Playbook API Operations for guidelines on such</w:t>
       </w:r>
       <w:bookmarkStart w:id="11" w:name="_Toc498519327"/>
       <w:bookmarkStart w:id="12" w:name="_Toc504735223"/>
@@ -324,7 +319,12 @@
         <w:t>they</w:t>
       </w:r>
       <w:r>
-        <w:t xml:space="preserve"> should be named in a way to help discoverability. One way to do this is for the </w:t>
+        <w:t xml:space="preserve"> should be named in a way to help discoverability. One way to do this is fo</w:t>
+      </w:r>
+      <w:bookmarkStart w:id="13" w:name="_GoBack"/>
+      <w:bookmarkEnd w:id="13"/>
+      <w:r>
+        <w:t xml:space="preserve">r the </w:t>
       </w:r>
       <w:r>
         <w:t>API Names</w:t>
@@ -336,11 +336,7 @@
         <w:t xml:space="preserve">re a common prefix. For example, </w:t>
       </w:r>
       <w:r>
-        <w:t xml:space="preserve">the services </w:t>
-      </w:r>
-      <w:r>
-        <w:lastRenderedPageBreak/>
-        <w:t>build.</w:t>
+        <w:t>the services build.</w:t>
       </w:r>
       <w:r>
         <w:t>VAappname</w:t>
@@ -354,9 +350,11 @@
       <w:r>
         <w:t xml:space="preserve">apis.com are both services that are part of the </w:t>
       </w:r>
+      <w:proofErr w:type="spellStart"/>
       <w:r>
         <w:t>VAappname</w:t>
       </w:r>
+      <w:proofErr w:type="spellEnd"/>
       <w:r>
         <w:t xml:space="preserve"> Build API</w:t>
       </w:r>
@@ -368,11 +366,11 @@
       <w:pPr>
         <w:pStyle w:val="Heading2"/>
       </w:pPr>
-      <w:bookmarkStart w:id="13" w:name="_Toc517964068"/>
+      <w:bookmarkStart w:id="14" w:name="_Toc517964068"/>
       <w:r>
         <w:t>Vendor Agnostic API Naming Convention</w:t>
       </w:r>
-      <w:bookmarkEnd w:id="13"/>
+      <w:bookmarkEnd w:id="14"/>
     </w:p>
     <w:bookmarkEnd w:id="11"/>
     <w:bookmarkEnd w:id="12"/>
@@ -432,17 +430,7 @@
         <w:t>, all names used by an API should be:</w:t>
       </w:r>
     </w:p>
-    <w:p>
-      <w:pPr>
-        <w:pStyle w:val="Heading3"/>
-        <w:rPr>
-          <w:rFonts w:asciiTheme="minorHAnsi" w:eastAsiaTheme="minorHAnsi" w:hAnsiTheme="minorHAnsi" w:cstheme="minorBidi"/>
-          <w:color w:val="auto"/>
-          <w:sz w:val="22"/>
-          <w:szCs w:val="22"/>
-        </w:rPr>
-      </w:pPr>
-    </w:p>
+    <w:p/>
     <w:p>
       <w:pPr>
         <w:pStyle w:val="Heading3"/>
@@ -519,16 +507,11 @@
       <w:pPr>
         <w:pStyle w:val="Heading3"/>
       </w:pPr>
-    </w:p>
-    <w:p>
-      <w:pPr>
-        <w:pStyle w:val="Heading3"/>
-      </w:pPr>
-      <w:bookmarkStart w:id="14" w:name="_Toc517964069"/>
+      <w:bookmarkStart w:id="15" w:name="_Toc517964069"/>
       <w:r>
         <w:t>VA Background Requirements</w:t>
       </w:r>
-      <w:bookmarkEnd w:id="14"/>
+      <w:bookmarkEnd w:id="15"/>
     </w:p>
     <w:p>
       <w:pPr>
@@ -860,16 +843,15 @@
       <w:pPr>
         <w:pStyle w:val="Heading3"/>
       </w:pPr>
-      <w:bookmarkStart w:id="15" w:name="_Toc498519328"/>
-      <w:bookmarkStart w:id="16" w:name="_Toc504735224"/>
-      <w:bookmarkStart w:id="17" w:name="_Toc517964070"/>
-      <w:r>
-        <w:lastRenderedPageBreak/>
+      <w:bookmarkStart w:id="16" w:name="_Toc498519328"/>
+      <w:bookmarkStart w:id="17" w:name="_Toc504735224"/>
+      <w:bookmarkStart w:id="18" w:name="_Toc517964070"/>
+      <w:r>
         <w:t>Naming Criteria</w:t>
       </w:r>
-      <w:bookmarkEnd w:id="15"/>
       <w:bookmarkEnd w:id="16"/>
       <w:bookmarkEnd w:id="17"/>
+      <w:bookmarkEnd w:id="18"/>
     </w:p>
     <w:p>
       <w:r>
@@ -921,7 +903,23 @@
         <w:t xml:space="preserve">e.g. </w:t>
       </w:r>
       <w:r>
-        <w:t>dev, qa, production, uat).</w:t>
+        <w:t xml:space="preserve">dev, </w:t>
+      </w:r>
+      <w:proofErr w:type="spellStart"/>
+      <w:r>
+        <w:t>qa</w:t>
+      </w:r>
+      <w:proofErr w:type="spellEnd"/>
+      <w:r>
+        <w:t xml:space="preserve">, production, </w:t>
+      </w:r>
+      <w:proofErr w:type="spellStart"/>
+      <w:r>
+        <w:t>uat</w:t>
+      </w:r>
+      <w:proofErr w:type="spellEnd"/>
+      <w:r>
+        <w:t>).</w:t>
       </w:r>
     </w:p>
     <w:p>
@@ -955,12 +953,34 @@
         <w:rPr>
           <w:sz w:val="16"/>
         </w:rPr>
-        <w:t>03.00 ASG_API Playbook_API Layer_Section</w:t>
-      </w:r>
+        <w:t xml:space="preserve">03.00 ASG_API </w:t>
+      </w:r>
+      <w:proofErr w:type="spellStart"/>
       <w:r>
         <w:rPr>
           <w:sz w:val="16"/>
         </w:rPr>
+        <w:t>Playbook_API</w:t>
+      </w:r>
+      <w:proofErr w:type="spellEnd"/>
+      <w:r>
+        <w:rPr>
+          <w:sz w:val="16"/>
+        </w:rPr>
+        <w:t xml:space="preserve"> </w:t>
+      </w:r>
+      <w:proofErr w:type="spellStart"/>
+      <w:r>
+        <w:rPr>
+          <w:sz w:val="16"/>
+        </w:rPr>
+        <w:t>Layer_Section</w:t>
+      </w:r>
+      <w:proofErr w:type="spellEnd"/>
+      <w:r>
+        <w:rPr>
+          <w:sz w:val="16"/>
+        </w:rPr>
         <w:t>]</w:t>
       </w:r>
       <w:r>
@@ -970,8 +990,30 @@
         <w:rPr>
           <w:sz w:val="16"/>
         </w:rPr>
-        <w:t>03.00 ASG_API Playbook_API Layer_Sectio</w:t>
-      </w:r>
+        <w:t xml:space="preserve">03.00 ASG_API </w:t>
+      </w:r>
+      <w:proofErr w:type="spellStart"/>
+      <w:r>
+        <w:rPr>
+          <w:sz w:val="16"/>
+        </w:rPr>
+        <w:t>Playbook_API</w:t>
+      </w:r>
+      <w:proofErr w:type="spellEnd"/>
+      <w:r>
+        <w:rPr>
+          <w:sz w:val="16"/>
+        </w:rPr>
+        <w:t xml:space="preserve"> </w:t>
+      </w:r>
+      <w:proofErr w:type="spellStart"/>
+      <w:r>
+        <w:rPr>
+          <w:sz w:val="16"/>
+        </w:rPr>
+        <w:t>Layer_Sectio</w:t>
+      </w:r>
+      <w:proofErr w:type="spellEnd"/>
     </w:p>
     <w:p>
       <w:pPr>
@@ -1160,7 +1202,15 @@
         <w:spacing w:after="200" w:line="276" w:lineRule="auto"/>
       </w:pPr>
       <w:r>
-        <w:t>Define the base API path, /api, needed to differentiate all</w:t>
+        <w:t>Define the base API path, /</w:t>
+      </w:r>
+      <w:proofErr w:type="spellStart"/>
+      <w:r>
+        <w:t>api</w:t>
+      </w:r>
+      <w:proofErr w:type="spellEnd"/>
+      <w:r>
+        <w:t>, needed to differentiate all</w:t>
       </w:r>
       <w:r>
         <w:t xml:space="preserve"> APIs from other HTTP resources throughout the </w:t>
@@ -1232,7 +1282,7 @@
       <w:r>
         <w:t>Below is a table documenting which criteria are required and which are optiona</w:t>
       </w:r>
-      <w:bookmarkStart w:id="18" w:name="_Toc498519329"/>
+      <w:bookmarkStart w:id="19" w:name="_Toc498519329"/>
       <w:r>
         <w:t xml:space="preserve">l in the </w:t>
       </w:r>
@@ -1253,21 +1303,21 @@
       <w:pPr>
         <w:pStyle w:val="Heading3"/>
       </w:pPr>
-      <w:bookmarkStart w:id="19" w:name="_Toc504735225"/>
-      <w:bookmarkStart w:id="20" w:name="_Toc517964071"/>
+      <w:bookmarkStart w:id="20" w:name="_Toc504735225"/>
+      <w:bookmarkStart w:id="21" w:name="_Toc517964071"/>
       <w:r>
         <w:t>Naming Convention Summary</w:t>
       </w:r>
-      <w:bookmarkEnd w:id="18"/>
       <w:bookmarkEnd w:id="19"/>
       <w:bookmarkEnd w:id="20"/>
+      <w:bookmarkEnd w:id="21"/>
     </w:p>
     <w:p>
       <w:pPr>
         <w:pStyle w:val="Caption"/>
         <w:keepNext/>
       </w:pPr>
-      <w:bookmarkStart w:id="21" w:name="_Toc504735254"/>
+      <w:bookmarkStart w:id="22" w:name="_Toc504735254"/>
       <w:r>
         <w:t xml:space="preserve">Table </w:t>
       </w:r>
@@ -1304,7 +1354,7 @@
       <w:r>
         <w:t>: API Naming Convention Summary</w:t>
       </w:r>
-      <w:bookmarkEnd w:id="21"/>
+      <w:bookmarkEnd w:id="22"/>
     </w:p>
     <w:tbl>
       <w:tblPr>
@@ -1343,8 +1393,13 @@
               <w:cnfStyle w:val="100000000000" w:firstRow="1" w:lastRow="0" w:firstColumn="0" w:lastColumn="0" w:oddVBand="0" w:evenVBand="0" w:oddHBand="0" w:evenHBand="0" w:firstRowFirstColumn="0" w:firstRowLastColumn="0" w:lastRowFirstColumn="0" w:lastRowLastColumn="0"/>
             </w:pPr>
             <w:r>
-              <w:t>Req/Opt</w:t>
-            </w:r>
+              <w:t>Req/</w:t>
+            </w:r>
+            <w:proofErr w:type="spellStart"/>
+            <w:r>
+              <w:t>Opt</w:t>
+            </w:r>
+            <w:proofErr w:type="spellEnd"/>
           </w:p>
         </w:tc>
         <w:tc>
@@ -1406,17 +1461,21 @@
             <w:pPr>
               <w:cnfStyle w:val="000000100000" w:firstRow="0" w:lastRow="0" w:firstColumn="0" w:lastColumn="0" w:oddVBand="0" w:evenVBand="0" w:oddHBand="1" w:evenHBand="0" w:firstRowFirstColumn="0" w:firstRowLastColumn="0" w:lastRowFirstColumn="0" w:lastRowLastColumn="0"/>
             </w:pPr>
+            <w:proofErr w:type="spellStart"/>
             <w:r>
               <w:t>qa</w:t>
             </w:r>
+            <w:proofErr w:type="spellEnd"/>
           </w:p>
           <w:p>
             <w:pPr>
               <w:cnfStyle w:val="000000100000" w:firstRow="0" w:lastRow="0" w:firstColumn="0" w:lastColumn="0" w:oddVBand="0" w:evenVBand="0" w:oddHBand="1" w:evenHBand="0" w:firstRowFirstColumn="0" w:firstRowLastColumn="0" w:lastRowFirstColumn="0" w:lastRowLastColumn="0"/>
             </w:pPr>
+            <w:proofErr w:type="spellStart"/>
             <w:r>
               <w:t>uat</w:t>
             </w:r>
+            <w:proofErr w:type="spellEnd"/>
           </w:p>
         </w:tc>
       </w:tr>
@@ -1431,7 +1490,6 @@
           </w:tcPr>
           <w:p>
             <w:r>
-              <w:lastRenderedPageBreak/>
               <w:t xml:space="preserve">API Type </w:t>
             </w:r>
           </w:p>
@@ -1540,17 +1598,21 @@
             <w:pPr>
               <w:cnfStyle w:val="000000100000" w:firstRow="0" w:lastRow="0" w:firstColumn="0" w:lastColumn="0" w:oddVBand="0" w:evenVBand="0" w:oddHBand="1" w:evenHBand="0" w:firstRowFirstColumn="0" w:firstRowLastColumn="0" w:lastRowFirstColumn="0" w:lastRowLastColumn="0"/>
             </w:pPr>
+            <w:proofErr w:type="spellStart"/>
             <w:r>
               <w:t>iHub</w:t>
             </w:r>
+            <w:proofErr w:type="spellEnd"/>
           </w:p>
           <w:p>
             <w:pPr>
               <w:cnfStyle w:val="000000100000" w:firstRow="0" w:lastRow="0" w:firstColumn="0" w:lastColumn="0" w:oddVBand="0" w:evenVBand="0" w:oddHBand="1" w:evenHBand="0" w:firstRowFirstColumn="0" w:firstRowLastColumn="0" w:lastRowFirstColumn="0" w:lastRowLastColumn="0"/>
             </w:pPr>
+            <w:proofErr w:type="spellStart"/>
             <w:r>
               <w:t>VistA</w:t>
             </w:r>
+            <w:proofErr w:type="spellEnd"/>
           </w:p>
           <w:p>
             <w:pPr>
@@ -1577,7 +1639,23 @@
               <w:t>owned by the API Governance team</w:t>
             </w:r>
             <w:r>
-              <w:t xml:space="preserve"> run by Enterprise Services Archicture Services Group, i.e ASG</w:t>
+              <w:t xml:space="preserve"> run by Enterprise Services </w:t>
+            </w:r>
+            <w:proofErr w:type="spellStart"/>
+            <w:r>
+              <w:t>Archicture</w:t>
+            </w:r>
+            <w:proofErr w:type="spellEnd"/>
+            <w:r>
+              <w:t xml:space="preserve"> Services Group, </w:t>
+            </w:r>
+            <w:proofErr w:type="spellStart"/>
+            <w:r>
+              <w:t>i.e</w:t>
+            </w:r>
+            <w:proofErr w:type="spellEnd"/>
+            <w:r>
+              <w:t xml:space="preserve"> ASG</w:t>
             </w:r>
             <w:r>
               <w:t>)</w:t>
@@ -1622,7 +1700,15 @@
               <w:cnfStyle w:val="000000000000" w:firstRow="0" w:lastRow="0" w:firstColumn="0" w:lastColumn="0" w:oddVBand="0" w:evenVBand="0" w:oddHBand="0" w:evenHBand="0" w:firstRowFirstColumn="0" w:firstRowLastColumn="0" w:lastRowFirstColumn="0" w:lastRowLastColumn="0"/>
             </w:pPr>
             <w:r>
-              <w:t>/api in the path to differentiate the APIs</w:t>
+              <w:t>/</w:t>
+            </w:r>
+            <w:proofErr w:type="spellStart"/>
+            <w:r>
+              <w:t>api</w:t>
+            </w:r>
+            <w:proofErr w:type="spellEnd"/>
+            <w:r>
+              <w:t xml:space="preserve"> in the path to differentiate the APIs</w:t>
             </w:r>
           </w:p>
         </w:tc>
@@ -1706,11 +1792,16 @@
             <w:pPr>
               <w:cnfStyle w:val="000000000000" w:firstRow="0" w:lastRow="0" w:firstColumn="0" w:lastColumn="0" w:oddVBand="0" w:evenVBand="0" w:oddHBand="0" w:evenHBand="0" w:firstRowFirstColumn="0" w:firstRowLastColumn="0" w:lastRowFirstColumn="0" w:lastRowLastColumn="0"/>
             </w:pPr>
+            <w:proofErr w:type="spellStart"/>
             <w:r>
               <w:t>veteran</w:t>
             </w:r>
             <w:r>
-              <w:t>portal (experience API)</w:t>
+              <w:t>portal</w:t>
+            </w:r>
+            <w:proofErr w:type="spellEnd"/>
+            <w:r>
+              <w:t xml:space="preserve"> (experience API)</w:t>
             </w:r>
           </w:p>
           <w:p>
@@ -1728,9 +1819,11 @@
             <w:pPr>
               <w:cnfStyle w:val="000000000000" w:firstRow="0" w:lastRow="0" w:firstColumn="0" w:lastColumn="0" w:oddVBand="0" w:evenVBand="0" w:oddHBand="0" w:evenHBand="0" w:firstRowFirstColumn="0" w:firstRowLastColumn="0" w:lastRowFirstColumn="0" w:lastRowLastColumn="0"/>
             </w:pPr>
+            <w:proofErr w:type="spellStart"/>
             <w:r>
               <w:t>addressdetails</w:t>
             </w:r>
+            <w:proofErr w:type="spellEnd"/>
             <w:r>
               <w:t xml:space="preserve"> (system API)</w:t>
             </w:r>
@@ -1807,18 +1900,18 @@
         <w:pStyle w:val="Heading3"/>
         <w:spacing w:before="240"/>
       </w:pPr>
-      <w:bookmarkStart w:id="22" w:name="_Toc504735226"/>
-      <w:bookmarkStart w:id="23" w:name="_Toc517960048"/>
-      <w:bookmarkStart w:id="24" w:name="_Toc517964072"/>
+      <w:bookmarkStart w:id="23" w:name="_Toc504735226"/>
+      <w:bookmarkStart w:id="24" w:name="_Toc517960048"/>
+      <w:bookmarkStart w:id="25" w:name="_Toc517964072"/>
       <w:r>
         <w:t xml:space="preserve">URL </w:t>
       </w:r>
       <w:r>
         <w:t>Examples</w:t>
       </w:r>
-      <w:bookmarkEnd w:id="22"/>
       <w:bookmarkEnd w:id="23"/>
       <w:bookmarkEnd w:id="24"/>
+      <w:bookmarkEnd w:id="25"/>
     </w:p>
     <w:p>
       <w:r>
@@ -1875,7 +1968,7 @@
         <w:pStyle w:val="Caption"/>
         <w:keepNext/>
       </w:pPr>
-      <w:bookmarkStart w:id="25" w:name="_Toc510584808"/>
+      <w:bookmarkStart w:id="26" w:name="_Toc510584808"/>
       <w:r>
         <w:t xml:space="preserve">Figure </w:t>
       </w:r>
@@ -1888,7 +1981,7 @@
       <w:r>
         <w:t>API Example</w:t>
       </w:r>
-      <w:bookmarkEnd w:id="25"/>
+      <w:bookmarkEnd w:id="26"/>
     </w:p>
     <w:p>
       <w:r>
@@ -1946,7 +2039,7 @@
       </w:r>
     </w:p>
     <w:p>
-      <w:bookmarkStart w:id="26" w:name="_Toc504735227"/>
+      <w:bookmarkStart w:id="27" w:name="_Toc504735227"/>
       <w:r>
         <w:t xml:space="preserve">Note, </w:t>
       </w:r>
@@ -1965,12 +2058,16 @@
       <w:pPr>
         <w:pStyle w:val="Heading3"/>
       </w:pPr>
-      <w:bookmarkStart w:id="27" w:name="_Toc517964073"/>
-      <w:r>
-        <w:lastRenderedPageBreak/>
-        <w:t>Enviornment Naming Convention</w:t>
-      </w:r>
-      <w:bookmarkEnd w:id="27"/>
+      <w:bookmarkStart w:id="28" w:name="_Toc517964073"/>
+      <w:proofErr w:type="spellStart"/>
+      <w:r>
+        <w:t>Enviornment</w:t>
+      </w:r>
+      <w:proofErr w:type="spellEnd"/>
+      <w:r>
+        <w:t xml:space="preserve"> Naming Convention</w:t>
+      </w:r>
+      <w:bookmarkEnd w:id="28"/>
     </w:p>
     <w:p>
       <w:r>
@@ -2049,7 +2146,7 @@
         <w:pStyle w:val="Caption"/>
         <w:keepNext/>
       </w:pPr>
-      <w:bookmarkStart w:id="28" w:name="_Toc504735257"/>
+      <w:bookmarkStart w:id="29" w:name="_Toc504735257"/>
       <w:r>
         <w:t xml:space="preserve">Table </w:t>
       </w:r>
@@ -2065,7 +2162,7 @@
       <w:r>
         <w:t xml:space="preserve"> Environment Naming Convention Summary</w:t>
       </w:r>
-      <w:bookmarkEnd w:id="28"/>
+      <w:bookmarkEnd w:id="29"/>
     </w:p>
     <w:tbl>
       <w:tblPr>
@@ -2349,6 +2446,7 @@
                 <w:szCs w:val="20"/>
               </w:rPr>
             </w:pPr>
+            <w:proofErr w:type="spellStart"/>
             <w:r>
               <w:rPr>
                 <w:rFonts w:ascii="Cambria" w:hAnsi="Cambria" w:cs="Arial"/>
@@ -2356,6 +2454,7 @@
               </w:rPr>
               <w:t>qa</w:t>
             </w:r>
+            <w:proofErr w:type="spellEnd"/>
             <w:r>
               <w:rPr>
                 <w:rFonts w:ascii="Cambria" w:hAnsi="Cambria" w:cs="Arial"/>
@@ -2471,11 +2570,11 @@
       <w:pPr>
         <w:pStyle w:val="Heading3"/>
       </w:pPr>
-      <w:bookmarkStart w:id="29" w:name="_Toc517964074"/>
+      <w:bookmarkStart w:id="30" w:name="_Toc517964074"/>
       <w:r>
         <w:t>API Type</w:t>
       </w:r>
-      <w:bookmarkEnd w:id="29"/>
+      <w:bookmarkEnd w:id="30"/>
     </w:p>
     <w:p/>
     <w:p>
@@ -2483,7 +2582,7 @@
         <w:pStyle w:val="Caption"/>
         <w:keepNext/>
       </w:pPr>
-      <w:bookmarkStart w:id="30" w:name="_Toc504735255"/>
+      <w:bookmarkStart w:id="31" w:name="_Toc504735255"/>
       <w:r>
         <w:t xml:space="preserve">Table </w:t>
       </w:r>
@@ -2493,7 +2592,7 @@
       <w:r>
         <w:t xml:space="preserve">: </w:t>
       </w:r>
-      <w:bookmarkEnd w:id="30"/>
+      <w:bookmarkEnd w:id="31"/>
       <w:r>
         <w:t>API Type applied to API Naming Convention</w:t>
       </w:r>
@@ -2667,8 +2766,13 @@
             <w:pPr>
               <w:cnfStyle w:val="000000000000" w:firstRow="0" w:lastRow="0" w:firstColumn="0" w:lastColumn="0" w:oddVBand="0" w:evenVBand="0" w:oddHBand="0" w:evenHBand="0" w:firstRowFirstColumn="0" w:firstRowLastColumn="0" w:lastRowFirstColumn="0" w:lastRowLastColumn="0"/>
             </w:pPr>
-            <w:r>
-              <w:t xml:space="preserve">Process application, designed for business logic orchestration and facilitation across multiple system </w:t>
+            <w:proofErr w:type="gramStart"/>
+            <w:r>
+              <w:t>Process application,</w:t>
+            </w:r>
+            <w:proofErr w:type="gramEnd"/>
+            <w:r>
+              <w:t xml:space="preserve"> designed for business logic orchestration and facilitation across multiple system </w:t>
             </w:r>
             <w:r>
               <w:t>API’s</w:t>
@@ -2744,8 +2848,13 @@
             <w:pPr>
               <w:cnfStyle w:val="000000100000" w:firstRow="0" w:lastRow="0" w:firstColumn="0" w:lastColumn="0" w:oddVBand="0" w:evenVBand="0" w:oddHBand="1" w:evenHBand="0" w:firstRowFirstColumn="0" w:firstRowLastColumn="0" w:lastRowFirstColumn="0" w:lastRowLastColumn="0"/>
             </w:pPr>
-            <w:r>
-              <w:t>System application, targeted for interacting with one or multiple backend systems</w:t>
+            <w:proofErr w:type="gramStart"/>
+            <w:r>
+              <w:t>System application,</w:t>
+            </w:r>
+            <w:proofErr w:type="gramEnd"/>
+            <w:r>
+              <w:t xml:space="preserve"> targeted for interacting with one or multiple backend systems</w:t>
             </w:r>
           </w:p>
         </w:tc>
@@ -2820,15 +2929,15 @@
       <w:pPr>
         <w:pStyle w:val="Heading3"/>
       </w:pPr>
-      <w:bookmarkStart w:id="31" w:name="_Toc517964075"/>
+      <w:bookmarkStart w:id="32" w:name="_Toc517964075"/>
       <w:r>
         <w:t>Organization</w:t>
       </w:r>
       <w:r>
         <w:t xml:space="preserve"> Name</w:t>
       </w:r>
-      <w:bookmarkEnd w:id="26"/>
-      <w:bookmarkEnd w:id="31"/>
+      <w:bookmarkEnd w:id="27"/>
+      <w:bookmarkEnd w:id="32"/>
     </w:p>
     <w:p>
       <w:r>
@@ -2870,7 +2979,6 @@
     </w:p>
     <w:p>
       <w:r>
-        <w:lastRenderedPageBreak/>
         <w:t>The</w:t>
       </w:r>
       <w:r>
@@ -3044,12 +3152,14 @@
         </w:rPr>
         <w:t>/</w:t>
       </w:r>
+      <w:proofErr w:type="spellStart"/>
       <w:r>
         <w:rPr>
           <w:rFonts w:ascii="Courier New" w:hAnsi="Courier New" w:cs="Courier New"/>
         </w:rPr>
         <w:t>EnterpriseServices</w:t>
       </w:r>
+      <w:proofErr w:type="spellEnd"/>
       <w:r>
         <w:t>”)</w:t>
       </w:r>
@@ -3211,7 +3321,7 @@
       <w:r>
         <w:t>”)</w:t>
       </w:r>
-      <w:bookmarkStart w:id="32" w:name="_Toc504735228"/>
+      <w:bookmarkStart w:id="33" w:name="_Toc504735228"/>
     </w:p>
     <w:p>
       <w:pPr>
@@ -3294,12 +3404,12 @@
       <w:pPr>
         <w:pStyle w:val="Heading3"/>
       </w:pPr>
-      <w:bookmarkStart w:id="33" w:name="_Toc517964076"/>
+      <w:bookmarkStart w:id="34" w:name="_Toc517964076"/>
       <w:r>
         <w:t>Major/Minor Versions</w:t>
       </w:r>
-      <w:bookmarkEnd w:id="32"/>
       <w:bookmarkEnd w:id="33"/>
+      <w:bookmarkEnd w:id="34"/>
     </w:p>
     <w:p>
       <w:r>
@@ -3379,20 +3489,28 @@
         <w:pStyle w:val="Heading3"/>
         <w:spacing w:before="240"/>
       </w:pPr>
-      <w:bookmarkStart w:id="34" w:name="_Toc504735229"/>
-      <w:bookmarkStart w:id="35" w:name="_Toc517964077"/>
+      <w:bookmarkStart w:id="35" w:name="_Toc504735229"/>
+      <w:bookmarkStart w:id="36" w:name="_Toc517964077"/>
       <w:r>
         <w:t xml:space="preserve">API </w:t>
       </w:r>
       <w:r>
         <w:t>in Path</w:t>
       </w:r>
-      <w:bookmarkEnd w:id="34"/>
       <w:bookmarkEnd w:id="35"/>
-    </w:p>
-    <w:p>
-      <w:r>
-        <w:t xml:space="preserve">“/api” will be part of the API URL base path as illustrated above </w:t>
+      <w:bookmarkEnd w:id="36"/>
+    </w:p>
+    <w:p>
+      <w:r>
+        <w:t>“/</w:t>
+      </w:r>
+      <w:proofErr w:type="spellStart"/>
+      <w:r>
+        <w:t>api</w:t>
+      </w:r>
+      <w:proofErr w:type="spellEnd"/>
+      <w:r>
+        <w:t xml:space="preserve">” will be part of the API URL base path as illustrated above </w:t>
       </w:r>
       <w:r>
         <w:t xml:space="preserve">as a </w:t>
@@ -3404,7 +3522,15 @@
         <w:t>required</w:t>
       </w:r>
       <w:r>
-        <w:t xml:space="preserve"> element in the API Base URL path.  The reason for having /api always being part of the path is two-fold:</w:t>
+        <w:t xml:space="preserve"> element in the API Base URL path.  The reason for having /</w:t>
+      </w:r>
+      <w:proofErr w:type="spellStart"/>
+      <w:r>
+        <w:t>api</w:t>
+      </w:r>
+      <w:proofErr w:type="spellEnd"/>
+      <w:r>
+        <w:t xml:space="preserve"> always being part of the path is two-fold:</w:t>
       </w:r>
     </w:p>
     <w:p>
@@ -3416,8 +3542,15 @@
         </w:numPr>
       </w:pPr>
       <w:r>
-        <w:lastRenderedPageBreak/>
-        <w:t xml:space="preserve">Having /api in the path helps configure load balancing solutions (i.e., for L7 path-based balancing of load across multiple instances), as well as to </w:t>
+        <w:t>Having /</w:t>
+      </w:r>
+      <w:proofErr w:type="spellStart"/>
+      <w:r>
+        <w:t>api</w:t>
+      </w:r>
+      <w:proofErr w:type="spellEnd"/>
+      <w:r>
+        <w:t xml:space="preserve"> in the path helps configure load balancing solutions (i.e., for L7 path-based balancing of load across multiple instances), as well as to </w:t>
       </w:r>
       <w:r>
         <w:t xml:space="preserve">configure any type of internal gateway and firewall policies for all </w:t>
@@ -3443,7 +3576,15 @@
         </w:numPr>
       </w:pPr>
       <w:r>
-        <w:t>Having the word /api in the path instructs the consuming applications that this UR</w:t>
+        <w:t>Having the word /</w:t>
+      </w:r>
+      <w:proofErr w:type="spellStart"/>
+      <w:r>
+        <w:t>api</w:t>
+      </w:r>
+      <w:proofErr w:type="spellEnd"/>
+      <w:r>
+        <w:t xml:space="preserve"> in the path instructs the consuming applications that this UR</w:t>
       </w:r>
       <w:r>
         <w:t>L is an API URL, which follows</w:t>
@@ -3462,15 +3603,15 @@
           <w:szCs w:val="22"/>
         </w:rPr>
       </w:pPr>
-      <w:bookmarkStart w:id="36" w:name="_Toc504735251"/>
-      <w:bookmarkStart w:id="37" w:name="_Toc504735230"/>
+      <w:bookmarkStart w:id="37" w:name="_Toc504735251"/>
+      <w:bookmarkStart w:id="38" w:name="_Toc504735230"/>
     </w:p>
     <w:p>
       <w:r>
         <w:t>As described in other sections, it is recommended to include a version number in the base path of an API to provide flexibility when it does come time to upgrade consumers to a latest version.  With a versioned API, you will have the option to deploy a latest version of the API while continuing to support consumers of the outdated version because you don’t have to immediately deprecate the outdated version.  You can have</w:t>
       </w:r>
-      <w:bookmarkStart w:id="38" w:name="_Toc504735245"/>
-      <w:bookmarkStart w:id="39" w:name="_Toc498519349"/>
+      <w:bookmarkStart w:id="39" w:name="_Toc504735245"/>
+      <w:bookmarkStart w:id="40" w:name="_Toc498519349"/>
       <w:r>
         <w:t xml:space="preserve"> two concurrent versions of the</w:t>
       </w:r>
@@ -3480,11 +3621,11 @@
       <w:pPr>
         <w:pStyle w:val="Heading3"/>
       </w:pPr>
-      <w:bookmarkStart w:id="40" w:name="_Toc517964078"/>
+      <w:bookmarkStart w:id="41" w:name="_Toc517964078"/>
       <w:r>
         <w:t>Canonical Business Object Name</w:t>
       </w:r>
-      <w:bookmarkEnd w:id="40"/>
+      <w:bookmarkEnd w:id="41"/>
     </w:p>
     <w:p>
       <w:r>
@@ -3638,31 +3779,31 @@
       <w:pPr>
         <w:pStyle w:val="Heading3"/>
       </w:pPr>
-      <w:bookmarkStart w:id="41" w:name="_Toc517964079"/>
+      <w:bookmarkStart w:id="42" w:name="_Toc517964079"/>
       <w:r>
         <w:t>RAML File</w:t>
       </w:r>
       <w:r>
         <w:t xml:space="preserve"> Naming Convention</w:t>
-      </w:r>
-      <w:bookmarkEnd w:id="38"/>
-      <w:bookmarkEnd w:id="41"/>
-      <w:r>
-        <w:t xml:space="preserve"> </w:t>
-      </w:r>
-    </w:p>
-    <w:p>
-      <w:pPr>
-        <w:pStyle w:val="Heading4"/>
-      </w:pPr>
-      <w:bookmarkStart w:id="42" w:name="_Toc504735246"/>
-      <w:bookmarkStart w:id="43" w:name="_Toc517964080"/>
-      <w:r>
-        <w:t>Use Case</w:t>
       </w:r>
       <w:bookmarkEnd w:id="39"/>
       <w:bookmarkEnd w:id="42"/>
+      <w:r>
+        <w:t xml:space="preserve"> </w:t>
+      </w:r>
+    </w:p>
+    <w:p>
+      <w:pPr>
+        <w:pStyle w:val="Heading4"/>
+      </w:pPr>
+      <w:bookmarkStart w:id="43" w:name="_Toc504735246"/>
+      <w:bookmarkStart w:id="44" w:name="_Toc517964080"/>
+      <w:r>
+        <w:t>Use Case</w:t>
+      </w:r>
+      <w:bookmarkEnd w:id="40"/>
       <w:bookmarkEnd w:id="43"/>
+      <w:bookmarkEnd w:id="44"/>
     </w:p>
     <w:p>
       <w:r>
@@ -3673,15 +3814,15 @@
       <w:pPr>
         <w:pStyle w:val="Heading4"/>
       </w:pPr>
-      <w:bookmarkStart w:id="44" w:name="_Toc498519350"/>
-      <w:bookmarkStart w:id="45" w:name="_Toc504735247"/>
-      <w:bookmarkStart w:id="46" w:name="_Toc517964081"/>
+      <w:bookmarkStart w:id="45" w:name="_Toc498519350"/>
+      <w:bookmarkStart w:id="46" w:name="_Toc504735247"/>
+      <w:bookmarkStart w:id="47" w:name="_Toc517964081"/>
       <w:r>
         <w:t>Naming Criteria</w:t>
       </w:r>
-      <w:bookmarkEnd w:id="44"/>
       <w:bookmarkEnd w:id="45"/>
       <w:bookmarkEnd w:id="46"/>
+      <w:bookmarkEnd w:id="47"/>
     </w:p>
     <w:p>
       <w:r>
@@ -3698,15 +3839,15 @@
       <w:pPr>
         <w:pStyle w:val="Heading4"/>
       </w:pPr>
-      <w:bookmarkStart w:id="47" w:name="_Toc498519351"/>
-      <w:bookmarkStart w:id="48" w:name="_Toc504735248"/>
-      <w:bookmarkStart w:id="49" w:name="_Toc517964082"/>
+      <w:bookmarkStart w:id="48" w:name="_Toc498519351"/>
+      <w:bookmarkStart w:id="49" w:name="_Toc504735248"/>
+      <w:bookmarkStart w:id="50" w:name="_Toc517964082"/>
       <w:r>
         <w:t>Naming Convention Summary</w:t>
       </w:r>
-      <w:bookmarkEnd w:id="47"/>
       <w:bookmarkEnd w:id="48"/>
       <w:bookmarkEnd w:id="49"/>
+      <w:bookmarkEnd w:id="50"/>
     </w:p>
     <w:p>
       <w:r>
@@ -3748,7 +3889,6 @@
           <w:rFonts w:ascii="Courier New" w:hAnsi="Courier New" w:cs="Courier New"/>
           <w:b/>
         </w:rPr>
-        <w:lastRenderedPageBreak/>
         <w:t>raml</w:t>
       </w:r>
       <w:r>
@@ -3775,8 +3915,8 @@
           <w:szCs w:val="24"/>
         </w:rPr>
       </w:pPr>
-      <w:bookmarkStart w:id="50" w:name="_Toc498773005"/>
-      <w:bookmarkStart w:id="51" w:name="_Toc517964098"/>
+      <w:bookmarkStart w:id="51" w:name="_Toc498773005"/>
+      <w:bookmarkStart w:id="52" w:name="_Toc517964098"/>
       <w:r>
         <w:br w:type="page"/>
       </w:r>
@@ -3786,7 +3926,6 @@
         <w:pStyle w:val="Heading3"/>
       </w:pPr>
       <w:r>
-        <w:lastRenderedPageBreak/>
         <w:t>Property File Naming Convention</w:t>
       </w:r>
     </w:p>
@@ -3797,8 +3936,8 @@
       <w:r>
         <w:t>Use Case</w:t>
       </w:r>
-      <w:bookmarkEnd w:id="50"/>
       <w:bookmarkEnd w:id="51"/>
+      <w:bookmarkEnd w:id="52"/>
     </w:p>
     <w:p>
       <w:pPr>
@@ -3811,7 +3950,15 @@
         <w:t xml:space="preserve">Can </w:t>
       </w:r>
       <w:r>
-        <w:t xml:space="preserve">create a property file for each target API environment and deploy the same artifact across multiple environments (e.g., dev, qa, production), without modifying the keys of the property parameters.  Standardize on property file and property key naming conventions. </w:t>
+        <w:t xml:space="preserve">create a property file for each target API environment and deploy the same artifact across multiple environments (e.g., dev, </w:t>
+      </w:r>
+      <w:proofErr w:type="spellStart"/>
+      <w:r>
+        <w:t>qa</w:t>
+      </w:r>
+      <w:proofErr w:type="spellEnd"/>
+      <w:r>
+        <w:t xml:space="preserve">, production), without modifying the keys of the property parameters.  Standardize on property file and property key naming conventions. </w:t>
       </w:r>
     </w:p>
     <w:p>
@@ -3826,15 +3973,15 @@
       <w:pPr>
         <w:pStyle w:val="Heading4"/>
       </w:pPr>
-      <w:bookmarkStart w:id="52" w:name="_Toc498519336"/>
-      <w:bookmarkStart w:id="53" w:name="_Toc498773006"/>
-      <w:bookmarkStart w:id="54" w:name="_Toc517964099"/>
+      <w:bookmarkStart w:id="53" w:name="_Toc498519336"/>
+      <w:bookmarkStart w:id="54" w:name="_Toc498773006"/>
+      <w:bookmarkStart w:id="55" w:name="_Toc517964099"/>
       <w:r>
         <w:t>External Property Placeholders</w:t>
       </w:r>
-      <w:bookmarkEnd w:id="52"/>
       <w:bookmarkEnd w:id="53"/>
       <w:bookmarkEnd w:id="54"/>
+      <w:bookmarkEnd w:id="55"/>
     </w:p>
     <w:p>
       <w:pPr>
@@ -3872,12 +4019,14 @@
         </w:rPr>
         <w:t>-</w:t>
       </w:r>
+      <w:proofErr w:type="spellStart"/>
       <w:r>
         <w:rPr>
           <w:rFonts w:ascii="Courier New" w:hAnsi="Courier New" w:cs="Courier New"/>
         </w:rPr>
         <w:t>ext</w:t>
       </w:r>
+      <w:proofErr w:type="spellEnd"/>
       <w:r>
         <w:rPr>
           <w:rFonts w:ascii="Courier New" w:hAnsi="Courier New" w:cs="Courier New"/>
@@ -3912,19 +4061,33 @@
         <w:rPr>
           <w:rFonts w:ascii="Courier New" w:hAnsi="Courier New" w:cs="Courier New"/>
         </w:rPr>
-        <w:t>&lt;context:property</w:t>
-      </w:r>
+        <w:t>&lt;</w:t>
+      </w:r>
+      <w:proofErr w:type="spellStart"/>
       <w:r>
         <w:rPr>
           <w:rFonts w:ascii="Courier New" w:hAnsi="Courier New" w:cs="Courier New"/>
         </w:rPr>
+        <w:t>context:property</w:t>
+      </w:r>
+      <w:r>
+        <w:rPr>
+          <w:rFonts w:ascii="Courier New" w:hAnsi="Courier New" w:cs="Courier New"/>
+        </w:rPr>
         <w:t>-</w:t>
       </w:r>
       <w:r>
         <w:rPr>
           <w:rFonts w:ascii="Courier New" w:hAnsi="Courier New" w:cs="Courier New"/>
         </w:rPr>
-        <w:t>placeholder&gt;</w:t>
+        <w:t>placeholder</w:t>
+      </w:r>
+      <w:proofErr w:type="spellEnd"/>
+      <w:r>
+        <w:rPr>
+          <w:rFonts w:ascii="Courier New" w:hAnsi="Courier New" w:cs="Courier New"/>
+        </w:rPr>
+        <w:t>&gt;</w:t>
       </w:r>
     </w:p>
     <w:p>
@@ -3963,14 +4126,14 @@
         </w:rPr>
         <w:t>mule-</w:t>
       </w:r>
-      <w:bookmarkStart w:id="55" w:name="_GoBack"/>
+      <w:proofErr w:type="spellStart"/>
       <w:r>
         <w:rPr>
           <w:rFonts w:ascii="Courier New" w:hAnsi="Courier New" w:cs="Courier New"/>
         </w:rPr>
         <w:t>app.properties</w:t>
       </w:r>
-      <w:bookmarkEnd w:id="55"/>
+      <w:proofErr w:type="spellEnd"/>
       <w:r>
         <w:t xml:space="preserve"> file</w:t>
       </w:r>
@@ -3997,7 +4160,21 @@
         <w:rPr>
           <w:rFonts w:ascii="Courier New" w:hAnsi="Courier New" w:cs="Courier New"/>
         </w:rPr>
-        <w:t>${myproperty}</w:t>
+        <w:t>${</w:t>
+      </w:r>
+      <w:proofErr w:type="spellStart"/>
+      <w:r>
+        <w:rPr>
+          <w:rFonts w:ascii="Courier New" w:hAnsi="Courier New" w:cs="Courier New"/>
+        </w:rPr>
+        <w:t>myproperty</w:t>
+      </w:r>
+      <w:proofErr w:type="spellEnd"/>
+      <w:r>
+        <w:rPr>
+          <w:rFonts w:ascii="Courier New" w:hAnsi="Courier New" w:cs="Courier New"/>
+        </w:rPr>
+        <w:t>}</w:t>
       </w:r>
       <w:r>
         <w:t xml:space="preserve"> </w:t>
@@ -4230,8 +4407,13 @@
               <w:cnfStyle w:val="100000000000" w:firstRow="1" w:lastRow="0" w:firstColumn="0" w:lastColumn="0" w:oddVBand="0" w:evenVBand="0" w:oddHBand="0" w:evenHBand="0" w:firstRowFirstColumn="0" w:firstRowLastColumn="0" w:lastRowFirstColumn="0" w:lastRowLastColumn="0"/>
             </w:pPr>
             <w:r>
-              <w:t>Req/Opt</w:t>
-            </w:r>
+              <w:t>Req/</w:t>
+            </w:r>
+            <w:proofErr w:type="spellStart"/>
+            <w:r>
+              <w:t>Opt</w:t>
+            </w:r>
+            <w:proofErr w:type="spellEnd"/>
           </w:p>
         </w:tc>
         <w:tc>
@@ -4354,7 +4536,15 @@
               <w:t xml:space="preserve">epresents the source system for </w:t>
             </w:r>
             <w:r>
-              <w:t>which you are externalizing the properties (e.g. mongodb)</w:t>
+              <w:t xml:space="preserve">which you are externalizing the properties (e.g. </w:t>
+            </w:r>
+            <w:proofErr w:type="spellStart"/>
+            <w:r>
+              <w:t>mongodb</w:t>
+            </w:r>
+            <w:proofErr w:type="spellEnd"/>
+            <w:r>
+              <w:t>)</w:t>
             </w:r>
           </w:p>
         </w:tc>
@@ -4390,12 +4580,14 @@
               </w:numPr>
               <w:cnfStyle w:val="000000000000" w:firstRow="0" w:lastRow="0" w:firstColumn="0" w:lastColumn="0" w:oddVBand="0" w:evenVBand="0" w:oddHBand="0" w:evenHBand="0" w:firstRowFirstColumn="0" w:firstRowLastColumn="0" w:lastRowFirstColumn="0" w:lastRowLastColumn="0"/>
             </w:pPr>
+            <w:proofErr w:type="spellStart"/>
             <w:r>
               <w:rPr>
                 <w:b/>
               </w:rPr>
               <w:t>mongodb</w:t>
             </w:r>
+            <w:proofErr w:type="spellEnd"/>
             <w:r>
               <w:t xml:space="preserve"> .properties</w:t>
             </w:r>
@@ -4435,8 +4627,13 @@
             <w:r>
               <w:t xml:space="preserve">source (e.g. </w:t>
             </w:r>
-            <w:r>
-              <w:t xml:space="preserve">amqp with configuration of type </w:t>
+            <w:proofErr w:type="spellStart"/>
+            <w:r>
+              <w:t>amqp</w:t>
+            </w:r>
+            <w:proofErr w:type="spellEnd"/>
+            <w:r>
+              <w:t xml:space="preserve"> with configuration of type </w:t>
             </w:r>
             <w:r>
               <w:t>A, B or C)</w:t>
@@ -4481,8 +4678,13 @@
               <w:adjustRightInd w:val="0"/>
               <w:cnfStyle w:val="000000100000" w:firstRow="0" w:lastRow="0" w:firstColumn="0" w:lastColumn="0" w:oddVBand="0" w:evenVBand="0" w:oddHBand="1" w:evenHBand="0" w:firstRowFirstColumn="0" w:firstRowLastColumn="0" w:lastRowFirstColumn="0" w:lastRowLastColumn="0"/>
             </w:pPr>
-            <w:r>
-              <w:t>amqp-</w:t>
+            <w:proofErr w:type="spellStart"/>
+            <w:r>
+              <w:t>amqp</w:t>
+            </w:r>
+            <w:proofErr w:type="spellEnd"/>
+            <w:r>
+              <w:t>-</w:t>
             </w:r>
             <w:r>
               <w:rPr>
@@ -4493,9 +4695,11 @@
             <w:r>
               <w:t>-</w:t>
             </w:r>
+            <w:proofErr w:type="spellStart"/>
             <w:r>
               <w:t>producer.properties</w:t>
             </w:r>
+            <w:proofErr w:type="spellEnd"/>
           </w:p>
           <w:p>
             <w:pPr>
@@ -4514,8 +4718,13 @@
                 <w:bCs/>
               </w:rPr>
             </w:pPr>
-            <w:r>
-              <w:t>amqp-</w:t>
+            <w:proofErr w:type="spellStart"/>
+            <w:r>
+              <w:t>amqp</w:t>
+            </w:r>
+            <w:proofErr w:type="spellEnd"/>
+            <w:r>
+              <w:t>-</w:t>
             </w:r>
             <w:r>
               <w:rPr>
@@ -4526,9 +4735,11 @@
             <w:r>
               <w:t>-</w:t>
             </w:r>
+            <w:proofErr w:type="spellStart"/>
             <w:r>
               <w:t>producer.properties</w:t>
             </w:r>
+            <w:proofErr w:type="spellEnd"/>
           </w:p>
         </w:tc>
       </w:tr>
@@ -4579,11 +4790,7 @@
               <w:t xml:space="preserve">separate set of credentials for each component being build. In </w:t>
             </w:r>
             <w:r>
-              <w:t xml:space="preserve">this situation, it is </w:t>
-            </w:r>
-            <w:r>
-              <w:lastRenderedPageBreak/>
-              <w:t xml:space="preserve">recommended to </w:t>
+              <w:t xml:space="preserve">this situation, it is recommended to </w:t>
             </w:r>
             <w:r>
               <w:t>define multiple credential</w:t>
@@ -4625,7 +4832,6 @@
               <w:rPr>
                 <w:b/>
               </w:rPr>
-              <w:lastRenderedPageBreak/>
               <w:t>Optional</w:t>
             </w:r>
           </w:p>
@@ -4646,8 +4852,13 @@
               <w:adjustRightInd w:val="0"/>
               <w:cnfStyle w:val="000000000000" w:firstRow="0" w:lastRow="0" w:firstColumn="0" w:lastColumn="0" w:oddVBand="0" w:evenVBand="0" w:oddHBand="0" w:evenHBand="0" w:firstRowFirstColumn="0" w:firstRowLastColumn="0" w:lastRowFirstColumn="0" w:lastRowLastColumn="0"/>
             </w:pPr>
-            <w:r>
-              <w:t>amqp-</w:t>
+            <w:proofErr w:type="spellStart"/>
+            <w:r>
+              <w:t>amqp</w:t>
+            </w:r>
+            <w:proofErr w:type="spellEnd"/>
+            <w:r>
+              <w:t>-</w:t>
             </w:r>
             <w:r>
               <w:rPr>
@@ -4656,8 +4867,13 @@
               <w:t>credentials</w:t>
             </w:r>
             <w:r>
-              <w:t>-enricher.properties</w:t>
-            </w:r>
+              <w:t>-</w:t>
+            </w:r>
+            <w:proofErr w:type="spellStart"/>
+            <w:r>
+              <w:t>enricher.properties</w:t>
+            </w:r>
+            <w:proofErr w:type="spellEnd"/>
           </w:p>
           <w:p>
             <w:pPr>
@@ -4671,8 +4887,13 @@
               <w:adjustRightInd w:val="0"/>
               <w:cnfStyle w:val="000000000000" w:firstRow="0" w:lastRow="0" w:firstColumn="0" w:lastColumn="0" w:oddVBand="0" w:evenVBand="0" w:oddHBand="0" w:evenHBand="0" w:firstRowFirstColumn="0" w:firstRowLastColumn="0" w:lastRowFirstColumn="0" w:lastRowLastColumn="0"/>
             </w:pPr>
-            <w:r>
-              <w:t>amqp-</w:t>
+            <w:proofErr w:type="spellStart"/>
+            <w:r>
+              <w:t>amqp</w:t>
+            </w:r>
+            <w:proofErr w:type="spellEnd"/>
+            <w:r>
+              <w:t>-</w:t>
             </w:r>
             <w:r>
               <w:rPr>
@@ -4712,9 +4933,13 @@
                 <w:bCs/>
               </w:rPr>
             </w:pPr>
-            <w:r>
-              <w:lastRenderedPageBreak/>
-              <w:t>amqp-</w:t>
+            <w:proofErr w:type="spellStart"/>
+            <w:r>
+              <w:t>amqp</w:t>
+            </w:r>
+            <w:proofErr w:type="spellEnd"/>
+            <w:r>
+              <w:t>-</w:t>
             </w:r>
             <w:r>
               <w:rPr>
@@ -4723,8 +4948,13 @@
               <w:t>credentials</w:t>
             </w:r>
             <w:r>
-              <w:t>-listener.properties</w:t>
-            </w:r>
+              <w:t>-</w:t>
+            </w:r>
+            <w:proofErr w:type="spellStart"/>
+            <w:r>
+              <w:t>listener.properties</w:t>
+            </w:r>
+            <w:proofErr w:type="spellEnd"/>
           </w:p>
         </w:tc>
       </w:tr>
@@ -4740,7 +4970,6 @@
           </w:tcPr>
           <w:p>
             <w:r>
-              <w:lastRenderedPageBreak/>
               <w:t>Component</w:t>
             </w:r>
           </w:p>
@@ -4799,9 +5028,15 @@
               <w:adjustRightInd w:val="0"/>
               <w:cnfStyle w:val="000000100000" w:firstRow="0" w:lastRow="0" w:firstColumn="0" w:lastColumn="0" w:oddVBand="0" w:evenVBand="0" w:oddHBand="1" w:evenHBand="0" w:firstRowFirstColumn="0" w:firstRowLastColumn="0" w:lastRowFirstColumn="0" w:lastRowLastColumn="0"/>
             </w:pPr>
-            <w:r>
-              <w:t>amqp-credentials-</w:t>
-            </w:r>
+            <w:proofErr w:type="spellStart"/>
+            <w:r>
+              <w:t>amqp</w:t>
+            </w:r>
+            <w:proofErr w:type="spellEnd"/>
+            <w:r>
+              <w:t>-credentials-</w:t>
+            </w:r>
+            <w:proofErr w:type="spellStart"/>
             <w:r>
               <w:rPr>
                 <w:b/>
@@ -4811,6 +5046,7 @@
             <w:r>
               <w:t>.properties</w:t>
             </w:r>
+            <w:proofErr w:type="spellEnd"/>
           </w:p>
           <w:p>
             <w:pPr>
@@ -4824,9 +5060,15 @@
               <w:adjustRightInd w:val="0"/>
               <w:cnfStyle w:val="000000100000" w:firstRow="0" w:lastRow="0" w:firstColumn="0" w:lastColumn="0" w:oddVBand="0" w:evenVBand="0" w:oddHBand="1" w:evenHBand="0" w:firstRowFirstColumn="0" w:firstRowLastColumn="0" w:lastRowFirstColumn="0" w:lastRowLastColumn="0"/>
             </w:pPr>
-            <w:r>
-              <w:t>amqp-credentials-</w:t>
-            </w:r>
+            <w:proofErr w:type="spellStart"/>
+            <w:r>
+              <w:t>amqp</w:t>
+            </w:r>
+            <w:proofErr w:type="spellEnd"/>
+            <w:r>
+              <w:t>-credentials-</w:t>
+            </w:r>
+            <w:proofErr w:type="spellStart"/>
             <w:r>
               <w:rPr>
                 <w:b/>
@@ -4836,6 +5078,7 @@
             <w:r>
               <w:t>.properties</w:t>
             </w:r>
+            <w:proofErr w:type="spellEnd"/>
           </w:p>
           <w:p>
             <w:pPr>
@@ -4942,7 +5185,15 @@
         <w:t>In the example below, each property row is a specifically named connection</w:t>
       </w:r>
       <w:r>
-        <w:t xml:space="preserve"> to the back-end system.  In this example, the back-end system is named “cat.csf”</w:t>
+        <w:t xml:space="preserve"> to the back-end system.  In this example, the back-end system is named “</w:t>
+      </w:r>
+      <w:proofErr w:type="spellStart"/>
+      <w:r>
+        <w:t>cat.csf</w:t>
+      </w:r>
+      <w:proofErr w:type="spellEnd"/>
+      <w:r>
+        <w:t>”</w:t>
       </w:r>
     </w:p>
     <w:p>
@@ -5005,8 +5256,9 @@
           <w:sz w:val="18"/>
           <w:szCs w:val="18"/>
         </w:rPr>
-        <w:t>Vet360 amq</w:t>
-      </w:r>
+        <w:t xml:space="preserve">Vet360 </w:t>
+      </w:r>
+      <w:proofErr w:type="spellStart"/>
       <w:r>
         <w:rPr>
           <w:rFonts w:ascii="Courier New" w:hAnsi="Courier New" w:cs="Courier New"/>
@@ -5014,6 +5266,16 @@
           <w:sz w:val="18"/>
           <w:szCs w:val="18"/>
         </w:rPr>
+        <w:t>amq</w:t>
+      </w:r>
+      <w:proofErr w:type="spellEnd"/>
+      <w:r>
+        <w:rPr>
+          <w:rFonts w:ascii="Courier New" w:hAnsi="Courier New" w:cs="Courier New"/>
+          <w:color w:val="890000"/>
+          <w:sz w:val="18"/>
+          <w:szCs w:val="18"/>
+        </w:rPr>
         <w:t xml:space="preserve"> ###</w:t>
       </w:r>
     </w:p>
@@ -5337,6 +5599,7 @@
           <w:szCs w:val="18"/>
         </w:rPr>
       </w:pPr>
+      <w:proofErr w:type="spellStart"/>
       <w:r>
         <w:rPr>
           <w:rFonts w:ascii="Courier New" w:hAnsi="Courier New" w:cs="Courier New"/>
@@ -5382,6 +5645,7 @@
         </w:rPr>
         <w:t>clientReconnectTimeout</w:t>
       </w:r>
+      <w:proofErr w:type="spellEnd"/>
       <w:r>
         <w:rPr>
           <w:rFonts w:ascii="Courier New" w:hAnsi="Courier New" w:cs="Courier New"/>
@@ -5414,6 +5678,7 @@
           <w:szCs w:val="18"/>
         </w:rPr>
       </w:pPr>
+      <w:proofErr w:type="spellStart"/>
       <w:r>
         <w:rPr>
           <w:rFonts w:ascii="Courier New" w:hAnsi="Courier New" w:cs="Courier New"/>
@@ -5459,6 +5724,7 @@
         </w:rPr>
         <w:t>queueManager</w:t>
       </w:r>
+      <w:proofErr w:type="spellEnd"/>
       <w:r>
         <w:rPr>
           <w:rFonts w:ascii="Courier New" w:hAnsi="Courier New" w:cs="Courier New"/>
@@ -5491,6 +5757,7 @@
           <w:szCs w:val="18"/>
         </w:rPr>
       </w:pPr>
+      <w:proofErr w:type="spellStart"/>
       <w:r>
         <w:rPr>
           <w:rFonts w:ascii="Courier New" w:hAnsi="Courier New" w:cs="Courier New"/>
@@ -5536,6 +5803,7 @@
         </w:rPr>
         <w:t>transportType</w:t>
       </w:r>
+      <w:proofErr w:type="spellEnd"/>
       <w:r>
         <w:rPr>
           <w:rFonts w:ascii="Courier New" w:hAnsi="Courier New" w:cs="Courier New"/>
@@ -5559,6 +5827,7 @@
           <w:szCs w:val="18"/>
         </w:rPr>
       </w:pPr>
+      <w:proofErr w:type="spellStart"/>
       <w:r>
         <w:rPr>
           <w:rFonts w:ascii="Courier New" w:hAnsi="Courier New" w:cs="Courier New"/>
@@ -5604,6 +5873,7 @@
         </w:rPr>
         <w:t>targetClientMatching</w:t>
       </w:r>
+      <w:proofErr w:type="spellEnd"/>
       <w:r>
         <w:rPr>
           <w:rFonts w:ascii="Courier New" w:hAnsi="Courier New" w:cs="Courier New"/>
@@ -5677,6 +5947,7 @@
           <w:szCs w:val="18"/>
         </w:rPr>
       </w:pPr>
+      <w:proofErr w:type="spellStart"/>
       <w:r>
         <w:rPr>
           <w:rFonts w:ascii="Courier New" w:hAnsi="Courier New" w:cs="Courier New"/>
@@ -5722,6 +5993,7 @@
         </w:rPr>
         <w:t>sSLCipherSuite</w:t>
       </w:r>
+      <w:proofErr w:type="spellEnd"/>
       <w:r>
         <w:rPr>
           <w:rFonts w:ascii="Courier New" w:hAnsi="Courier New" w:cs="Courier New"/>
@@ -5754,6 +6026,7 @@
           <w:szCs w:val="18"/>
         </w:rPr>
       </w:pPr>
+      <w:proofErr w:type="spellStart"/>
       <w:r>
         <w:rPr>
           <w:rFonts w:ascii="Courier New" w:hAnsi="Courier New" w:cs="Courier New"/>
@@ -5817,6 +6090,7 @@
         </w:rPr>
         <w:t>keyStorePassword</w:t>
       </w:r>
+      <w:proofErr w:type="spellEnd"/>
       <w:r>
         <w:rPr>
           <w:rFonts w:ascii="Courier New" w:hAnsi="Courier New" w:cs="Courier New"/>
@@ -5864,7 +6138,23 @@
     </w:p>
     <w:p>
       <w:r>
-        <w:t>For example, for VA vet360 API, there is a need to store a configuration parameter for the relational database.  The database has its host, port, username, password, and database instance.  All of these variables are considered configuration parameters that are managed either in one of the environment property files or as runtime arguments when launching an application (e.g., Linux runtime arguments, Java JVM arguments, etc).</w:t>
+        <w:t xml:space="preserve">For example, for VA vet360 API, there is a need to store a configuration parameter for the relational database.  The database has its host, port, username, password, and database instance.  </w:t>
+      </w:r>
+      <w:proofErr w:type="gramStart"/>
+      <w:r>
+        <w:t>All of</w:t>
+      </w:r>
+      <w:proofErr w:type="gramEnd"/>
+      <w:r>
+        <w:t xml:space="preserve"> these variables are considered configuration parameters that are managed either in one of the environment property files or as runtime arguments when launching an application (e.g., Linux runtime arguments, Java JVM arguments, </w:t>
+      </w:r>
+      <w:proofErr w:type="spellStart"/>
+      <w:r>
+        <w:t>etc</w:t>
+      </w:r>
+      <w:proofErr w:type="spellEnd"/>
+      <w:r>
+        <w:t>).</w:t>
       </w:r>
     </w:p>
     <w:p>
@@ -5875,11 +6165,15 @@
         <w:t>Important</w:t>
       </w:r>
       <w:r>
-        <w:t xml:space="preserve">: Since configuration parameters are managed in Environment Property files, which already are named by specific environment (“dev.configuration”), there is no need to add an environment name into the name of the configuration parameter.  In fact, it is the opposite, no environment-specific </w:t>
-      </w:r>
-      <w:r>
-        <w:lastRenderedPageBreak/>
-        <w:t xml:space="preserve">indicators, keywords, or flags should be part of the name of any configuration parameter.  Configuration parameters are reused across environments and, as such, are not tied to a specific environment.  </w:t>
+        <w:t>: Since configuration parameters are managed in Environment Property files, which already are named by specific environment (“</w:t>
+      </w:r>
+      <w:proofErr w:type="spellStart"/>
+      <w:r>
+        <w:t>dev.configuration</w:t>
+      </w:r>
+      <w:proofErr w:type="spellEnd"/>
+      <w:r>
+        <w:t xml:space="preserve">”), there is no need to add an environment name into the name of the configuration parameter.  In fact, it is the opposite, no environment-specific indicators, keywords, or flags should be part of the name of any configuration parameter.  Configuration parameters are reused across environments and, as such, are not tied to a specific environment.  </w:t>
       </w:r>
     </w:p>
     <w:p>
@@ -5891,23 +6185,51 @@
       <w:r>
         <w:t xml:space="preserve">For example, </w:t>
       </w:r>
+      <w:proofErr w:type="spellStart"/>
       <w:r>
         <w:rPr>
           <w:b/>
         </w:rPr>
         <w:t>mule.env</w:t>
       </w:r>
-      <w:r>
-        <w:t xml:space="preserve">=dev inside the dev.configuration property file.  The same </w:t>
-      </w:r>
+      <w:proofErr w:type="spellEnd"/>
+      <w:r>
+        <w:t xml:space="preserve">=dev inside the </w:t>
+      </w:r>
+      <w:proofErr w:type="spellStart"/>
+      <w:r>
+        <w:t>dev.configuration</w:t>
+      </w:r>
+      <w:proofErr w:type="spellEnd"/>
+      <w:r>
+        <w:t xml:space="preserve"> property file.  The same </w:t>
+      </w:r>
+      <w:proofErr w:type="spellStart"/>
       <w:r>
         <w:rPr>
           <w:b/>
         </w:rPr>
         <w:t>mule.env</w:t>
       </w:r>
-      <w:r>
-        <w:t>=qa is now inside the qa.configuration file.</w:t>
+      <w:proofErr w:type="spellEnd"/>
+      <w:r>
+        <w:t>=</w:t>
+      </w:r>
+      <w:proofErr w:type="spellStart"/>
+      <w:r>
+        <w:t>qa</w:t>
+      </w:r>
+      <w:proofErr w:type="spellEnd"/>
+      <w:r>
+        <w:t xml:space="preserve"> is now inside the </w:t>
+      </w:r>
+      <w:proofErr w:type="spellStart"/>
+      <w:r>
+        <w:t>qa.configuration</w:t>
+      </w:r>
+      <w:proofErr w:type="spellEnd"/>
+      <w:r>
+        <w:t xml:space="preserve"> file.</w:t>
       </w:r>
     </w:p>
     <w:p/>
@@ -5992,8 +6314,13 @@
             <w:pPr>
               <w:cnfStyle w:val="000000100000" w:firstRow="0" w:lastRow="0" w:firstColumn="0" w:lastColumn="0" w:oddVBand="0" w:evenVBand="0" w:oddHBand="1" w:evenHBand="0" w:firstRowFirstColumn="0" w:firstRowLastColumn="0" w:lastRowFirstColumn="0" w:lastRowLastColumn="0"/>
             </w:pPr>
-            <w:r>
-              <w:t>VA_AppName_[</w:t>
+            <w:proofErr w:type="spellStart"/>
+            <w:r>
+              <w:t>VA_AppName</w:t>
+            </w:r>
+            <w:proofErr w:type="spellEnd"/>
+            <w:r>
+              <w:t>_[</w:t>
             </w:r>
             <w:r>
               <w:rPr>
@@ -6045,13 +6372,35 @@
               <w:t>calendar.</w:t>
             </w:r>
             <w:r>
-              <w:t xml:space="preserve"> VA_AppName_[</w:t>
+              <w:t xml:space="preserve"> </w:t>
+            </w:r>
+            <w:proofErr w:type="spellStart"/>
+            <w:r>
+              <w:t>VA_AppName</w:t>
+            </w:r>
+            <w:proofErr w:type="spellEnd"/>
+            <w:r>
+              <w:t>_[</w:t>
             </w:r>
             <w:r>
               <w:rPr>
                 <w:i/>
               </w:rPr>
-              <w:t>owner-initals]</w:t>
+              <w:t>owner-</w:t>
+            </w:r>
+            <w:proofErr w:type="spellStart"/>
+            <w:r>
+              <w:rPr>
+                <w:i/>
+              </w:rPr>
+              <w:t>initals</w:t>
+            </w:r>
+            <w:proofErr w:type="spellEnd"/>
+            <w:r>
+              <w:rPr>
+                <w:i/>
+              </w:rPr>
+              <w:t>]</w:t>
             </w:r>
             <w:r>
               <w:t>apis.com</w:t>
@@ -6093,8 +6442,13 @@
             <w:pPr>
               <w:cnfStyle w:val="000000100000" w:firstRow="0" w:lastRow="0" w:firstColumn="0" w:lastColumn="0" w:oddVBand="0" w:evenVBand="0" w:oddHBand="1" w:evenHBand="0" w:firstRowFirstColumn="0" w:firstRowLastColumn="0" w:lastRowFirstColumn="0" w:lastRowLastColumn="0"/>
             </w:pPr>
-            <w:r>
-              <w:t>VA_AppName_[</w:t>
+            <w:proofErr w:type="spellStart"/>
+            <w:r>
+              <w:t>VA_AppName</w:t>
+            </w:r>
+            <w:proofErr w:type="spellEnd"/>
+            <w:r>
+              <w:t>_[</w:t>
             </w:r>
             <w:r>
               <w:rPr>
@@ -6139,8 +6493,13 @@
             <w:pPr>
               <w:cnfStyle w:val="000000000000" w:firstRow="0" w:lastRow="0" w:firstColumn="0" w:lastColumn="0" w:oddVBand="0" w:evenVBand="0" w:oddHBand="0" w:evenHBand="0" w:firstRowFirstColumn="0" w:firstRowLastColumn="0" w:lastRowFirstColumn="0" w:lastRowLastColumn="0"/>
             </w:pPr>
-            <w:r>
-              <w:t>VA_AppName_[</w:t>
+            <w:proofErr w:type="spellStart"/>
+            <w:r>
+              <w:t>VA_AppName</w:t>
+            </w:r>
+            <w:proofErr w:type="spellEnd"/>
+            <w:r>
+              <w:t>_[</w:t>
             </w:r>
             <w:r>
               <w:rPr>
@@ -6191,8 +6550,13 @@
             <w:r>
               <w:t>//</w:t>
             </w:r>
-            <w:r>
-              <w:t>VA_AppName_[</w:t>
+            <w:proofErr w:type="spellStart"/>
+            <w:r>
+              <w:t>VA_AppName</w:t>
+            </w:r>
+            <w:proofErr w:type="spellEnd"/>
+            <w:r>
+              <w:t>_[</w:t>
             </w:r>
             <w:r>
               <w:rPr>
@@ -6290,7 +6654,15 @@
         </w:numPr>
       </w:pPr>
       <w:r>
-        <w:t>“db” for database</w:t>
+        <w:t>“</w:t>
+      </w:r>
+      <w:proofErr w:type="spellStart"/>
+      <w:r>
+        <w:t>db</w:t>
+      </w:r>
+      <w:proofErr w:type="spellEnd"/>
+      <w:r>
+        <w:t>” for database</w:t>
       </w:r>
     </w:p>
     <w:p>
@@ -6302,7 +6674,15 @@
         </w:numPr>
       </w:pPr>
       <w:r>
-        <w:t>“jms” for JMS queue</w:t>
+        <w:t>“</w:t>
+      </w:r>
+      <w:proofErr w:type="spellStart"/>
+      <w:r>
+        <w:t>jms</w:t>
+      </w:r>
+      <w:proofErr w:type="spellEnd"/>
+      <w:r>
+        <w:t>” for JMS queue</w:t>
       </w:r>
     </w:p>
     <w:p>
@@ -6314,7 +6694,15 @@
         </w:numPr>
       </w:pPr>
       <w:r>
-        <w:t>“mule” for Mulesoft platform parameters</w:t>
+        <w:t xml:space="preserve">“mule” for </w:t>
+      </w:r>
+      <w:proofErr w:type="spellStart"/>
+      <w:r>
+        <w:t>Mulesoft</w:t>
+      </w:r>
+      <w:proofErr w:type="spellEnd"/>
+      <w:r>
+        <w:t xml:space="preserve"> platform parameters</w:t>
       </w:r>
     </w:p>
     <w:p>
@@ -6337,9 +6725,11 @@
           <w:numId w:val="40"/>
         </w:numPr>
       </w:pPr>
+      <w:proofErr w:type="spellStart"/>
       <w:r>
         <w:t>etc</w:t>
       </w:r>
+      <w:proofErr w:type="spellEnd"/>
     </w:p>
     <w:p>
       <w:pPr>
@@ -6362,7 +6752,15 @@
         </w:numPr>
       </w:pPr>
       <w:r>
-        <w:t>“sqlserver” for SQL Server database</w:t>
+        <w:t>“</w:t>
+      </w:r>
+      <w:proofErr w:type="spellStart"/>
+      <w:r>
+        <w:t>sqlserver</w:t>
+      </w:r>
+      <w:proofErr w:type="spellEnd"/>
+      <w:r>
+        <w:t>” for SQL Server database</w:t>
       </w:r>
     </w:p>
     <w:p>
@@ -6421,9 +6819,11 @@
           <w:numId w:val="40"/>
         </w:numPr>
       </w:pPr>
+      <w:proofErr w:type="spellStart"/>
       <w:r>
         <w:t>etc</w:t>
       </w:r>
+      <w:proofErr w:type="spellEnd"/>
     </w:p>
     <w:p>
       <w:pPr>
@@ -6517,9 +6917,11 @@
           <w:numId w:val="40"/>
         </w:numPr>
       </w:pPr>
+      <w:proofErr w:type="spellStart"/>
       <w:r>
         <w:t>etc</w:t>
       </w:r>
+      <w:proofErr w:type="spellEnd"/>
     </w:p>
     <w:p>
       <w:r>
@@ -6534,10 +6936,11 @@
           <w:numId w:val="40"/>
         </w:numPr>
       </w:pPr>
-      <w:r>
-        <w:lastRenderedPageBreak/>
+      <w:proofErr w:type="spellStart"/>
+      <w:r>
         <w:t>vetapi.mule.host</w:t>
       </w:r>
+      <w:proofErr w:type="spellEnd"/>
     </w:p>
     <w:p>
       <w:pPr>
@@ -6547,9 +6950,11 @@
           <w:numId w:val="40"/>
         </w:numPr>
       </w:pPr>
+      <w:proofErr w:type="spellStart"/>
       <w:r>
         <w:t>vetapi.mule.audituser</w:t>
       </w:r>
+      <w:proofErr w:type="spellEnd"/>
     </w:p>
     <w:p>
       <w:pPr>
@@ -6707,7 +7112,15 @@
         <w:spacing w:before="360"/>
       </w:pPr>
       <w:r>
-        <w:t xml:space="preserve">Does the source of the property file have multiple source types associated with that source?  For example, mongodb is the source but it has multiple source types, based on specific purpose or function. </w:t>
+        <w:t xml:space="preserve">Does the source of the property file have multiple source types associated with that source?  For example, </w:t>
+      </w:r>
+      <w:proofErr w:type="spellStart"/>
+      <w:r>
+        <w:t>mongodb</w:t>
+      </w:r>
+      <w:proofErr w:type="spellEnd"/>
+      <w:r>
+        <w:t xml:space="preserve"> is the source but it has multiple source types, based on specific purpose or function. </w:t>
       </w:r>
       <w:r>
         <w:rPr>
@@ -6907,7 +7320,15 @@
         <w:spacing w:before="360"/>
       </w:pPr>
       <w:r>
-        <w:t xml:space="preserve">Are there multiple unique components in Mulesoft for this source that requires separate property file to maintain?  For example, an Enricher component requiring this source with different properties vs a Selector component, requiring separate set of properties? </w:t>
+        <w:t xml:space="preserve">Are there multiple unique components in </w:t>
+      </w:r>
+      <w:proofErr w:type="spellStart"/>
+      <w:r>
+        <w:t>Mulesoft</w:t>
+      </w:r>
+      <w:proofErr w:type="spellEnd"/>
+      <w:r>
+        <w:t xml:space="preserve"> for this source that requires separate property file to maintain?  For example, an Enricher component requiring this source with different properties vs a Selector component, requiring separate set of properties? </w:t>
       </w:r>
       <w:r>
         <w:rPr>
@@ -7073,7 +7494,6 @@
         </w:rPr>
       </w:pPr>
       <w:r>
-        <w:lastRenderedPageBreak/>
         <w:t>All parameters across the VA organization should be consistently named based on a single canonical model.  Example model for the parameter names can contain these globally defined parameter types (this is just an example of what the model can contain):</w:t>
       </w:r>
     </w:p>
@@ -7220,7 +7640,7 @@
       <w:r>
         <w:t>General Naming Convention Guidelines</w:t>
       </w:r>
-      <w:bookmarkEnd w:id="36"/>
+      <w:bookmarkEnd w:id="37"/>
       <w:bookmarkEnd w:id="68"/>
     </w:p>
     <w:p>
@@ -7357,7 +7777,15 @@
         </w:numPr>
       </w:pPr>
       <w:r>
-        <w:t>An API name should not conflict with any well-established concepts in programming languages and their runtime libraries (for example, File). In the rare case where an interface name would conflict with another name within the API, a suffix (for example Api or Service) should be used to disambiguate.</w:t>
+        <w:t xml:space="preserve">An API name should not conflict with any well-established concepts in programming languages and their runtime libraries (for example, File). In the rare case where an interface name would conflict with another name within the API, a suffix (for example </w:t>
+      </w:r>
+      <w:proofErr w:type="spellStart"/>
+      <w:r>
+        <w:t>Api</w:t>
+      </w:r>
+      <w:proofErr w:type="spellEnd"/>
+      <w:r>
+        <w:t xml:space="preserve"> or Service) should be used to disambiguate.</w:t>
       </w:r>
     </w:p>
     <w:p>
@@ -7415,7 +7843,6 @@
       </w:pPr>
       <w:bookmarkStart w:id="69" w:name="_Toc517964084"/>
       <w:r>
-        <w:lastRenderedPageBreak/>
         <w:t>MuleSoft specific API Naming Convention</w:t>
       </w:r>
       <w:bookmarkEnd w:id="69"/>
@@ -7507,7 +7934,7 @@
       <w:r>
         <w:t xml:space="preserve"> API Manager</w:t>
       </w:r>
-      <w:bookmarkEnd w:id="37"/>
+      <w:bookmarkEnd w:id="38"/>
       <w:bookmarkEnd w:id="70"/>
     </w:p>
     <w:p>
@@ -7856,7 +8283,6 @@
       <w:bookmarkStart w:id="93" w:name="_Toc504735240"/>
       <w:bookmarkStart w:id="94" w:name="_Toc517964092"/>
       <w:r>
-        <w:lastRenderedPageBreak/>
         <w:t>Naming Convention Summary</w:t>
       </w:r>
       <w:bookmarkEnd w:id="92"/>
@@ -8033,11 +8459,16 @@
               <w:t>lib-common</w:t>
             </w:r>
             <w:r>
-              <w:t>-error</w:t>
+              <w:t>-</w:t>
+            </w:r>
+            <w:proofErr w:type="spellStart"/>
+            <w:r>
+              <w:t>error</w:t>
             </w:r>
             <w:r>
               <w:t>Handling</w:t>
             </w:r>
+            <w:proofErr w:type="spellEnd"/>
           </w:p>
         </w:tc>
       </w:tr>
@@ -8342,7 +8773,23 @@
         <w:t xml:space="preserve">Can </w:t>
       </w:r>
       <w:r>
-        <w:t>create a configuration parameter for each target Mulesoft environment and deploy the same artifact across multiple environments (e.g., dev, qa, production), without modifying the keys of the property parameters.  Standardize on configuration parameter naming convention.</w:t>
+        <w:t xml:space="preserve">create a configuration parameter for each target </w:t>
+      </w:r>
+      <w:proofErr w:type="spellStart"/>
+      <w:r>
+        <w:t>Mulesoft</w:t>
+      </w:r>
+      <w:proofErr w:type="spellEnd"/>
+      <w:r>
+        <w:t xml:space="preserve"> environment and deploy the same artifact across multiple environments (e.g., dev, </w:t>
+      </w:r>
+      <w:proofErr w:type="spellStart"/>
+      <w:r>
+        <w:t>qa</w:t>
+      </w:r>
+      <w:proofErr w:type="spellEnd"/>
+      <w:r>
+        <w:t>, production), without modifying the keys of the property parameters.  Standardize on configuration parameter naming convention.</w:t>
       </w:r>
     </w:p>
     <w:p>
@@ -8474,7 +8921,31 @@
     <w:p/>
     <w:p>
       <w:r>
-        <w:t>The properties are managed in mule-app.properties file in Mule 3 and Mule 4, but with the new 4.x release Mulesoft has also provide an ability to manage global properties inside a YAML file. The format of a YAML file allows to structure all properties in a nested tree. For example, instead of the above “smtp.host”, we can now store the same property inside a YAML file like this:</w:t>
+        <w:t>The properties are managed in mule-</w:t>
+      </w:r>
+      <w:proofErr w:type="spellStart"/>
+      <w:r>
+        <w:t>app.properties</w:t>
+      </w:r>
+      <w:proofErr w:type="spellEnd"/>
+      <w:r>
+        <w:t xml:space="preserve"> file in Mule 3 and Mule 4, but with the new 4.x release </w:t>
+      </w:r>
+      <w:proofErr w:type="spellStart"/>
+      <w:r>
+        <w:t>Mulesoft</w:t>
+      </w:r>
+      <w:proofErr w:type="spellEnd"/>
+      <w:r>
+        <w:t xml:space="preserve"> has also provide an ability to manage global properties inside a YAML file. The format of a YAML file allows to structure all properties in a nested tree. For example, instead of the above “</w:t>
+      </w:r>
+      <w:proofErr w:type="spellStart"/>
+      <w:r>
+        <w:t>smtp.host</w:t>
+      </w:r>
+      <w:proofErr w:type="spellEnd"/>
+      <w:r>
+        <w:t>”, we can now store the same property inside a YAML file like this:</w:t>
       </w:r>
     </w:p>
     <w:p/>
@@ -8563,8 +9034,21 @@
         <w:adjustRightInd w:val="0"/>
         <w:spacing w:after="0" w:line="240" w:lineRule="auto"/>
       </w:pPr>
-      <w:r>
-        <w:t>Mulesoft has many reserved global configuration parameters, which all start with “mule.” in the name of the parameter.  For example, “mule.env” is reserved to the name of the Mule environment.  In addition, there are other reserved Mule properties that are tied to the application deployed.  For example, “app.name” is the name of the application running within the Mule runtime.</w:t>
+      <w:proofErr w:type="spellStart"/>
+      <w:r>
+        <w:t>Mulesoft</w:t>
+      </w:r>
+      <w:proofErr w:type="spellEnd"/>
+      <w:r>
+        <w:t xml:space="preserve"> has many reserved global configuration parameters, which all start with “mule.” in the name of the parameter.  For example, “</w:t>
+      </w:r>
+      <w:proofErr w:type="spellStart"/>
+      <w:r>
+        <w:t>mule.env</w:t>
+      </w:r>
+      <w:proofErr w:type="spellEnd"/>
+      <w:r>
+        <w:t>” is reserved to the name of the Mule environment.  In addition, there are other reserved Mule properties that are tied to the application deployed.  For example, “app.name” is the name of the application running within the Mule runtime.</w:t>
       </w:r>
     </w:p>
     <w:p>
@@ -8583,7 +9067,23 @@
         <w:spacing w:after="0" w:line="240" w:lineRule="auto"/>
       </w:pPr>
       <w:r>
-        <w:t xml:space="preserve">In a Mule process flow, a developer can reference these parameters like this: ${mule.env}, by adding a dollar sign “$” and wrapping the parameter name with the curly braces.  In Mule Expression Language (MEL) used inside an expression such as inside a DataWeave Transformations control, accessing properties is done with a reserved “#p[]”, where you would place the name of the property inside the square brackets. For example,  “#p[‘vet360.db.oracle.host’]”. </w:t>
+        <w:t>In a Mule process flow, a developer can reference these parameters like this: ${</w:t>
+      </w:r>
+      <w:proofErr w:type="spellStart"/>
+      <w:r>
+        <w:t>mule.env</w:t>
+      </w:r>
+      <w:proofErr w:type="spellEnd"/>
+      <w:r>
+        <w:t xml:space="preserve">}, by adding a dollar sign “$” and wrapping the parameter name with the curly braces.  In Mule Expression Language (MEL) used inside an expression such as inside a </w:t>
+      </w:r>
+      <w:proofErr w:type="spellStart"/>
+      <w:r>
+        <w:t>DataWeave</w:t>
+      </w:r>
+      <w:proofErr w:type="spellEnd"/>
+      <w:r>
+        <w:t xml:space="preserve"> Transformations control, accessing properties is done with a reserved “#p[]”, where you would place the name of the property inside the square brackets. For example,  “#p[‘vet360.db.oracle.host’]”. </w:t>
       </w:r>
     </w:p>
     <w:p/>
@@ -8807,7 +9307,15 @@
         </w:numPr>
       </w:pPr>
       <w:r>
-        <w:t>Adding additional API contracts, such as OpenAPI Swagger and associated naming conventions.</w:t>
+        <w:t xml:space="preserve">Adding additional API contracts, such as </w:t>
+      </w:r>
+      <w:proofErr w:type="spellStart"/>
+      <w:r>
+        <w:t>OpenAPI</w:t>
+      </w:r>
+      <w:proofErr w:type="spellEnd"/>
+      <w:r>
+        <w:t xml:space="preserve"> Swagger and associated naming conventions.</w:t>
       </w:r>
     </w:p>
     <w:p>
@@ -14870,7 +15378,7 @@
 </file>
 
 <file path=customXml/itemProps1.xml><?xml version="1.0" encoding="utf-8"?>
-<ds:datastoreItem xmlns:ds="http://schemas.openxmlformats.org/officeDocument/2006/customXml" ds:itemID="{C7A46283-F086-4CF3-9331-B1702385D97E}">
+<ds:datastoreItem xmlns:ds="http://schemas.openxmlformats.org/officeDocument/2006/customXml" ds:itemID="{1FEC7463-12FA-49F1-B3D5-F9E335630ABA}">
   <ds:schemaRefs>
     <ds:schemaRef ds:uri="http://schemas.openxmlformats.org/officeDocument/2006/bibliography"/>
   </ds:schemaRefs>

--- a/Projects/ES ASG/ES ASG API Playbook Project/Content/05.01 ASG_API Playbook_Naming Standards_Section/ASG_API Playbook_05.01 Naming Standards_Section_01.08_Publication Review {Marshall}.docx
+++ b/Projects/ES ASG/ES ASG API Playbook Project/Content/05.01 ASG_API Playbook_Naming Standards_Section/ASG_API Playbook_05.01 Naming Standards_Section_01.08_Publication Review {Marshall}.docx
@@ -225,7 +225,7 @@
           <w:color w:val="4472C4" w:themeColor="accent1"/>
           <w:u w:val="single"/>
         </w:rPr>
-        <w:t>API Policies framework.</w:t>
+        <w:t>API Policies framework</w:t>
       </w:r>
       <w:r>
         <w:rPr>
@@ -233,30 +233,51 @@
           <w:color w:val="4472C4" w:themeColor="accent1"/>
           <w:u w:val="single"/>
         </w:rPr>
-        <w:t>[[TBD]]</w:t>
-      </w:r>
-    </w:p>
-    <w:p>
-      <w:pPr>
+        <w:t xml:space="preserve">  </w:t>
+      </w:r>
+      <w:r>
         <w:rPr>
           <w:b/>
           <w:color w:val="4472C4" w:themeColor="accent1"/>
           <w:u w:val="single"/>
         </w:rPr>
-      </w:pPr>
-      <w:r>
-        <w:t xml:space="preserve">Note, the scope of this API Naming Convention document is to focus on the major API naming convention elements, including and up to the application name.  This blueprint document does not address granular SOAP and REST operation naming conventions.  </w:t>
-      </w:r>
-      <w:r>
+        <w:t>[[TBD]]</w:t>
+      </w:r>
+    </w:p>
+    <w:p>
+      <w:pPr>
         <w:rPr>
           <w:b/>
           <w:color w:val="4472C4" w:themeColor="accent1"/>
           <w:u w:val="single"/>
         </w:rPr>
+      </w:pPr>
+      <w:r>
+        <w:t>Note, the scope of this API Naming Convention document is to focus on the major API naming convention elements, including and up to the application name.  This blueprint document does not address granular SOAP and REST operation naming c</w:t>
+      </w:r>
+      <w:bookmarkStart w:id="11" w:name="_GoBack"/>
+      <w:bookmarkEnd w:id="11"/>
+      <w:r>
+        <w:t xml:space="preserve">onventions.  </w:t>
+      </w:r>
+      <w:r>
+        <w:rPr>
+          <w:b/>
+          <w:color w:val="4472C4" w:themeColor="accent1"/>
+          <w:u w:val="single"/>
+        </w:rPr>
         <w:t>Please see Playbook API Operations for guidelines on such</w:t>
       </w:r>
-      <w:bookmarkStart w:id="11" w:name="_Toc498519327"/>
-      <w:bookmarkStart w:id="12" w:name="_Toc504735223"/>
+      <w:bookmarkStart w:id="12" w:name="_Toc498519327"/>
+      <w:bookmarkStart w:id="13" w:name="_Toc504735223"/>
+      <w:r>
+        <w:rPr>
+          <w:b/>
+          <w:color w:val="4472C4" w:themeColor="accent1"/>
+          <w:u w:val="single"/>
+        </w:rPr>
+        <w:t xml:space="preserve">  </w:t>
+      </w:r>
       <w:r>
         <w:rPr>
           <w:b/>
@@ -319,12 +340,7 @@
         <w:t>they</w:t>
       </w:r>
       <w:r>
-        <w:t xml:space="preserve"> should be named in a way to help discoverability. One way to do this is fo</w:t>
-      </w:r>
-      <w:bookmarkStart w:id="13" w:name="_GoBack"/>
-      <w:bookmarkEnd w:id="13"/>
-      <w:r>
-        <w:t xml:space="preserve">r the </w:t>
+        <w:t xml:space="preserve"> should be named in a way to help discoverability. One way to do this is for the </w:t>
       </w:r>
       <w:r>
         <w:t>API Names</w:t>
@@ -372,8 +388,8 @@
       </w:r>
       <w:bookmarkEnd w:id="14"/>
     </w:p>
-    <w:bookmarkEnd w:id="11"/>
     <w:bookmarkEnd w:id="12"/>
+    <w:bookmarkEnd w:id="13"/>
     <w:p>
       <w:pPr>
         <w:pStyle w:val="Heading3"/>
@@ -15378,7 +15394,7 @@
 </file>
 
 <file path=customXml/itemProps1.xml><?xml version="1.0" encoding="utf-8"?>
-<ds:datastoreItem xmlns:ds="http://schemas.openxmlformats.org/officeDocument/2006/customXml" ds:itemID="{1FEC7463-12FA-49F1-B3D5-F9E335630ABA}">
+<ds:datastoreItem xmlns:ds="http://schemas.openxmlformats.org/officeDocument/2006/customXml" ds:itemID="{BFED190C-0ADD-4A45-A2C9-F0BF05E37DEA}">
   <ds:schemaRefs>
     <ds:schemaRef ds:uri="http://schemas.openxmlformats.org/officeDocument/2006/bibliography"/>
   </ds:schemaRefs>

--- a/Projects/ES ASG/ES ASG API Playbook Project/Content/05.01 ASG_API Playbook_Naming Standards_Section/ASG_API Playbook_05.01 Naming Standards_Section_01.08_Publication Review {Marshall}.docx
+++ b/Projects/ES ASG/ES ASG API Playbook Project/Content/05.01 ASG_API Playbook_Naming Standards_Section/ASG_API Playbook_05.01 Naming Standards_Section_01.08_Publication Review {Marshall}.docx
@@ -253,12 +253,7 @@
         </w:rPr>
       </w:pPr>
       <w:r>
-        <w:t>Note, the scope of this API Naming Convention document is to focus on the major API naming convention elements, including and up to the application name.  This blueprint document does not address granular SOAP and REST operation naming c</w:t>
-      </w:r>
-      <w:bookmarkStart w:id="11" w:name="_GoBack"/>
-      <w:bookmarkEnd w:id="11"/>
-      <w:r>
-        <w:t xml:space="preserve">onventions.  </w:t>
+        <w:t xml:space="preserve">Note, the scope of this API Naming Convention document is to focus on the major API naming convention elements, including and up to the application name.  This blueprint document does not address granular SOAP and REST operation naming conventions.  </w:t>
       </w:r>
       <w:r>
         <w:rPr>
@@ -268,8 +263,8 @@
         </w:rPr>
         <w:t>Please see Playbook API Operations for guidelines on such</w:t>
       </w:r>
-      <w:bookmarkStart w:id="12" w:name="_Toc498519327"/>
-      <w:bookmarkStart w:id="13" w:name="_Toc504735223"/>
+      <w:bookmarkStart w:id="11" w:name="_Toc498519327"/>
+      <w:bookmarkStart w:id="12" w:name="_Toc504735223"/>
       <w:r>
         <w:rPr>
           <w:b/>
@@ -302,7 +297,7 @@
       <w:r>
         <w:t xml:space="preserve"> names should be syntactically valid DNS names (as per </w:t>
       </w:r>
-      <w:hyperlink r:id="rId8" w:history="1">
+      <w:hyperlink r:id="rId8" w:tgtFrame="_blank" w:history="1">
         <w:r>
           <w:t>RFC 1035</w:t>
         </w:r>
@@ -313,14 +308,16 @@
       <w:r>
         <w:t xml:space="preserve"> and </w:t>
       </w:r>
-      <w:hyperlink r:id="rId9" w:history="1">
+      <w:hyperlink r:id="rId9" w:tgtFrame="_blank" w:history="1">
         <w:r>
           <w:rPr>
             <w:rStyle w:val="Hyperlink"/>
           </w:rPr>
-          <w:t>https://restfulapi.net/resource-naming</w:t>
+          <w:t>REST Resource Naming Guide</w:t>
         </w:r>
       </w:hyperlink>
+      <w:bookmarkStart w:id="13" w:name="_GoBack"/>
+      <w:bookmarkEnd w:id="13"/>
       <w:r>
         <w:t xml:space="preserve">, </w:t>
       </w:r>
@@ -388,8 +385,8 @@
       </w:r>
       <w:bookmarkEnd w:id="14"/>
     </w:p>
+    <w:bookmarkEnd w:id="11"/>
     <w:bookmarkEnd w:id="12"/>
-    <w:bookmarkEnd w:id="13"/>
     <w:p>
       <w:pPr>
         <w:pStyle w:val="Heading3"/>
@@ -15091,6 +15088,18 @@
       <w:spacing w:after="0" w:line="240" w:lineRule="auto"/>
     </w:pPr>
   </w:style>
+  <w:style w:type="character" w:styleId="FollowedHyperlink">
+    <w:name w:val="FollowedHyperlink"/>
+    <w:basedOn w:val="DefaultParagraphFont"/>
+    <w:uiPriority w:val="99"/>
+    <w:semiHidden/>
+    <w:unhideWhenUsed/>
+    <w:rsid w:val="00E80FFD"/>
+    <w:rPr>
+      <w:color w:val="954F72" w:themeColor="followedHyperlink"/>
+      <w:u w:val="single"/>
+    </w:rPr>
+  </w:style>
 </w:styles>
 </file>
 
@@ -15394,7 +15403,7 @@
 </file>
 
 <file path=customXml/itemProps1.xml><?xml version="1.0" encoding="utf-8"?>
-<ds:datastoreItem xmlns:ds="http://schemas.openxmlformats.org/officeDocument/2006/customXml" ds:itemID="{BFED190C-0ADD-4A45-A2C9-F0BF05E37DEA}">
+<ds:datastoreItem xmlns:ds="http://schemas.openxmlformats.org/officeDocument/2006/customXml" ds:itemID="{9F5CD2CA-611F-425D-9C39-EF0796576B20}">
   <ds:schemaRefs>
     <ds:schemaRef ds:uri="http://schemas.openxmlformats.org/officeDocument/2006/bibliography"/>
   </ds:schemaRefs>

--- a/Projects/ES ASG/ES ASG API Playbook Project/Content/05.01 ASG_API Playbook_Naming Standards_Section/ASG_API Playbook_05.01 Naming Standards_Section_01.08_Publication Review {Marshall}.docx
+++ b/Projects/ES ASG/ES ASG API Playbook Project/Content/05.01 ASG_API Playbook_Naming Standards_Section/ASG_API Playbook_05.01 Naming Standards_Section_01.08_Publication Review {Marshall}.docx
@@ -299,7 +299,12 @@
       </w:r>
       <w:hyperlink r:id="rId8" w:tgtFrame="_blank" w:history="1">
         <w:r>
-          <w:t>RFC 1035</w:t>
+          <w:t>RFC 103</w:t>
+        </w:r>
+        <w:bookmarkStart w:id="13" w:name="_GoBack"/>
+        <w:bookmarkEnd w:id="13"/>
+        <w:r>
+          <w:t>5</w:t>
         </w:r>
       </w:hyperlink>
       <w:r>
@@ -308,16 +313,26 @@
       <w:r>
         <w:t xml:space="preserve"> and </w:t>
       </w:r>
-      <w:hyperlink r:id="rId9" w:tgtFrame="_blank" w:history="1">
+      <w:hyperlink r:id="rId9" w:history="1">
         <w:r>
           <w:rPr>
             <w:rStyle w:val="Hyperlink"/>
           </w:rPr>
-          <w:t>REST Resource Naming Guide</w:t>
+          <w:t xml:space="preserve">REST Resource Naming </w:t>
+        </w:r>
+        <w:r>
+          <w:rPr>
+            <w:rStyle w:val="Hyperlink"/>
+          </w:rPr>
+          <w:t>G</w:t>
+        </w:r>
+        <w:r>
+          <w:rPr>
+            <w:rStyle w:val="Hyperlink"/>
+          </w:rPr>
+          <w:t>uide</w:t>
         </w:r>
       </w:hyperlink>
-      <w:bookmarkStart w:id="13" w:name="_GoBack"/>
-      <w:bookmarkEnd w:id="13"/>
       <w:r>
         <w:t xml:space="preserve">, </w:t>
       </w:r>
@@ -15403,7 +15418,7 @@
 </file>
 
 <file path=customXml/itemProps1.xml><?xml version="1.0" encoding="utf-8"?>
-<ds:datastoreItem xmlns:ds="http://schemas.openxmlformats.org/officeDocument/2006/customXml" ds:itemID="{9F5CD2CA-611F-425D-9C39-EF0796576B20}">
+<ds:datastoreItem xmlns:ds="http://schemas.openxmlformats.org/officeDocument/2006/customXml" ds:itemID="{6E643348-9CDA-46B8-9256-AFDD5D766830}">
   <ds:schemaRefs>
     <ds:schemaRef ds:uri="http://schemas.openxmlformats.org/officeDocument/2006/bibliography"/>
   </ds:schemaRefs>

--- a/Projects/ES ASG/ES ASG API Playbook Project/Content/05.01 ASG_API Playbook_Naming Standards_Section/ASG_API Playbook_05.01 Naming Standards_Section_01.08_Publication Review {Marshall}.docx
+++ b/Projects/ES ASG/ES ASG API Playbook Project/Content/05.01 ASG_API Playbook_Naming Standards_Section/ASG_API Playbook_05.01 Naming Standards_Section_01.08_Publication Review {Marshall}.docx
@@ -299,12 +299,7 @@
       </w:r>
       <w:hyperlink r:id="rId8" w:tgtFrame="_blank" w:history="1">
         <w:r>
-          <w:t>RFC 103</w:t>
-        </w:r>
-        <w:bookmarkStart w:id="13" w:name="_GoBack"/>
-        <w:bookmarkEnd w:id="13"/>
-        <w:r>
-          <w:t>5</w:t>
+          <w:t>RFC 1035</w:t>
         </w:r>
       </w:hyperlink>
       <w:r>
@@ -313,7 +308,7 @@
       <w:r>
         <w:t xml:space="preserve"> and </w:t>
       </w:r>
-      <w:hyperlink r:id="rId9" w:history="1">
+      <w:hyperlink r:id="rId9" w:tgtFrame="_top" w:history="1">
         <w:r>
           <w:rPr>
             <w:rStyle w:val="Hyperlink"/>
@@ -333,6 +328,8 @@
           <w:t>uide</w:t>
         </w:r>
       </w:hyperlink>
+      <w:bookmarkStart w:id="13" w:name="_GoBack"/>
+      <w:bookmarkEnd w:id="13"/>
       <w:r>
         <w:t xml:space="preserve">, </w:t>
       </w:r>
@@ -15418,7 +15415,7 @@
 </file>
 
 <file path=customXml/itemProps1.xml><?xml version="1.0" encoding="utf-8"?>
-<ds:datastoreItem xmlns:ds="http://schemas.openxmlformats.org/officeDocument/2006/customXml" ds:itemID="{6E643348-9CDA-46B8-9256-AFDD5D766830}">
+<ds:datastoreItem xmlns:ds="http://schemas.openxmlformats.org/officeDocument/2006/customXml" ds:itemID="{B10BCB0C-BE64-41BA-9C03-DA308C62F49D}">
   <ds:schemaRefs>
     <ds:schemaRef ds:uri="http://schemas.openxmlformats.org/officeDocument/2006/bibliography"/>
   </ds:schemaRefs>

--- a/Projects/ES ASG/ES ASG API Playbook Project/Content/05.01 ASG_API Playbook_Naming Standards_Section/ASG_API Playbook_05.01 Naming Standards_Section_01.08_Publication Review {Marshall}.docx
+++ b/Projects/ES ASG/ES ASG API Playbook Project/Content/05.01 ASG_API Playbook_Naming Standards_Section/ASG_API Playbook_05.01 Naming Standards_Section_01.08_Publication Review {Marshall}.docx
@@ -328,74 +328,72 @@
           <w:t>uide</w:t>
         </w:r>
       </w:hyperlink>
-      <w:bookmarkStart w:id="13" w:name="_GoBack"/>
+      <w:r>
+        <w:t xml:space="preserve">, </w:t>
+      </w:r>
+      <w:r>
+        <w:t xml:space="preserve"> which can be resolved to one or more network addresses. </w:t>
+      </w:r>
+      <w:r>
+        <w:t>If an API is composed of several services</w:t>
+      </w:r>
+      <w:r>
+        <w:t xml:space="preserve"> or </w:t>
+      </w:r>
+      <w:r>
+        <w:t xml:space="preserve">APIs, </w:t>
+      </w:r>
+      <w:r>
+        <w:t>they</w:t>
+      </w:r>
+      <w:r>
+        <w:t xml:space="preserve"> should be named in a way to help discoverability. One way to do this is for the </w:t>
+      </w:r>
+      <w:r>
+        <w:t>API Names</w:t>
+      </w:r>
+      <w:r>
+        <w:t xml:space="preserve"> to sha</w:t>
+      </w:r>
+      <w:r>
+        <w:t xml:space="preserve">re a common prefix. For example, </w:t>
+      </w:r>
+      <w:r>
+        <w:t>the services build.</w:t>
+      </w:r>
+      <w:r>
+        <w:t>VAappname</w:t>
+      </w:r>
+      <w:r>
+        <w:t>.com and buildresults.</w:t>
+      </w:r>
+      <w:r>
+        <w:t>VAappname</w:t>
+      </w:r>
+      <w:r>
+        <w:t xml:space="preserve">apis.com are both services that are part of the </w:t>
+      </w:r>
+      <w:proofErr w:type="spellStart"/>
+      <w:r>
+        <w:t>VAappname</w:t>
+      </w:r>
+      <w:proofErr w:type="spellEnd"/>
+      <w:r>
+        <w:t xml:space="preserve"> Build API</w:t>
+      </w:r>
+      <w:r>
+        <w:t>.</w:t>
+      </w:r>
+    </w:p>
+    <w:p>
+      <w:pPr>
+        <w:pStyle w:val="Heading2"/>
+      </w:pPr>
+      <w:bookmarkStart w:id="13" w:name="_Toc517964068"/>
+      <w:r>
+        <w:t>Vendor Agnostic API Naming Convention</w:t>
+      </w:r>
       <w:bookmarkEnd w:id="13"/>
-      <w:r>
-        <w:t xml:space="preserve">, </w:t>
-      </w:r>
-      <w:r>
-        <w:t xml:space="preserve"> which can be resolved to one or more network addresses. </w:t>
-      </w:r>
-      <w:r>
-        <w:t>If an API is composed of several services</w:t>
-      </w:r>
-      <w:r>
-        <w:t xml:space="preserve"> or </w:t>
-      </w:r>
-      <w:r>
-        <w:t xml:space="preserve">APIs, </w:t>
-      </w:r>
-      <w:r>
-        <w:t>they</w:t>
-      </w:r>
-      <w:r>
-        <w:t xml:space="preserve"> should be named in a way to help discoverability. One way to do this is for the </w:t>
-      </w:r>
-      <w:r>
-        <w:t>API Names</w:t>
-      </w:r>
-      <w:r>
-        <w:t xml:space="preserve"> to sha</w:t>
-      </w:r>
-      <w:r>
-        <w:t xml:space="preserve">re a common prefix. For example, </w:t>
-      </w:r>
-      <w:r>
-        <w:t>the services build.</w:t>
-      </w:r>
-      <w:r>
-        <w:t>VAappname</w:t>
-      </w:r>
-      <w:r>
-        <w:t>.com and buildresults.</w:t>
-      </w:r>
-      <w:r>
-        <w:t>VAappname</w:t>
-      </w:r>
-      <w:r>
-        <w:t xml:space="preserve">apis.com are both services that are part of the </w:t>
-      </w:r>
-      <w:proofErr w:type="spellStart"/>
-      <w:r>
-        <w:t>VAappname</w:t>
-      </w:r>
-      <w:proofErr w:type="spellEnd"/>
-      <w:r>
-        <w:t xml:space="preserve"> Build API</w:t>
-      </w:r>
-      <w:r>
-        <w:t>.</w:t>
-      </w:r>
-    </w:p>
-    <w:p>
-      <w:pPr>
-        <w:pStyle w:val="Heading2"/>
-      </w:pPr>
-      <w:bookmarkStart w:id="14" w:name="_Toc517964068"/>
-      <w:r>
-        <w:t>Vendor Agnostic API Naming Convention</w:t>
-      </w:r>
-      <w:bookmarkEnd w:id="14"/>
     </w:p>
     <w:bookmarkEnd w:id="11"/>
     <w:bookmarkEnd w:id="12"/>
@@ -455,77 +453,44 @@
         <w:t>, all names used by an API should be:</w:t>
       </w:r>
     </w:p>
-    <w:p/>
-    <w:p>
-      <w:pPr>
-        <w:pStyle w:val="Heading3"/>
+    <w:p>
+      <w:bookmarkStart w:id="14" w:name="_GoBack"/>
+      <w:bookmarkEnd w:id="14"/>
+    </w:p>
+    <w:p>
+      <w:pPr>
+        <w:pStyle w:val="ListParagraph"/>
         <w:numPr>
           <w:ilvl w:val="0"/>
-          <w:numId w:val="39"/>
+          <w:numId w:val="41"/>
         </w:numPr>
-        <w:rPr>
-          <w:rFonts w:asciiTheme="minorHAnsi" w:eastAsiaTheme="minorHAnsi" w:hAnsiTheme="minorHAnsi" w:cstheme="minorBidi"/>
-          <w:color w:val="auto"/>
-          <w:sz w:val="22"/>
-          <w:szCs w:val="22"/>
-        </w:rPr>
-      </w:pPr>
-      <w:r>
-        <w:rPr>
-          <w:rFonts w:asciiTheme="minorHAnsi" w:eastAsiaTheme="minorHAnsi" w:hAnsiTheme="minorHAnsi" w:cstheme="minorBidi"/>
-          <w:color w:val="auto"/>
-          <w:sz w:val="22"/>
-          <w:szCs w:val="22"/>
-        </w:rPr>
-        <w:t>simple</w:t>
-      </w:r>
-    </w:p>
-    <w:p>
-      <w:pPr>
-        <w:pStyle w:val="Heading3"/>
+      </w:pPr>
+      <w:r>
+        <w:t>Simple</w:t>
+      </w:r>
+    </w:p>
+    <w:p>
+      <w:pPr>
+        <w:pStyle w:val="ListParagraph"/>
         <w:numPr>
           <w:ilvl w:val="0"/>
-          <w:numId w:val="39"/>
+          <w:numId w:val="41"/>
         </w:numPr>
-        <w:rPr>
-          <w:rFonts w:asciiTheme="minorHAnsi" w:eastAsiaTheme="minorHAnsi" w:hAnsiTheme="minorHAnsi" w:cstheme="minorBidi"/>
-          <w:color w:val="auto"/>
-          <w:sz w:val="22"/>
-          <w:szCs w:val="22"/>
-        </w:rPr>
-      </w:pPr>
-      <w:r>
-        <w:rPr>
-          <w:rFonts w:asciiTheme="minorHAnsi" w:eastAsiaTheme="minorHAnsi" w:hAnsiTheme="minorHAnsi" w:cstheme="minorBidi"/>
-          <w:color w:val="auto"/>
-          <w:sz w:val="22"/>
-          <w:szCs w:val="22"/>
-        </w:rPr>
-        <w:t>intuitive</w:t>
-      </w:r>
-    </w:p>
-    <w:p>
-      <w:pPr>
-        <w:pStyle w:val="Heading3"/>
+      </w:pPr>
+      <w:r>
+        <w:t>Intuitive</w:t>
+      </w:r>
+    </w:p>
+    <w:p>
+      <w:pPr>
+        <w:pStyle w:val="ListParagraph"/>
         <w:numPr>
           <w:ilvl w:val="0"/>
-          <w:numId w:val="39"/>
+          <w:numId w:val="41"/>
         </w:numPr>
-        <w:rPr>
-          <w:rFonts w:asciiTheme="minorHAnsi" w:eastAsiaTheme="minorHAnsi" w:hAnsiTheme="minorHAnsi" w:cstheme="minorBidi"/>
-          <w:color w:val="auto"/>
-          <w:sz w:val="22"/>
-          <w:szCs w:val="22"/>
-        </w:rPr>
-      </w:pPr>
-      <w:r>
-        <w:rPr>
-          <w:rFonts w:asciiTheme="minorHAnsi" w:eastAsiaTheme="minorHAnsi" w:hAnsiTheme="minorHAnsi" w:cstheme="minorBidi"/>
-          <w:color w:val="auto"/>
-          <w:sz w:val="22"/>
-          <w:szCs w:val="22"/>
-        </w:rPr>
-        <w:t>consistent</w:t>
+      </w:pPr>
+      <w:r>
+        <w:t>Consistent</w:t>
       </w:r>
     </w:p>
     <w:p>
@@ -13740,6 +13705,119 @@
     </w:lvl>
   </w:abstractNum>
   <w:abstractNum w:abstractNumId="39" w15:restartNumberingAfterBreak="0">
+    <w:nsid w:val="7CF7592F"/>
+    <w:multiLevelType w:val="hybridMultilevel"/>
+    <w:tmpl w:val="6C4E5128"/>
+    <w:lvl w:ilvl="0" w:tplc="04090001">
+      <w:start w:val="1"/>
+      <w:numFmt w:val="bullet"/>
+      <w:lvlText w:val=""/>
+      <w:lvlJc w:val="left"/>
+      <w:pPr>
+        <w:ind w:left="720" w:hanging="360"/>
+      </w:pPr>
+      <w:rPr>
+        <w:rFonts w:ascii="Symbol" w:hAnsi="Symbol" w:hint="default"/>
+      </w:rPr>
+    </w:lvl>
+    <w:lvl w:ilvl="1" w:tplc="04090003" w:tentative="1">
+      <w:start w:val="1"/>
+      <w:numFmt w:val="bullet"/>
+      <w:lvlText w:val="o"/>
+      <w:lvlJc w:val="left"/>
+      <w:pPr>
+        <w:ind w:left="1440" w:hanging="360"/>
+      </w:pPr>
+      <w:rPr>
+        <w:rFonts w:ascii="Courier New" w:hAnsi="Courier New" w:cs="Courier New" w:hint="default"/>
+      </w:rPr>
+    </w:lvl>
+    <w:lvl w:ilvl="2" w:tplc="04090005" w:tentative="1">
+      <w:start w:val="1"/>
+      <w:numFmt w:val="bullet"/>
+      <w:lvlText w:val=""/>
+      <w:lvlJc w:val="left"/>
+      <w:pPr>
+        <w:ind w:left="2160" w:hanging="360"/>
+      </w:pPr>
+      <w:rPr>
+        <w:rFonts w:ascii="Wingdings" w:hAnsi="Wingdings" w:hint="default"/>
+      </w:rPr>
+    </w:lvl>
+    <w:lvl w:ilvl="3" w:tplc="04090001" w:tentative="1">
+      <w:start w:val="1"/>
+      <w:numFmt w:val="bullet"/>
+      <w:lvlText w:val=""/>
+      <w:lvlJc w:val="left"/>
+      <w:pPr>
+        <w:ind w:left="2880" w:hanging="360"/>
+      </w:pPr>
+      <w:rPr>
+        <w:rFonts w:ascii="Symbol" w:hAnsi="Symbol" w:hint="default"/>
+      </w:rPr>
+    </w:lvl>
+    <w:lvl w:ilvl="4" w:tplc="04090003" w:tentative="1">
+      <w:start w:val="1"/>
+      <w:numFmt w:val="bullet"/>
+      <w:lvlText w:val="o"/>
+      <w:lvlJc w:val="left"/>
+      <w:pPr>
+        <w:ind w:left="3600" w:hanging="360"/>
+      </w:pPr>
+      <w:rPr>
+        <w:rFonts w:ascii="Courier New" w:hAnsi="Courier New" w:cs="Courier New" w:hint="default"/>
+      </w:rPr>
+    </w:lvl>
+    <w:lvl w:ilvl="5" w:tplc="04090005" w:tentative="1">
+      <w:start w:val="1"/>
+      <w:numFmt w:val="bullet"/>
+      <w:lvlText w:val=""/>
+      <w:lvlJc w:val="left"/>
+      <w:pPr>
+        <w:ind w:left="4320" w:hanging="360"/>
+      </w:pPr>
+      <w:rPr>
+        <w:rFonts w:ascii="Wingdings" w:hAnsi="Wingdings" w:hint="default"/>
+      </w:rPr>
+    </w:lvl>
+    <w:lvl w:ilvl="6" w:tplc="04090001" w:tentative="1">
+      <w:start w:val="1"/>
+      <w:numFmt w:val="bullet"/>
+      <w:lvlText w:val=""/>
+      <w:lvlJc w:val="left"/>
+      <w:pPr>
+        <w:ind w:left="5040" w:hanging="360"/>
+      </w:pPr>
+      <w:rPr>
+        <w:rFonts w:ascii="Symbol" w:hAnsi="Symbol" w:hint="default"/>
+      </w:rPr>
+    </w:lvl>
+    <w:lvl w:ilvl="7" w:tplc="04090003" w:tentative="1">
+      <w:start w:val="1"/>
+      <w:numFmt w:val="bullet"/>
+      <w:lvlText w:val="o"/>
+      <w:lvlJc w:val="left"/>
+      <w:pPr>
+        <w:ind w:left="5760" w:hanging="360"/>
+      </w:pPr>
+      <w:rPr>
+        <w:rFonts w:ascii="Courier New" w:hAnsi="Courier New" w:cs="Courier New" w:hint="default"/>
+      </w:rPr>
+    </w:lvl>
+    <w:lvl w:ilvl="8" w:tplc="04090005" w:tentative="1">
+      <w:start w:val="1"/>
+      <w:numFmt w:val="bullet"/>
+      <w:lvlText w:val=""/>
+      <w:lvlJc w:val="left"/>
+      <w:pPr>
+        <w:ind w:left="6480" w:hanging="360"/>
+      </w:pPr>
+      <w:rPr>
+        <w:rFonts w:ascii="Wingdings" w:hAnsi="Wingdings" w:hint="default"/>
+      </w:rPr>
+    </w:lvl>
+  </w:abstractNum>
+  <w:abstractNum w:abstractNumId="40" w15:restartNumberingAfterBreak="0">
     <w:nsid w:val="7FD558DE"/>
     <w:multiLevelType w:val="hybridMultilevel"/>
     <w:tmpl w:val="8BE6903E"/>
@@ -13937,7 +14015,7 @@
     <w:abstractNumId w:val="30"/>
   </w:num>
   <w:num w:numId="37">
-    <w:abstractNumId w:val="39"/>
+    <w:abstractNumId w:val="40"/>
   </w:num>
   <w:num w:numId="38">
     <w:abstractNumId w:val="35"/>
@@ -13947,6 +14025,9 @@
   </w:num>
   <w:num w:numId="40">
     <w:abstractNumId w:val="29"/>
+  </w:num>
+  <w:num w:numId="41">
+    <w:abstractNumId w:val="39"/>
   </w:num>
 </w:numbering>
 </file>
@@ -15415,7 +15496,7 @@
 </file>
 
 <file path=customXml/itemProps1.xml><?xml version="1.0" encoding="utf-8"?>
-<ds:datastoreItem xmlns:ds="http://schemas.openxmlformats.org/officeDocument/2006/customXml" ds:itemID="{B10BCB0C-BE64-41BA-9C03-DA308C62F49D}">
+<ds:datastoreItem xmlns:ds="http://schemas.openxmlformats.org/officeDocument/2006/customXml" ds:itemID="{3A95BD71-2600-4147-824D-B7D6D70457DD}">
   <ds:schemaRefs>
     <ds:schemaRef ds:uri="http://schemas.openxmlformats.org/officeDocument/2006/bibliography"/>
   </ds:schemaRefs>

--- a/Projects/ES ASG/ES ASG API Playbook Project/Content/05.01 ASG_API Playbook_Naming Standards_Section/ASG_API Playbook_05.01 Naming Standards_Section_01.08_Publication Review {Marshall}.docx
+++ b/Projects/ES ASG/ES ASG API Playbook Project/Content/05.01 ASG_API Playbook_Naming Standards_Section/ASG_API Playbook_05.01 Naming Standards_Section_01.08_Publication Review {Marshall}.docx
@@ -453,10 +453,7 @@
         <w:t>, all names used by an API should be:</w:t>
       </w:r>
     </w:p>
-    <w:p>
-      <w:bookmarkStart w:id="14" w:name="_GoBack"/>
-      <w:bookmarkEnd w:id="14"/>
-    </w:p>
+    <w:p/>
     <w:p>
       <w:pPr>
         <w:pStyle w:val="ListParagraph"/>
@@ -497,11 +494,11 @@
       <w:pPr>
         <w:pStyle w:val="Heading3"/>
       </w:pPr>
-      <w:bookmarkStart w:id="15" w:name="_Toc517964069"/>
+      <w:bookmarkStart w:id="14" w:name="_Toc517964069"/>
       <w:r>
         <w:t>VA Background Requirements</w:t>
       </w:r>
-      <w:bookmarkEnd w:id="15"/>
+      <w:bookmarkEnd w:id="14"/>
     </w:p>
     <w:p>
       <w:pPr>
@@ -833,15 +830,15 @@
       <w:pPr>
         <w:pStyle w:val="Heading3"/>
       </w:pPr>
-      <w:bookmarkStart w:id="16" w:name="_Toc498519328"/>
-      <w:bookmarkStart w:id="17" w:name="_Toc504735224"/>
-      <w:bookmarkStart w:id="18" w:name="_Toc517964070"/>
+      <w:bookmarkStart w:id="15" w:name="_Toc498519328"/>
+      <w:bookmarkStart w:id="16" w:name="_Toc504735224"/>
+      <w:bookmarkStart w:id="17" w:name="_Toc517964070"/>
       <w:r>
         <w:t>Naming Criteria</w:t>
       </w:r>
+      <w:bookmarkEnd w:id="15"/>
       <w:bookmarkEnd w:id="16"/>
       <w:bookmarkEnd w:id="17"/>
-      <w:bookmarkEnd w:id="18"/>
     </w:p>
     <w:p>
       <w:r>
@@ -880,12 +877,14 @@
     <w:p>
       <w:pPr>
         <w:pStyle w:val="ListParagraph"/>
+        <w:keepNext/>
         <w:numPr>
           <w:ilvl w:val="0"/>
           <w:numId w:val="22"/>
         </w:numPr>
         <w:spacing w:after="200" w:line="276" w:lineRule="auto"/>
       </w:pPr>
+      <w:bookmarkStart w:id="18" w:name="_GoBack"/>
       <w:r>
         <w:t>Designate the environment hosting the API (</w:t>
       </w:r>
@@ -914,6 +913,8 @@
     </w:p>
     <w:p>
       <w:pPr>
+        <w:keepNext/>
+        <w:contextualSpacing/>
         <w:rPr>
           <w:sz w:val="16"/>
         </w:rPr>
@@ -1008,6 +1009,7 @@
     <w:p>
       <w:pPr>
         <w:pStyle w:val="ListParagraph"/>
+        <w:keepNext/>
         <w:numPr>
           <w:ilvl w:val="1"/>
           <w:numId w:val="22"/>
@@ -1021,6 +1023,7 @@
     <w:p>
       <w:pPr>
         <w:pStyle w:val="ListParagraph"/>
+        <w:keepNext/>
         <w:numPr>
           <w:ilvl w:val="1"/>
           <w:numId w:val="22"/>
@@ -1034,6 +1037,7 @@
     <w:p>
       <w:pPr>
         <w:pStyle w:val="ListParagraph"/>
+        <w:keepNext/>
         <w:numPr>
           <w:ilvl w:val="1"/>
           <w:numId w:val="22"/>
@@ -1059,6 +1063,7 @@
     <w:p>
       <w:pPr>
         <w:pStyle w:val="ListParagraph"/>
+        <w:keepNext/>
         <w:numPr>
           <w:ilvl w:val="0"/>
           <w:numId w:val="22"/>
@@ -1135,6 +1140,7 @@
     <w:p>
       <w:pPr>
         <w:pStyle w:val="ListParagraph"/>
+        <w:keepNext/>
         <w:numPr>
           <w:ilvl w:val="0"/>
           <w:numId w:val="22"/>
@@ -1172,6 +1178,7 @@
     <w:p>
       <w:pPr>
         <w:pStyle w:val="ListParagraph"/>
+        <w:keepNext/>
         <w:numPr>
           <w:ilvl w:val="0"/>
           <w:numId w:val="22"/>
@@ -1185,6 +1192,7 @@
     <w:p>
       <w:pPr>
         <w:pStyle w:val="ListParagraph"/>
+        <w:keepNext/>
         <w:numPr>
           <w:ilvl w:val="0"/>
           <w:numId w:val="22"/>
@@ -1218,6 +1226,7 @@
     <w:p>
       <w:pPr>
         <w:pStyle w:val="ListParagraph"/>
+        <w:keepNext/>
         <w:numPr>
           <w:ilvl w:val="0"/>
           <w:numId w:val="22"/>
@@ -1234,6 +1243,7 @@
     <w:p>
       <w:pPr>
         <w:pStyle w:val="ListParagraph"/>
+        <w:keepNext/>
         <w:numPr>
           <w:ilvl w:val="0"/>
           <w:numId w:val="22"/>
@@ -1241,7 +1251,11 @@
         <w:spacing w:after="200" w:line="276" w:lineRule="auto"/>
       </w:pPr>
       <w:r>
-        <w:t>Define the RESTful operation and parameters (</w:t>
+        <w:t xml:space="preserve">Define the RESTful </w:t>
+      </w:r>
+      <w:bookmarkEnd w:id="18"/>
+      <w:r>
+        <w:t>operation and parameters (</w:t>
       </w:r>
       <w:r>
         <w:rPr>
@@ -15496,7 +15510,7 @@
 </file>
 
 <file path=customXml/itemProps1.xml><?xml version="1.0" encoding="utf-8"?>
-<ds:datastoreItem xmlns:ds="http://schemas.openxmlformats.org/officeDocument/2006/customXml" ds:itemID="{3A95BD71-2600-4147-824D-B7D6D70457DD}">
+<ds:datastoreItem xmlns:ds="http://schemas.openxmlformats.org/officeDocument/2006/customXml" ds:itemID="{5E628699-C959-4D6A-89D1-85A89F9DC9C2}">
   <ds:schemaRefs>
     <ds:schemaRef ds:uri="http://schemas.openxmlformats.org/officeDocument/2006/bibliography"/>
   </ds:schemaRefs>

--- a/Projects/ES ASG/ES ASG API Playbook Project/Content/05.01 ASG_API Playbook_Naming Standards_Section/ASG_API Playbook_05.01 Naming Standards_Section_01.08_Publication Review {Marshall}.docx
+++ b/Projects/ES ASG/ES ASG API Playbook Project/Content/05.01 ASG_API Playbook_Naming Standards_Section/ASG_API Playbook_05.01 Naming Standards_Section_01.08_Publication Review {Marshall}.docx
@@ -884,7 +884,6 @@
         </w:numPr>
         <w:spacing w:after="200" w:line="276" w:lineRule="auto"/>
       </w:pPr>
-      <w:bookmarkStart w:id="18" w:name="_GoBack"/>
       <w:r>
         <w:t>Designate the environment hosting the API (</w:t>
       </w:r>
@@ -909,155 +908,6 @@
       <w:proofErr w:type="spellEnd"/>
       <w:r>
         <w:t>).</w:t>
-      </w:r>
-    </w:p>
-    <w:p>
-      <w:pPr>
-        <w:keepNext/>
-        <w:contextualSpacing/>
-        <w:rPr>
-          <w:sz w:val="16"/>
-        </w:rPr>
-      </w:pPr>
-      <w:r>
-        <w:t>Define whether the</w:t>
-      </w:r>
-      <w:r>
-        <w:t xml:space="preserve"> API is Experience, Process, or System API</w:t>
-      </w:r>
-      <w:r>
-        <w:t xml:space="preserve"> See: </w:t>
-      </w:r>
-      <w:r>
-        <w:rPr>
-          <w:sz w:val="16"/>
-        </w:rPr>
-        <w:t>[</w:t>
-      </w:r>
-      <w:r>
-        <w:rPr>
-          <w:sz w:val="16"/>
-        </w:rPr>
-        <w:t>[</w:t>
-      </w:r>
-      <w:r>
-        <w:rPr>
-          <w:sz w:val="16"/>
-        </w:rPr>
-        <w:t xml:space="preserve">03.00 ASG_API </w:t>
-      </w:r>
-      <w:proofErr w:type="spellStart"/>
-      <w:r>
-        <w:rPr>
-          <w:sz w:val="16"/>
-        </w:rPr>
-        <w:t>Playbook_API</w:t>
-      </w:r>
-      <w:proofErr w:type="spellEnd"/>
-      <w:r>
-        <w:rPr>
-          <w:sz w:val="16"/>
-        </w:rPr>
-        <w:t xml:space="preserve"> </w:t>
-      </w:r>
-      <w:proofErr w:type="spellStart"/>
-      <w:r>
-        <w:rPr>
-          <w:sz w:val="16"/>
-        </w:rPr>
-        <w:t>Layer_Section</w:t>
-      </w:r>
-      <w:proofErr w:type="spellEnd"/>
-      <w:r>
-        <w:rPr>
-          <w:sz w:val="16"/>
-        </w:rPr>
-        <w:t>]</w:t>
-      </w:r>
-      <w:r>
-        <w:t>!</w:t>
-      </w:r>
-      <w:r>
-        <w:rPr>
-          <w:sz w:val="16"/>
-        </w:rPr>
-        <w:t xml:space="preserve">03.00 ASG_API </w:t>
-      </w:r>
-      <w:proofErr w:type="spellStart"/>
-      <w:r>
-        <w:rPr>
-          <w:sz w:val="16"/>
-        </w:rPr>
-        <w:t>Playbook_API</w:t>
-      </w:r>
-      <w:proofErr w:type="spellEnd"/>
-      <w:r>
-        <w:rPr>
-          <w:sz w:val="16"/>
-        </w:rPr>
-        <w:t xml:space="preserve"> </w:t>
-      </w:r>
-      <w:proofErr w:type="spellStart"/>
-      <w:r>
-        <w:rPr>
-          <w:sz w:val="16"/>
-        </w:rPr>
-        <w:t>Layer_Sectio</w:t>
-      </w:r>
-      <w:proofErr w:type="spellEnd"/>
-    </w:p>
-    <w:p>
-      <w:pPr>
-        <w:pStyle w:val="ListParagraph"/>
-        <w:keepNext/>
-        <w:numPr>
-          <w:ilvl w:val="1"/>
-          <w:numId w:val="22"/>
-        </w:numPr>
-        <w:spacing w:after="200" w:line="276" w:lineRule="auto"/>
-      </w:pPr>
-      <w:r>
-        <w:t>Experience API is targeted to a specific UI platform such as mobile app, desktop portal, or tablet.</w:t>
-      </w:r>
-    </w:p>
-    <w:p>
-      <w:pPr>
-        <w:pStyle w:val="ListParagraph"/>
-        <w:keepNext/>
-        <w:numPr>
-          <w:ilvl w:val="1"/>
-          <w:numId w:val="22"/>
-        </w:numPr>
-        <w:spacing w:after="200" w:line="276" w:lineRule="auto"/>
-      </w:pPr>
-      <w:r>
-        <w:t xml:space="preserve">Process API is used to orchestrate and provide business logic across two or more system APIs. </w:t>
-      </w:r>
-    </w:p>
-    <w:p>
-      <w:pPr>
-        <w:pStyle w:val="ListParagraph"/>
-        <w:keepNext/>
-        <w:numPr>
-          <w:ilvl w:val="1"/>
-          <w:numId w:val="22"/>
-        </w:numPr>
-        <w:spacing w:after="200" w:line="276" w:lineRule="auto"/>
-      </w:pPr>
-      <w:r>
-        <w:t xml:space="preserve">System API is used to integrate with a </w:t>
-      </w:r>
-      <w:r>
-        <w:t>back office</w:t>
-      </w:r>
-      <w:r>
-        <w:t xml:space="preserve"> or external system or platform (e.g., a database or an ERP system)</w:t>
-      </w:r>
-      <w:r>
-        <w:t>, and t</w:t>
-      </w:r>
-      <w:r>
-        <w:t>ypically follows a Create/Read/Update/Delete model with system interaction.</w:t>
       </w:r>
     </w:p>
     <w:p>
@@ -1070,6 +920,8 @@
         </w:numPr>
         <w:spacing w:after="200" w:line="276" w:lineRule="auto"/>
       </w:pPr>
+      <w:bookmarkStart w:id="18" w:name="_GoBack"/>
+      <w:bookmarkEnd w:id="18"/>
       <w:r>
         <w:t xml:space="preserve">Distinguish the </w:t>
       </w:r>
@@ -1251,11 +1103,7 @@
         <w:spacing w:after="200" w:line="276" w:lineRule="auto"/>
       </w:pPr>
       <w:r>
-        <w:t xml:space="preserve">Define the RESTful </w:t>
-      </w:r>
-      <w:bookmarkEnd w:id="18"/>
-      <w:r>
-        <w:t>operation and parameters (</w:t>
+        <w:t>Define the RESTful operation and parameters (</w:t>
       </w:r>
       <w:r>
         <w:rPr>
@@ -15510,7 +15358,7 @@
 </file>
 
 <file path=customXml/itemProps1.xml><?xml version="1.0" encoding="utf-8"?>
-<ds:datastoreItem xmlns:ds="http://schemas.openxmlformats.org/officeDocument/2006/customXml" ds:itemID="{5E628699-C959-4D6A-89D1-85A89F9DC9C2}">
+<ds:datastoreItem xmlns:ds="http://schemas.openxmlformats.org/officeDocument/2006/customXml" ds:itemID="{8FDF8A35-64EC-4FC1-AD17-CF2E2781813C}">
   <ds:schemaRefs>
     <ds:schemaRef ds:uri="http://schemas.openxmlformats.org/officeDocument/2006/bibliography"/>
   </ds:schemaRefs>

--- a/Projects/ES ASG/ES ASG API Playbook Project/Content/05.01 ASG_API Playbook_Naming Standards_Section/ASG_API Playbook_05.01 Naming Standards_Section_01.08_Publication Review {Marshall}.docx
+++ b/Projects/ES ASG/ES ASG API Playbook Project/Content/05.01 ASG_API Playbook_Naming Standards_Section/ASG_API Playbook_05.01 Naming Standards_Section_01.08_Publication Review {Marshall}.docx
@@ -914,14 +914,99 @@
       <w:pPr>
         <w:pStyle w:val="ListParagraph"/>
         <w:keepNext/>
+        <w:spacing w:after="200" w:line="276" w:lineRule="auto"/>
+        <w:ind w:left="1440"/>
+      </w:pPr>
+      <w:r>
+        <w:t xml:space="preserve">Define whether the API is Experience, Process, or System API See: [[03.00 ASG_API </w:t>
+      </w:r>
+      <w:proofErr w:type="spellStart"/>
+      <w:r>
+        <w:t>Playbook_API</w:t>
+      </w:r>
+      <w:proofErr w:type="spellEnd"/>
+      <w:r>
+        <w:t xml:space="preserve"> </w:t>
+      </w:r>
+      <w:proofErr w:type="spellStart"/>
+      <w:r>
+        <w:t>Layer_Section</w:t>
+      </w:r>
+      <w:proofErr w:type="spellEnd"/>
+      <w:r>
+        <w:t xml:space="preserve">]!03.00 ASG_API </w:t>
+      </w:r>
+      <w:proofErr w:type="spellStart"/>
+      <w:r>
+        <w:t>Playbook_API</w:t>
+      </w:r>
+      <w:proofErr w:type="spellEnd"/>
+      <w:r>
+        <w:t xml:space="preserve"> </w:t>
+      </w:r>
+      <w:proofErr w:type="spellStart"/>
+      <w:r>
+        <w:t>Layer_Sectio</w:t>
+      </w:r>
+      <w:proofErr w:type="spellEnd"/>
+    </w:p>
+    <w:p>
+      <w:pPr>
+        <w:pStyle w:val="ListParagraph"/>
+        <w:keepNext/>
+        <w:numPr>
+          <w:ilvl w:val="2"/>
+          <w:numId w:val="22"/>
+        </w:numPr>
+        <w:spacing w:after="200" w:line="276" w:lineRule="auto"/>
+      </w:pPr>
+      <w:bookmarkStart w:id="18" w:name="_GoBack"/>
+      <w:r>
+        <w:t>Experience API is targeted to a specific UI platform such as mobile app, desktop portal, or tablet.</w:t>
+      </w:r>
+    </w:p>
+    <w:p>
+      <w:pPr>
+        <w:pStyle w:val="ListParagraph"/>
+        <w:keepNext/>
+        <w:numPr>
+          <w:ilvl w:val="2"/>
+          <w:numId w:val="22"/>
+        </w:numPr>
+        <w:spacing w:after="200" w:line="276" w:lineRule="auto"/>
+      </w:pPr>
+      <w:r>
+        <w:t xml:space="preserve">Process API is used to orchestrate and provide business logic across two or more system APIs. </w:t>
+      </w:r>
+    </w:p>
+    <w:p>
+      <w:pPr>
+        <w:pStyle w:val="ListParagraph"/>
+        <w:keepNext/>
+        <w:numPr>
+          <w:ilvl w:val="2"/>
+          <w:numId w:val="22"/>
+        </w:numPr>
+        <w:spacing w:after="200" w:line="276" w:lineRule="auto"/>
+      </w:pPr>
+      <w:r>
+        <w:t>S</w:t>
+      </w:r>
+      <w:bookmarkEnd w:id="18"/>
+      <w:r>
+        <w:t>ystem API is used to integrate with a back office or external system or platform (e.g., a database or an ERP system), and typically follows a Create/Read/Update/Delete model with system interaction.</w:t>
+      </w:r>
+    </w:p>
+    <w:p>
+      <w:pPr>
+        <w:pStyle w:val="ListParagraph"/>
+        <w:keepNext/>
         <w:numPr>
           <w:ilvl w:val="0"/>
           <w:numId w:val="22"/>
         </w:numPr>
         <w:spacing w:after="200" w:line="276" w:lineRule="auto"/>
       </w:pPr>
-      <w:bookmarkStart w:id="18" w:name="_GoBack"/>
-      <w:bookmarkEnd w:id="18"/>
       <w:r>
         <w:t xml:space="preserve">Distinguish the </w:t>
       </w:r>
@@ -11631,7 +11716,7 @@
   <w:abstractNum w:abstractNumId="21" w15:restartNumberingAfterBreak="0">
     <w:nsid w:val="486A5A14"/>
     <w:multiLevelType w:val="hybridMultilevel"/>
-    <w:tmpl w:val="FD00AEFA"/>
+    <w:tmpl w:val="37483052"/>
     <w:lvl w:ilvl="0" w:tplc="0409000F">
       <w:start w:val="1"/>
       <w:numFmt w:val="decimal"/>
@@ -11653,7 +11738,7 @@
         <w:ind w:left="1440" w:hanging="360"/>
       </w:pPr>
     </w:lvl>
-    <w:lvl w:ilvl="2" w:tplc="0409001B" w:tentative="1">
+    <w:lvl w:ilvl="2" w:tplc="0409001B">
       <w:start w:val="1"/>
       <w:numFmt w:val="lowerRoman"/>
       <w:lvlText w:val="%3."/>
@@ -15358,7 +15443,7 @@
 </file>
 
 <file path=customXml/itemProps1.xml><?xml version="1.0" encoding="utf-8"?>
-<ds:datastoreItem xmlns:ds="http://schemas.openxmlformats.org/officeDocument/2006/customXml" ds:itemID="{8FDF8A35-64EC-4FC1-AD17-CF2E2781813C}">
+<ds:datastoreItem xmlns:ds="http://schemas.openxmlformats.org/officeDocument/2006/customXml" ds:itemID="{A37E677A-BA9E-458A-9467-DD341DA1C8F0}">
   <ds:schemaRefs>
     <ds:schemaRef ds:uri="http://schemas.openxmlformats.org/officeDocument/2006/bibliography"/>
   </ds:schemaRefs>

--- a/Projects/ES ASG/ES ASG API Playbook Project/Content/05.01 ASG_API Playbook_Naming Standards_Section/ASG_API Playbook_05.01 Naming Standards_Section_01.08_Publication Review {Marshall}.docx
+++ b/Projects/ES ASG/ES ASG API Playbook Project/Content/05.01 ASG_API Playbook_Naming Standards_Section/ASG_API Playbook_05.01 Naming Standards_Section_01.08_Publication Review {Marshall}.docx
@@ -200,7 +200,13 @@
     </w:p>
     <w:p>
       <w:r>
-        <w:t>Note, whether an API is Internal facing, External facing, or both</w:t>
+        <w:t>Note</w:t>
+      </w:r>
+      <w:r>
+        <w:t>:</w:t>
+      </w:r>
+      <w:r>
+        <w:t xml:space="preserve"> whether an API is Internal facing, External facing, or both</w:t>
       </w:r>
       <w:r>
         <w:t xml:space="preserve"> for Consumer use</w:t>
@@ -253,7 +259,13 @@
         </w:rPr>
       </w:pPr>
       <w:r>
-        <w:t xml:space="preserve">Note, the scope of this API Naming Convention document is to focus on the major API naming convention elements, including and up to the application name.  This blueprint document does not address granular SOAP and REST operation naming conventions.  </w:t>
+        <w:t>Note</w:t>
+      </w:r>
+      <w:r>
+        <w:t>:</w:t>
+      </w:r>
+      <w:r>
+        <w:t xml:space="preserve"> the scope of this API Naming Convention document is to focus on the major API naming convention elements, including and up to the application name.  This blueprint document does not address granular SOAP and REST operation naming conventions.  </w:t>
       </w:r>
       <w:r>
         <w:rPr>
@@ -960,7 +972,6 @@
         </w:numPr>
         <w:spacing w:after="200" w:line="276" w:lineRule="auto"/>
       </w:pPr>
-      <w:bookmarkStart w:id="18" w:name="_GoBack"/>
       <w:r>
         <w:t>Experience API is targeted to a specific UI platform such as mobile app, desktop portal, or tablet.</w:t>
       </w:r>
@@ -990,11 +1001,7 @@
         <w:spacing w:after="200" w:line="276" w:lineRule="auto"/>
       </w:pPr>
       <w:r>
-        <w:t>S</w:t>
-      </w:r>
-      <w:bookmarkEnd w:id="18"/>
-      <w:r>
-        <w:t>ystem API is used to integrate with a back office or external system or platform (e.g., a database or an ERP system), and typically follows a Create/Read/Update/Delete model with system interaction.</w:t>
+        <w:t>System API is used to integrate with a back office or external system or platform (e.g., a database or an ERP system), and typically follows a Create/Read/Update/Delete model with system interaction.</w:t>
       </w:r>
     </w:p>
     <w:p>
@@ -1219,7 +1226,7 @@
       <w:r>
         <w:t>Below is a table documenting which criteria are required and which are optiona</w:t>
       </w:r>
-      <w:bookmarkStart w:id="19" w:name="_Toc498519329"/>
+      <w:bookmarkStart w:id="18" w:name="_Toc498519329"/>
       <w:r>
         <w:t xml:space="preserve">l in the </w:t>
       </w:r>
@@ -1240,21 +1247,21 @@
       <w:pPr>
         <w:pStyle w:val="Heading3"/>
       </w:pPr>
-      <w:bookmarkStart w:id="20" w:name="_Toc504735225"/>
-      <w:bookmarkStart w:id="21" w:name="_Toc517964071"/>
+      <w:bookmarkStart w:id="19" w:name="_Toc504735225"/>
+      <w:bookmarkStart w:id="20" w:name="_Toc517964071"/>
       <w:r>
         <w:t>Naming Convention Summary</w:t>
       </w:r>
+      <w:bookmarkEnd w:id="18"/>
       <w:bookmarkEnd w:id="19"/>
       <w:bookmarkEnd w:id="20"/>
-      <w:bookmarkEnd w:id="21"/>
     </w:p>
     <w:p>
       <w:pPr>
         <w:pStyle w:val="Caption"/>
         <w:keepNext/>
       </w:pPr>
-      <w:bookmarkStart w:id="22" w:name="_Toc504735254"/>
+      <w:bookmarkStart w:id="21" w:name="_Toc504735254"/>
       <w:r>
         <w:t xml:space="preserve">Table </w:t>
       </w:r>
@@ -1291,7 +1298,7 @@
       <w:r>
         <w:t>: API Naming Convention Summary</w:t>
       </w:r>
-      <w:bookmarkEnd w:id="22"/>
+      <w:bookmarkEnd w:id="21"/>
     </w:p>
     <w:tbl>
       <w:tblPr>
@@ -1391,7 +1398,10 @@
               <w:cnfStyle w:val="000000100000" w:firstRow="0" w:lastRow="0" w:firstColumn="0" w:lastColumn="0" w:oddVBand="0" w:evenVBand="0" w:oddHBand="1" w:evenHBand="0" w:firstRowFirstColumn="0" w:firstRowLastColumn="0" w:lastRowFirstColumn="0" w:lastRowLastColumn="0"/>
             </w:pPr>
             <w:r>
-              <w:t>dev</w:t>
+              <w:t>D</w:t>
+            </w:r>
+            <w:r>
+              <w:t>ev</w:t>
             </w:r>
           </w:p>
           <w:p>
@@ -1810,7 +1820,10 @@
               <w:cnfStyle w:val="000000100000" w:firstRow="0" w:lastRow="0" w:firstColumn="0" w:lastColumn="0" w:oddVBand="0" w:evenVBand="0" w:oddHBand="1" w:evenHBand="0" w:firstRowFirstColumn="0" w:firstRowLastColumn="0" w:lastRowFirstColumn="0" w:lastRowLastColumn="0"/>
             </w:pPr>
             <w:r>
-              <w:t>customer</w:t>
+              <w:t>C</w:t>
+            </w:r>
+            <w:r>
+              <w:t>ustomer</w:t>
             </w:r>
           </w:p>
           <w:p>
@@ -1837,18 +1850,18 @@
         <w:pStyle w:val="Heading3"/>
         <w:spacing w:before="240"/>
       </w:pPr>
-      <w:bookmarkStart w:id="23" w:name="_Toc504735226"/>
-      <w:bookmarkStart w:id="24" w:name="_Toc517960048"/>
-      <w:bookmarkStart w:id="25" w:name="_Toc517964072"/>
+      <w:bookmarkStart w:id="22" w:name="_Toc504735226"/>
+      <w:bookmarkStart w:id="23" w:name="_Toc517960048"/>
+      <w:bookmarkStart w:id="24" w:name="_Toc517964072"/>
       <w:r>
         <w:t xml:space="preserve">URL </w:t>
       </w:r>
       <w:r>
         <w:t>Examples</w:t>
       </w:r>
+      <w:bookmarkEnd w:id="22"/>
       <w:bookmarkEnd w:id="23"/>
       <w:bookmarkEnd w:id="24"/>
-      <w:bookmarkEnd w:id="25"/>
     </w:p>
     <w:p>
       <w:r>
@@ -1905,7 +1918,7 @@
         <w:pStyle w:val="Caption"/>
         <w:keepNext/>
       </w:pPr>
-      <w:bookmarkStart w:id="26" w:name="_Toc510584808"/>
+      <w:bookmarkStart w:id="25" w:name="_Toc510584808"/>
       <w:r>
         <w:t xml:space="preserve">Figure </w:t>
       </w:r>
@@ -1918,7 +1931,7 @@
       <w:r>
         <w:t>API Example</w:t>
       </w:r>
-      <w:bookmarkEnd w:id="26"/>
+      <w:bookmarkEnd w:id="25"/>
     </w:p>
     <w:p>
       <w:r>
@@ -1976,9 +1989,15 @@
       </w:r>
     </w:p>
     <w:p>
-      <w:bookmarkStart w:id="27" w:name="_Toc504735227"/>
-      <w:r>
-        <w:t xml:space="preserve">Note, </w:t>
+      <w:bookmarkStart w:id="26" w:name="_Toc504735227"/>
+      <w:r>
+        <w:t>Note</w:t>
+      </w:r>
+      <w:r>
+        <w:t>:</w:t>
+      </w:r>
+      <w:r>
+        <w:t xml:space="preserve"> </w:t>
       </w:r>
       <w:r>
         <w:t xml:space="preserve">the naming standard shall </w:t>
@@ -1995,7 +2014,7 @@
       <w:pPr>
         <w:pStyle w:val="Heading3"/>
       </w:pPr>
-      <w:bookmarkStart w:id="28" w:name="_Toc517964073"/>
+      <w:bookmarkStart w:id="27" w:name="_Toc517964073"/>
       <w:proofErr w:type="spellStart"/>
       <w:r>
         <w:t>Enviornment</w:t>
@@ -2004,7 +2023,7 @@
       <w:r>
         <w:t xml:space="preserve"> Naming Convention</w:t>
       </w:r>
-      <w:bookmarkEnd w:id="28"/>
+      <w:bookmarkEnd w:id="27"/>
     </w:p>
     <w:p>
       <w:r>
@@ -2083,7 +2102,7 @@
         <w:pStyle w:val="Caption"/>
         <w:keepNext/>
       </w:pPr>
-      <w:bookmarkStart w:id="29" w:name="_Toc504735257"/>
+      <w:bookmarkStart w:id="28" w:name="_Toc504735257"/>
       <w:r>
         <w:t xml:space="preserve">Table </w:t>
       </w:r>
@@ -2099,7 +2118,7 @@
       <w:r>
         <w:t xml:space="preserve"> Environment Naming Convention Summary</w:t>
       </w:r>
-      <w:bookmarkEnd w:id="29"/>
+      <w:bookmarkEnd w:id="28"/>
     </w:p>
     <w:tbl>
       <w:tblPr>
@@ -2507,11 +2526,11 @@
       <w:pPr>
         <w:pStyle w:val="Heading3"/>
       </w:pPr>
-      <w:bookmarkStart w:id="30" w:name="_Toc517964074"/>
+      <w:bookmarkStart w:id="29" w:name="_Toc517964074"/>
       <w:r>
         <w:t>API Type</w:t>
       </w:r>
-      <w:bookmarkEnd w:id="30"/>
+      <w:bookmarkEnd w:id="29"/>
     </w:p>
     <w:p/>
     <w:p>
@@ -2519,7 +2538,7 @@
         <w:pStyle w:val="Caption"/>
         <w:keepNext/>
       </w:pPr>
-      <w:bookmarkStart w:id="31" w:name="_Toc504735255"/>
+      <w:bookmarkStart w:id="30" w:name="_Toc504735255"/>
       <w:r>
         <w:t xml:space="preserve">Table </w:t>
       </w:r>
@@ -2529,7 +2548,7 @@
       <w:r>
         <w:t xml:space="preserve">: </w:t>
       </w:r>
-      <w:bookmarkEnd w:id="31"/>
+      <w:bookmarkEnd w:id="30"/>
       <w:r>
         <w:t>API Type applied to API Naming Convention</w:t>
       </w:r>
@@ -2866,15 +2885,15 @@
       <w:pPr>
         <w:pStyle w:val="Heading3"/>
       </w:pPr>
-      <w:bookmarkStart w:id="32" w:name="_Toc517964075"/>
+      <w:bookmarkStart w:id="31" w:name="_Toc517964075"/>
       <w:r>
         <w:t>Organization</w:t>
       </w:r>
       <w:r>
         <w:t xml:space="preserve"> Name</w:t>
       </w:r>
-      <w:bookmarkEnd w:id="27"/>
-      <w:bookmarkEnd w:id="32"/>
+      <w:bookmarkEnd w:id="26"/>
+      <w:bookmarkEnd w:id="31"/>
     </w:p>
     <w:p>
       <w:r>
@@ -3258,7 +3277,7 @@
       <w:r>
         <w:t>”)</w:t>
       </w:r>
-      <w:bookmarkStart w:id="33" w:name="_Toc504735228"/>
+      <w:bookmarkStart w:id="32" w:name="_Toc504735228"/>
     </w:p>
     <w:p>
       <w:pPr>
@@ -3268,13 +3287,24 @@
     </w:p>
     <w:p>
       <w:r>
-        <w:t>(</w:t>
-      </w:r>
-      <w:r>
-        <w:t xml:space="preserve">* </w:t>
-      </w:r>
-      <w:r>
-        <w:t xml:space="preserve">Note, the </w:t>
+        <w:t xml:space="preserve"> </w:t>
+      </w:r>
+      <w:r>
+        <w:t>Note</w:t>
+      </w:r>
+      <w:r>
+        <w:t>:</w:t>
+      </w:r>
+      <w:r>
+        <w:t xml:space="preserve"> </w:t>
+      </w:r>
+      <w:proofErr w:type="gramStart"/>
+      <w:r>
+        <w:t>the</w:t>
+      </w:r>
+      <w:proofErr w:type="gramEnd"/>
+      <w:r>
+        <w:t xml:space="preserve"> </w:t>
       </w:r>
       <w:r>
         <w:t>Organization</w:t>
@@ -3341,12 +3371,12 @@
       <w:pPr>
         <w:pStyle w:val="Heading3"/>
       </w:pPr>
-      <w:bookmarkStart w:id="34" w:name="_Toc517964076"/>
+      <w:bookmarkStart w:id="33" w:name="_Toc517964076"/>
       <w:r>
         <w:t>Major/Minor Versions</w:t>
       </w:r>
+      <w:bookmarkEnd w:id="32"/>
       <w:bookmarkEnd w:id="33"/>
-      <w:bookmarkEnd w:id="34"/>
     </w:p>
     <w:p>
       <w:r>
@@ -3401,7 +3431,13 @@
     </w:p>
     <w:p>
       <w:r>
-        <w:t>Note, this “Naming Conventions Framework” content does not replace the need for another framework for “Vers</w:t>
+        <w:t>Note</w:t>
+      </w:r>
+      <w:r>
+        <w:t>:</w:t>
+      </w:r>
+      <w:r>
+        <w:t xml:space="preserve"> this “Naming Conventions Framework” content does not replace the need for another framework for “Vers</w:t>
       </w:r>
       <w:r>
         <w:t>ion Control Framework”</w:t>
@@ -3426,16 +3462,16 @@
         <w:pStyle w:val="Heading3"/>
         <w:spacing w:before="240"/>
       </w:pPr>
-      <w:bookmarkStart w:id="35" w:name="_Toc504735229"/>
-      <w:bookmarkStart w:id="36" w:name="_Toc517964077"/>
+      <w:bookmarkStart w:id="34" w:name="_Toc504735229"/>
+      <w:bookmarkStart w:id="35" w:name="_Toc517964077"/>
       <w:r>
         <w:t xml:space="preserve">API </w:t>
       </w:r>
       <w:r>
         <w:t>in Path</w:t>
       </w:r>
+      <w:bookmarkEnd w:id="34"/>
       <w:bookmarkEnd w:id="35"/>
-      <w:bookmarkEnd w:id="36"/>
     </w:p>
     <w:p>
       <w:r>
@@ -3540,15 +3576,15 @@
           <w:szCs w:val="22"/>
         </w:rPr>
       </w:pPr>
-      <w:bookmarkStart w:id="37" w:name="_Toc504735251"/>
-      <w:bookmarkStart w:id="38" w:name="_Toc504735230"/>
+      <w:bookmarkStart w:id="36" w:name="_Toc504735251"/>
+      <w:bookmarkStart w:id="37" w:name="_Toc504735230"/>
     </w:p>
     <w:p>
       <w:r>
         <w:t>As described in other sections, it is recommended to include a version number in the base path of an API to provide flexibility when it does come time to upgrade consumers to a latest version.  With a versioned API, you will have the option to deploy a latest version of the API while continuing to support consumers of the outdated version because you don’t have to immediately deprecate the outdated version.  You can have</w:t>
       </w:r>
-      <w:bookmarkStart w:id="39" w:name="_Toc504735245"/>
-      <w:bookmarkStart w:id="40" w:name="_Toc498519349"/>
+      <w:bookmarkStart w:id="38" w:name="_Toc504735245"/>
+      <w:bookmarkStart w:id="39" w:name="_Toc498519349"/>
       <w:r>
         <w:t xml:space="preserve"> two concurrent versions of the</w:t>
       </w:r>
@@ -3558,11 +3594,11 @@
       <w:pPr>
         <w:pStyle w:val="Heading3"/>
       </w:pPr>
-      <w:bookmarkStart w:id="41" w:name="_Toc517964078"/>
+      <w:bookmarkStart w:id="40" w:name="_Toc517964078"/>
       <w:r>
         <w:t>Canonical Business Object Name</w:t>
       </w:r>
-      <w:bookmarkEnd w:id="41"/>
+      <w:bookmarkEnd w:id="40"/>
     </w:p>
     <w:p>
       <w:r>
@@ -3716,75 +3752,75 @@
       <w:pPr>
         <w:pStyle w:val="Heading3"/>
       </w:pPr>
-      <w:bookmarkStart w:id="42" w:name="_Toc517964079"/>
+      <w:bookmarkStart w:id="41" w:name="_Toc517964079"/>
       <w:r>
         <w:t>RAML File</w:t>
       </w:r>
       <w:r>
         <w:t xml:space="preserve"> Naming Convention</w:t>
+      </w:r>
+      <w:bookmarkEnd w:id="38"/>
+      <w:bookmarkEnd w:id="41"/>
+      <w:r>
+        <w:t xml:space="preserve"> </w:t>
+      </w:r>
+    </w:p>
+    <w:p>
+      <w:pPr>
+        <w:pStyle w:val="Heading4"/>
+      </w:pPr>
+      <w:bookmarkStart w:id="42" w:name="_Toc504735246"/>
+      <w:bookmarkStart w:id="43" w:name="_Toc517964080"/>
+      <w:r>
+        <w:t>Use Case</w:t>
       </w:r>
       <w:bookmarkEnd w:id="39"/>
       <w:bookmarkEnd w:id="42"/>
-      <w:r>
-        <w:t xml:space="preserve"> </w:t>
+      <w:bookmarkEnd w:id="43"/>
+    </w:p>
+    <w:p>
+      <w:r>
+        <w:t>Provide a consistent and standard naming convention for the RAML files.</w:t>
       </w:r>
     </w:p>
     <w:p>
       <w:pPr>
         <w:pStyle w:val="Heading4"/>
       </w:pPr>
-      <w:bookmarkStart w:id="43" w:name="_Toc504735246"/>
-      <w:bookmarkStart w:id="44" w:name="_Toc517964080"/>
-      <w:r>
-        <w:t>Use Case</w:t>
-      </w:r>
-      <w:bookmarkEnd w:id="40"/>
-      <w:bookmarkEnd w:id="43"/>
+      <w:bookmarkStart w:id="44" w:name="_Toc498519350"/>
+      <w:bookmarkStart w:id="45" w:name="_Toc504735247"/>
+      <w:bookmarkStart w:id="46" w:name="_Toc517964081"/>
+      <w:r>
+        <w:t>Naming Criteria</w:t>
+      </w:r>
       <w:bookmarkEnd w:id="44"/>
-    </w:p>
-    <w:p>
-      <w:r>
-        <w:t>Provide a consistent and standard naming convention for the RAML files.</w:t>
-      </w:r>
-    </w:p>
-    <w:p>
-      <w:pPr>
-        <w:pStyle w:val="Heading4"/>
-      </w:pPr>
-      <w:bookmarkStart w:id="45" w:name="_Toc498519350"/>
-      <w:bookmarkStart w:id="46" w:name="_Toc504735247"/>
-      <w:bookmarkStart w:id="47" w:name="_Toc517964081"/>
-      <w:r>
-        <w:t>Naming Criteria</w:t>
-      </w:r>
       <w:bookmarkEnd w:id="45"/>
       <w:bookmarkEnd w:id="46"/>
+    </w:p>
+    <w:p>
+      <w:r>
+        <w:t>All RAML files should follow standard naming convention of a standard file prefix “</w:t>
+      </w:r>
+      <w:r>
+        <w:t>RAML</w:t>
+      </w:r>
+      <w:r>
+        <w:t xml:space="preserve">” with the rest of the name tied to the name of the API or application. </w:t>
+      </w:r>
+    </w:p>
+    <w:p>
+      <w:pPr>
+        <w:pStyle w:val="Heading4"/>
+      </w:pPr>
+      <w:bookmarkStart w:id="47" w:name="_Toc498519351"/>
+      <w:bookmarkStart w:id="48" w:name="_Toc504735248"/>
+      <w:bookmarkStart w:id="49" w:name="_Toc517964082"/>
+      <w:r>
+        <w:t>Naming Convention Summary</w:t>
+      </w:r>
       <w:bookmarkEnd w:id="47"/>
-    </w:p>
-    <w:p>
-      <w:r>
-        <w:t>All RAML files should follow standard naming convention of a standard file prefix “</w:t>
-      </w:r>
-      <w:r>
-        <w:t>RAML</w:t>
-      </w:r>
-      <w:r>
-        <w:t xml:space="preserve">” with the rest of the name tied to the name of the API or application. </w:t>
-      </w:r>
-    </w:p>
-    <w:p>
-      <w:pPr>
-        <w:pStyle w:val="Heading4"/>
-      </w:pPr>
-      <w:bookmarkStart w:id="48" w:name="_Toc498519351"/>
-      <w:bookmarkStart w:id="49" w:name="_Toc504735248"/>
-      <w:bookmarkStart w:id="50" w:name="_Toc517964082"/>
-      <w:r>
-        <w:t>Naming Convention Summary</w:t>
-      </w:r>
       <w:bookmarkEnd w:id="48"/>
       <w:bookmarkEnd w:id="49"/>
-      <w:bookmarkEnd w:id="50"/>
     </w:p>
     <w:p>
       <w:r>
@@ -3852,8 +3888,8 @@
           <w:szCs w:val="24"/>
         </w:rPr>
       </w:pPr>
-      <w:bookmarkStart w:id="51" w:name="_Toc498773005"/>
-      <w:bookmarkStart w:id="52" w:name="_Toc517964098"/>
+      <w:bookmarkStart w:id="50" w:name="_Toc498773005"/>
+      <w:bookmarkStart w:id="51" w:name="_Toc517964098"/>
       <w:r>
         <w:br w:type="page"/>
       </w:r>
@@ -3873,8 +3909,8 @@
       <w:r>
         <w:t>Use Case</w:t>
       </w:r>
+      <w:bookmarkEnd w:id="50"/>
       <w:bookmarkEnd w:id="51"/>
-      <w:bookmarkEnd w:id="52"/>
     </w:p>
     <w:p>
       <w:pPr>
@@ -3910,15 +3946,15 @@
       <w:pPr>
         <w:pStyle w:val="Heading4"/>
       </w:pPr>
-      <w:bookmarkStart w:id="53" w:name="_Toc498519336"/>
-      <w:bookmarkStart w:id="54" w:name="_Toc498773006"/>
-      <w:bookmarkStart w:id="55" w:name="_Toc517964099"/>
+      <w:bookmarkStart w:id="52" w:name="_Toc498519336"/>
+      <w:bookmarkStart w:id="53" w:name="_Toc498773006"/>
+      <w:bookmarkStart w:id="54" w:name="_Toc517964099"/>
       <w:r>
         <w:t>External Property Placeholders</w:t>
       </w:r>
+      <w:bookmarkEnd w:id="52"/>
       <w:bookmarkEnd w:id="53"/>
       <w:bookmarkEnd w:id="54"/>
-      <w:bookmarkEnd w:id="55"/>
     </w:p>
     <w:p>
       <w:pPr>
@@ -4121,15 +4157,15 @@
       <w:pPr>
         <w:pStyle w:val="Heading4"/>
       </w:pPr>
-      <w:bookmarkStart w:id="56" w:name="_Toc498519337"/>
-      <w:bookmarkStart w:id="57" w:name="_Toc498773007"/>
-      <w:bookmarkStart w:id="58" w:name="_Toc517964100"/>
+      <w:bookmarkStart w:id="55" w:name="_Toc498519337"/>
+      <w:bookmarkStart w:id="56" w:name="_Toc498773007"/>
+      <w:bookmarkStart w:id="57" w:name="_Toc517964100"/>
       <w:r>
         <w:t>Property File Naming Convention</w:t>
       </w:r>
+      <w:bookmarkEnd w:id="55"/>
       <w:bookmarkEnd w:id="56"/>
       <w:bookmarkEnd w:id="57"/>
-      <w:bookmarkEnd w:id="58"/>
     </w:p>
     <w:p>
       <w:pPr>
@@ -4271,15 +4307,15 @@
       <w:pPr>
         <w:pStyle w:val="Heading4"/>
       </w:pPr>
-      <w:bookmarkStart w:id="59" w:name="_Toc498519338"/>
-      <w:bookmarkStart w:id="60" w:name="_Toc498773008"/>
-      <w:bookmarkStart w:id="61" w:name="_Toc517964101"/>
+      <w:bookmarkStart w:id="58" w:name="_Toc498519338"/>
+      <w:bookmarkStart w:id="59" w:name="_Toc498773008"/>
+      <w:bookmarkStart w:id="60" w:name="_Toc517964101"/>
       <w:r>
         <w:t>Naming Convention Summary</w:t>
       </w:r>
+      <w:bookmarkEnd w:id="58"/>
       <w:bookmarkEnd w:id="59"/>
       <w:bookmarkEnd w:id="60"/>
-      <w:bookmarkEnd w:id="61"/>
     </w:p>
     <w:p/>
     <w:p>
@@ -4287,11 +4323,11 @@
         <w:pStyle w:val="Caption"/>
         <w:keepNext/>
       </w:pPr>
-      <w:bookmarkStart w:id="62" w:name="_Toc498771892"/>
+      <w:bookmarkStart w:id="61" w:name="_Toc498771892"/>
       <w:r>
         <w:t>Table 6: Mule Property Naming Convention Summary</w:t>
       </w:r>
-      <w:bookmarkEnd w:id="62"/>
+      <w:bookmarkEnd w:id="61"/>
     </w:p>
     <w:tbl>
       <w:tblPr>
@@ -5036,15 +5072,15 @@
           <w:color w:val="000000"/>
         </w:rPr>
       </w:pPr>
-      <w:bookmarkStart w:id="63" w:name="_Toc498519339"/>
-      <w:bookmarkStart w:id="64" w:name="_Toc498773009"/>
-      <w:bookmarkStart w:id="65" w:name="_Toc517964102"/>
+      <w:bookmarkStart w:id="62" w:name="_Toc498519339"/>
+      <w:bookmarkStart w:id="63" w:name="_Toc498773009"/>
+      <w:bookmarkStart w:id="64" w:name="_Toc517964102"/>
       <w:r>
         <w:t>Formatting</w:t>
       </w:r>
+      <w:bookmarkEnd w:id="62"/>
       <w:bookmarkEnd w:id="63"/>
       <w:bookmarkEnd w:id="64"/>
-      <w:bookmarkEnd w:id="65"/>
     </w:p>
     <w:p>
       <w:pPr>
@@ -5171,891 +5207,52 @@
         <w:adjustRightInd w:val="0"/>
         <w:spacing w:after="0" w:line="240" w:lineRule="auto"/>
         <w:rPr>
-          <w:rFonts w:ascii="Courier New" w:hAnsi="Courier New" w:cs="Courier New"/>
-          <w:color w:val="890000"/>
-          <w:sz w:val="18"/>
-          <w:szCs w:val="18"/>
+          <w:rFonts w:ascii="ArialMT" w:cs="ArialMT"/>
+          <w:color w:val="000000"/>
         </w:rPr>
       </w:pPr>
+      <w:bookmarkStart w:id="65" w:name="_GoBack"/>
+      <w:bookmarkEnd w:id="65"/>
       <w:r>
         <w:rPr>
-          <w:rFonts w:ascii="Courier New" w:hAnsi="Courier New" w:cs="Courier New"/>
-          <w:color w:val="890000"/>
-          <w:sz w:val="18"/>
-          <w:szCs w:val="18"/>
+          <w:noProof/>
         </w:rPr>
-        <w:t xml:space="preserve">### </w:t>
-      </w:r>
-      <w:r>
-        <w:rPr>
-          <w:rFonts w:ascii="Courier New" w:hAnsi="Courier New" w:cs="Courier New"/>
-          <w:color w:val="890000"/>
-          <w:sz w:val="18"/>
-          <w:szCs w:val="18"/>
-        </w:rPr>
-        <w:t xml:space="preserve">Vet360 </w:t>
-      </w:r>
-      <w:proofErr w:type="spellStart"/>
-      <w:r>
-        <w:rPr>
-          <w:rFonts w:ascii="Courier New" w:hAnsi="Courier New" w:cs="Courier New"/>
-          <w:color w:val="890000"/>
-          <w:sz w:val="18"/>
-          <w:szCs w:val="18"/>
-        </w:rPr>
-        <w:t>amq</w:t>
-      </w:r>
-      <w:proofErr w:type="spellEnd"/>
-      <w:r>
-        <w:rPr>
-          <w:rFonts w:ascii="Courier New" w:hAnsi="Courier New" w:cs="Courier New"/>
-          <w:color w:val="890000"/>
-          <w:sz w:val="18"/>
-          <w:szCs w:val="18"/>
-        </w:rPr>
-        <w:t xml:space="preserve"> ###</w:t>
-      </w:r>
-    </w:p>
-    <w:p>
-      <w:pPr>
-        <w:autoSpaceDE w:val="0"/>
-        <w:autoSpaceDN w:val="0"/>
-        <w:adjustRightInd w:val="0"/>
-        <w:spacing w:after="0" w:line="240" w:lineRule="auto"/>
-        <w:rPr>
-          <w:rFonts w:ascii="Courier New" w:hAnsi="Courier New" w:cs="Courier New"/>
-          <w:color w:val="890000"/>
-          <w:sz w:val="18"/>
-          <w:szCs w:val="18"/>
-        </w:rPr>
-      </w:pPr>
-      <w:r>
-        <w:rPr>
-          <w:rFonts w:ascii="Courier New" w:hAnsi="Courier New" w:cs="Courier New"/>
-          <w:color w:val="890000"/>
-          <w:sz w:val="18"/>
-          <w:szCs w:val="18"/>
-        </w:rPr>
-        <w:t># Connection</w:t>
-      </w:r>
-      <w:r>
-        <w:rPr>
-          <w:rFonts w:ascii="Courier New" w:hAnsi="Courier New" w:cs="Courier New"/>
-          <w:color w:val="890000"/>
-          <w:sz w:val="18"/>
-          <w:szCs w:val="18"/>
-        </w:rPr>
-        <w:t xml:space="preserve"> to System Properties</w:t>
-      </w:r>
-    </w:p>
-    <w:p>
-      <w:pPr>
-        <w:autoSpaceDE w:val="0"/>
-        <w:autoSpaceDN w:val="0"/>
-        <w:adjustRightInd w:val="0"/>
-        <w:spacing w:after="0" w:line="240" w:lineRule="auto"/>
-        <w:rPr>
-          <w:rFonts w:ascii="Courier New" w:hAnsi="Courier New" w:cs="Courier New"/>
-          <w:color w:val="000000"/>
-          <w:sz w:val="18"/>
-          <w:szCs w:val="18"/>
-        </w:rPr>
-      </w:pPr>
-      <w:r>
-        <w:rPr>
-          <w:rFonts w:ascii="Courier New" w:hAnsi="Courier New" w:cs="Courier New"/>
-          <w:color w:val="000000"/>
-          <w:sz w:val="18"/>
-          <w:szCs w:val="18"/>
-        </w:rPr>
-        <w:t>cat</w:t>
-      </w:r>
-      <w:r>
-        <w:rPr>
-          <w:rFonts w:ascii="Courier New" w:hAnsi="Courier New" w:cs="Courier New"/>
-          <w:color w:val="666600"/>
-          <w:sz w:val="18"/>
-          <w:szCs w:val="18"/>
-        </w:rPr>
-        <w:t>.</w:t>
-      </w:r>
-      <w:r>
-        <w:rPr>
-          <w:rFonts w:ascii="Courier New" w:hAnsi="Courier New" w:cs="Courier New"/>
-          <w:color w:val="000000"/>
-          <w:sz w:val="18"/>
-          <w:szCs w:val="18"/>
-        </w:rPr>
-        <w:t>csf</w:t>
-      </w:r>
-      <w:r>
-        <w:rPr>
-          <w:rFonts w:ascii="Courier New" w:hAnsi="Courier New" w:cs="Courier New"/>
-          <w:color w:val="666600"/>
-          <w:sz w:val="18"/>
-          <w:szCs w:val="18"/>
-        </w:rPr>
-        <w:t>.</w:t>
-      </w:r>
-      <w:r>
-        <w:rPr>
-          <w:rFonts w:ascii="Courier New" w:hAnsi="Courier New" w:cs="Courier New"/>
-          <w:color w:val="000000"/>
-          <w:sz w:val="18"/>
-          <w:szCs w:val="18"/>
-        </w:rPr>
-        <w:t>connectionNameList</w:t>
-      </w:r>
-      <w:r>
-        <w:rPr>
-          <w:rFonts w:ascii="Courier New" w:hAnsi="Courier New" w:cs="Courier New"/>
-          <w:color w:val="666600"/>
-          <w:sz w:val="18"/>
-          <w:szCs w:val="18"/>
-        </w:rPr>
-        <w:t>=</w:t>
-      </w:r>
-      <w:r>
-        <w:rPr>
-          <w:rFonts w:ascii="Courier New" w:hAnsi="Courier New" w:cs="Courier New"/>
-          <w:color w:val="000000"/>
-          <w:sz w:val="18"/>
-          <w:szCs w:val="18"/>
-        </w:rPr>
-        <w:t>svm2038pdv</w:t>
-      </w:r>
-      <w:r>
-        <w:rPr>
-          <w:rFonts w:ascii="Courier New" w:hAnsi="Courier New" w:cs="Courier New"/>
-          <w:color w:val="666600"/>
-          <w:sz w:val="18"/>
-          <w:szCs w:val="18"/>
-        </w:rPr>
-        <w:t>.</w:t>
-      </w:r>
-      <w:r>
-        <w:rPr>
-          <w:rFonts w:ascii="Courier New" w:hAnsi="Courier New" w:cs="Courier New"/>
-          <w:color w:val="000000"/>
-          <w:sz w:val="18"/>
-          <w:szCs w:val="18"/>
-        </w:rPr>
-        <w:t>dev</w:t>
-      </w:r>
-      <w:r>
-        <w:rPr>
-          <w:rFonts w:ascii="Courier New" w:hAnsi="Courier New" w:cs="Courier New"/>
-          <w:color w:val="666600"/>
-          <w:sz w:val="18"/>
-          <w:szCs w:val="18"/>
-        </w:rPr>
-        <w:t>.</w:t>
-      </w:r>
-      <w:r>
-        <w:rPr>
-          <w:rFonts w:ascii="Courier New" w:hAnsi="Courier New" w:cs="Courier New"/>
-          <w:color w:val="000000"/>
-          <w:sz w:val="18"/>
-          <w:szCs w:val="18"/>
-        </w:rPr>
-        <w:t>va.gov</w:t>
-      </w:r>
-      <w:r>
-        <w:rPr>
-          <w:rFonts w:ascii="Courier New" w:hAnsi="Courier New" w:cs="Courier New"/>
-          <w:color w:val="666600"/>
-          <w:sz w:val="18"/>
-          <w:szCs w:val="18"/>
-        </w:rPr>
-        <w:t>(</w:t>
-      </w:r>
-      <w:r>
-        <w:rPr>
-          <w:rFonts w:ascii="Courier New" w:hAnsi="Courier New" w:cs="Courier New"/>
-          <w:color w:val="006666"/>
-          <w:sz w:val="18"/>
-          <w:szCs w:val="18"/>
-        </w:rPr>
-        <w:t>1414</w:t>
-      </w:r>
-      <w:r>
-        <w:rPr>
-          <w:rFonts w:ascii="Courier New" w:hAnsi="Courier New" w:cs="Courier New"/>
-          <w:color w:val="666600"/>
-          <w:sz w:val="18"/>
-          <w:szCs w:val="18"/>
-        </w:rPr>
-        <w:t>),</w:t>
-      </w:r>
-      <w:r>
-        <w:rPr>
-          <w:rFonts w:ascii="Courier New" w:hAnsi="Courier New" w:cs="Courier New"/>
-          <w:color w:val="000000"/>
-          <w:sz w:val="18"/>
-          <w:szCs w:val="18"/>
-        </w:rPr>
-        <w:t>svm2038pdv</w:t>
-      </w:r>
-      <w:r>
-        <w:rPr>
-          <w:rFonts w:ascii="Courier New" w:hAnsi="Courier New" w:cs="Courier New"/>
-          <w:color w:val="666600"/>
-          <w:sz w:val="18"/>
-          <w:szCs w:val="18"/>
-        </w:rPr>
-        <w:t>.</w:t>
-      </w:r>
-      <w:r>
-        <w:rPr>
-          <w:rFonts w:ascii="Courier New" w:hAnsi="Courier New" w:cs="Courier New"/>
-          <w:color w:val="000000"/>
-          <w:sz w:val="18"/>
-          <w:szCs w:val="18"/>
-        </w:rPr>
-        <w:t>dev</w:t>
-      </w:r>
-      <w:r>
-        <w:rPr>
-          <w:rFonts w:ascii="Courier New" w:hAnsi="Courier New" w:cs="Courier New"/>
-          <w:color w:val="666600"/>
-          <w:sz w:val="18"/>
-          <w:szCs w:val="18"/>
-        </w:rPr>
-        <w:t>.</w:t>
-      </w:r>
-      <w:r>
-        <w:rPr>
-          <w:rFonts w:ascii="Courier New" w:hAnsi="Courier New" w:cs="Courier New"/>
-          <w:color w:val="000000"/>
-          <w:sz w:val="18"/>
-          <w:szCs w:val="18"/>
-        </w:rPr>
-        <w:t>va.gov</w:t>
-      </w:r>
-      <w:r>
-        <w:rPr>
-          <w:rFonts w:ascii="Courier New" w:hAnsi="Courier New" w:cs="Courier New"/>
-          <w:color w:val="666600"/>
-          <w:sz w:val="18"/>
-          <w:szCs w:val="18"/>
-        </w:rPr>
-        <w:t>(</w:t>
-      </w:r>
-      <w:r>
-        <w:rPr>
-          <w:rFonts w:ascii="Courier New" w:hAnsi="Courier New" w:cs="Courier New"/>
-          <w:color w:val="006666"/>
-          <w:sz w:val="18"/>
-          <w:szCs w:val="18"/>
-        </w:rPr>
-        <w:t>1415</w:t>
-      </w:r>
-      <w:r>
-        <w:rPr>
-          <w:rFonts w:ascii="Courier New" w:hAnsi="Courier New" w:cs="Courier New"/>
-          <w:color w:val="666600"/>
-          <w:sz w:val="18"/>
-          <w:szCs w:val="18"/>
-        </w:rPr>
-        <w:t>),</w:t>
-      </w:r>
-      <w:r>
-        <w:rPr>
-          <w:rFonts w:ascii="Courier New" w:hAnsi="Courier New" w:cs="Courier New"/>
-          <w:color w:val="000000"/>
-          <w:sz w:val="18"/>
-          <w:szCs w:val="18"/>
-        </w:rPr>
-        <w:t>svm2038pdv</w:t>
-      </w:r>
-      <w:r>
-        <w:rPr>
-          <w:rFonts w:ascii="Courier New" w:hAnsi="Courier New" w:cs="Courier New"/>
-          <w:color w:val="666600"/>
-          <w:sz w:val="18"/>
-          <w:szCs w:val="18"/>
-        </w:rPr>
-        <w:t>.</w:t>
-      </w:r>
-      <w:r>
-        <w:rPr>
-          <w:rFonts w:ascii="Courier New" w:hAnsi="Courier New" w:cs="Courier New"/>
-          <w:color w:val="000000"/>
-          <w:sz w:val="18"/>
-          <w:szCs w:val="18"/>
-        </w:rPr>
-        <w:t>dev</w:t>
-      </w:r>
-      <w:r>
-        <w:rPr>
-          <w:rFonts w:ascii="Courier New" w:hAnsi="Courier New" w:cs="Courier New"/>
-          <w:color w:val="666600"/>
-          <w:sz w:val="18"/>
-          <w:szCs w:val="18"/>
-        </w:rPr>
-        <w:t>.</w:t>
-      </w:r>
-      <w:r>
-        <w:rPr>
-          <w:rFonts w:ascii="Courier New" w:hAnsi="Courier New" w:cs="Courier New"/>
-          <w:color w:val="000000"/>
-          <w:sz w:val="18"/>
-          <w:szCs w:val="18"/>
-        </w:rPr>
-        <w:t>va.gov</w:t>
-      </w:r>
-      <w:r>
-        <w:rPr>
-          <w:rFonts w:ascii="Courier New" w:hAnsi="Courier New" w:cs="Courier New"/>
-          <w:color w:val="666600"/>
-          <w:sz w:val="18"/>
-          <w:szCs w:val="18"/>
-        </w:rPr>
-        <w:t>(</w:t>
-      </w:r>
-      <w:r>
-        <w:rPr>
-          <w:rFonts w:ascii="Courier New" w:hAnsi="Courier New" w:cs="Courier New"/>
-          <w:color w:val="006666"/>
-          <w:sz w:val="18"/>
-          <w:szCs w:val="18"/>
-        </w:rPr>
-        <w:t>1416)</w:t>
-      </w:r>
-    </w:p>
-    <w:p>
-      <w:pPr>
-        <w:autoSpaceDE w:val="0"/>
-        <w:autoSpaceDN w:val="0"/>
-        <w:adjustRightInd w:val="0"/>
-        <w:spacing w:after="0" w:line="240" w:lineRule="auto"/>
-        <w:rPr>
-          <w:rFonts w:ascii="Courier New" w:hAnsi="Courier New" w:cs="Courier New"/>
-          <w:color w:val="006666"/>
-          <w:sz w:val="18"/>
-          <w:szCs w:val="18"/>
-        </w:rPr>
-      </w:pPr>
-      <w:proofErr w:type="spellStart"/>
-      <w:r>
-        <w:rPr>
-          <w:rFonts w:ascii="Courier New" w:hAnsi="Courier New" w:cs="Courier New"/>
-          <w:color w:val="000000"/>
-          <w:sz w:val="18"/>
-          <w:szCs w:val="18"/>
-        </w:rPr>
-        <w:t>cat</w:t>
-      </w:r>
-      <w:r>
-        <w:rPr>
-          <w:rFonts w:ascii="Courier New" w:hAnsi="Courier New" w:cs="Courier New"/>
-          <w:color w:val="666600"/>
-          <w:sz w:val="18"/>
-          <w:szCs w:val="18"/>
-        </w:rPr>
-        <w:t>.</w:t>
-      </w:r>
-      <w:r>
-        <w:rPr>
-          <w:rFonts w:ascii="Courier New" w:hAnsi="Courier New" w:cs="Courier New"/>
-          <w:color w:val="000000"/>
-          <w:sz w:val="18"/>
-          <w:szCs w:val="18"/>
-        </w:rPr>
-        <w:t>csf</w:t>
-      </w:r>
-      <w:r>
-        <w:rPr>
-          <w:rFonts w:ascii="Courier New" w:hAnsi="Courier New" w:cs="Courier New"/>
-          <w:color w:val="666600"/>
-          <w:sz w:val="18"/>
-          <w:szCs w:val="18"/>
-        </w:rPr>
-        <w:t>.</w:t>
-      </w:r>
-      <w:r>
-        <w:rPr>
-          <w:rFonts w:ascii="Courier New" w:hAnsi="Courier New" w:cs="Courier New"/>
-          <w:color w:val="000000"/>
-          <w:sz w:val="18"/>
-          <w:szCs w:val="18"/>
-        </w:rPr>
-        <w:t>clientReconnectTimeout</w:t>
-      </w:r>
-      <w:proofErr w:type="spellEnd"/>
-      <w:r>
-        <w:rPr>
-          <w:rFonts w:ascii="Courier New" w:hAnsi="Courier New" w:cs="Courier New"/>
-          <w:color w:val="666600"/>
-          <w:sz w:val="18"/>
-          <w:szCs w:val="18"/>
-        </w:rPr>
-        <w:t>=</w:t>
-      </w:r>
-      <w:r>
-        <w:rPr>
-          <w:rFonts w:ascii="Courier New" w:hAnsi="Courier New" w:cs="Courier New"/>
-          <w:color w:val="006666"/>
-          <w:sz w:val="18"/>
-          <w:szCs w:val="18"/>
-        </w:rPr>
-        <w:t>3600</w:t>
-      </w:r>
-    </w:p>
-    <w:p>
-      <w:pPr>
-        <w:autoSpaceDE w:val="0"/>
-        <w:autoSpaceDN w:val="0"/>
-        <w:adjustRightInd w:val="0"/>
-        <w:spacing w:after="0" w:line="240" w:lineRule="auto"/>
-        <w:rPr>
-          <w:rFonts w:ascii="Courier New" w:hAnsi="Courier New" w:cs="Courier New"/>
-          <w:color w:val="000000"/>
-          <w:sz w:val="18"/>
-          <w:szCs w:val="18"/>
-        </w:rPr>
-      </w:pPr>
-      <w:proofErr w:type="spellStart"/>
-      <w:r>
-        <w:rPr>
-          <w:rFonts w:ascii="Courier New" w:hAnsi="Courier New" w:cs="Courier New"/>
-          <w:color w:val="000000"/>
-          <w:sz w:val="18"/>
-          <w:szCs w:val="18"/>
-        </w:rPr>
-        <w:t>cat</w:t>
-      </w:r>
-      <w:r>
-        <w:rPr>
-          <w:rFonts w:ascii="Courier New" w:hAnsi="Courier New" w:cs="Courier New"/>
-          <w:color w:val="666600"/>
-          <w:sz w:val="18"/>
-          <w:szCs w:val="18"/>
-        </w:rPr>
-        <w:t>.</w:t>
-      </w:r>
-      <w:r>
-        <w:rPr>
-          <w:rFonts w:ascii="Courier New" w:hAnsi="Courier New" w:cs="Courier New"/>
-          <w:color w:val="000000"/>
-          <w:sz w:val="18"/>
-          <w:szCs w:val="18"/>
-        </w:rPr>
-        <w:t>csf</w:t>
-      </w:r>
-      <w:r>
-        <w:rPr>
-          <w:rFonts w:ascii="Courier New" w:hAnsi="Courier New" w:cs="Courier New"/>
-          <w:color w:val="666600"/>
-          <w:sz w:val="18"/>
-          <w:szCs w:val="18"/>
-        </w:rPr>
-        <w:t>.</w:t>
-      </w:r>
-      <w:r>
-        <w:rPr>
-          <w:rFonts w:ascii="Courier New" w:hAnsi="Courier New" w:cs="Courier New"/>
-          <w:color w:val="000000"/>
-          <w:sz w:val="18"/>
-          <w:szCs w:val="18"/>
-        </w:rPr>
-        <w:t>queueManager</w:t>
-      </w:r>
-      <w:proofErr w:type="spellEnd"/>
-      <w:r>
-        <w:rPr>
-          <w:rFonts w:ascii="Courier New" w:hAnsi="Courier New" w:cs="Courier New"/>
-          <w:color w:val="666600"/>
-          <w:sz w:val="18"/>
-          <w:szCs w:val="18"/>
-        </w:rPr>
-        <w:t>=</w:t>
-      </w:r>
-      <w:r>
-        <w:rPr>
-          <w:rFonts w:ascii="Courier New" w:hAnsi="Courier New" w:cs="Courier New"/>
-          <w:color w:val="000000"/>
-          <w:sz w:val="18"/>
-          <w:szCs w:val="18"/>
-        </w:rPr>
-        <w:t>SVM2038PDV</w:t>
-      </w:r>
-    </w:p>
-    <w:p>
-      <w:pPr>
-        <w:autoSpaceDE w:val="0"/>
-        <w:autoSpaceDN w:val="0"/>
-        <w:adjustRightInd w:val="0"/>
-        <w:spacing w:after="0" w:line="240" w:lineRule="auto"/>
-        <w:rPr>
-          <w:rFonts w:ascii="Courier New" w:hAnsi="Courier New" w:cs="Courier New"/>
-          <w:color w:val="666600"/>
-          <w:sz w:val="18"/>
-          <w:szCs w:val="18"/>
-        </w:rPr>
-      </w:pPr>
-      <w:proofErr w:type="spellStart"/>
-      <w:r>
-        <w:rPr>
-          <w:rFonts w:ascii="Courier New" w:hAnsi="Courier New" w:cs="Courier New"/>
-          <w:color w:val="000000"/>
-          <w:sz w:val="18"/>
-          <w:szCs w:val="18"/>
-        </w:rPr>
-        <w:t>cat</w:t>
-      </w:r>
-      <w:r>
-        <w:rPr>
-          <w:rFonts w:ascii="Courier New" w:hAnsi="Courier New" w:cs="Courier New"/>
-          <w:color w:val="666600"/>
-          <w:sz w:val="18"/>
-          <w:szCs w:val="18"/>
-        </w:rPr>
-        <w:t>.</w:t>
-      </w:r>
-      <w:r>
-        <w:rPr>
-          <w:rFonts w:ascii="Courier New" w:hAnsi="Courier New" w:cs="Courier New"/>
-          <w:color w:val="000000"/>
-          <w:sz w:val="18"/>
-          <w:szCs w:val="18"/>
-        </w:rPr>
-        <w:t>csf</w:t>
-      </w:r>
-      <w:r>
-        <w:rPr>
-          <w:rFonts w:ascii="Courier New" w:hAnsi="Courier New" w:cs="Courier New"/>
-          <w:color w:val="666600"/>
-          <w:sz w:val="18"/>
-          <w:szCs w:val="18"/>
-        </w:rPr>
-        <w:t>.</w:t>
-      </w:r>
-      <w:r>
-        <w:rPr>
-          <w:rFonts w:ascii="Courier New" w:hAnsi="Courier New" w:cs="Courier New"/>
-          <w:color w:val="000000"/>
-          <w:sz w:val="18"/>
-          <w:szCs w:val="18"/>
-        </w:rPr>
-        <w:t>transportType</w:t>
-      </w:r>
-      <w:proofErr w:type="spellEnd"/>
-      <w:r>
-        <w:rPr>
-          <w:rFonts w:ascii="Courier New" w:hAnsi="Courier New" w:cs="Courier New"/>
-          <w:color w:val="666600"/>
-          <w:sz w:val="18"/>
-          <w:szCs w:val="18"/>
-        </w:rPr>
-        <w:t>=1</w:t>
-      </w:r>
-    </w:p>
-    <w:p>
-      <w:pPr>
-        <w:autoSpaceDE w:val="0"/>
-        <w:autoSpaceDN w:val="0"/>
-        <w:adjustRightInd w:val="0"/>
-        <w:spacing w:after="0" w:line="240" w:lineRule="auto"/>
-        <w:rPr>
-          <w:rFonts w:ascii="Courier New" w:hAnsi="Courier New" w:cs="Courier New"/>
-          <w:color w:val="000089"/>
-          <w:sz w:val="18"/>
-          <w:szCs w:val="18"/>
-        </w:rPr>
-      </w:pPr>
-      <w:proofErr w:type="spellStart"/>
-      <w:r>
-        <w:rPr>
-          <w:rFonts w:ascii="Courier New" w:hAnsi="Courier New" w:cs="Courier New"/>
-          <w:color w:val="000000"/>
-          <w:sz w:val="18"/>
-          <w:szCs w:val="18"/>
-        </w:rPr>
-        <w:t>cat</w:t>
-      </w:r>
-      <w:r>
-        <w:rPr>
-          <w:rFonts w:ascii="Courier New" w:hAnsi="Courier New" w:cs="Courier New"/>
-          <w:color w:val="666600"/>
-          <w:sz w:val="18"/>
-          <w:szCs w:val="18"/>
-        </w:rPr>
-        <w:t>.</w:t>
-      </w:r>
-      <w:r>
-        <w:rPr>
-          <w:rFonts w:ascii="Courier New" w:hAnsi="Courier New" w:cs="Courier New"/>
-          <w:color w:val="000000"/>
-          <w:sz w:val="18"/>
-          <w:szCs w:val="18"/>
-        </w:rPr>
-        <w:t>csf</w:t>
-      </w:r>
-      <w:r>
-        <w:rPr>
-          <w:rFonts w:ascii="Courier New" w:hAnsi="Courier New" w:cs="Courier New"/>
-          <w:color w:val="666600"/>
-          <w:sz w:val="18"/>
-          <w:szCs w:val="18"/>
-        </w:rPr>
-        <w:t>.</w:t>
-      </w:r>
-      <w:r>
-        <w:rPr>
-          <w:rFonts w:ascii="Courier New" w:hAnsi="Courier New" w:cs="Courier New"/>
-          <w:color w:val="000000"/>
-          <w:sz w:val="18"/>
-          <w:szCs w:val="18"/>
-        </w:rPr>
-        <w:t>targetClientMatching</w:t>
-      </w:r>
-      <w:proofErr w:type="spellEnd"/>
-      <w:r>
-        <w:rPr>
-          <w:rFonts w:ascii="Courier New" w:hAnsi="Courier New" w:cs="Courier New"/>
-          <w:color w:val="666600"/>
-          <w:sz w:val="18"/>
-          <w:szCs w:val="18"/>
-        </w:rPr>
-        <w:t>=</w:t>
-      </w:r>
-      <w:r>
-        <w:rPr>
-          <w:rFonts w:ascii="Courier New" w:hAnsi="Courier New" w:cs="Courier New"/>
-          <w:color w:val="000089"/>
-          <w:sz w:val="18"/>
-          <w:szCs w:val="18"/>
-        </w:rPr>
-        <w:t>true</w:t>
-      </w:r>
-    </w:p>
-    <w:p>
-      <w:pPr>
-        <w:autoSpaceDE w:val="0"/>
-        <w:autoSpaceDN w:val="0"/>
-        <w:adjustRightInd w:val="0"/>
-        <w:spacing w:after="0" w:line="240" w:lineRule="auto"/>
-        <w:rPr>
-          <w:rFonts w:ascii="Courier New" w:hAnsi="Courier New" w:cs="Courier New"/>
-          <w:color w:val="890000"/>
-          <w:sz w:val="18"/>
-          <w:szCs w:val="18"/>
-        </w:rPr>
-      </w:pPr>
-      <w:r>
-        <w:rPr>
-          <w:rFonts w:ascii="Courier New" w:hAnsi="Courier New" w:cs="Courier New"/>
-          <w:color w:val="890000"/>
-          <w:sz w:val="18"/>
-          <w:szCs w:val="18"/>
-        </w:rPr>
-        <w:t xml:space="preserve"># </w:t>
-      </w:r>
-      <w:r>
-        <w:rPr>
-          <w:rFonts w:ascii="Courier New" w:hAnsi="Courier New" w:cs="Courier New"/>
-          <w:color w:val="890000"/>
-          <w:sz w:val="18"/>
-          <w:szCs w:val="18"/>
-        </w:rPr>
-        <w:t>Vet360</w:t>
-      </w:r>
-      <w:r>
-        <w:rPr>
-          <w:rFonts w:ascii="Courier New" w:hAnsi="Courier New" w:cs="Courier New"/>
-          <w:color w:val="890000"/>
-          <w:sz w:val="18"/>
-          <w:szCs w:val="18"/>
-        </w:rPr>
-        <w:t xml:space="preserve"> SSL Config</w:t>
-      </w:r>
-    </w:p>
-    <w:p>
-      <w:pPr>
-        <w:autoSpaceDE w:val="0"/>
-        <w:autoSpaceDN w:val="0"/>
-        <w:adjustRightInd w:val="0"/>
-        <w:spacing w:after="0" w:line="240" w:lineRule="auto"/>
-        <w:rPr>
-          <w:rFonts w:ascii="Courier New" w:hAnsi="Courier New" w:cs="Courier New"/>
-          <w:color w:val="000000"/>
-          <w:sz w:val="18"/>
-          <w:szCs w:val="18"/>
-        </w:rPr>
-      </w:pPr>
-      <w:proofErr w:type="spellStart"/>
-      <w:r>
-        <w:rPr>
-          <w:rFonts w:ascii="Courier New" w:hAnsi="Courier New" w:cs="Courier New"/>
-          <w:color w:val="000000"/>
-          <w:sz w:val="18"/>
-          <w:szCs w:val="18"/>
-        </w:rPr>
-        <w:t>cat</w:t>
-      </w:r>
-      <w:r>
-        <w:rPr>
-          <w:rFonts w:ascii="Courier New" w:hAnsi="Courier New" w:cs="Courier New"/>
-          <w:color w:val="666600"/>
-          <w:sz w:val="18"/>
-          <w:szCs w:val="18"/>
-        </w:rPr>
-        <w:t>.</w:t>
-      </w:r>
-      <w:r>
-        <w:rPr>
-          <w:rFonts w:ascii="Courier New" w:hAnsi="Courier New" w:cs="Courier New"/>
-          <w:color w:val="000000"/>
-          <w:sz w:val="18"/>
-          <w:szCs w:val="18"/>
-        </w:rPr>
-        <w:t>wmq</w:t>
-      </w:r>
-      <w:r>
-        <w:rPr>
-          <w:rFonts w:ascii="Courier New" w:hAnsi="Courier New" w:cs="Courier New"/>
-          <w:color w:val="666600"/>
-          <w:sz w:val="18"/>
-          <w:szCs w:val="18"/>
-        </w:rPr>
-        <w:t>.</w:t>
-      </w:r>
-      <w:r>
-        <w:rPr>
-          <w:rFonts w:ascii="Courier New" w:hAnsi="Courier New" w:cs="Courier New"/>
-          <w:color w:val="000000"/>
-          <w:sz w:val="18"/>
-          <w:szCs w:val="18"/>
-        </w:rPr>
-        <w:t>sSLCipherSuite</w:t>
-      </w:r>
-      <w:proofErr w:type="spellEnd"/>
-      <w:r>
-        <w:rPr>
-          <w:rFonts w:ascii="Courier New" w:hAnsi="Courier New" w:cs="Courier New"/>
-          <w:color w:val="666600"/>
-          <w:sz w:val="18"/>
-          <w:szCs w:val="18"/>
-        </w:rPr>
-        <w:t>=</w:t>
-      </w:r>
-      <w:r>
-        <w:rPr>
-          <w:rFonts w:ascii="Courier New" w:hAnsi="Courier New" w:cs="Courier New"/>
-          <w:color w:val="000000"/>
-          <w:sz w:val="18"/>
-          <w:szCs w:val="18"/>
-        </w:rPr>
-        <w:t>TLS_RSA_WITH_AES_256_CBC_SHA256</w:t>
-      </w:r>
-    </w:p>
-    <w:p>
-      <w:pPr>
-        <w:autoSpaceDE w:val="0"/>
-        <w:autoSpaceDN w:val="0"/>
-        <w:adjustRightInd w:val="0"/>
-        <w:spacing w:after="0" w:line="240" w:lineRule="auto"/>
-        <w:rPr>
-          <w:rFonts w:ascii="Courier New" w:hAnsi="Courier New" w:cs="Courier New"/>
-          <w:color w:val="000000"/>
-          <w:sz w:val="18"/>
-          <w:szCs w:val="18"/>
-        </w:rPr>
-      </w:pPr>
-      <w:proofErr w:type="spellStart"/>
-      <w:r>
-        <w:rPr>
-          <w:rFonts w:ascii="Courier New" w:hAnsi="Courier New" w:cs="Courier New"/>
-          <w:color w:val="000000"/>
-          <w:sz w:val="18"/>
-          <w:szCs w:val="18"/>
-        </w:rPr>
-        <w:t>cat</w:t>
-      </w:r>
-      <w:r>
-        <w:rPr>
-          <w:rFonts w:ascii="Courier New" w:hAnsi="Courier New" w:cs="Courier New"/>
-          <w:color w:val="666600"/>
-          <w:sz w:val="18"/>
-          <w:szCs w:val="18"/>
-        </w:rPr>
-        <w:t>.</w:t>
-      </w:r>
-      <w:r>
-        <w:rPr>
-          <w:rFonts w:ascii="Courier New" w:hAnsi="Courier New" w:cs="Courier New"/>
-          <w:color w:val="000000"/>
-          <w:sz w:val="18"/>
-          <w:szCs w:val="18"/>
-        </w:rPr>
-        <w:t>wmq</w:t>
-      </w:r>
-      <w:r>
-        <w:rPr>
-          <w:rFonts w:ascii="Courier New" w:hAnsi="Courier New" w:cs="Courier New"/>
-          <w:color w:val="666600"/>
-          <w:sz w:val="18"/>
-          <w:szCs w:val="18"/>
-        </w:rPr>
-        <w:t>.</w:t>
-      </w:r>
-      <w:r>
-        <w:rPr>
-          <w:rFonts w:ascii="Courier New" w:hAnsi="Courier New" w:cs="Courier New"/>
-          <w:color w:val="000000"/>
-          <w:sz w:val="18"/>
-          <w:szCs w:val="18"/>
-        </w:rPr>
-        <w:t>ssl</w:t>
-      </w:r>
-      <w:r>
-        <w:rPr>
-          <w:rFonts w:ascii="Courier New" w:hAnsi="Courier New" w:cs="Courier New"/>
-          <w:color w:val="666600"/>
-          <w:sz w:val="18"/>
-          <w:szCs w:val="18"/>
-        </w:rPr>
-        <w:t>.</w:t>
-      </w:r>
-      <w:r>
-        <w:rPr>
-          <w:rFonts w:ascii="Courier New" w:hAnsi="Courier New" w:cs="Courier New"/>
-          <w:color w:val="000000"/>
-          <w:sz w:val="18"/>
-          <w:szCs w:val="18"/>
-        </w:rPr>
-        <w:t>keyStorePassword</w:t>
-      </w:r>
-      <w:proofErr w:type="spellEnd"/>
-      <w:r>
-        <w:rPr>
-          <w:rFonts w:ascii="Courier New" w:hAnsi="Courier New" w:cs="Courier New"/>
-          <w:color w:val="666600"/>
-          <w:sz w:val="18"/>
-          <w:szCs w:val="18"/>
-        </w:rPr>
-        <w:t>=</w:t>
-      </w:r>
-      <w:r>
-        <w:rPr>
-          <w:rFonts w:ascii="Courier New" w:hAnsi="Courier New" w:cs="Courier New"/>
-          <w:color w:val="000000"/>
-          <w:sz w:val="18"/>
-          <w:szCs w:val="18"/>
-        </w:rPr>
-        <w:t>password</w:t>
-      </w:r>
-    </w:p>
-    <w:p>
-      <w:pPr>
-        <w:rPr>
-          <w:rFonts w:asciiTheme="majorHAnsi" w:eastAsiaTheme="majorEastAsia" w:hAnsiTheme="majorHAnsi" w:cstheme="majorBidi"/>
-          <w:color w:val="1F3763" w:themeColor="accent1" w:themeShade="7F"/>
-          <w:sz w:val="24"/>
-          <w:szCs w:val="24"/>
-        </w:rPr>
-      </w:pPr>
+        <w:drawing>
+          <wp:inline distT="0" distB="0" distL="0" distR="0" wp14:anchorId="5D5D44B3" wp14:editId="2C96C25A">
+            <wp:extent cx="8230317" cy="1759461"/>
+            <wp:effectExtent l="0" t="0" r="0" b="0"/>
+            <wp:docPr id="2" name="Picture 2"/>
+            <wp:cNvGraphicFramePr>
+              <a:graphicFrameLocks xmlns:a="http://schemas.openxmlformats.org/drawingml/2006/main" noChangeAspect="1"/>
+            </wp:cNvGraphicFramePr>
+            <a:graphic xmlns:a="http://schemas.openxmlformats.org/drawingml/2006/main">
+              <a:graphicData uri="http://schemas.openxmlformats.org/drawingml/2006/picture">
+                <pic:pic xmlns:pic="http://schemas.openxmlformats.org/drawingml/2006/picture">
+                  <pic:nvPicPr>
+                    <pic:cNvPr id="1" name=""/>
+                    <pic:cNvPicPr/>
+                  </pic:nvPicPr>
+                  <pic:blipFill>
+                    <a:blip r:embed="rId12"/>
+                    <a:stretch>
+                      <a:fillRect/>
+                    </a:stretch>
+                  </pic:blipFill>
+                  <pic:spPr>
+                    <a:xfrm>
+                      <a:off x="0" y="0"/>
+                      <a:ext cx="8282723" cy="1770664"/>
+                    </a:xfrm>
+                    <a:prstGeom prst="rect">
+                      <a:avLst/>
+                    </a:prstGeom>
+                  </pic:spPr>
+                </pic:pic>
+              </a:graphicData>
+            </a:graphic>
+          </wp:inline>
+        </w:drawing>
+      </w:r>
     </w:p>
     <w:p>
       <w:pPr>
@@ -7577,7 +6774,7 @@
       <w:r>
         <w:t>General Naming Convention Guidelines</w:t>
       </w:r>
-      <w:bookmarkEnd w:id="37"/>
+      <w:bookmarkEnd w:id="36"/>
       <w:bookmarkEnd w:id="68"/>
     </w:p>
     <w:p>
@@ -7871,7 +7068,7 @@
       <w:r>
         <w:t xml:space="preserve"> API Manager</w:t>
       </w:r>
-      <w:bookmarkEnd w:id="38"/>
+      <w:bookmarkEnd w:id="37"/>
       <w:bookmarkEnd w:id="70"/>
     </w:p>
     <w:p>
@@ -8834,7 +8031,7 @@
                     <pic:cNvPicPr/>
                   </pic:nvPicPr>
                   <pic:blipFill>
-                    <a:blip r:embed="rId12"/>
+                    <a:blip r:embed="rId13"/>
                     <a:stretch>
                       <a:fillRect/>
                     </a:stretch>
@@ -9262,9 +8459,9 @@
     </w:p>
     <w:p/>
     <w:sectPr>
-      <w:headerReference w:type="even" r:id="rId13"/>
-      <w:headerReference w:type="default" r:id="rId14"/>
-      <w:footerReference w:type="default" r:id="rId15"/>
+      <w:headerReference w:type="even" r:id="rId14"/>
+      <w:headerReference w:type="default" r:id="rId15"/>
+      <w:footerReference w:type="default" r:id="rId16"/>
       <w:pgSz w:w="12240" w:h="15840"/>
       <w:pgMar w:top="1440" w:right="1440" w:bottom="1440" w:left="1440" w:header="720" w:footer="720" w:gutter="0"/>
       <w:cols w:space="720"/>
@@ -15443,7 +14640,7 @@
 </file>
 
 <file path=customXml/itemProps1.xml><?xml version="1.0" encoding="utf-8"?>
-<ds:datastoreItem xmlns:ds="http://schemas.openxmlformats.org/officeDocument/2006/customXml" ds:itemID="{A37E677A-BA9E-458A-9467-DD341DA1C8F0}">
+<ds:datastoreItem xmlns:ds="http://schemas.openxmlformats.org/officeDocument/2006/customXml" ds:itemID="{9EB66E43-EB4B-4C47-8E41-DFD336C8F053}">
   <ds:schemaRefs>
     <ds:schemaRef ds:uri="http://schemas.openxmlformats.org/officeDocument/2006/bibliography"/>
   </ds:schemaRefs>

--- a/Projects/ES ASG/ES ASG API Playbook Project/Content/05.01 ASG_API Playbook_Naming Standards_Section/ASG_API Playbook_05.01 Naming Standards_Section_01.08_Publication Review {Marshall}.docx
+++ b/Projects/ES ASG/ES ASG API Playbook Project/Content/05.01 ASG_API Playbook_Naming Standards_Section/ASG_API Playbook_05.01 Naming Standards_Section_01.08_Publication Review {Marshall}.docx
@@ -5101,6 +5101,21 @@
       <w:r>
         <w:t>s meant for surrounded by</w:t>
       </w:r>
+      <w:r>
+        <w:t xml:space="preserve"> </w:t>
+      </w:r>
+      <w:r>
+        <w:t xml:space="preserve">triple hashtags (### </w:t>
+      </w:r>
+      <w:r>
+        <w:rPr>
+          <w:rFonts w:ascii="Courier New" w:hAnsi="Courier New" w:cs="Courier New"/>
+        </w:rPr>
+        <w:t>&lt;system&gt;</w:t>
+      </w:r>
+      <w:r>
+        <w:t xml:space="preserve"> ###).</w:t>
+      </w:r>
     </w:p>
     <w:p>
       <w:pPr>
@@ -5110,36 +5125,11 @@
         <w:spacing w:after="0" w:line="240" w:lineRule="auto"/>
       </w:pPr>
       <w:r>
-        <w:t xml:space="preserve">triple hashtags (### </w:t>
-      </w:r>
-      <w:r>
-        <w:rPr>
-          <w:rFonts w:ascii="Courier New" w:hAnsi="Courier New" w:cs="Courier New"/>
-        </w:rPr>
-        <w:t>&lt;system&gt;</w:t>
-      </w:r>
-      <w:r>
-        <w:t xml:space="preserve"> ###).</w:t>
-      </w:r>
-    </w:p>
-    <w:p>
-      <w:pPr>
-        <w:autoSpaceDE w:val="0"/>
-        <w:autoSpaceDN w:val="0"/>
-        <w:adjustRightInd w:val="0"/>
-        <w:spacing w:after="0" w:line="240" w:lineRule="auto"/>
-      </w:pPr>
-      <w:r>
         <w:t>Next, each set of related properties should have a sub-header describing that group</w:t>
       </w:r>
-    </w:p>
-    <w:p>
-      <w:pPr>
-        <w:autoSpaceDE w:val="0"/>
-        <w:autoSpaceDN w:val="0"/>
-        <w:adjustRightInd w:val="0"/>
-        <w:spacing w:after="0" w:line="240" w:lineRule="auto"/>
-      </w:pPr>
+      <w:r>
+        <w:t xml:space="preserve"> </w:t>
+      </w:r>
       <w:r>
         <w:t xml:space="preserve">starting with a hashtag (# </w:t>
       </w:r>
@@ -5192,6 +5182,8 @@
           <w:color w:val="000000"/>
         </w:rPr>
       </w:pPr>
+      <w:bookmarkStart w:id="65" w:name="_GoBack"/>
+      <w:bookmarkEnd w:id="65"/>
       <w:r>
         <w:rPr>
           <w:rFonts w:ascii="ArialMT" w:cs="ArialMT"/>
@@ -5211,8 +5203,6 @@
           <w:color w:val="000000"/>
         </w:rPr>
       </w:pPr>
-      <w:bookmarkStart w:id="65" w:name="_GoBack"/>
-      <w:bookmarkEnd w:id="65"/>
       <w:r>
         <w:rPr>
           <w:noProof/>
@@ -14640,7 +14630,7 @@
 </file>
 
 <file path=customXml/itemProps1.xml><?xml version="1.0" encoding="utf-8"?>
-<ds:datastoreItem xmlns:ds="http://schemas.openxmlformats.org/officeDocument/2006/customXml" ds:itemID="{9EB66E43-EB4B-4C47-8E41-DFD336C8F053}">
+<ds:datastoreItem xmlns:ds="http://schemas.openxmlformats.org/officeDocument/2006/customXml" ds:itemID="{1CCFC9EA-67A5-4816-8178-3F9134D73A3F}">
   <ds:schemaRefs>
     <ds:schemaRef ds:uri="http://schemas.openxmlformats.org/officeDocument/2006/bibliography"/>
   </ds:schemaRefs>

--- a/Projects/ES ASG/ES ASG API Playbook Project/Content/05.01 ASG_API Playbook_Naming Standards_Section/ASG_API Playbook_05.01 Naming Standards_Section_01.08_Publication Review {Marshall}.docx
+++ b/Projects/ES ASG/ES ASG API Playbook Project/Content/05.01 ASG_API Playbook_Naming Standards_Section/ASG_API Playbook_05.01 Naming Standards_Section_01.08_Publication Review {Marshall}.docx
@@ -5182,8 +5182,6 @@
           <w:color w:val="000000"/>
         </w:rPr>
       </w:pPr>
-      <w:bookmarkStart w:id="65" w:name="_GoBack"/>
-      <w:bookmarkEnd w:id="65"/>
       <w:r>
         <w:rPr>
           <w:rFonts w:ascii="ArialMT" w:cs="ArialMT"/>
@@ -5205,44 +5203,292 @@
       </w:pPr>
       <w:r>
         <w:rPr>
-          <w:noProof/>
-        </w:rPr>
-        <w:drawing>
-          <wp:inline distT="0" distB="0" distL="0" distR="0" wp14:anchorId="5D5D44B3" wp14:editId="2C96C25A">
-            <wp:extent cx="8230317" cy="1759461"/>
-            <wp:effectExtent l="0" t="0" r="0" b="0"/>
-            <wp:docPr id="2" name="Picture 2"/>
-            <wp:cNvGraphicFramePr>
-              <a:graphicFrameLocks xmlns:a="http://schemas.openxmlformats.org/drawingml/2006/main" noChangeAspect="1"/>
-            </wp:cNvGraphicFramePr>
-            <a:graphic xmlns:a="http://schemas.openxmlformats.org/drawingml/2006/main">
-              <a:graphicData uri="http://schemas.openxmlformats.org/drawingml/2006/picture">
-                <pic:pic xmlns:pic="http://schemas.openxmlformats.org/drawingml/2006/picture">
-                  <pic:nvPicPr>
-                    <pic:cNvPr id="1" name=""/>
-                    <pic:cNvPicPr/>
-                  </pic:nvPicPr>
-                  <pic:blipFill>
-                    <a:blip r:embed="rId12"/>
-                    <a:stretch>
-                      <a:fillRect/>
-                    </a:stretch>
-                  </pic:blipFill>
-                  <pic:spPr>
-                    <a:xfrm>
-                      <a:off x="0" y="0"/>
-                      <a:ext cx="8282723" cy="1770664"/>
-                    </a:xfrm>
-                    <a:prstGeom prst="rect">
-                      <a:avLst/>
-                    </a:prstGeom>
-                  </pic:spPr>
-                </pic:pic>
-              </a:graphicData>
-            </a:graphic>
-          </wp:inline>
-        </w:drawing>
-      </w:r>
+          <w:rFonts w:ascii="ArialMT" w:cs="ArialMT"/>
+          <w:color w:val="000000"/>
+        </w:rPr>
+        <w:t>&lt;pre&gt;</w:t>
+      </w:r>
+    </w:p>
+    <w:p>
+      <w:pPr>
+        <w:autoSpaceDE w:val="0"/>
+        <w:autoSpaceDN w:val="0"/>
+        <w:adjustRightInd w:val="0"/>
+        <w:spacing w:after="0" w:line="240" w:lineRule="auto"/>
+        <w:rPr>
+          <w:rFonts w:ascii="Courier New" w:hAnsi="Courier New" w:cs="Courier New"/>
+          <w:color w:val="000000"/>
+        </w:rPr>
+      </w:pPr>
+      <w:r>
+        <w:rPr>
+          <w:rFonts w:ascii="Courier New" w:hAnsi="Courier New" w:cs="Courier New"/>
+          <w:color w:val="000000"/>
+        </w:rPr>
+        <w:t xml:space="preserve">### Vet360 </w:t>
+      </w:r>
+      <w:proofErr w:type="spellStart"/>
+      <w:r>
+        <w:rPr>
+          <w:rFonts w:ascii="Courier New" w:hAnsi="Courier New" w:cs="Courier New"/>
+          <w:color w:val="000000"/>
+        </w:rPr>
+        <w:t>amq</w:t>
+      </w:r>
+      <w:proofErr w:type="spellEnd"/>
+      <w:r>
+        <w:rPr>
+          <w:rFonts w:ascii="Courier New" w:hAnsi="Courier New" w:cs="Courier New"/>
+          <w:color w:val="000000"/>
+        </w:rPr>
+        <w:t xml:space="preserve"> ###</w:t>
+      </w:r>
+    </w:p>
+    <w:p>
+      <w:pPr>
+        <w:autoSpaceDE w:val="0"/>
+        <w:autoSpaceDN w:val="0"/>
+        <w:adjustRightInd w:val="0"/>
+        <w:spacing w:after="0" w:line="240" w:lineRule="auto"/>
+        <w:rPr>
+          <w:rFonts w:ascii="Courier New" w:hAnsi="Courier New" w:cs="Courier New"/>
+          <w:color w:val="000000"/>
+        </w:rPr>
+      </w:pPr>
+      <w:r>
+        <w:rPr>
+          <w:rFonts w:ascii="Courier New" w:hAnsi="Courier New" w:cs="Courier New"/>
+          <w:color w:val="000000"/>
+        </w:rPr>
+        <w:t># Connection to System Properties</w:t>
+      </w:r>
+    </w:p>
+    <w:p>
+      <w:pPr>
+        <w:autoSpaceDE w:val="0"/>
+        <w:autoSpaceDN w:val="0"/>
+        <w:adjustRightInd w:val="0"/>
+        <w:spacing w:after="0" w:line="240" w:lineRule="auto"/>
+        <w:rPr>
+          <w:rFonts w:ascii="Courier New" w:hAnsi="Courier New" w:cs="Courier New"/>
+          <w:color w:val="000000"/>
+        </w:rPr>
+      </w:pPr>
+      <w:r>
+        <w:rPr>
+          <w:rFonts w:ascii="Courier New" w:hAnsi="Courier New" w:cs="Courier New"/>
+          <w:color w:val="000000"/>
+        </w:rPr>
+        <w:t>cat.csf.connectionNameList=svm2038pdv.dev.va.gov(1414),svm2038pdv.dev.va.gov(1415),svm2038pdv.dev.va.gov(1416)</w:t>
+      </w:r>
+    </w:p>
+    <w:p>
+      <w:pPr>
+        <w:autoSpaceDE w:val="0"/>
+        <w:autoSpaceDN w:val="0"/>
+        <w:adjustRightInd w:val="0"/>
+        <w:spacing w:after="0" w:line="240" w:lineRule="auto"/>
+        <w:rPr>
+          <w:rFonts w:ascii="Courier New" w:hAnsi="Courier New" w:cs="Courier New"/>
+          <w:color w:val="000000"/>
+        </w:rPr>
+      </w:pPr>
+      <w:proofErr w:type="spellStart"/>
+      <w:r>
+        <w:rPr>
+          <w:rFonts w:ascii="Courier New" w:hAnsi="Courier New" w:cs="Courier New"/>
+          <w:color w:val="000000"/>
+        </w:rPr>
+        <w:t>cat.csf.clientReconnectTimeout</w:t>
+      </w:r>
+      <w:proofErr w:type="spellEnd"/>
+      <w:r>
+        <w:rPr>
+          <w:rFonts w:ascii="Courier New" w:hAnsi="Courier New" w:cs="Courier New"/>
+          <w:color w:val="000000"/>
+        </w:rPr>
+        <w:t>=3600</w:t>
+      </w:r>
+    </w:p>
+    <w:p>
+      <w:pPr>
+        <w:autoSpaceDE w:val="0"/>
+        <w:autoSpaceDN w:val="0"/>
+        <w:adjustRightInd w:val="0"/>
+        <w:spacing w:after="0" w:line="240" w:lineRule="auto"/>
+        <w:rPr>
+          <w:rFonts w:ascii="Courier New" w:hAnsi="Courier New" w:cs="Courier New"/>
+          <w:color w:val="000000"/>
+        </w:rPr>
+      </w:pPr>
+      <w:proofErr w:type="spellStart"/>
+      <w:r>
+        <w:rPr>
+          <w:rFonts w:ascii="Courier New" w:hAnsi="Courier New" w:cs="Courier New"/>
+          <w:color w:val="000000"/>
+        </w:rPr>
+        <w:t>cat.csf.queueManager</w:t>
+      </w:r>
+      <w:proofErr w:type="spellEnd"/>
+      <w:r>
+        <w:rPr>
+          <w:rFonts w:ascii="Courier New" w:hAnsi="Courier New" w:cs="Courier New"/>
+          <w:color w:val="000000"/>
+        </w:rPr>
+        <w:t>=SVM2038PDV</w:t>
+      </w:r>
+    </w:p>
+    <w:p>
+      <w:pPr>
+        <w:autoSpaceDE w:val="0"/>
+        <w:autoSpaceDN w:val="0"/>
+        <w:adjustRightInd w:val="0"/>
+        <w:spacing w:after="0" w:line="240" w:lineRule="auto"/>
+        <w:rPr>
+          <w:rFonts w:ascii="Courier New" w:hAnsi="Courier New" w:cs="Courier New"/>
+          <w:color w:val="000000"/>
+        </w:rPr>
+      </w:pPr>
+      <w:proofErr w:type="spellStart"/>
+      <w:r>
+        <w:rPr>
+          <w:rFonts w:ascii="Courier New" w:hAnsi="Courier New" w:cs="Courier New"/>
+          <w:color w:val="000000"/>
+        </w:rPr>
+        <w:t>cat.csf.transportType</w:t>
+      </w:r>
+      <w:proofErr w:type="spellEnd"/>
+      <w:r>
+        <w:rPr>
+          <w:rFonts w:ascii="Courier New" w:hAnsi="Courier New" w:cs="Courier New"/>
+          <w:color w:val="000000"/>
+        </w:rPr>
+        <w:t>=1</w:t>
+      </w:r>
+    </w:p>
+    <w:p>
+      <w:pPr>
+        <w:autoSpaceDE w:val="0"/>
+        <w:autoSpaceDN w:val="0"/>
+        <w:adjustRightInd w:val="0"/>
+        <w:spacing w:after="0" w:line="240" w:lineRule="auto"/>
+        <w:rPr>
+          <w:rFonts w:ascii="Courier New" w:hAnsi="Courier New" w:cs="Courier New"/>
+          <w:color w:val="000000"/>
+        </w:rPr>
+      </w:pPr>
+      <w:proofErr w:type="spellStart"/>
+      <w:r>
+        <w:rPr>
+          <w:rFonts w:ascii="Courier New" w:hAnsi="Courier New" w:cs="Courier New"/>
+          <w:color w:val="000000"/>
+        </w:rPr>
+        <w:t>cat.csf.targetClientMatching</w:t>
+      </w:r>
+      <w:proofErr w:type="spellEnd"/>
+      <w:r>
+        <w:rPr>
+          <w:rFonts w:ascii="Courier New" w:hAnsi="Courier New" w:cs="Courier New"/>
+          <w:color w:val="000000"/>
+        </w:rPr>
+        <w:t>=true</w:t>
+      </w:r>
+    </w:p>
+    <w:p>
+      <w:pPr>
+        <w:autoSpaceDE w:val="0"/>
+        <w:autoSpaceDN w:val="0"/>
+        <w:adjustRightInd w:val="0"/>
+        <w:spacing w:after="0" w:line="240" w:lineRule="auto"/>
+        <w:rPr>
+          <w:rFonts w:ascii="Courier New" w:hAnsi="Courier New" w:cs="Courier New"/>
+          <w:color w:val="000000"/>
+        </w:rPr>
+      </w:pPr>
+      <w:r>
+        <w:rPr>
+          <w:rFonts w:ascii="Courier New" w:hAnsi="Courier New" w:cs="Courier New"/>
+          <w:color w:val="000000"/>
+        </w:rPr>
+        <w:t># Vet360 SSL Config</w:t>
+      </w:r>
+    </w:p>
+    <w:p>
+      <w:pPr>
+        <w:autoSpaceDE w:val="0"/>
+        <w:autoSpaceDN w:val="0"/>
+        <w:adjustRightInd w:val="0"/>
+        <w:spacing w:after="0" w:line="240" w:lineRule="auto"/>
+        <w:rPr>
+          <w:rFonts w:ascii="Courier New" w:hAnsi="Courier New" w:cs="Courier New"/>
+          <w:color w:val="000000"/>
+        </w:rPr>
+      </w:pPr>
+      <w:proofErr w:type="spellStart"/>
+      <w:r>
+        <w:rPr>
+          <w:rFonts w:ascii="Courier New" w:hAnsi="Courier New" w:cs="Courier New"/>
+          <w:color w:val="000000"/>
+        </w:rPr>
+        <w:t>cat.wmq.sSLCipherSuite</w:t>
+      </w:r>
+      <w:proofErr w:type="spellEnd"/>
+      <w:r>
+        <w:rPr>
+          <w:rFonts w:ascii="Courier New" w:hAnsi="Courier New" w:cs="Courier New"/>
+          <w:color w:val="000000"/>
+        </w:rPr>
+        <w:t>=TLS_RSA_WITH_AES_256_CBC_SHA256</w:t>
+      </w:r>
+    </w:p>
+    <w:p>
+      <w:pPr>
+        <w:autoSpaceDE w:val="0"/>
+        <w:autoSpaceDN w:val="0"/>
+        <w:adjustRightInd w:val="0"/>
+        <w:spacing w:after="0" w:line="240" w:lineRule="auto"/>
+        <w:rPr>
+          <w:rFonts w:ascii="Courier New" w:hAnsi="Courier New" w:cs="Courier New"/>
+          <w:color w:val="000000"/>
+        </w:rPr>
+      </w:pPr>
+      <w:proofErr w:type="spellStart"/>
+      <w:r>
+        <w:rPr>
+          <w:rFonts w:ascii="Courier New" w:hAnsi="Courier New" w:cs="Courier New"/>
+          <w:color w:val="000000"/>
+        </w:rPr>
+        <w:t>cat.wmq.ssl.keyStorePassword</w:t>
+      </w:r>
+      <w:proofErr w:type="spellEnd"/>
+      <w:r>
+        <w:rPr>
+          <w:rFonts w:ascii="Courier New" w:hAnsi="Courier New" w:cs="Courier New"/>
+          <w:color w:val="000000"/>
+        </w:rPr>
+        <w:t>=password</w:t>
+      </w:r>
+    </w:p>
+    <w:p>
+      <w:pPr>
+        <w:autoSpaceDE w:val="0"/>
+        <w:autoSpaceDN w:val="0"/>
+        <w:adjustRightInd w:val="0"/>
+        <w:spacing w:after="0" w:line="240" w:lineRule="auto"/>
+        <w:rPr>
+          <w:rFonts w:ascii="Courier New" w:hAnsi="Courier New" w:cs="Courier New"/>
+          <w:color w:val="000000"/>
+        </w:rPr>
+      </w:pPr>
+      <w:r>
+        <w:rPr>
+          <w:rFonts w:ascii="Courier New" w:hAnsi="Courier New" w:cs="Courier New"/>
+          <w:color w:val="000000"/>
+        </w:rPr>
+        <w:t>&lt;/pre&gt;</w:t>
+      </w:r>
+      <w:bookmarkStart w:id="65" w:name="_GoBack"/>
+      <w:bookmarkEnd w:id="65"/>
     </w:p>
     <w:p>
       <w:pPr>
@@ -8021,7 +8267,7 @@
                     <pic:cNvPicPr/>
                   </pic:nvPicPr>
                   <pic:blipFill>
-                    <a:blip r:embed="rId13"/>
+                    <a:blip r:embed="rId12"/>
                     <a:stretch>
                       <a:fillRect/>
                     </a:stretch>
@@ -8449,9 +8695,9 @@
     </w:p>
     <w:p/>
     <w:sectPr>
-      <w:headerReference w:type="even" r:id="rId14"/>
-      <w:headerReference w:type="default" r:id="rId15"/>
-      <w:footerReference w:type="default" r:id="rId16"/>
+      <w:headerReference w:type="even" r:id="rId13"/>
+      <w:headerReference w:type="default" r:id="rId14"/>
+      <w:footerReference w:type="default" r:id="rId15"/>
       <w:pgSz w:w="12240" w:h="15840"/>
       <w:pgMar w:top="1440" w:right="1440" w:bottom="1440" w:left="1440" w:header="720" w:footer="720" w:gutter="0"/>
       <w:cols w:space="720"/>
@@ -14630,7 +14876,7 @@
 </file>
 
 <file path=customXml/itemProps1.xml><?xml version="1.0" encoding="utf-8"?>
-<ds:datastoreItem xmlns:ds="http://schemas.openxmlformats.org/officeDocument/2006/customXml" ds:itemID="{1CCFC9EA-67A5-4816-8178-3F9134D73A3F}">
+<ds:datastoreItem xmlns:ds="http://schemas.openxmlformats.org/officeDocument/2006/customXml" ds:itemID="{2403BAB2-EC14-4FA6-AA71-96A8B9C59B6B}">
   <ds:schemaRefs>
     <ds:schemaRef ds:uri="http://schemas.openxmlformats.org/officeDocument/2006/bibliography"/>
   </ds:schemaRefs>

--- a/Projects/ES ASG/ES ASG API Playbook Project/Content/05.01 ASG_API Playbook_Naming Standards_Section/ASG_API Playbook_05.01 Naming Standards_Section_01.08_Publication Review {Marshall}.docx
+++ b/Projects/ES ASG/ES ASG API Playbook Project/Content/05.01 ASG_API Playbook_Naming Standards_Section/ASG_API Playbook_05.01 Naming Standards_Section_01.08_Publication Review {Marshall}.docx
@@ -5243,6 +5243,8 @@
         </w:rPr>
         <w:t xml:space="preserve"> ###</w:t>
       </w:r>
+      <w:bookmarkStart w:id="65" w:name="_GoBack"/>
+      <w:bookmarkEnd w:id="65"/>
     </w:p>
     <w:p>
       <w:pPr>
@@ -5487,8 +5489,6 @@
         </w:rPr>
         <w:t>&lt;/pre&gt;</w:t>
       </w:r>
-      <w:bookmarkStart w:id="65" w:name="_GoBack"/>
-      <w:bookmarkEnd w:id="65"/>
     </w:p>
     <w:p>
       <w:pPr>
@@ -14876,7 +14876,7 @@
 </file>
 
 <file path=customXml/itemProps1.xml><?xml version="1.0" encoding="utf-8"?>
-<ds:datastoreItem xmlns:ds="http://schemas.openxmlformats.org/officeDocument/2006/customXml" ds:itemID="{2403BAB2-EC14-4FA6-AA71-96A8B9C59B6B}">
+<ds:datastoreItem xmlns:ds="http://schemas.openxmlformats.org/officeDocument/2006/customXml" ds:itemID="{67D07EAB-430F-4714-B9B7-433E57CFD5A7}">
   <ds:schemaRefs>
     <ds:schemaRef ds:uri="http://schemas.openxmlformats.org/officeDocument/2006/bibliography"/>
   </ds:schemaRefs>

--- a/Projects/ES ASG/ES ASG API Playbook Project/Content/05.01 ASG_API Playbook_Naming Standards_Section/ASG_API Playbook_05.01 Naming Standards_Section_01.08_Publication Review {Marshall}.docx
+++ b/Projects/ES ASG/ES ASG API Playbook Project/Content/05.01 ASG_API Playbook_Naming Standards_Section/ASG_API Playbook_05.01 Naming Standards_Section_01.08_Publication Review {Marshall}.docx
@@ -5197,16 +5197,39 @@
         <w:adjustRightInd w:val="0"/>
         <w:spacing w:after="0" w:line="240" w:lineRule="auto"/>
         <w:rPr>
-          <w:rFonts w:ascii="ArialMT" w:cs="ArialMT"/>
+          <w:rFonts w:ascii="Courier New" w:hAnsi="Courier New" w:cs="Courier New"/>
           <w:color w:val="000000"/>
         </w:rPr>
       </w:pPr>
       <w:r>
         <w:rPr>
-          <w:rFonts w:ascii="ArialMT" w:cs="ArialMT"/>
+          <w:rFonts w:ascii="Courier New" w:hAnsi="Courier New" w:cs="Courier New"/>
           <w:color w:val="000000"/>
         </w:rPr>
-        <w:t>&lt;pre&gt;</w:t>
+        <w:t xml:space="preserve"> </w:t>
+      </w:r>
+      <w:r>
+        <w:rPr>
+          <w:rFonts w:ascii="Courier New" w:hAnsi="Courier New" w:cs="Courier New"/>
+          <w:color w:val="000000"/>
+        </w:rPr>
+        <w:t xml:space="preserve">### Vet360 </w:t>
+      </w:r>
+      <w:proofErr w:type="spellStart"/>
+      <w:r>
+        <w:rPr>
+          <w:rFonts w:ascii="Courier New" w:hAnsi="Courier New" w:cs="Courier New"/>
+          <w:color w:val="000000"/>
+        </w:rPr>
+        <w:t>amq</w:t>
+      </w:r>
+      <w:proofErr w:type="spellEnd"/>
+      <w:r>
+        <w:rPr>
+          <w:rFonts w:ascii="Courier New" w:hAnsi="Courier New" w:cs="Courier New"/>
+          <w:color w:val="000000"/>
+        </w:rPr>
+        <w:t xml:space="preserve"> ###</w:t>
       </w:r>
     </w:p>
     <w:p>
@@ -5225,26 +5248,15 @@
           <w:rFonts w:ascii="Courier New" w:hAnsi="Courier New" w:cs="Courier New"/>
           <w:color w:val="000000"/>
         </w:rPr>
-        <w:t xml:space="preserve">### Vet360 </w:t>
-      </w:r>
-      <w:proofErr w:type="spellStart"/>
+        <w:t xml:space="preserve"> </w:t>
+      </w:r>
       <w:r>
         <w:rPr>
           <w:rFonts w:ascii="Courier New" w:hAnsi="Courier New" w:cs="Courier New"/>
           <w:color w:val="000000"/>
         </w:rPr>
-        <w:t>amq</w:t>
-      </w:r>
-      <w:proofErr w:type="spellEnd"/>
-      <w:r>
-        <w:rPr>
-          <w:rFonts w:ascii="Courier New" w:hAnsi="Courier New" w:cs="Courier New"/>
-          <w:color w:val="000000"/>
-        </w:rPr>
-        <w:t xml:space="preserve"> ###</w:t>
-      </w:r>
-      <w:bookmarkStart w:id="65" w:name="_GoBack"/>
-      <w:bookmarkEnd w:id="65"/>
+        <w:t># Connection to System Properties</w:t>
+      </w:r>
     </w:p>
     <w:p>
       <w:pPr>
@@ -5262,7 +5274,14 @@
           <w:rFonts w:ascii="Courier New" w:hAnsi="Courier New" w:cs="Courier New"/>
           <w:color w:val="000000"/>
         </w:rPr>
-        <w:t># Connection to System Properties</w:t>
+        <w:t xml:space="preserve"> </w:t>
+      </w:r>
+      <w:r>
+        <w:rPr>
+          <w:rFonts w:ascii="Courier New" w:hAnsi="Courier New" w:cs="Courier New"/>
+          <w:color w:val="000000"/>
+        </w:rPr>
+        <w:t>cat.csf.connectionNameList=svm2038pdv.dev.va.gov(1414),svm2038pdv.dev.va.gov(1415),svm2038pdv.dev.va.gov(1416)</w:t>
       </w:r>
     </w:p>
     <w:p>
@@ -5281,7 +5300,23 @@
           <w:rFonts w:ascii="Courier New" w:hAnsi="Courier New" w:cs="Courier New"/>
           <w:color w:val="000000"/>
         </w:rPr>
-        <w:t>cat.csf.connectionNameList=svm2038pdv.dev.va.gov(1414),svm2038pdv.dev.va.gov(1415),svm2038pdv.dev.va.gov(1416)</w:t>
+        <w:t xml:space="preserve"> </w:t>
+      </w:r>
+      <w:proofErr w:type="spellStart"/>
+      <w:r>
+        <w:rPr>
+          <w:rFonts w:ascii="Courier New" w:hAnsi="Courier New" w:cs="Courier New"/>
+          <w:color w:val="000000"/>
+        </w:rPr>
+        <w:t>cat.csf.clientReconnectTimeout</w:t>
+      </w:r>
+      <w:proofErr w:type="spellEnd"/>
+      <w:r>
+        <w:rPr>
+          <w:rFonts w:ascii="Courier New" w:hAnsi="Courier New" w:cs="Courier New"/>
+          <w:color w:val="000000"/>
+        </w:rPr>
+        <w:t>=3600</w:t>
       </w:r>
     </w:p>
     <w:p>
@@ -5295,21 +5330,28 @@
           <w:color w:val="000000"/>
         </w:rPr>
       </w:pPr>
-      <w:proofErr w:type="spellStart"/>
       <w:r>
         <w:rPr>
           <w:rFonts w:ascii="Courier New" w:hAnsi="Courier New" w:cs="Courier New"/>
           <w:color w:val="000000"/>
         </w:rPr>
-        <w:t>cat.csf.clientReconnectTimeout</w:t>
-      </w:r>
-      <w:proofErr w:type="spellEnd"/>
+        <w:t xml:space="preserve"> </w:t>
+      </w:r>
+      <w:proofErr w:type="spellStart"/>
       <w:r>
         <w:rPr>
           <w:rFonts w:ascii="Courier New" w:hAnsi="Courier New" w:cs="Courier New"/>
           <w:color w:val="000000"/>
         </w:rPr>
-        <w:t>=3600</w:t>
+        <w:t>cat.csf.queueManager</w:t>
+      </w:r>
+      <w:proofErr w:type="spellEnd"/>
+      <w:r>
+        <w:rPr>
+          <w:rFonts w:ascii="Courier New" w:hAnsi="Courier New" w:cs="Courier New"/>
+          <w:color w:val="000000"/>
+        </w:rPr>
+        <w:t>=SVM2038PDV</w:t>
       </w:r>
     </w:p>
     <w:p>
@@ -5323,21 +5365,28 @@
           <w:color w:val="000000"/>
         </w:rPr>
       </w:pPr>
-      <w:proofErr w:type="spellStart"/>
       <w:r>
         <w:rPr>
           <w:rFonts w:ascii="Courier New" w:hAnsi="Courier New" w:cs="Courier New"/>
           <w:color w:val="000000"/>
         </w:rPr>
-        <w:t>cat.csf.queueManager</w:t>
-      </w:r>
-      <w:proofErr w:type="spellEnd"/>
+        <w:t xml:space="preserve"> </w:t>
+      </w:r>
+      <w:proofErr w:type="spellStart"/>
       <w:r>
         <w:rPr>
           <w:rFonts w:ascii="Courier New" w:hAnsi="Courier New" w:cs="Courier New"/>
           <w:color w:val="000000"/>
         </w:rPr>
-        <w:t>=SVM2038PDV</w:t>
+        <w:t>cat.csf.transportType</w:t>
+      </w:r>
+      <w:proofErr w:type="spellEnd"/>
+      <w:r>
+        <w:rPr>
+          <w:rFonts w:ascii="Courier New" w:hAnsi="Courier New" w:cs="Courier New"/>
+          <w:color w:val="000000"/>
+        </w:rPr>
+        <w:t>=1</w:t>
       </w:r>
     </w:p>
     <w:p>
@@ -5351,21 +5400,28 @@
           <w:color w:val="000000"/>
         </w:rPr>
       </w:pPr>
-      <w:proofErr w:type="spellStart"/>
       <w:r>
         <w:rPr>
           <w:rFonts w:ascii="Courier New" w:hAnsi="Courier New" w:cs="Courier New"/>
           <w:color w:val="000000"/>
         </w:rPr>
-        <w:t>cat.csf.transportType</w:t>
-      </w:r>
-      <w:proofErr w:type="spellEnd"/>
+        <w:t xml:space="preserve"> </w:t>
+      </w:r>
+      <w:proofErr w:type="spellStart"/>
       <w:r>
         <w:rPr>
           <w:rFonts w:ascii="Courier New" w:hAnsi="Courier New" w:cs="Courier New"/>
           <w:color w:val="000000"/>
         </w:rPr>
-        <w:t>=1</w:t>
+        <w:t>cat.csf.targetClientMatching</w:t>
+      </w:r>
+      <w:proofErr w:type="spellEnd"/>
+      <w:r>
+        <w:rPr>
+          <w:rFonts w:ascii="Courier New" w:hAnsi="Courier New" w:cs="Courier New"/>
+          <w:color w:val="000000"/>
+        </w:rPr>
+        <w:t>=true</w:t>
       </w:r>
     </w:p>
     <w:p>
@@ -5379,21 +5435,19 @@
           <w:color w:val="000000"/>
         </w:rPr>
       </w:pPr>
-      <w:proofErr w:type="spellStart"/>
       <w:r>
         <w:rPr>
           <w:rFonts w:ascii="Courier New" w:hAnsi="Courier New" w:cs="Courier New"/>
           <w:color w:val="000000"/>
         </w:rPr>
-        <w:t>cat.csf.targetClientMatching</w:t>
-      </w:r>
-      <w:proofErr w:type="spellEnd"/>
+        <w:t xml:space="preserve"> </w:t>
+      </w:r>
       <w:r>
         <w:rPr>
           <w:rFonts w:ascii="Courier New" w:hAnsi="Courier New" w:cs="Courier New"/>
           <w:color w:val="000000"/>
         </w:rPr>
-        <w:t>=true</w:t>
+        <w:t># Vet360 SSL Config</w:t>
       </w:r>
     </w:p>
     <w:p>
@@ -5412,7 +5466,23 @@
           <w:rFonts w:ascii="Courier New" w:hAnsi="Courier New" w:cs="Courier New"/>
           <w:color w:val="000000"/>
         </w:rPr>
-        <w:t># Vet360 SSL Config</w:t>
+        <w:t xml:space="preserve"> </w:t>
+      </w:r>
+      <w:proofErr w:type="spellStart"/>
+      <w:r>
+        <w:rPr>
+          <w:rFonts w:ascii="Courier New" w:hAnsi="Courier New" w:cs="Courier New"/>
+          <w:color w:val="000000"/>
+        </w:rPr>
+        <w:t>cat.wmq.sSLCipherSuite</w:t>
+      </w:r>
+      <w:proofErr w:type="spellEnd"/>
+      <w:r>
+        <w:rPr>
+          <w:rFonts w:ascii="Courier New" w:hAnsi="Courier New" w:cs="Courier New"/>
+          <w:color w:val="000000"/>
+        </w:rPr>
+        <w:t>=TLS_RSA_WITH_AES_256_CBC_SHA256</w:t>
       </w:r>
     </w:p>
     <w:p>
@@ -5426,21 +5496,28 @@
           <w:color w:val="000000"/>
         </w:rPr>
       </w:pPr>
-      <w:proofErr w:type="spellStart"/>
       <w:r>
         <w:rPr>
           <w:rFonts w:ascii="Courier New" w:hAnsi="Courier New" w:cs="Courier New"/>
           <w:color w:val="000000"/>
         </w:rPr>
-        <w:t>cat.wmq.sSLCipherSuite</w:t>
-      </w:r>
-      <w:proofErr w:type="spellEnd"/>
+        <w:t xml:space="preserve"> </w:t>
+      </w:r>
+      <w:proofErr w:type="spellStart"/>
       <w:r>
         <w:rPr>
           <w:rFonts w:ascii="Courier New" w:hAnsi="Courier New" w:cs="Courier New"/>
           <w:color w:val="000000"/>
         </w:rPr>
-        <w:t>=TLS_RSA_WITH_AES_256_CBC_SHA256</w:t>
+        <w:t>cat.wmq.ssl.keyStorePassword</w:t>
+      </w:r>
+      <w:proofErr w:type="spellEnd"/>
+      <w:r>
+        <w:rPr>
+          <w:rFonts w:ascii="Courier New" w:hAnsi="Courier New" w:cs="Courier New"/>
+          <w:color w:val="000000"/>
+        </w:rPr>
+        <w:t>=password</w:t>
       </w:r>
     </w:p>
     <w:p>
@@ -5454,41 +5531,8 @@
           <w:color w:val="000000"/>
         </w:rPr>
       </w:pPr>
-      <w:proofErr w:type="spellStart"/>
-      <w:r>
-        <w:rPr>
-          <w:rFonts w:ascii="Courier New" w:hAnsi="Courier New" w:cs="Courier New"/>
-          <w:color w:val="000000"/>
-        </w:rPr>
-        <w:t>cat.wmq.ssl.keyStorePassword</w:t>
-      </w:r>
-      <w:proofErr w:type="spellEnd"/>
-      <w:r>
-        <w:rPr>
-          <w:rFonts w:ascii="Courier New" w:hAnsi="Courier New" w:cs="Courier New"/>
-          <w:color w:val="000000"/>
-        </w:rPr>
-        <w:t>=password</w:t>
-      </w:r>
-    </w:p>
-    <w:p>
-      <w:pPr>
-        <w:autoSpaceDE w:val="0"/>
-        <w:autoSpaceDN w:val="0"/>
-        <w:adjustRightInd w:val="0"/>
-        <w:spacing w:after="0" w:line="240" w:lineRule="auto"/>
-        <w:rPr>
-          <w:rFonts w:ascii="Courier New" w:hAnsi="Courier New" w:cs="Courier New"/>
-          <w:color w:val="000000"/>
-        </w:rPr>
-      </w:pPr>
-      <w:r>
-        <w:rPr>
-          <w:rFonts w:ascii="Courier New" w:hAnsi="Courier New" w:cs="Courier New"/>
-          <w:color w:val="000000"/>
-        </w:rPr>
-        <w:t>&lt;/pre&gt;</w:t>
-      </w:r>
+      <w:bookmarkStart w:id="65" w:name="_GoBack"/>
+      <w:bookmarkEnd w:id="65"/>
     </w:p>
     <w:p>
       <w:pPr>
@@ -14876,7 +14920,7 @@
 </file>
 
 <file path=customXml/itemProps1.xml><?xml version="1.0" encoding="utf-8"?>
-<ds:datastoreItem xmlns:ds="http://schemas.openxmlformats.org/officeDocument/2006/customXml" ds:itemID="{67D07EAB-430F-4714-B9B7-433E57CFD5A7}">
+<ds:datastoreItem xmlns:ds="http://schemas.openxmlformats.org/officeDocument/2006/customXml" ds:itemID="{8C364924-0A5F-478C-AF9D-D65523FE3823}">
   <ds:schemaRefs>
     <ds:schemaRef ds:uri="http://schemas.openxmlformats.org/officeDocument/2006/bibliography"/>
   </ds:schemaRefs>

--- a/Projects/ES ASG/ES ASG API Playbook Project/Content/05.01 ASG_API Playbook_Naming Standards_Section/ASG_API Playbook_05.01 Naming Standards_Section_01.08_Publication Review {Marshall}.docx
+++ b/Projects/ES ASG/ES ASG API Playbook Project/Content/05.01 ASG_API Playbook_Naming Standards_Section/ASG_API Playbook_05.01 Naming Standards_Section_01.08_Publication Review {Marshall}.docx
@@ -5196,18 +5196,12 @@
         <w:autoSpaceDN w:val="0"/>
         <w:adjustRightInd w:val="0"/>
         <w:spacing w:after="0" w:line="240" w:lineRule="auto"/>
+        <w:ind w:firstLine="720"/>
         <w:rPr>
           <w:rFonts w:ascii="Courier New" w:hAnsi="Courier New" w:cs="Courier New"/>
           <w:color w:val="000000"/>
         </w:rPr>
       </w:pPr>
-      <w:r>
-        <w:rPr>
-          <w:rFonts w:ascii="Courier New" w:hAnsi="Courier New" w:cs="Courier New"/>
-          <w:color w:val="000000"/>
-        </w:rPr>
-        <w:t xml:space="preserve"> </w:t>
-      </w:r>
       <w:r>
         <w:rPr>
           <w:rFonts w:ascii="Courier New" w:hAnsi="Courier New" w:cs="Courier New"/>
@@ -5238,18 +5232,12 @@
         <w:autoSpaceDN w:val="0"/>
         <w:adjustRightInd w:val="0"/>
         <w:spacing w:after="0" w:line="240" w:lineRule="auto"/>
+        <w:ind w:firstLine="720"/>
         <w:rPr>
           <w:rFonts w:ascii="Courier New" w:hAnsi="Courier New" w:cs="Courier New"/>
           <w:color w:val="000000"/>
         </w:rPr>
       </w:pPr>
-      <w:r>
-        <w:rPr>
-          <w:rFonts w:ascii="Courier New" w:hAnsi="Courier New" w:cs="Courier New"/>
-          <w:color w:val="000000"/>
-        </w:rPr>
-        <w:t xml:space="preserve"> </w:t>
-      </w:r>
       <w:r>
         <w:rPr>
           <w:rFonts w:ascii="Courier New" w:hAnsi="Courier New" w:cs="Courier New"/>
@@ -5276,6 +5264,8 @@
         </w:rPr>
         <w:t xml:space="preserve"> </w:t>
       </w:r>
+      <w:bookmarkStart w:id="65" w:name="_GoBack"/>
+      <w:bookmarkEnd w:id="65"/>
       <w:r>
         <w:rPr>
           <w:rFonts w:ascii="Courier New" w:hAnsi="Courier New" w:cs="Courier New"/>
@@ -5531,8 +5521,6 @@
           <w:color w:val="000000"/>
         </w:rPr>
       </w:pPr>
-      <w:bookmarkStart w:id="65" w:name="_GoBack"/>
-      <w:bookmarkEnd w:id="65"/>
     </w:p>
     <w:p>
       <w:pPr>
@@ -14920,7 +14908,7 @@
 </file>
 
 <file path=customXml/itemProps1.xml><?xml version="1.0" encoding="utf-8"?>
-<ds:datastoreItem xmlns:ds="http://schemas.openxmlformats.org/officeDocument/2006/customXml" ds:itemID="{8C364924-0A5F-478C-AF9D-D65523FE3823}">
+<ds:datastoreItem xmlns:ds="http://schemas.openxmlformats.org/officeDocument/2006/customXml" ds:itemID="{F19CB253-D36A-4ECB-B6B4-BDEC3F9A91D0}">
   <ds:schemaRefs>
     <ds:schemaRef ds:uri="http://schemas.openxmlformats.org/officeDocument/2006/bibliography"/>
   </ds:schemaRefs>

--- a/Projects/ES ASG/ES ASG API Playbook Project/Content/05.01 ASG_API Playbook_Naming Standards_Section/ASG_API Playbook_05.01 Naming Standards_Section_01.08_Publication Review {Marshall}.docx
+++ b/Projects/ES ASG/ES ASG API Playbook Project/Content/05.01 ASG_API Playbook_Naming Standards_Section/ASG_API Playbook_05.01 Naming Standards_Section_01.08_Publication Review {Marshall}.docx
@@ -5196,12 +5196,25 @@
         <w:autoSpaceDN w:val="0"/>
         <w:adjustRightInd w:val="0"/>
         <w:spacing w:after="0" w:line="240" w:lineRule="auto"/>
-        <w:ind w:firstLine="720"/>
         <w:rPr>
           <w:rFonts w:ascii="Courier New" w:hAnsi="Courier New" w:cs="Courier New"/>
           <w:color w:val="000000"/>
         </w:rPr>
       </w:pPr>
+      <w:r>
+        <w:rPr>
+          <w:rFonts w:ascii="Courier New" w:hAnsi="Courier New" w:cs="Courier New"/>
+          <w:color w:val="000000"/>
+        </w:rPr>
+        <w:t>|</w:t>
+      </w:r>
+      <w:r>
+        <w:rPr>
+          <w:rFonts w:ascii="Courier New" w:hAnsi="Courier New" w:cs="Courier New"/>
+          <w:color w:val="000000"/>
+        </w:rPr>
+        <w:tab/>
+      </w:r>
       <w:r>
         <w:rPr>
           <w:rFonts w:ascii="Courier New" w:hAnsi="Courier New" w:cs="Courier New"/>
@@ -5232,12 +5245,27 @@
         <w:autoSpaceDN w:val="0"/>
         <w:adjustRightInd w:val="0"/>
         <w:spacing w:after="0" w:line="240" w:lineRule="auto"/>
-        <w:ind w:firstLine="720"/>
         <w:rPr>
           <w:rFonts w:ascii="Courier New" w:hAnsi="Courier New" w:cs="Courier New"/>
           <w:color w:val="000000"/>
         </w:rPr>
       </w:pPr>
+      <w:r>
+        <w:rPr>
+          <w:rFonts w:ascii="Courier New" w:hAnsi="Courier New" w:cs="Courier New"/>
+          <w:color w:val="000000"/>
+        </w:rPr>
+        <w:t>|</w:t>
+      </w:r>
+      <w:r>
+        <w:rPr>
+          <w:rFonts w:ascii="Courier New" w:hAnsi="Courier New" w:cs="Courier New"/>
+          <w:color w:val="000000"/>
+        </w:rPr>
+        <w:tab/>
+      </w:r>
+      <w:bookmarkStart w:id="65" w:name="_GoBack"/>
+      <w:bookmarkEnd w:id="65"/>
       <w:r>
         <w:rPr>
           <w:rFonts w:ascii="Courier New" w:hAnsi="Courier New" w:cs="Courier New"/>
@@ -5264,8 +5292,6 @@
         </w:rPr>
         <w:t xml:space="preserve"> </w:t>
       </w:r>
-      <w:bookmarkStart w:id="65" w:name="_GoBack"/>
-      <w:bookmarkEnd w:id="65"/>
       <w:r>
         <w:rPr>
           <w:rFonts w:ascii="Courier New" w:hAnsi="Courier New" w:cs="Courier New"/>
@@ -14908,7 +14934,7 @@
 </file>
 
 <file path=customXml/itemProps1.xml><?xml version="1.0" encoding="utf-8"?>
-<ds:datastoreItem xmlns:ds="http://schemas.openxmlformats.org/officeDocument/2006/customXml" ds:itemID="{F19CB253-D36A-4ECB-B6B4-BDEC3F9A91D0}">
+<ds:datastoreItem xmlns:ds="http://schemas.openxmlformats.org/officeDocument/2006/customXml" ds:itemID="{21FB7C40-A763-46E3-9A7A-E5ADF586CE39}">
   <ds:schemaRefs>
     <ds:schemaRef ds:uri="http://schemas.openxmlformats.org/officeDocument/2006/bibliography"/>
   </ds:schemaRefs>

--- a/Projects/ES ASG/ES ASG API Playbook Project/Content/05.01 ASG_API Playbook_Naming Standards_Section/ASG_API Playbook_05.01 Naming Standards_Section_01.08_Publication Review {Marshall}.docx
+++ b/Projects/ES ASG/ES ASG API Playbook Project/Content/05.01 ASG_API Playbook_Naming Standards_Section/ASG_API Playbook_05.01 Naming Standards_Section_01.08_Publication Review {Marshall}.docx
@@ -5201,352 +5201,48 @@
           <w:color w:val="000000"/>
         </w:rPr>
       </w:pPr>
+      <w:bookmarkStart w:id="65" w:name="_GoBack"/>
       <w:r>
         <w:rPr>
-          <w:rFonts w:ascii="Courier New" w:hAnsi="Courier New" w:cs="Courier New"/>
-          <w:color w:val="000000"/>
+          <w:noProof/>
         </w:rPr>
-        <w:t>|</w:t>
-      </w:r>
-      <w:r>
-        <w:rPr>
-          <w:rFonts w:ascii="Courier New" w:hAnsi="Courier New" w:cs="Courier New"/>
-          <w:color w:val="000000"/>
-        </w:rPr>
-        <w:tab/>
-      </w:r>
-      <w:r>
-        <w:rPr>
-          <w:rFonts w:ascii="Courier New" w:hAnsi="Courier New" w:cs="Courier New"/>
-          <w:color w:val="000000"/>
-        </w:rPr>
-        <w:t xml:space="preserve">### Vet360 </w:t>
-      </w:r>
-      <w:proofErr w:type="spellStart"/>
-      <w:r>
-        <w:rPr>
-          <w:rFonts w:ascii="Courier New" w:hAnsi="Courier New" w:cs="Courier New"/>
-          <w:color w:val="000000"/>
-        </w:rPr>
-        <w:t>amq</w:t>
-      </w:r>
-      <w:proofErr w:type="spellEnd"/>
-      <w:r>
-        <w:rPr>
-          <w:rFonts w:ascii="Courier New" w:hAnsi="Courier New" w:cs="Courier New"/>
-          <w:color w:val="000000"/>
-        </w:rPr>
-        <w:t xml:space="preserve"> ###</w:t>
-      </w:r>
-    </w:p>
-    <w:p>
-      <w:pPr>
-        <w:autoSpaceDE w:val="0"/>
-        <w:autoSpaceDN w:val="0"/>
-        <w:adjustRightInd w:val="0"/>
-        <w:spacing w:after="0" w:line="240" w:lineRule="auto"/>
-        <w:rPr>
-          <w:rFonts w:ascii="Courier New" w:hAnsi="Courier New" w:cs="Courier New"/>
-          <w:color w:val="000000"/>
-        </w:rPr>
-      </w:pPr>
-      <w:r>
-        <w:rPr>
-          <w:rFonts w:ascii="Courier New" w:hAnsi="Courier New" w:cs="Courier New"/>
-          <w:color w:val="000000"/>
-        </w:rPr>
-        <w:t>|</w:t>
-      </w:r>
-      <w:r>
-        <w:rPr>
-          <w:rFonts w:ascii="Courier New" w:hAnsi="Courier New" w:cs="Courier New"/>
-          <w:color w:val="000000"/>
-        </w:rPr>
-        <w:tab/>
-      </w:r>
-      <w:bookmarkStart w:id="65" w:name="_GoBack"/>
+        <w:drawing>
+          <wp:inline distT="0" distB="0" distL="0" distR="0" wp14:anchorId="23A35713" wp14:editId="009AA8DF">
+            <wp:extent cx="7484213" cy="1599960"/>
+            <wp:effectExtent l="0" t="0" r="2540" b="635"/>
+            <wp:docPr id="3" name="Picture 3"/>
+            <wp:cNvGraphicFramePr>
+              <a:graphicFrameLocks xmlns:a="http://schemas.openxmlformats.org/drawingml/2006/main" noChangeAspect="1"/>
+            </wp:cNvGraphicFramePr>
+            <a:graphic xmlns:a="http://schemas.openxmlformats.org/drawingml/2006/main">
+              <a:graphicData uri="http://schemas.openxmlformats.org/drawingml/2006/picture">
+                <pic:pic xmlns:pic="http://schemas.openxmlformats.org/drawingml/2006/picture">
+                  <pic:nvPicPr>
+                    <pic:cNvPr id="1" name=""/>
+                    <pic:cNvPicPr/>
+                  </pic:nvPicPr>
+                  <pic:blipFill>
+                    <a:blip r:embed="rId12"/>
+                    <a:stretch>
+                      <a:fillRect/>
+                    </a:stretch>
+                  </pic:blipFill>
+                  <pic:spPr>
+                    <a:xfrm>
+                      <a:off x="0" y="0"/>
+                      <a:ext cx="7544735" cy="1612898"/>
+                    </a:xfrm>
+                    <a:prstGeom prst="rect">
+                      <a:avLst/>
+                    </a:prstGeom>
+                  </pic:spPr>
+                </pic:pic>
+              </a:graphicData>
+            </a:graphic>
+          </wp:inline>
+        </w:drawing>
+      </w:r>
       <w:bookmarkEnd w:id="65"/>
-      <w:r>
-        <w:rPr>
-          <w:rFonts w:ascii="Courier New" w:hAnsi="Courier New" w:cs="Courier New"/>
-          <w:color w:val="000000"/>
-        </w:rPr>
-        <w:t># Connection to System Properties</w:t>
-      </w:r>
-    </w:p>
-    <w:p>
-      <w:pPr>
-        <w:autoSpaceDE w:val="0"/>
-        <w:autoSpaceDN w:val="0"/>
-        <w:adjustRightInd w:val="0"/>
-        <w:spacing w:after="0" w:line="240" w:lineRule="auto"/>
-        <w:rPr>
-          <w:rFonts w:ascii="Courier New" w:hAnsi="Courier New" w:cs="Courier New"/>
-          <w:color w:val="000000"/>
-        </w:rPr>
-      </w:pPr>
-      <w:r>
-        <w:rPr>
-          <w:rFonts w:ascii="Courier New" w:hAnsi="Courier New" w:cs="Courier New"/>
-          <w:color w:val="000000"/>
-        </w:rPr>
-        <w:t xml:space="preserve"> </w:t>
-      </w:r>
-      <w:r>
-        <w:rPr>
-          <w:rFonts w:ascii="Courier New" w:hAnsi="Courier New" w:cs="Courier New"/>
-          <w:color w:val="000000"/>
-        </w:rPr>
-        <w:t>cat.csf.connectionNameList=svm2038pdv.dev.va.gov(1414),svm2038pdv.dev.va.gov(1415),svm2038pdv.dev.va.gov(1416)</w:t>
-      </w:r>
-    </w:p>
-    <w:p>
-      <w:pPr>
-        <w:autoSpaceDE w:val="0"/>
-        <w:autoSpaceDN w:val="0"/>
-        <w:adjustRightInd w:val="0"/>
-        <w:spacing w:after="0" w:line="240" w:lineRule="auto"/>
-        <w:rPr>
-          <w:rFonts w:ascii="Courier New" w:hAnsi="Courier New" w:cs="Courier New"/>
-          <w:color w:val="000000"/>
-        </w:rPr>
-      </w:pPr>
-      <w:r>
-        <w:rPr>
-          <w:rFonts w:ascii="Courier New" w:hAnsi="Courier New" w:cs="Courier New"/>
-          <w:color w:val="000000"/>
-        </w:rPr>
-        <w:t xml:space="preserve"> </w:t>
-      </w:r>
-      <w:proofErr w:type="spellStart"/>
-      <w:r>
-        <w:rPr>
-          <w:rFonts w:ascii="Courier New" w:hAnsi="Courier New" w:cs="Courier New"/>
-          <w:color w:val="000000"/>
-        </w:rPr>
-        <w:t>cat.csf.clientReconnectTimeout</w:t>
-      </w:r>
-      <w:proofErr w:type="spellEnd"/>
-      <w:r>
-        <w:rPr>
-          <w:rFonts w:ascii="Courier New" w:hAnsi="Courier New" w:cs="Courier New"/>
-          <w:color w:val="000000"/>
-        </w:rPr>
-        <w:t>=3600</w:t>
-      </w:r>
-    </w:p>
-    <w:p>
-      <w:pPr>
-        <w:autoSpaceDE w:val="0"/>
-        <w:autoSpaceDN w:val="0"/>
-        <w:adjustRightInd w:val="0"/>
-        <w:spacing w:after="0" w:line="240" w:lineRule="auto"/>
-        <w:rPr>
-          <w:rFonts w:ascii="Courier New" w:hAnsi="Courier New" w:cs="Courier New"/>
-          <w:color w:val="000000"/>
-        </w:rPr>
-      </w:pPr>
-      <w:r>
-        <w:rPr>
-          <w:rFonts w:ascii="Courier New" w:hAnsi="Courier New" w:cs="Courier New"/>
-          <w:color w:val="000000"/>
-        </w:rPr>
-        <w:t xml:space="preserve"> </w:t>
-      </w:r>
-      <w:proofErr w:type="spellStart"/>
-      <w:r>
-        <w:rPr>
-          <w:rFonts w:ascii="Courier New" w:hAnsi="Courier New" w:cs="Courier New"/>
-          <w:color w:val="000000"/>
-        </w:rPr>
-        <w:t>cat.csf.queueManager</w:t>
-      </w:r>
-      <w:proofErr w:type="spellEnd"/>
-      <w:r>
-        <w:rPr>
-          <w:rFonts w:ascii="Courier New" w:hAnsi="Courier New" w:cs="Courier New"/>
-          <w:color w:val="000000"/>
-        </w:rPr>
-        <w:t>=SVM2038PDV</w:t>
-      </w:r>
-    </w:p>
-    <w:p>
-      <w:pPr>
-        <w:autoSpaceDE w:val="0"/>
-        <w:autoSpaceDN w:val="0"/>
-        <w:adjustRightInd w:val="0"/>
-        <w:spacing w:after="0" w:line="240" w:lineRule="auto"/>
-        <w:rPr>
-          <w:rFonts w:ascii="Courier New" w:hAnsi="Courier New" w:cs="Courier New"/>
-          <w:color w:val="000000"/>
-        </w:rPr>
-      </w:pPr>
-      <w:r>
-        <w:rPr>
-          <w:rFonts w:ascii="Courier New" w:hAnsi="Courier New" w:cs="Courier New"/>
-          <w:color w:val="000000"/>
-        </w:rPr>
-        <w:t xml:space="preserve"> </w:t>
-      </w:r>
-      <w:proofErr w:type="spellStart"/>
-      <w:r>
-        <w:rPr>
-          <w:rFonts w:ascii="Courier New" w:hAnsi="Courier New" w:cs="Courier New"/>
-          <w:color w:val="000000"/>
-        </w:rPr>
-        <w:t>cat.csf.transportType</w:t>
-      </w:r>
-      <w:proofErr w:type="spellEnd"/>
-      <w:r>
-        <w:rPr>
-          <w:rFonts w:ascii="Courier New" w:hAnsi="Courier New" w:cs="Courier New"/>
-          <w:color w:val="000000"/>
-        </w:rPr>
-        <w:t>=1</w:t>
-      </w:r>
-    </w:p>
-    <w:p>
-      <w:pPr>
-        <w:autoSpaceDE w:val="0"/>
-        <w:autoSpaceDN w:val="0"/>
-        <w:adjustRightInd w:val="0"/>
-        <w:spacing w:after="0" w:line="240" w:lineRule="auto"/>
-        <w:rPr>
-          <w:rFonts w:ascii="Courier New" w:hAnsi="Courier New" w:cs="Courier New"/>
-          <w:color w:val="000000"/>
-        </w:rPr>
-      </w:pPr>
-      <w:r>
-        <w:rPr>
-          <w:rFonts w:ascii="Courier New" w:hAnsi="Courier New" w:cs="Courier New"/>
-          <w:color w:val="000000"/>
-        </w:rPr>
-        <w:t xml:space="preserve"> </w:t>
-      </w:r>
-      <w:proofErr w:type="spellStart"/>
-      <w:r>
-        <w:rPr>
-          <w:rFonts w:ascii="Courier New" w:hAnsi="Courier New" w:cs="Courier New"/>
-          <w:color w:val="000000"/>
-        </w:rPr>
-        <w:t>cat.csf.targetClientMatching</w:t>
-      </w:r>
-      <w:proofErr w:type="spellEnd"/>
-      <w:r>
-        <w:rPr>
-          <w:rFonts w:ascii="Courier New" w:hAnsi="Courier New" w:cs="Courier New"/>
-          <w:color w:val="000000"/>
-        </w:rPr>
-        <w:t>=true</w:t>
-      </w:r>
-    </w:p>
-    <w:p>
-      <w:pPr>
-        <w:autoSpaceDE w:val="0"/>
-        <w:autoSpaceDN w:val="0"/>
-        <w:adjustRightInd w:val="0"/>
-        <w:spacing w:after="0" w:line="240" w:lineRule="auto"/>
-        <w:rPr>
-          <w:rFonts w:ascii="Courier New" w:hAnsi="Courier New" w:cs="Courier New"/>
-          <w:color w:val="000000"/>
-        </w:rPr>
-      </w:pPr>
-      <w:r>
-        <w:rPr>
-          <w:rFonts w:ascii="Courier New" w:hAnsi="Courier New" w:cs="Courier New"/>
-          <w:color w:val="000000"/>
-        </w:rPr>
-        <w:t xml:space="preserve"> </w:t>
-      </w:r>
-      <w:r>
-        <w:rPr>
-          <w:rFonts w:ascii="Courier New" w:hAnsi="Courier New" w:cs="Courier New"/>
-          <w:color w:val="000000"/>
-        </w:rPr>
-        <w:t># Vet360 SSL Config</w:t>
-      </w:r>
-    </w:p>
-    <w:p>
-      <w:pPr>
-        <w:autoSpaceDE w:val="0"/>
-        <w:autoSpaceDN w:val="0"/>
-        <w:adjustRightInd w:val="0"/>
-        <w:spacing w:after="0" w:line="240" w:lineRule="auto"/>
-        <w:rPr>
-          <w:rFonts w:ascii="Courier New" w:hAnsi="Courier New" w:cs="Courier New"/>
-          <w:color w:val="000000"/>
-        </w:rPr>
-      </w:pPr>
-      <w:r>
-        <w:rPr>
-          <w:rFonts w:ascii="Courier New" w:hAnsi="Courier New" w:cs="Courier New"/>
-          <w:color w:val="000000"/>
-        </w:rPr>
-        <w:t xml:space="preserve"> </w:t>
-      </w:r>
-      <w:proofErr w:type="spellStart"/>
-      <w:r>
-        <w:rPr>
-          <w:rFonts w:ascii="Courier New" w:hAnsi="Courier New" w:cs="Courier New"/>
-          <w:color w:val="000000"/>
-        </w:rPr>
-        <w:t>cat.wmq.sSLCipherSuite</w:t>
-      </w:r>
-      <w:proofErr w:type="spellEnd"/>
-      <w:r>
-        <w:rPr>
-          <w:rFonts w:ascii="Courier New" w:hAnsi="Courier New" w:cs="Courier New"/>
-          <w:color w:val="000000"/>
-        </w:rPr>
-        <w:t>=TLS_RSA_WITH_AES_256_CBC_SHA256</w:t>
-      </w:r>
-    </w:p>
-    <w:p>
-      <w:pPr>
-        <w:autoSpaceDE w:val="0"/>
-        <w:autoSpaceDN w:val="0"/>
-        <w:adjustRightInd w:val="0"/>
-        <w:spacing w:after="0" w:line="240" w:lineRule="auto"/>
-        <w:rPr>
-          <w:rFonts w:ascii="Courier New" w:hAnsi="Courier New" w:cs="Courier New"/>
-          <w:color w:val="000000"/>
-        </w:rPr>
-      </w:pPr>
-      <w:r>
-        <w:rPr>
-          <w:rFonts w:ascii="Courier New" w:hAnsi="Courier New" w:cs="Courier New"/>
-          <w:color w:val="000000"/>
-        </w:rPr>
-        <w:t xml:space="preserve"> </w:t>
-      </w:r>
-      <w:proofErr w:type="spellStart"/>
-      <w:r>
-        <w:rPr>
-          <w:rFonts w:ascii="Courier New" w:hAnsi="Courier New" w:cs="Courier New"/>
-          <w:color w:val="000000"/>
-        </w:rPr>
-        <w:t>cat.wmq.ssl.keyStorePassword</w:t>
-      </w:r>
-      <w:proofErr w:type="spellEnd"/>
-      <w:r>
-        <w:rPr>
-          <w:rFonts w:ascii="Courier New" w:hAnsi="Courier New" w:cs="Courier New"/>
-          <w:color w:val="000000"/>
-        </w:rPr>
-        <w:t>=password</w:t>
-      </w:r>
-    </w:p>
-    <w:p>
-      <w:pPr>
-        <w:autoSpaceDE w:val="0"/>
-        <w:autoSpaceDN w:val="0"/>
-        <w:adjustRightInd w:val="0"/>
-        <w:spacing w:after="0" w:line="240" w:lineRule="auto"/>
-        <w:rPr>
-          <w:rFonts w:ascii="Courier New" w:hAnsi="Courier New" w:cs="Courier New"/>
-          <w:color w:val="000000"/>
-        </w:rPr>
-      </w:pPr>
     </w:p>
     <w:p>
       <w:pPr>
@@ -8325,7 +8021,7 @@
                     <pic:cNvPicPr/>
                   </pic:nvPicPr>
                   <pic:blipFill>
-                    <a:blip r:embed="rId12"/>
+                    <a:blip r:embed="rId13"/>
                     <a:stretch>
                       <a:fillRect/>
                     </a:stretch>
@@ -8753,9 +8449,9 @@
     </w:p>
     <w:p/>
     <w:sectPr>
-      <w:headerReference w:type="even" r:id="rId13"/>
-      <w:headerReference w:type="default" r:id="rId14"/>
-      <w:footerReference w:type="default" r:id="rId15"/>
+      <w:headerReference w:type="even" r:id="rId14"/>
+      <w:headerReference w:type="default" r:id="rId15"/>
+      <w:footerReference w:type="default" r:id="rId16"/>
       <w:pgSz w:w="12240" w:h="15840"/>
       <w:pgMar w:top="1440" w:right="1440" w:bottom="1440" w:left="1440" w:header="720" w:footer="720" w:gutter="0"/>
       <w:cols w:space="720"/>
@@ -14934,7 +14630,7 @@
 </file>
 
 <file path=customXml/itemProps1.xml><?xml version="1.0" encoding="utf-8"?>
-<ds:datastoreItem xmlns:ds="http://schemas.openxmlformats.org/officeDocument/2006/customXml" ds:itemID="{21FB7C40-A763-46E3-9A7A-E5ADF586CE39}">
+<ds:datastoreItem xmlns:ds="http://schemas.openxmlformats.org/officeDocument/2006/customXml" ds:itemID="{A30475B7-766C-4E0B-8673-867E30D7E42E}">
   <ds:schemaRefs>
     <ds:schemaRef ds:uri="http://schemas.openxmlformats.org/officeDocument/2006/bibliography"/>
   </ds:schemaRefs>

--- a/Projects/ES ASG/ES ASG API Playbook Project/Content/05.01 ASG_API Playbook_Naming Standards_Section/ASG_API Playbook_05.01 Naming Standards_Section_01.08_Publication Review {Marshall}.docx
+++ b/Projects/ES ASG/ES ASG API Playbook Project/Content/05.01 ASG_API Playbook_Naming Standards_Section/ASG_API Playbook_05.01 Naming Standards_Section_01.08_Publication Review {Marshall}.docx
@@ -5201,7 +5201,6 @@
           <w:color w:val="000000"/>
         </w:rPr>
       </w:pPr>
-      <w:bookmarkStart w:id="65" w:name="_GoBack"/>
       <w:r>
         <w:rPr>
           <w:noProof/>
@@ -5242,14 +5241,13 @@
           </wp:inline>
         </w:drawing>
       </w:r>
-      <w:bookmarkEnd w:id="65"/>
     </w:p>
     <w:p>
       <w:pPr>
         <w:pStyle w:val="Heading4"/>
       </w:pPr>
-      <w:bookmarkStart w:id="66" w:name="_Toc498773010"/>
-      <w:bookmarkStart w:id="67" w:name="_Toc517964103"/>
+      <w:bookmarkStart w:id="65" w:name="_Toc498773010"/>
+      <w:bookmarkStart w:id="66" w:name="_Toc517964103"/>
       <w:r>
         <w:t>Configuration Parameters</w:t>
       </w:r>
@@ -5726,7 +5724,10 @@
               <w:cnfStyle w:val="000000000000" w:firstRow="0" w:lastRow="0" w:firstColumn="0" w:lastColumn="0" w:oddVBand="0" w:evenVBand="0" w:oddHBand="0" w:evenHBand="0" w:firstRowFirstColumn="0" w:firstRowLastColumn="0" w:lastRowFirstColumn="0" w:lastRowLastColumn="0"/>
             </w:pPr>
             <w:r>
-              <w:t>calendar</w:t>
+              <w:t>C</w:t>
+            </w:r>
+            <w:r>
+              <w:t>alendar</w:t>
             </w:r>
           </w:p>
         </w:tc>
@@ -6124,14 +6125,14 @@
       <w:r>
         <w:t xml:space="preserve">Optional vs Required </w:t>
       </w:r>
+      <w:bookmarkEnd w:id="65"/>
+      <w:r>
+        <w:t>Configuration Parameters (i.e. Elements)</w:t>
+      </w:r>
+      <w:r>
+        <w:t xml:space="preserve"> for Property Files</w:t>
+      </w:r>
       <w:bookmarkEnd w:id="66"/>
-      <w:r>
-        <w:t>Configuration Parameters (i.e. Elements)</w:t>
-      </w:r>
-      <w:r>
-        <w:t xml:space="preserve"> for Property Files</w:t>
-      </w:r>
-      <w:bookmarkEnd w:id="67"/>
     </w:p>
     <w:p>
       <w:r>
@@ -6143,97 +6144,22 @@
         <w:pStyle w:val="ListParagraph"/>
         <w:numPr>
           <w:ilvl w:val="0"/>
-          <w:numId w:val="33"/>
+          <w:numId w:val="42"/>
         </w:numPr>
-        <w:spacing w:before="360"/>
-      </w:pPr>
-      <w:r>
-        <w:t xml:space="preserve">Is the property file owned and maintained by a single Organization? </w:t>
-      </w:r>
-      <w:r>
-        <w:rPr>
-          <w:b/>
-        </w:rPr>
-        <w:t>Yes/No</w:t>
-      </w:r>
-    </w:p>
-    <w:p>
-      <w:pPr>
-        <w:pStyle w:val="ListParagraph"/>
-        <w:numPr>
-          <w:ilvl w:val="1"/>
-          <w:numId w:val="33"/>
-        </w:numPr>
-        <w:spacing w:before="360"/>
-      </w:pPr>
-      <w:r>
-        <w:rPr>
-          <w:b/>
-        </w:rPr>
-        <w:t xml:space="preserve">Yes </w:t>
-      </w:r>
-      <w:r>
-        <w:t xml:space="preserve">– </w:t>
-      </w:r>
-      <w:r>
-        <w:t>add the</w:t>
-      </w:r>
-      <w:r>
-        <w:t xml:space="preserve"> </w:t>
-      </w:r>
-      <w:r>
-        <w:t>Organization Name</w:t>
-      </w:r>
-      <w:r>
-        <w:t xml:space="preserve"> </w:t>
-      </w:r>
-      <w:r>
-        <w:t>to</w:t>
-      </w:r>
-      <w:r>
-        <w:t xml:space="preserve"> the </w:t>
-      </w:r>
-      <w:r>
-        <w:t xml:space="preserve">property file </w:t>
-      </w:r>
-      <w:r>
-        <w:t>naming convention</w:t>
-      </w:r>
-    </w:p>
-    <w:p>
-      <w:pPr>
-        <w:pStyle w:val="ListParagraph"/>
-        <w:numPr>
-          <w:ilvl w:val="1"/>
-          <w:numId w:val="33"/>
-        </w:numPr>
-        <w:spacing w:before="360"/>
-      </w:pPr>
-      <w:r>
-        <w:rPr>
-          <w:b/>
-        </w:rPr>
-        <w:t xml:space="preserve">No </w:t>
-      </w:r>
-      <w:r>
-        <w:t>– don’t add the Organization Name into the property file naming convention</w:t>
-      </w:r>
-    </w:p>
-    <w:p>
-      <w:pPr>
-        <w:pStyle w:val="ListParagraph"/>
-        <w:spacing w:before="360"/>
-        <w:ind w:left="1440"/>
-      </w:pPr>
+      </w:pPr>
+      <w:bookmarkStart w:id="67" w:name="_GoBack"/>
+      <w:bookmarkEnd w:id="67"/>
+      <w:r>
+        <w:t>Is the property file owned and maintained by a single Organization? Yes/No</w:t>
+      </w:r>
     </w:p>
     <w:p>
       <w:pPr>
         <w:pStyle w:val="ListParagraph"/>
         <w:numPr>
           <w:ilvl w:val="0"/>
-          <w:numId w:val="33"/>
+          <w:numId w:val="42"/>
         </w:numPr>
-        <w:spacing w:before="360"/>
       </w:pPr>
       <w:r>
         <w:t xml:space="preserve">Does the source of the property file have multiple source types associated with that source?  For example, </w:t>
@@ -6244,204 +6170,28 @@
       </w:r>
       <w:proofErr w:type="spellEnd"/>
       <w:r>
-        <w:t xml:space="preserve"> is the source but it has multiple source types, based on specific purpose or function. </w:t>
-      </w:r>
-      <w:r>
-        <w:rPr>
-          <w:b/>
-        </w:rPr>
-        <w:t>Yes/No</w:t>
-      </w:r>
-    </w:p>
-    <w:p>
-      <w:pPr>
-        <w:pStyle w:val="ListParagraph"/>
-        <w:numPr>
-          <w:ilvl w:val="1"/>
-          <w:numId w:val="33"/>
-        </w:numPr>
-        <w:spacing w:before="360"/>
-      </w:pPr>
-      <w:r>
-        <w:rPr>
-          <w:b/>
-        </w:rPr>
-        <w:t xml:space="preserve">Yes </w:t>
-      </w:r>
-      <w:r>
-        <w:t xml:space="preserve">– </w:t>
-      </w:r>
-      <w:r>
-        <w:t>add the</w:t>
-      </w:r>
-      <w:r>
-        <w:t xml:space="preserve"> </w:t>
-      </w:r>
-      <w:r>
-        <w:t>Source Type</w:t>
-      </w:r>
-      <w:r>
-        <w:t xml:space="preserve"> </w:t>
-      </w:r>
-      <w:r>
-        <w:t>to</w:t>
-      </w:r>
-      <w:r>
-        <w:t xml:space="preserve"> the </w:t>
-      </w:r>
-      <w:r>
-        <w:t>property file naming</w:t>
-      </w:r>
-      <w:r>
-        <w:t xml:space="preserve"> convention</w:t>
-      </w:r>
-    </w:p>
-    <w:p>
-      <w:pPr>
-        <w:pStyle w:val="ListParagraph"/>
-        <w:numPr>
-          <w:ilvl w:val="1"/>
-          <w:numId w:val="33"/>
-        </w:numPr>
-        <w:spacing w:before="360"/>
-      </w:pPr>
-      <w:r>
-        <w:rPr>
-          <w:b/>
-        </w:rPr>
-        <w:t xml:space="preserve">No </w:t>
-      </w:r>
-      <w:r>
-        <w:t>– don’t add the Source Type</w:t>
-      </w:r>
-      <w:r>
-        <w:t xml:space="preserve"> </w:t>
-      </w:r>
-      <w:r>
-        <w:t>to</w:t>
-      </w:r>
-      <w:r>
-        <w:t xml:space="preserve"> the </w:t>
-      </w:r>
-      <w:r>
-        <w:t>property file naming</w:t>
-      </w:r>
-      <w:r>
-        <w:t xml:space="preserve"> convention</w:t>
-      </w:r>
-    </w:p>
-    <w:p>
-      <w:pPr>
-        <w:pStyle w:val="ListParagraph"/>
-        <w:spacing w:before="360"/>
-        <w:ind w:left="1440"/>
-      </w:pPr>
+        <w:t xml:space="preserve"> is the source but it has multiple source types, based on specific purpose or function. Yes/No</w:t>
+      </w:r>
     </w:p>
     <w:p>
       <w:pPr>
         <w:pStyle w:val="ListParagraph"/>
         <w:numPr>
           <w:ilvl w:val="0"/>
-          <w:numId w:val="33"/>
+          <w:numId w:val="42"/>
         </w:numPr>
-        <w:spacing w:before="360"/>
-      </w:pPr>
-      <w:r>
-        <w:t xml:space="preserve">Is there a separate set of credentials for this source that requires separate property file to maintain?  For example, one set of credentials for service accounts, and the other for users with elevated access rights. </w:t>
-      </w:r>
-      <w:r>
-        <w:rPr>
-          <w:b/>
-        </w:rPr>
-        <w:t>Yes/No</w:t>
-      </w:r>
-    </w:p>
-    <w:p>
-      <w:pPr>
-        <w:pStyle w:val="ListParagraph"/>
-        <w:numPr>
-          <w:ilvl w:val="1"/>
-          <w:numId w:val="33"/>
-        </w:numPr>
-        <w:spacing w:before="360"/>
-      </w:pPr>
-      <w:r>
-        <w:rPr>
-          <w:b/>
-        </w:rPr>
-        <w:t xml:space="preserve">Yes </w:t>
-      </w:r>
-      <w:r>
-        <w:t xml:space="preserve">– </w:t>
-      </w:r>
-      <w:r>
-        <w:t>add the</w:t>
-      </w:r>
-      <w:r>
-        <w:t xml:space="preserve"> </w:t>
-      </w:r>
-      <w:r>
-        <w:t>Credentials to</w:t>
-      </w:r>
-      <w:r>
-        <w:t xml:space="preserve"> the </w:t>
-      </w:r>
-      <w:r>
-        <w:t>property file naming</w:t>
-      </w:r>
-      <w:r>
-        <w:t xml:space="preserve"> convention</w:t>
-      </w:r>
-    </w:p>
-    <w:p>
-      <w:pPr>
-        <w:pStyle w:val="ListParagraph"/>
-        <w:numPr>
-          <w:ilvl w:val="1"/>
-          <w:numId w:val="33"/>
-        </w:numPr>
-        <w:spacing w:before="360"/>
-      </w:pPr>
-      <w:r>
-        <w:rPr>
-          <w:b/>
-        </w:rPr>
-        <w:t xml:space="preserve">No </w:t>
-      </w:r>
-      <w:r>
-        <w:t>– don’t add the Credentials</w:t>
-      </w:r>
-      <w:r>
-        <w:t xml:space="preserve"> </w:t>
-      </w:r>
-      <w:r>
-        <w:t>to</w:t>
-      </w:r>
-      <w:r>
-        <w:t xml:space="preserve"> the </w:t>
-      </w:r>
-      <w:r>
-        <w:t>property file naming</w:t>
-      </w:r>
-      <w:r>
-        <w:t xml:space="preserve"> convention</w:t>
-      </w:r>
-    </w:p>
-    <w:p>
-      <w:pPr>
-        <w:pStyle w:val="ListParagraph"/>
-        <w:spacing w:before="360"/>
-        <w:ind w:left="1440"/>
-      </w:pPr>
+      </w:pPr>
+      <w:r>
+        <w:t>Is there a separate set of credentials for this source that requires separate property file to maintain?  For example, one set of credentials for service accounts, and the other for users with elevated access rights. Yes/No</w:t>
+      </w:r>
     </w:p>
     <w:p>
       <w:pPr>
         <w:pStyle w:val="ListParagraph"/>
         <w:numPr>
           <w:ilvl w:val="0"/>
-          <w:numId w:val="33"/>
+          <w:numId w:val="42"/>
         </w:numPr>
-        <w:spacing w:before="360"/>
       </w:pPr>
       <w:r>
         <w:t xml:space="preserve">Are there multiple unique components in </w:t>
@@ -6452,87 +6202,8 @@
       </w:r>
       <w:proofErr w:type="spellEnd"/>
       <w:r>
-        <w:t xml:space="preserve"> for this source that requires separate property file to maintain?  For example, an Enricher component requiring this source with different properties vs a Selector component, requiring separate set of properties? </w:t>
-      </w:r>
-      <w:r>
-        <w:rPr>
-          <w:b/>
-        </w:rPr>
-        <w:t>Yes/No</w:t>
-      </w:r>
-    </w:p>
-    <w:p>
-      <w:pPr>
-        <w:pStyle w:val="ListParagraph"/>
-        <w:numPr>
-          <w:ilvl w:val="1"/>
-          <w:numId w:val="33"/>
-        </w:numPr>
-        <w:spacing w:before="360"/>
-      </w:pPr>
-      <w:r>
-        <w:rPr>
-          <w:b/>
-        </w:rPr>
-        <w:t xml:space="preserve">Yes </w:t>
-      </w:r>
-      <w:r>
-        <w:t xml:space="preserve">– </w:t>
-      </w:r>
-      <w:r>
-        <w:t>add the</w:t>
-      </w:r>
-      <w:r>
-        <w:t xml:space="preserve"> </w:t>
-      </w:r>
-      <w:r>
-        <w:t>Component to</w:t>
-      </w:r>
-      <w:r>
-        <w:t xml:space="preserve"> the </w:t>
-      </w:r>
-      <w:r>
-        <w:t>property file naming</w:t>
-      </w:r>
-      <w:r>
-        <w:t xml:space="preserve"> convention</w:t>
-      </w:r>
-    </w:p>
-    <w:p>
-      <w:pPr>
-        <w:pStyle w:val="ListParagraph"/>
-        <w:numPr>
-          <w:ilvl w:val="1"/>
-          <w:numId w:val="33"/>
-        </w:numPr>
-        <w:spacing w:before="360"/>
-      </w:pPr>
-      <w:r>
-        <w:rPr>
-          <w:b/>
-        </w:rPr>
-        <w:t xml:space="preserve">No </w:t>
-      </w:r>
-      <w:r>
-        <w:t>– don’t add the Component to</w:t>
-      </w:r>
-      <w:r>
-        <w:t xml:space="preserve"> the </w:t>
-      </w:r>
-      <w:r>
-        <w:t>property file naming</w:t>
-      </w:r>
-      <w:r>
-        <w:t xml:space="preserve"> convention</w:t>
-      </w:r>
-    </w:p>
-    <w:p>
-      <w:pPr>
-        <w:ind w:firstLine="360"/>
-        <w:rPr>
-          <w:rFonts w:ascii="Courier New" w:hAnsi="Courier New" w:cs="Courier New"/>
-        </w:rPr>
-      </w:pPr>
+        <w:t xml:space="preserve"> for this source that requires separate property file to maintain?  For example, an Enricher component requiring this source with different properties vs a Selector component, requiring separate set of properties? Yes/No</w:t>
+      </w:r>
     </w:p>
     <w:p>
       <w:pPr>
@@ -10187,6 +9858,95 @@
     </w:lvl>
   </w:abstractNum>
   <w:abstractNum w:abstractNumId="14" w15:restartNumberingAfterBreak="0">
+    <w:nsid w:val="34543402"/>
+    <w:multiLevelType w:val="hybridMultilevel"/>
+    <w:tmpl w:val="F592AD12"/>
+    <w:lvl w:ilvl="0" w:tplc="CCA0927E">
+      <w:start w:val="1"/>
+      <w:numFmt w:val="decimal"/>
+      <w:lvlText w:val="%1."/>
+      <w:lvlJc w:val="left"/>
+      <w:pPr>
+        <w:ind w:left="720" w:hanging="360"/>
+      </w:pPr>
+      <w:rPr>
+        <w:rFonts w:hint="default"/>
+      </w:rPr>
+    </w:lvl>
+    <w:lvl w:ilvl="1" w:tplc="04090019" w:tentative="1">
+      <w:start w:val="1"/>
+      <w:numFmt w:val="lowerLetter"/>
+      <w:lvlText w:val="%2."/>
+      <w:lvlJc w:val="left"/>
+      <w:pPr>
+        <w:ind w:left="1440" w:hanging="360"/>
+      </w:pPr>
+    </w:lvl>
+    <w:lvl w:ilvl="2" w:tplc="0409001B" w:tentative="1">
+      <w:start w:val="1"/>
+      <w:numFmt w:val="lowerRoman"/>
+      <w:lvlText w:val="%3."/>
+      <w:lvlJc w:val="right"/>
+      <w:pPr>
+        <w:ind w:left="2160" w:hanging="180"/>
+      </w:pPr>
+    </w:lvl>
+    <w:lvl w:ilvl="3" w:tplc="0409000F" w:tentative="1">
+      <w:start w:val="1"/>
+      <w:numFmt w:val="decimal"/>
+      <w:lvlText w:val="%4."/>
+      <w:lvlJc w:val="left"/>
+      <w:pPr>
+        <w:ind w:left="2880" w:hanging="360"/>
+      </w:pPr>
+    </w:lvl>
+    <w:lvl w:ilvl="4" w:tplc="04090019" w:tentative="1">
+      <w:start w:val="1"/>
+      <w:numFmt w:val="lowerLetter"/>
+      <w:lvlText w:val="%5."/>
+      <w:lvlJc w:val="left"/>
+      <w:pPr>
+        <w:ind w:left="3600" w:hanging="360"/>
+      </w:pPr>
+    </w:lvl>
+    <w:lvl w:ilvl="5" w:tplc="0409001B" w:tentative="1">
+      <w:start w:val="1"/>
+      <w:numFmt w:val="lowerRoman"/>
+      <w:lvlText w:val="%6."/>
+      <w:lvlJc w:val="right"/>
+      <w:pPr>
+        <w:ind w:left="4320" w:hanging="180"/>
+      </w:pPr>
+    </w:lvl>
+    <w:lvl w:ilvl="6" w:tplc="0409000F" w:tentative="1">
+      <w:start w:val="1"/>
+      <w:numFmt w:val="decimal"/>
+      <w:lvlText w:val="%7."/>
+      <w:lvlJc w:val="left"/>
+      <w:pPr>
+        <w:ind w:left="5040" w:hanging="360"/>
+      </w:pPr>
+    </w:lvl>
+    <w:lvl w:ilvl="7" w:tplc="04090019" w:tentative="1">
+      <w:start w:val="1"/>
+      <w:numFmt w:val="lowerLetter"/>
+      <w:lvlText w:val="%8."/>
+      <w:lvlJc w:val="left"/>
+      <w:pPr>
+        <w:ind w:left="5760" w:hanging="360"/>
+      </w:pPr>
+    </w:lvl>
+    <w:lvl w:ilvl="8" w:tplc="0409001B" w:tentative="1">
+      <w:start w:val="1"/>
+      <w:numFmt w:val="lowerRoman"/>
+      <w:lvlText w:val="%9."/>
+      <w:lvlJc w:val="right"/>
+      <w:pPr>
+        <w:ind w:left="6480" w:hanging="180"/>
+      </w:pPr>
+    </w:lvl>
+  </w:abstractNum>
+  <w:abstractNum w:abstractNumId="15" w15:restartNumberingAfterBreak="0">
     <w:nsid w:val="3457249D"/>
     <w:multiLevelType w:val="hybridMultilevel"/>
     <w:tmpl w:val="7646F5B0"/>
@@ -10298,7 +10058,7 @@
       </w:rPr>
     </w:lvl>
   </w:abstractNum>
-  <w:abstractNum w:abstractNumId="15" w15:restartNumberingAfterBreak="0">
+  <w:abstractNum w:abstractNumId="16" w15:restartNumberingAfterBreak="0">
     <w:nsid w:val="368A1113"/>
     <w:multiLevelType w:val="hybridMultilevel"/>
     <w:tmpl w:val="8D86CDA6"/>
@@ -10411,10 +10171,10 @@
       </w:rPr>
     </w:lvl>
   </w:abstractNum>
-  <w:abstractNum w:abstractNumId="16" w15:restartNumberingAfterBreak="0">
+  <w:abstractNum w:abstractNumId="17" w15:restartNumberingAfterBreak="0">
     <w:nsid w:val="37307764"/>
     <w:multiLevelType w:val="hybridMultilevel"/>
-    <w:tmpl w:val="4B5A2198"/>
+    <w:tmpl w:val="D8CA54B8"/>
     <w:lvl w:ilvl="0" w:tplc="0409000F">
       <w:start w:val="1"/>
       <w:numFmt w:val="decimal"/>
@@ -10497,7 +10257,7 @@
       </w:pPr>
     </w:lvl>
   </w:abstractNum>
-  <w:abstractNum w:abstractNumId="17" w15:restartNumberingAfterBreak="0">
+  <w:abstractNum w:abstractNumId="18" w15:restartNumberingAfterBreak="0">
     <w:nsid w:val="403F74DF"/>
     <w:multiLevelType w:val="hybridMultilevel"/>
     <w:tmpl w:val="FB161886"/>
@@ -10586,7 +10346,7 @@
       </w:pPr>
     </w:lvl>
   </w:abstractNum>
-  <w:abstractNum w:abstractNumId="18" w15:restartNumberingAfterBreak="0">
+  <w:abstractNum w:abstractNumId="19" w15:restartNumberingAfterBreak="0">
     <w:nsid w:val="44786196"/>
     <w:multiLevelType w:val="hybridMultilevel"/>
     <w:tmpl w:val="6742BC76"/>
@@ -10675,7 +10435,7 @@
       </w:pPr>
     </w:lvl>
   </w:abstractNum>
-  <w:abstractNum w:abstractNumId="19" w15:restartNumberingAfterBreak="0">
+  <w:abstractNum w:abstractNumId="20" w15:restartNumberingAfterBreak="0">
     <w:nsid w:val="44BF21AB"/>
     <w:multiLevelType w:val="hybridMultilevel"/>
     <w:tmpl w:val="ABDE1420"/>
@@ -10787,7 +10547,7 @@
       </w:rPr>
     </w:lvl>
   </w:abstractNum>
-  <w:abstractNum w:abstractNumId="20" w15:restartNumberingAfterBreak="0">
+  <w:abstractNum w:abstractNumId="21" w15:restartNumberingAfterBreak="0">
     <w:nsid w:val="4764136D"/>
     <w:multiLevelType w:val="hybridMultilevel"/>
     <w:tmpl w:val="B66CD67E"/>
@@ -10900,7 +10660,7 @@
       </w:rPr>
     </w:lvl>
   </w:abstractNum>
-  <w:abstractNum w:abstractNumId="21" w15:restartNumberingAfterBreak="0">
+  <w:abstractNum w:abstractNumId="22" w15:restartNumberingAfterBreak="0">
     <w:nsid w:val="486A5A14"/>
     <w:multiLevelType w:val="hybridMultilevel"/>
     <w:tmpl w:val="37483052"/>
@@ -10989,7 +10749,7 @@
       </w:pPr>
     </w:lvl>
   </w:abstractNum>
-  <w:abstractNum w:abstractNumId="22" w15:restartNumberingAfterBreak="0">
+  <w:abstractNum w:abstractNumId="23" w15:restartNumberingAfterBreak="0">
     <w:nsid w:val="4AFC6A1B"/>
     <w:multiLevelType w:val="hybridMultilevel"/>
     <w:tmpl w:val="A10CBDD0"/>
@@ -11102,7 +10862,7 @@
       </w:rPr>
     </w:lvl>
   </w:abstractNum>
-  <w:abstractNum w:abstractNumId="23" w15:restartNumberingAfterBreak="0">
+  <w:abstractNum w:abstractNumId="24" w15:restartNumberingAfterBreak="0">
     <w:nsid w:val="4EC92C24"/>
     <w:multiLevelType w:val="hybridMultilevel"/>
     <w:tmpl w:val="46D82672"/>
@@ -11214,7 +10974,7 @@
       </w:rPr>
     </w:lvl>
   </w:abstractNum>
-  <w:abstractNum w:abstractNumId="24" w15:restartNumberingAfterBreak="0">
+  <w:abstractNum w:abstractNumId="25" w15:restartNumberingAfterBreak="0">
     <w:nsid w:val="4FAF27E1"/>
     <w:multiLevelType w:val="hybridMultilevel"/>
     <w:tmpl w:val="5F96727A"/>
@@ -11327,7 +11087,7 @@
       </w:rPr>
     </w:lvl>
   </w:abstractNum>
-  <w:abstractNum w:abstractNumId="25" w15:restartNumberingAfterBreak="0">
+  <w:abstractNum w:abstractNumId="26" w15:restartNumberingAfterBreak="0">
     <w:nsid w:val="549B106A"/>
     <w:multiLevelType w:val="hybridMultilevel"/>
     <w:tmpl w:val="0810D2B0"/>
@@ -11440,7 +11200,7 @@
       </w:rPr>
     </w:lvl>
   </w:abstractNum>
-  <w:abstractNum w:abstractNumId="26" w15:restartNumberingAfterBreak="0">
+  <w:abstractNum w:abstractNumId="27" w15:restartNumberingAfterBreak="0">
     <w:nsid w:val="57A21B5A"/>
     <w:multiLevelType w:val="hybridMultilevel"/>
     <w:tmpl w:val="E286C526"/>
@@ -11553,7 +11313,7 @@
       </w:rPr>
     </w:lvl>
   </w:abstractNum>
-  <w:abstractNum w:abstractNumId="27" w15:restartNumberingAfterBreak="0">
+  <w:abstractNum w:abstractNumId="28" w15:restartNumberingAfterBreak="0">
     <w:nsid w:val="582539FF"/>
     <w:multiLevelType w:val="hybridMultilevel"/>
     <w:tmpl w:val="EBEEAF00"/>
@@ -11665,7 +11425,7 @@
       </w:rPr>
     </w:lvl>
   </w:abstractNum>
-  <w:abstractNum w:abstractNumId="28" w15:restartNumberingAfterBreak="0">
+  <w:abstractNum w:abstractNumId="29" w15:restartNumberingAfterBreak="0">
     <w:nsid w:val="58631F0F"/>
     <w:multiLevelType w:val="multilevel"/>
     <w:tmpl w:val="4F169632"/>
@@ -11814,7 +11574,7 @@
       </w:rPr>
     </w:lvl>
   </w:abstractNum>
-  <w:abstractNum w:abstractNumId="29" w15:restartNumberingAfterBreak="0">
+  <w:abstractNum w:abstractNumId="30" w15:restartNumberingAfterBreak="0">
     <w:nsid w:val="603A49DE"/>
     <w:multiLevelType w:val="hybridMultilevel"/>
     <w:tmpl w:val="63E80FC0"/>
@@ -11926,7 +11686,7 @@
       </w:rPr>
     </w:lvl>
   </w:abstractNum>
-  <w:abstractNum w:abstractNumId="30" w15:restartNumberingAfterBreak="0">
+  <w:abstractNum w:abstractNumId="31" w15:restartNumberingAfterBreak="0">
     <w:nsid w:val="60DB751B"/>
     <w:multiLevelType w:val="hybridMultilevel"/>
     <w:tmpl w:val="4B5A2198"/>
@@ -12012,7 +11772,7 @@
       </w:pPr>
     </w:lvl>
   </w:abstractNum>
-  <w:abstractNum w:abstractNumId="31" w15:restartNumberingAfterBreak="0">
+  <w:abstractNum w:abstractNumId="32" w15:restartNumberingAfterBreak="0">
     <w:nsid w:val="60E743D6"/>
     <w:multiLevelType w:val="hybridMultilevel"/>
     <w:tmpl w:val="3232EE1E"/>
@@ -12125,7 +11885,7 @@
       </w:rPr>
     </w:lvl>
   </w:abstractNum>
-  <w:abstractNum w:abstractNumId="32" w15:restartNumberingAfterBreak="0">
+  <w:abstractNum w:abstractNumId="33" w15:restartNumberingAfterBreak="0">
     <w:nsid w:val="61833869"/>
     <w:multiLevelType w:val="hybridMultilevel"/>
     <w:tmpl w:val="A830EE06"/>
@@ -12211,7 +11971,7 @@
       </w:pPr>
     </w:lvl>
   </w:abstractNum>
-  <w:abstractNum w:abstractNumId="33" w15:restartNumberingAfterBreak="0">
+  <w:abstractNum w:abstractNumId="34" w15:restartNumberingAfterBreak="0">
     <w:nsid w:val="61E13A58"/>
     <w:multiLevelType w:val="hybridMultilevel"/>
     <w:tmpl w:val="1A4C2E94"/>
@@ -12324,7 +12084,7 @@
       </w:rPr>
     </w:lvl>
   </w:abstractNum>
-  <w:abstractNum w:abstractNumId="34" w15:restartNumberingAfterBreak="0">
+  <w:abstractNum w:abstractNumId="35" w15:restartNumberingAfterBreak="0">
     <w:nsid w:val="6A115AC0"/>
     <w:multiLevelType w:val="hybridMultilevel"/>
     <w:tmpl w:val="96FEF5BA"/>
@@ -12437,7 +12197,7 @@
       </w:rPr>
     </w:lvl>
   </w:abstractNum>
-  <w:abstractNum w:abstractNumId="35" w15:restartNumberingAfterBreak="0">
+  <w:abstractNum w:abstractNumId="36" w15:restartNumberingAfterBreak="0">
     <w:nsid w:val="70552B28"/>
     <w:multiLevelType w:val="hybridMultilevel"/>
     <w:tmpl w:val="B4E6656C"/>
@@ -12526,7 +12286,7 @@
       </w:pPr>
     </w:lvl>
   </w:abstractNum>
-  <w:abstractNum w:abstractNumId="36" w15:restartNumberingAfterBreak="0">
+  <w:abstractNum w:abstractNumId="37" w15:restartNumberingAfterBreak="0">
     <w:nsid w:val="71760DF9"/>
     <w:multiLevelType w:val="hybridMultilevel"/>
     <w:tmpl w:val="7A5A6A76"/>
@@ -12639,7 +12399,7 @@
       </w:rPr>
     </w:lvl>
   </w:abstractNum>
-  <w:abstractNum w:abstractNumId="37" w15:restartNumberingAfterBreak="0">
+  <w:abstractNum w:abstractNumId="38" w15:restartNumberingAfterBreak="0">
     <w:nsid w:val="72017011"/>
     <w:multiLevelType w:val="hybridMultilevel"/>
     <w:tmpl w:val="FD5A17A2"/>
@@ -12725,7 +12485,7 @@
       </w:pPr>
     </w:lvl>
   </w:abstractNum>
-  <w:abstractNum w:abstractNumId="38" w15:restartNumberingAfterBreak="0">
+  <w:abstractNum w:abstractNumId="39" w15:restartNumberingAfterBreak="0">
     <w:nsid w:val="764340D1"/>
     <w:multiLevelType w:val="hybridMultilevel"/>
     <w:tmpl w:val="CA48A062"/>
@@ -12838,7 +12598,7 @@
       </w:rPr>
     </w:lvl>
   </w:abstractNum>
-  <w:abstractNum w:abstractNumId="39" w15:restartNumberingAfterBreak="0">
+  <w:abstractNum w:abstractNumId="40" w15:restartNumberingAfterBreak="0">
     <w:nsid w:val="7CF7592F"/>
     <w:multiLevelType w:val="hybridMultilevel"/>
     <w:tmpl w:val="6C4E5128"/>
@@ -12951,7 +12711,7 @@
       </w:rPr>
     </w:lvl>
   </w:abstractNum>
-  <w:abstractNum w:abstractNumId="40" w15:restartNumberingAfterBreak="0">
+  <w:abstractNum w:abstractNumId="41" w15:restartNumberingAfterBreak="0">
     <w:nsid w:val="7FD558DE"/>
     <w:multiLevelType w:val="hybridMultilevel"/>
     <w:tmpl w:val="8BE6903E"/>
@@ -13044,7 +12804,7 @@
     <w:abstractNumId w:val="12"/>
   </w:num>
   <w:num w:numId="2">
-    <w:abstractNumId w:val="38"/>
+    <w:abstractNumId w:val="39"/>
   </w:num>
   <w:num w:numId="3">
     <w:abstractNumId w:val="1"/>
@@ -13053,10 +12813,10 @@
     <w:abstractNumId w:val="6"/>
   </w:num>
   <w:num w:numId="5">
-    <w:abstractNumId w:val="20"/>
+    <w:abstractNumId w:val="21"/>
   </w:num>
   <w:num w:numId="6">
-    <w:abstractNumId w:val="26"/>
+    <w:abstractNumId w:val="27"/>
   </w:num>
   <w:num w:numId="7">
     <w:abstractNumId w:val="2"/>
@@ -13065,19 +12825,19 @@
     <w:abstractNumId w:val="8"/>
   </w:num>
   <w:num w:numId="9">
-    <w:abstractNumId w:val="24"/>
+    <w:abstractNumId w:val="25"/>
   </w:num>
   <w:num w:numId="10">
-    <w:abstractNumId w:val="28"/>
+    <w:abstractNumId w:val="29"/>
   </w:num>
   <w:num w:numId="11">
     <w:abstractNumId w:val="10"/>
   </w:num>
   <w:num w:numId="12">
-    <w:abstractNumId w:val="33"/>
+    <w:abstractNumId w:val="34"/>
   </w:num>
   <w:num w:numId="13">
-    <w:abstractNumId w:val="31"/>
+    <w:abstractNumId w:val="32"/>
   </w:num>
   <w:num w:numId="14">
     <w:abstractNumId w:val="11"/>
@@ -13086,82 +12846,85 @@
     <w:abstractNumId w:val="3"/>
   </w:num>
   <w:num w:numId="16">
-    <w:abstractNumId w:val="34"/>
+    <w:abstractNumId w:val="35"/>
   </w:num>
   <w:num w:numId="17">
     <w:abstractNumId w:val="7"/>
   </w:num>
   <w:num w:numId="18">
-    <w:abstractNumId w:val="32"/>
+    <w:abstractNumId w:val="33"/>
   </w:num>
   <w:num w:numId="19">
-    <w:abstractNumId w:val="17"/>
+    <w:abstractNumId w:val="18"/>
   </w:num>
   <w:num w:numId="20">
-    <w:abstractNumId w:val="36"/>
+    <w:abstractNumId w:val="37"/>
   </w:num>
   <w:num w:numId="21">
     <w:abstractNumId w:val="13"/>
   </w:num>
   <w:num w:numId="22">
-    <w:abstractNumId w:val="21"/>
+    <w:abstractNumId w:val="22"/>
   </w:num>
   <w:num w:numId="23">
-    <w:abstractNumId w:val="18"/>
+    <w:abstractNumId w:val="19"/>
   </w:num>
   <w:num w:numId="24">
     <w:abstractNumId w:val="9"/>
   </w:num>
   <w:num w:numId="25">
-    <w:abstractNumId w:val="15"/>
+    <w:abstractNumId w:val="16"/>
   </w:num>
   <w:num w:numId="26">
-    <w:abstractNumId w:val="22"/>
+    <w:abstractNumId w:val="23"/>
   </w:num>
   <w:num w:numId="27">
-    <w:abstractNumId w:val="25"/>
+    <w:abstractNumId w:val="26"/>
   </w:num>
   <w:num w:numId="28">
     <w:abstractNumId w:val="0"/>
   </w:num>
   <w:num w:numId="29">
-    <w:abstractNumId w:val="14"/>
+    <w:abstractNumId w:val="15"/>
   </w:num>
   <w:num w:numId="30">
-    <w:abstractNumId w:val="27"/>
+    <w:abstractNumId w:val="28"/>
   </w:num>
   <w:num w:numId="31">
     <w:abstractNumId w:val="4"/>
   </w:num>
   <w:num w:numId="32">
-    <w:abstractNumId w:val="16"/>
+    <w:abstractNumId w:val="17"/>
   </w:num>
   <w:num w:numId="33">
-    <w:abstractNumId w:val="37"/>
+    <w:abstractNumId w:val="38"/>
   </w:num>
   <w:num w:numId="34">
-    <w:abstractNumId w:val="19"/>
+    <w:abstractNumId w:val="20"/>
   </w:num>
   <w:num w:numId="35">
-    <w:abstractNumId w:val="23"/>
+    <w:abstractNumId w:val="24"/>
   </w:num>
   <w:num w:numId="36">
-    <w:abstractNumId w:val="30"/>
+    <w:abstractNumId w:val="31"/>
   </w:num>
   <w:num w:numId="37">
-    <w:abstractNumId w:val="40"/>
+    <w:abstractNumId w:val="41"/>
   </w:num>
   <w:num w:numId="38">
-    <w:abstractNumId w:val="35"/>
+    <w:abstractNumId w:val="36"/>
   </w:num>
   <w:num w:numId="39">
     <w:abstractNumId w:val="5"/>
   </w:num>
   <w:num w:numId="40">
-    <w:abstractNumId w:val="29"/>
+    <w:abstractNumId w:val="30"/>
   </w:num>
   <w:num w:numId="41">
-    <w:abstractNumId w:val="39"/>
+    <w:abstractNumId w:val="40"/>
+  </w:num>
+  <w:num w:numId="42">
+    <w:abstractNumId w:val="14"/>
   </w:num>
 </w:numbering>
 </file>
@@ -14630,7 +14393,7 @@
 </file>
 
 <file path=customXml/itemProps1.xml><?xml version="1.0" encoding="utf-8"?>
-<ds:datastoreItem xmlns:ds="http://schemas.openxmlformats.org/officeDocument/2006/customXml" ds:itemID="{A30475B7-766C-4E0B-8673-867E30D7E42E}">
+<ds:datastoreItem xmlns:ds="http://schemas.openxmlformats.org/officeDocument/2006/customXml" ds:itemID="{17F30357-3173-4F88-8138-F1970D0D0E6C}">
   <ds:schemaRefs>
     <ds:schemaRef ds:uri="http://schemas.openxmlformats.org/officeDocument/2006/bibliography"/>
   </ds:schemaRefs>

--- a/Projects/ES ASG/ES ASG API Playbook Project/Content/05.01 ASG_API Playbook_Naming Standards_Section/ASG_API Playbook_05.01 Naming Standards_Section_01.08_Publication Review {Marshall}.docx
+++ b/Projects/ES ASG/ES ASG API Playbook Project/Content/05.01 ASG_API Playbook_Naming Standards_Section/ASG_API Playbook_05.01 Naming Standards_Section_01.08_Publication Review {Marshall}.docx
@@ -6147,10 +6147,37 @@
           <w:numId w:val="42"/>
         </w:numPr>
       </w:pPr>
+      <w:r>
+        <w:t>Is the property file owned and maintained by a single Organization? Yes/No</w:t>
+      </w:r>
+    </w:p>
+    <w:p>
+      <w:pPr>
+        <w:pStyle w:val="ListParagraph"/>
+        <w:numPr>
+          <w:ilvl w:val="1"/>
+          <w:numId w:val="42"/>
+        </w:numPr>
+      </w:pPr>
+      <w:r>
+        <w:t>Yes – add the Organization Name to the property file naming convention</w:t>
+      </w:r>
+    </w:p>
+    <w:p>
+      <w:pPr>
+        <w:pStyle w:val="ListParagraph"/>
+        <w:numPr>
+          <w:ilvl w:val="1"/>
+          <w:numId w:val="42"/>
+        </w:numPr>
+      </w:pPr>
+      <w:r>
+        <w:t xml:space="preserve">No – don’t add the </w:t>
+      </w:r>
       <w:bookmarkStart w:id="67" w:name="_GoBack"/>
       <w:bookmarkEnd w:id="67"/>
       <w:r>
-        <w:t>Is the property file owned and maintained by a single Organization? Yes/No</w:t>
+        <w:t>Organization Name into the property file naming convention</w:t>
       </w:r>
     </w:p>
     <w:p>
@@ -9873,7 +9900,7 @@
         <w:rFonts w:hint="default"/>
       </w:rPr>
     </w:lvl>
-    <w:lvl w:ilvl="1" w:tplc="04090019" w:tentative="1">
+    <w:lvl w:ilvl="1" w:tplc="04090019">
       <w:start w:val="1"/>
       <w:numFmt w:val="lowerLetter"/>
       <w:lvlText w:val="%2."/>
@@ -14393,7 +14420,7 @@
 </file>
 
 <file path=customXml/itemProps1.xml><?xml version="1.0" encoding="utf-8"?>
-<ds:datastoreItem xmlns:ds="http://schemas.openxmlformats.org/officeDocument/2006/customXml" ds:itemID="{17F30357-3173-4F88-8138-F1970D0D0E6C}">
+<ds:datastoreItem xmlns:ds="http://schemas.openxmlformats.org/officeDocument/2006/customXml" ds:itemID="{2266F12D-3F1A-4A94-99FD-2EC9931D7CA6}">
   <ds:schemaRefs>
     <ds:schemaRef ds:uri="http://schemas.openxmlformats.org/officeDocument/2006/bibliography"/>
   </ds:schemaRefs>

--- a/Projects/ES ASG/ES ASG API Playbook Project/Content/05.01 ASG_API Playbook_Naming Standards_Section/ASG_API Playbook_05.01 Naming Standards_Section_01.08_Publication Review {Marshall}.docx
+++ b/Projects/ES ASG/ES ASG API Playbook Project/Content/05.01 ASG_API Playbook_Naming Standards_Section/ASG_API Playbook_05.01 Naming Standards_Section_01.08_Publication Review {Marshall}.docx
@@ -6172,12 +6172,7 @@
         </w:numPr>
       </w:pPr>
       <w:r>
-        <w:t xml:space="preserve">No – don’t add the </w:t>
-      </w:r>
-      <w:bookmarkStart w:id="67" w:name="_GoBack"/>
-      <w:bookmarkEnd w:id="67"/>
-      <w:r>
-        <w:t>Organization Name into the property file naming convention</w:t>
+        <w:t>No – don’t add the Organization Name into the property file naming convention</w:t>
       </w:r>
     </w:p>
     <w:p>
@@ -6198,6 +6193,35 @@
       <w:proofErr w:type="spellEnd"/>
       <w:r>
         <w:t xml:space="preserve"> is the source but it has multiple source types, based on specific purpose or function. Yes/No</w:t>
+      </w:r>
+    </w:p>
+    <w:p>
+      <w:pPr>
+        <w:pStyle w:val="ListParagraph"/>
+        <w:numPr>
+          <w:ilvl w:val="1"/>
+          <w:numId w:val="42"/>
+        </w:numPr>
+      </w:pPr>
+      <w:r>
+        <w:t>Yes – add the Source Type to the property file naming convention</w:t>
+      </w:r>
+    </w:p>
+    <w:p>
+      <w:pPr>
+        <w:pStyle w:val="ListParagraph"/>
+        <w:numPr>
+          <w:ilvl w:val="1"/>
+          <w:numId w:val="42"/>
+        </w:numPr>
+      </w:pPr>
+      <w:r>
+        <w:t>No – don’t add the Source Type to th</w:t>
+      </w:r>
+      <w:bookmarkStart w:id="67" w:name="_GoBack"/>
+      <w:bookmarkEnd w:id="67"/>
+      <w:r>
+        <w:t>e property file naming convention</w:t>
       </w:r>
     </w:p>
     <w:p>
@@ -14420,7 +14444,7 @@
 </file>
 
 <file path=customXml/itemProps1.xml><?xml version="1.0" encoding="utf-8"?>
-<ds:datastoreItem xmlns:ds="http://schemas.openxmlformats.org/officeDocument/2006/customXml" ds:itemID="{2266F12D-3F1A-4A94-99FD-2EC9931D7CA6}">
+<ds:datastoreItem xmlns:ds="http://schemas.openxmlformats.org/officeDocument/2006/customXml" ds:itemID="{81B556AC-143E-4029-BBE4-049DAD31AE2A}">
   <ds:schemaRefs>
     <ds:schemaRef ds:uri="http://schemas.openxmlformats.org/officeDocument/2006/bibliography"/>
   </ds:schemaRefs>

--- a/Projects/ES ASG/ES ASG API Playbook Project/Content/05.01 ASG_API Playbook_Naming Standards_Section/ASG_API Playbook_05.01 Naming Standards_Section_01.08_Publication Review {Marshall}.docx
+++ b/Projects/ES ASG/ES ASG API Playbook Project/Content/05.01 ASG_API Playbook_Naming Standards_Section/ASG_API Playbook_05.01 Naming Standards_Section_01.08_Publication Review {Marshall}.docx
@@ -6204,7 +6204,12 @@
         </w:numPr>
       </w:pPr>
       <w:r>
-        <w:t>Yes – add the Source Type to the property file naming convention</w:t>
+        <w:t>Y</w:t>
+      </w:r>
+      <w:bookmarkStart w:id="67" w:name="_GoBack"/>
+      <w:bookmarkEnd w:id="67"/>
+      <w:r>
+        <w:t>es – add the Source Type to the property file naming convention</w:t>
       </w:r>
     </w:p>
     <w:p>
@@ -6216,12 +6221,7 @@
         </w:numPr>
       </w:pPr>
       <w:r>
-        <w:t>No – don’t add the Source Type to th</w:t>
-      </w:r>
-      <w:bookmarkStart w:id="67" w:name="_GoBack"/>
-      <w:bookmarkEnd w:id="67"/>
-      <w:r>
-        <w:t>e property file naming convention</w:t>
+        <w:t>No – don’t add the Source Type to the property file naming convention</w:t>
       </w:r>
     </w:p>
     <w:p>
@@ -9911,7 +9911,7 @@
   <w:abstractNum w:abstractNumId="14" w15:restartNumberingAfterBreak="0">
     <w:nsid w:val="34543402"/>
     <w:multiLevelType w:val="hybridMultilevel"/>
-    <w:tmpl w:val="F592AD12"/>
+    <w:tmpl w:val="C45A2652"/>
     <w:lvl w:ilvl="0" w:tplc="CCA0927E">
       <w:start w:val="1"/>
       <w:numFmt w:val="decimal"/>
@@ -9924,7 +9924,7 @@
         <w:rFonts w:hint="default"/>
       </w:rPr>
     </w:lvl>
-    <w:lvl w:ilvl="1" w:tplc="04090019">
+    <w:lvl w:ilvl="1" w:tplc="A8A8A5E4">
       <w:start w:val="1"/>
       <w:numFmt w:val="lowerLetter"/>
       <w:lvlText w:val="%2."/>
@@ -9932,6 +9932,9 @@
       <w:pPr>
         <w:ind w:left="1440" w:hanging="360"/>
       </w:pPr>
+      <w:rPr>
+        <w:rFonts w:hint="default"/>
+      </w:rPr>
     </w:lvl>
     <w:lvl w:ilvl="2" w:tplc="0409001B" w:tentative="1">
       <w:start w:val="1"/>
@@ -14444,7 +14447,7 @@
 </file>
 
 <file path=customXml/itemProps1.xml><?xml version="1.0" encoding="utf-8"?>
-<ds:datastoreItem xmlns:ds="http://schemas.openxmlformats.org/officeDocument/2006/customXml" ds:itemID="{81B556AC-143E-4029-BBE4-049DAD31AE2A}">
+<ds:datastoreItem xmlns:ds="http://schemas.openxmlformats.org/officeDocument/2006/customXml" ds:itemID="{951BF44C-BEA7-49D9-8BA0-6BBB0B7E854C}">
   <ds:schemaRefs>
     <ds:schemaRef ds:uri="http://schemas.openxmlformats.org/officeDocument/2006/bibliography"/>
   </ds:schemaRefs>

--- a/Projects/ES ASG/ES ASG API Playbook Project/Content/05.01 ASG_API Playbook_Naming Standards_Section/ASG_API Playbook_05.01 Naming Standards_Section_01.08_Publication Review {Marshall}.docx
+++ b/Projects/ES ASG/ES ASG API Playbook Project/Content/05.01 ASG_API Playbook_Naming Standards_Section/ASG_API Playbook_05.01 Naming Standards_Section_01.08_Publication Review {Marshall}.docx
@@ -6144,7 +6144,7 @@
         <w:pStyle w:val="ListParagraph"/>
         <w:numPr>
           <w:ilvl w:val="0"/>
-          <w:numId w:val="42"/>
+          <w:numId w:val="43"/>
         </w:numPr>
       </w:pPr>
       <w:r>
@@ -6180,7 +6180,7 @@
         <w:pStyle w:val="ListParagraph"/>
         <w:numPr>
           <w:ilvl w:val="0"/>
-          <w:numId w:val="42"/>
+          <w:numId w:val="44"/>
         </w:numPr>
       </w:pPr>
       <w:r>
@@ -6204,12 +6204,7 @@
         </w:numPr>
       </w:pPr>
       <w:r>
-        <w:t>Y</w:t>
-      </w:r>
-      <w:bookmarkStart w:id="67" w:name="_GoBack"/>
-      <w:bookmarkEnd w:id="67"/>
-      <w:r>
-        <w:t>es – add the Source Type to the property file naming convention</w:t>
+        <w:t>Yes – add the Source Type to the property file naming convention</w:t>
       </w:r>
     </w:p>
     <w:p>
@@ -6229,11 +6224,35 @@
         <w:pStyle w:val="ListParagraph"/>
         <w:numPr>
           <w:ilvl w:val="0"/>
-          <w:numId w:val="42"/>
+          <w:numId w:val="45"/>
         </w:numPr>
       </w:pPr>
       <w:r>
         <w:t>Is there a separate set of credentials for this source that requires separate property file to maintain?  For example, one set of credentials for service accounts, and the other for users with elevated access rights. Yes/No</w:t>
+      </w:r>
+    </w:p>
+    <w:p>
+      <w:pPr>
+        <w:pStyle w:val="ListParagraph"/>
+        <w:numPr>
+          <w:ilvl w:val="1"/>
+          <w:numId w:val="45"/>
+        </w:numPr>
+      </w:pPr>
+      <w:r>
+        <w:t>Yes – add the Credentials to the property file naming convention</w:t>
+      </w:r>
+    </w:p>
+    <w:p>
+      <w:pPr>
+        <w:pStyle w:val="ListParagraph"/>
+        <w:numPr>
+          <w:ilvl w:val="1"/>
+          <w:numId w:val="45"/>
+        </w:numPr>
+      </w:pPr>
+      <w:r>
+        <w:t>No – don’t add the Credentials to the property file naming convention</w:t>
       </w:r>
     </w:p>
     <w:p>
@@ -6241,7 +6260,7 @@
         <w:pStyle w:val="ListParagraph"/>
         <w:numPr>
           <w:ilvl w:val="0"/>
-          <w:numId w:val="42"/>
+          <w:numId w:val="45"/>
         </w:numPr>
       </w:pPr>
       <w:r>
@@ -6254,6 +6273,35 @@
       <w:proofErr w:type="spellEnd"/>
       <w:r>
         <w:t xml:space="preserve"> for this source that requires separate property file to maintain?  For example, an Enricher component requiring this source with different properties vs a Selector component, requiring separate set of properties? Yes/No</w:t>
+      </w:r>
+    </w:p>
+    <w:p>
+      <w:pPr>
+        <w:pStyle w:val="ListParagraph"/>
+        <w:numPr>
+          <w:ilvl w:val="1"/>
+          <w:numId w:val="45"/>
+        </w:numPr>
+      </w:pPr>
+      <w:r>
+        <w:t>Yes – add the Component to the property file naming convention</w:t>
+      </w:r>
+    </w:p>
+    <w:p>
+      <w:pPr>
+        <w:pStyle w:val="ListParagraph"/>
+        <w:numPr>
+          <w:ilvl w:val="1"/>
+          <w:numId w:val="45"/>
+        </w:numPr>
+      </w:pPr>
+      <w:r>
+        <w:t>No – don’t add the Compon</w:t>
+      </w:r>
+      <w:bookmarkStart w:id="67" w:name="_GoBack"/>
+      <w:bookmarkEnd w:id="67"/>
+      <w:r>
+        <w:t>ent to the property file naming convention</w:t>
       </w:r>
     </w:p>
     <w:p>
@@ -9707,6 +9755,95 @@
     </w:lvl>
   </w:abstractNum>
   <w:abstractNum w:abstractNumId="12" w15:restartNumberingAfterBreak="0">
+    <w:nsid w:val="2D6005C6"/>
+    <w:multiLevelType w:val="hybridMultilevel"/>
+    <w:tmpl w:val="454826DE"/>
+    <w:lvl w:ilvl="0" w:tplc="1E7E25B8">
+      <w:start w:val="1"/>
+      <w:numFmt w:val="decimal"/>
+      <w:lvlText w:val="%1."/>
+      <w:lvlJc w:val="left"/>
+      <w:pPr>
+        <w:ind w:left="720" w:hanging="360"/>
+      </w:pPr>
+      <w:rPr>
+        <w:rFonts w:hint="default"/>
+      </w:rPr>
+    </w:lvl>
+    <w:lvl w:ilvl="1" w:tplc="04090019">
+      <w:start w:val="1"/>
+      <w:numFmt w:val="lowerLetter"/>
+      <w:lvlText w:val="%2."/>
+      <w:lvlJc w:val="left"/>
+      <w:pPr>
+        <w:ind w:left="1440" w:hanging="360"/>
+      </w:pPr>
+    </w:lvl>
+    <w:lvl w:ilvl="2" w:tplc="0409001B">
+      <w:start w:val="1"/>
+      <w:numFmt w:val="lowerRoman"/>
+      <w:lvlText w:val="%3."/>
+      <w:lvlJc w:val="right"/>
+      <w:pPr>
+        <w:ind w:left="2160" w:hanging="180"/>
+      </w:pPr>
+    </w:lvl>
+    <w:lvl w:ilvl="3" w:tplc="0409000F" w:tentative="1">
+      <w:start w:val="1"/>
+      <w:numFmt w:val="decimal"/>
+      <w:lvlText w:val="%4."/>
+      <w:lvlJc w:val="left"/>
+      <w:pPr>
+        <w:ind w:left="2880" w:hanging="360"/>
+      </w:pPr>
+    </w:lvl>
+    <w:lvl w:ilvl="4" w:tplc="04090019" w:tentative="1">
+      <w:start w:val="1"/>
+      <w:numFmt w:val="lowerLetter"/>
+      <w:lvlText w:val="%5."/>
+      <w:lvlJc w:val="left"/>
+      <w:pPr>
+        <w:ind w:left="3600" w:hanging="360"/>
+      </w:pPr>
+    </w:lvl>
+    <w:lvl w:ilvl="5" w:tplc="0409001B" w:tentative="1">
+      <w:start w:val="1"/>
+      <w:numFmt w:val="lowerRoman"/>
+      <w:lvlText w:val="%6."/>
+      <w:lvlJc w:val="right"/>
+      <w:pPr>
+        <w:ind w:left="4320" w:hanging="180"/>
+      </w:pPr>
+    </w:lvl>
+    <w:lvl w:ilvl="6" w:tplc="0409000F" w:tentative="1">
+      <w:start w:val="1"/>
+      <w:numFmt w:val="decimal"/>
+      <w:lvlText w:val="%7."/>
+      <w:lvlJc w:val="left"/>
+      <w:pPr>
+        <w:ind w:left="5040" w:hanging="360"/>
+      </w:pPr>
+    </w:lvl>
+    <w:lvl w:ilvl="7" w:tplc="04090019" w:tentative="1">
+      <w:start w:val="1"/>
+      <w:numFmt w:val="lowerLetter"/>
+      <w:lvlText w:val="%8."/>
+      <w:lvlJc w:val="left"/>
+      <w:pPr>
+        <w:ind w:left="5760" w:hanging="360"/>
+      </w:pPr>
+    </w:lvl>
+    <w:lvl w:ilvl="8" w:tplc="0409001B" w:tentative="1">
+      <w:start w:val="1"/>
+      <w:numFmt w:val="lowerRoman"/>
+      <w:lvlText w:val="%9."/>
+      <w:lvlJc w:val="right"/>
+      <w:pPr>
+        <w:ind w:left="6480" w:hanging="180"/>
+      </w:pPr>
+    </w:lvl>
+  </w:abstractNum>
+  <w:abstractNum w:abstractNumId="13" w15:restartNumberingAfterBreak="0">
     <w:nsid w:val="32D66AE6"/>
     <w:multiLevelType w:val="hybridMultilevel"/>
     <w:tmpl w:val="6FF0B5E6"/>
@@ -9819,7 +9956,7 @@
       </w:rPr>
     </w:lvl>
   </w:abstractNum>
-  <w:abstractNum w:abstractNumId="13" w15:restartNumberingAfterBreak="0">
+  <w:abstractNum w:abstractNumId="14" w15:restartNumberingAfterBreak="0">
     <w:nsid w:val="33307C88"/>
     <w:multiLevelType w:val="hybridMultilevel"/>
     <w:tmpl w:val="292A8976"/>
@@ -9908,7 +10045,7 @@
       </w:pPr>
     </w:lvl>
   </w:abstractNum>
-  <w:abstractNum w:abstractNumId="14" w15:restartNumberingAfterBreak="0">
+  <w:abstractNum w:abstractNumId="15" w15:restartNumberingAfterBreak="0">
     <w:nsid w:val="34543402"/>
     <w:multiLevelType w:val="hybridMultilevel"/>
     <w:tmpl w:val="C45A2652"/>
@@ -10000,7 +10137,7 @@
       </w:pPr>
     </w:lvl>
   </w:abstractNum>
-  <w:abstractNum w:abstractNumId="15" w15:restartNumberingAfterBreak="0">
+  <w:abstractNum w:abstractNumId="16" w15:restartNumberingAfterBreak="0">
     <w:nsid w:val="3457249D"/>
     <w:multiLevelType w:val="hybridMultilevel"/>
     <w:tmpl w:val="7646F5B0"/>
@@ -10112,7 +10249,7 @@
       </w:rPr>
     </w:lvl>
   </w:abstractNum>
-  <w:abstractNum w:abstractNumId="16" w15:restartNumberingAfterBreak="0">
+  <w:abstractNum w:abstractNumId="17" w15:restartNumberingAfterBreak="0">
     <w:nsid w:val="368A1113"/>
     <w:multiLevelType w:val="hybridMultilevel"/>
     <w:tmpl w:val="8D86CDA6"/>
@@ -10225,10 +10362,10 @@
       </w:rPr>
     </w:lvl>
   </w:abstractNum>
-  <w:abstractNum w:abstractNumId="17" w15:restartNumberingAfterBreak="0">
+  <w:abstractNum w:abstractNumId="18" w15:restartNumberingAfterBreak="0">
     <w:nsid w:val="37307764"/>
     <w:multiLevelType w:val="hybridMultilevel"/>
-    <w:tmpl w:val="D8CA54B8"/>
+    <w:tmpl w:val="99A2454C"/>
     <w:lvl w:ilvl="0" w:tplc="0409000F">
       <w:start w:val="1"/>
       <w:numFmt w:val="decimal"/>
@@ -10311,7 +10448,96 @@
       </w:pPr>
     </w:lvl>
   </w:abstractNum>
-  <w:abstractNum w:abstractNumId="18" w15:restartNumberingAfterBreak="0">
+  <w:abstractNum w:abstractNumId="19" w15:restartNumberingAfterBreak="0">
+    <w:nsid w:val="402C23E6"/>
+    <w:multiLevelType w:val="hybridMultilevel"/>
+    <w:tmpl w:val="454826DE"/>
+    <w:lvl w:ilvl="0" w:tplc="1E7E25B8">
+      <w:start w:val="1"/>
+      <w:numFmt w:val="decimal"/>
+      <w:lvlText w:val="%1."/>
+      <w:lvlJc w:val="left"/>
+      <w:pPr>
+        <w:ind w:left="720" w:hanging="360"/>
+      </w:pPr>
+      <w:rPr>
+        <w:rFonts w:hint="default"/>
+      </w:rPr>
+    </w:lvl>
+    <w:lvl w:ilvl="1" w:tplc="04090019">
+      <w:start w:val="1"/>
+      <w:numFmt w:val="lowerLetter"/>
+      <w:lvlText w:val="%2."/>
+      <w:lvlJc w:val="left"/>
+      <w:pPr>
+        <w:ind w:left="1440" w:hanging="360"/>
+      </w:pPr>
+    </w:lvl>
+    <w:lvl w:ilvl="2" w:tplc="0409001B">
+      <w:start w:val="1"/>
+      <w:numFmt w:val="lowerRoman"/>
+      <w:lvlText w:val="%3."/>
+      <w:lvlJc w:val="right"/>
+      <w:pPr>
+        <w:ind w:left="2160" w:hanging="180"/>
+      </w:pPr>
+    </w:lvl>
+    <w:lvl w:ilvl="3" w:tplc="0409000F" w:tentative="1">
+      <w:start w:val="1"/>
+      <w:numFmt w:val="decimal"/>
+      <w:lvlText w:val="%4."/>
+      <w:lvlJc w:val="left"/>
+      <w:pPr>
+        <w:ind w:left="2880" w:hanging="360"/>
+      </w:pPr>
+    </w:lvl>
+    <w:lvl w:ilvl="4" w:tplc="04090019" w:tentative="1">
+      <w:start w:val="1"/>
+      <w:numFmt w:val="lowerLetter"/>
+      <w:lvlText w:val="%5."/>
+      <w:lvlJc w:val="left"/>
+      <w:pPr>
+        <w:ind w:left="3600" w:hanging="360"/>
+      </w:pPr>
+    </w:lvl>
+    <w:lvl w:ilvl="5" w:tplc="0409001B" w:tentative="1">
+      <w:start w:val="1"/>
+      <w:numFmt w:val="lowerRoman"/>
+      <w:lvlText w:val="%6."/>
+      <w:lvlJc w:val="right"/>
+      <w:pPr>
+        <w:ind w:left="4320" w:hanging="180"/>
+      </w:pPr>
+    </w:lvl>
+    <w:lvl w:ilvl="6" w:tplc="0409000F" w:tentative="1">
+      <w:start w:val="1"/>
+      <w:numFmt w:val="decimal"/>
+      <w:lvlText w:val="%7."/>
+      <w:lvlJc w:val="left"/>
+      <w:pPr>
+        <w:ind w:left="5040" w:hanging="360"/>
+      </w:pPr>
+    </w:lvl>
+    <w:lvl w:ilvl="7" w:tplc="04090019" w:tentative="1">
+      <w:start w:val="1"/>
+      <w:numFmt w:val="lowerLetter"/>
+      <w:lvlText w:val="%8."/>
+      <w:lvlJc w:val="left"/>
+      <w:pPr>
+        <w:ind w:left="5760" w:hanging="360"/>
+      </w:pPr>
+    </w:lvl>
+    <w:lvl w:ilvl="8" w:tplc="0409001B" w:tentative="1">
+      <w:start w:val="1"/>
+      <w:numFmt w:val="lowerRoman"/>
+      <w:lvlText w:val="%9."/>
+      <w:lvlJc w:val="right"/>
+      <w:pPr>
+        <w:ind w:left="6480" w:hanging="180"/>
+      </w:pPr>
+    </w:lvl>
+  </w:abstractNum>
+  <w:abstractNum w:abstractNumId="20" w15:restartNumberingAfterBreak="0">
     <w:nsid w:val="403F74DF"/>
     <w:multiLevelType w:val="hybridMultilevel"/>
     <w:tmpl w:val="FB161886"/>
@@ -10400,7 +10626,96 @@
       </w:pPr>
     </w:lvl>
   </w:abstractNum>
-  <w:abstractNum w:abstractNumId="19" w15:restartNumberingAfterBreak="0">
+  <w:abstractNum w:abstractNumId="21" w15:restartNumberingAfterBreak="0">
+    <w:nsid w:val="444E3224"/>
+    <w:multiLevelType w:val="hybridMultilevel"/>
+    <w:tmpl w:val="454826DE"/>
+    <w:lvl w:ilvl="0" w:tplc="1E7E25B8">
+      <w:start w:val="1"/>
+      <w:numFmt w:val="decimal"/>
+      <w:lvlText w:val="%1."/>
+      <w:lvlJc w:val="left"/>
+      <w:pPr>
+        <w:ind w:left="720" w:hanging="360"/>
+      </w:pPr>
+      <w:rPr>
+        <w:rFonts w:hint="default"/>
+      </w:rPr>
+    </w:lvl>
+    <w:lvl w:ilvl="1" w:tplc="04090019">
+      <w:start w:val="1"/>
+      <w:numFmt w:val="lowerLetter"/>
+      <w:lvlText w:val="%2."/>
+      <w:lvlJc w:val="left"/>
+      <w:pPr>
+        <w:ind w:left="1440" w:hanging="360"/>
+      </w:pPr>
+    </w:lvl>
+    <w:lvl w:ilvl="2" w:tplc="0409001B">
+      <w:start w:val="1"/>
+      <w:numFmt w:val="lowerRoman"/>
+      <w:lvlText w:val="%3."/>
+      <w:lvlJc w:val="right"/>
+      <w:pPr>
+        <w:ind w:left="2160" w:hanging="180"/>
+      </w:pPr>
+    </w:lvl>
+    <w:lvl w:ilvl="3" w:tplc="0409000F" w:tentative="1">
+      <w:start w:val="1"/>
+      <w:numFmt w:val="decimal"/>
+      <w:lvlText w:val="%4."/>
+      <w:lvlJc w:val="left"/>
+      <w:pPr>
+        <w:ind w:left="2880" w:hanging="360"/>
+      </w:pPr>
+    </w:lvl>
+    <w:lvl w:ilvl="4" w:tplc="04090019" w:tentative="1">
+      <w:start w:val="1"/>
+      <w:numFmt w:val="lowerLetter"/>
+      <w:lvlText w:val="%5."/>
+      <w:lvlJc w:val="left"/>
+      <w:pPr>
+        <w:ind w:left="3600" w:hanging="360"/>
+      </w:pPr>
+    </w:lvl>
+    <w:lvl w:ilvl="5" w:tplc="0409001B" w:tentative="1">
+      <w:start w:val="1"/>
+      <w:numFmt w:val="lowerRoman"/>
+      <w:lvlText w:val="%6."/>
+      <w:lvlJc w:val="right"/>
+      <w:pPr>
+        <w:ind w:left="4320" w:hanging="180"/>
+      </w:pPr>
+    </w:lvl>
+    <w:lvl w:ilvl="6" w:tplc="0409000F" w:tentative="1">
+      <w:start w:val="1"/>
+      <w:numFmt w:val="decimal"/>
+      <w:lvlText w:val="%7."/>
+      <w:lvlJc w:val="left"/>
+      <w:pPr>
+        <w:ind w:left="5040" w:hanging="360"/>
+      </w:pPr>
+    </w:lvl>
+    <w:lvl w:ilvl="7" w:tplc="04090019" w:tentative="1">
+      <w:start w:val="1"/>
+      <w:numFmt w:val="lowerLetter"/>
+      <w:lvlText w:val="%8."/>
+      <w:lvlJc w:val="left"/>
+      <w:pPr>
+        <w:ind w:left="5760" w:hanging="360"/>
+      </w:pPr>
+    </w:lvl>
+    <w:lvl w:ilvl="8" w:tplc="0409001B" w:tentative="1">
+      <w:start w:val="1"/>
+      <w:numFmt w:val="lowerRoman"/>
+      <w:lvlText w:val="%9."/>
+      <w:lvlJc w:val="right"/>
+      <w:pPr>
+        <w:ind w:left="6480" w:hanging="180"/>
+      </w:pPr>
+    </w:lvl>
+  </w:abstractNum>
+  <w:abstractNum w:abstractNumId="22" w15:restartNumberingAfterBreak="0">
     <w:nsid w:val="44786196"/>
     <w:multiLevelType w:val="hybridMultilevel"/>
     <w:tmpl w:val="6742BC76"/>
@@ -10489,7 +10804,7 @@
       </w:pPr>
     </w:lvl>
   </w:abstractNum>
-  <w:abstractNum w:abstractNumId="20" w15:restartNumberingAfterBreak="0">
+  <w:abstractNum w:abstractNumId="23" w15:restartNumberingAfterBreak="0">
     <w:nsid w:val="44BF21AB"/>
     <w:multiLevelType w:val="hybridMultilevel"/>
     <w:tmpl w:val="ABDE1420"/>
@@ -10601,7 +10916,7 @@
       </w:rPr>
     </w:lvl>
   </w:abstractNum>
-  <w:abstractNum w:abstractNumId="21" w15:restartNumberingAfterBreak="0">
+  <w:abstractNum w:abstractNumId="24" w15:restartNumberingAfterBreak="0">
     <w:nsid w:val="4764136D"/>
     <w:multiLevelType w:val="hybridMultilevel"/>
     <w:tmpl w:val="B66CD67E"/>
@@ -10714,7 +11029,7 @@
       </w:rPr>
     </w:lvl>
   </w:abstractNum>
-  <w:abstractNum w:abstractNumId="22" w15:restartNumberingAfterBreak="0">
+  <w:abstractNum w:abstractNumId="25" w15:restartNumberingAfterBreak="0">
     <w:nsid w:val="486A5A14"/>
     <w:multiLevelType w:val="hybridMultilevel"/>
     <w:tmpl w:val="37483052"/>
@@ -10803,7 +11118,7 @@
       </w:pPr>
     </w:lvl>
   </w:abstractNum>
-  <w:abstractNum w:abstractNumId="23" w15:restartNumberingAfterBreak="0">
+  <w:abstractNum w:abstractNumId="26" w15:restartNumberingAfterBreak="0">
     <w:nsid w:val="4AFC6A1B"/>
     <w:multiLevelType w:val="hybridMultilevel"/>
     <w:tmpl w:val="A10CBDD0"/>
@@ -10916,7 +11231,7 @@
       </w:rPr>
     </w:lvl>
   </w:abstractNum>
-  <w:abstractNum w:abstractNumId="24" w15:restartNumberingAfterBreak="0">
+  <w:abstractNum w:abstractNumId="27" w15:restartNumberingAfterBreak="0">
     <w:nsid w:val="4EC92C24"/>
     <w:multiLevelType w:val="hybridMultilevel"/>
     <w:tmpl w:val="46D82672"/>
@@ -11028,7 +11343,7 @@
       </w:rPr>
     </w:lvl>
   </w:abstractNum>
-  <w:abstractNum w:abstractNumId="25" w15:restartNumberingAfterBreak="0">
+  <w:abstractNum w:abstractNumId="28" w15:restartNumberingAfterBreak="0">
     <w:nsid w:val="4FAF27E1"/>
     <w:multiLevelType w:val="hybridMultilevel"/>
     <w:tmpl w:val="5F96727A"/>
@@ -11141,7 +11456,7 @@
       </w:rPr>
     </w:lvl>
   </w:abstractNum>
-  <w:abstractNum w:abstractNumId="26" w15:restartNumberingAfterBreak="0">
+  <w:abstractNum w:abstractNumId="29" w15:restartNumberingAfterBreak="0">
     <w:nsid w:val="549B106A"/>
     <w:multiLevelType w:val="hybridMultilevel"/>
     <w:tmpl w:val="0810D2B0"/>
@@ -11254,7 +11569,7 @@
       </w:rPr>
     </w:lvl>
   </w:abstractNum>
-  <w:abstractNum w:abstractNumId="27" w15:restartNumberingAfterBreak="0">
+  <w:abstractNum w:abstractNumId="30" w15:restartNumberingAfterBreak="0">
     <w:nsid w:val="57A21B5A"/>
     <w:multiLevelType w:val="hybridMultilevel"/>
     <w:tmpl w:val="E286C526"/>
@@ -11367,7 +11682,7 @@
       </w:rPr>
     </w:lvl>
   </w:abstractNum>
-  <w:abstractNum w:abstractNumId="28" w15:restartNumberingAfterBreak="0">
+  <w:abstractNum w:abstractNumId="31" w15:restartNumberingAfterBreak="0">
     <w:nsid w:val="582539FF"/>
     <w:multiLevelType w:val="hybridMultilevel"/>
     <w:tmpl w:val="EBEEAF00"/>
@@ -11479,7 +11794,7 @@
       </w:rPr>
     </w:lvl>
   </w:abstractNum>
-  <w:abstractNum w:abstractNumId="29" w15:restartNumberingAfterBreak="0">
+  <w:abstractNum w:abstractNumId="32" w15:restartNumberingAfterBreak="0">
     <w:nsid w:val="58631F0F"/>
     <w:multiLevelType w:val="multilevel"/>
     <w:tmpl w:val="4F169632"/>
@@ -11628,7 +11943,7 @@
       </w:rPr>
     </w:lvl>
   </w:abstractNum>
-  <w:abstractNum w:abstractNumId="30" w15:restartNumberingAfterBreak="0">
+  <w:abstractNum w:abstractNumId="33" w15:restartNumberingAfterBreak="0">
     <w:nsid w:val="603A49DE"/>
     <w:multiLevelType w:val="hybridMultilevel"/>
     <w:tmpl w:val="63E80FC0"/>
@@ -11740,7 +12055,7 @@
       </w:rPr>
     </w:lvl>
   </w:abstractNum>
-  <w:abstractNum w:abstractNumId="31" w15:restartNumberingAfterBreak="0">
+  <w:abstractNum w:abstractNumId="34" w15:restartNumberingAfterBreak="0">
     <w:nsid w:val="60DB751B"/>
     <w:multiLevelType w:val="hybridMultilevel"/>
     <w:tmpl w:val="4B5A2198"/>
@@ -11826,7 +12141,7 @@
       </w:pPr>
     </w:lvl>
   </w:abstractNum>
-  <w:abstractNum w:abstractNumId="32" w15:restartNumberingAfterBreak="0">
+  <w:abstractNum w:abstractNumId="35" w15:restartNumberingAfterBreak="0">
     <w:nsid w:val="60E743D6"/>
     <w:multiLevelType w:val="hybridMultilevel"/>
     <w:tmpl w:val="3232EE1E"/>
@@ -11939,7 +12254,7 @@
       </w:rPr>
     </w:lvl>
   </w:abstractNum>
-  <w:abstractNum w:abstractNumId="33" w15:restartNumberingAfterBreak="0">
+  <w:abstractNum w:abstractNumId="36" w15:restartNumberingAfterBreak="0">
     <w:nsid w:val="61833869"/>
     <w:multiLevelType w:val="hybridMultilevel"/>
     <w:tmpl w:val="A830EE06"/>
@@ -12025,7 +12340,7 @@
       </w:pPr>
     </w:lvl>
   </w:abstractNum>
-  <w:abstractNum w:abstractNumId="34" w15:restartNumberingAfterBreak="0">
+  <w:abstractNum w:abstractNumId="37" w15:restartNumberingAfterBreak="0">
     <w:nsid w:val="61E13A58"/>
     <w:multiLevelType w:val="hybridMultilevel"/>
     <w:tmpl w:val="1A4C2E94"/>
@@ -12138,7 +12453,7 @@
       </w:rPr>
     </w:lvl>
   </w:abstractNum>
-  <w:abstractNum w:abstractNumId="35" w15:restartNumberingAfterBreak="0">
+  <w:abstractNum w:abstractNumId="38" w15:restartNumberingAfterBreak="0">
     <w:nsid w:val="6A115AC0"/>
     <w:multiLevelType w:val="hybridMultilevel"/>
     <w:tmpl w:val="96FEF5BA"/>
@@ -12251,7 +12566,7 @@
       </w:rPr>
     </w:lvl>
   </w:abstractNum>
-  <w:abstractNum w:abstractNumId="36" w15:restartNumberingAfterBreak="0">
+  <w:abstractNum w:abstractNumId="39" w15:restartNumberingAfterBreak="0">
     <w:nsid w:val="70552B28"/>
     <w:multiLevelType w:val="hybridMultilevel"/>
     <w:tmpl w:val="B4E6656C"/>
@@ -12340,7 +12655,7 @@
       </w:pPr>
     </w:lvl>
   </w:abstractNum>
-  <w:abstractNum w:abstractNumId="37" w15:restartNumberingAfterBreak="0">
+  <w:abstractNum w:abstractNumId="40" w15:restartNumberingAfterBreak="0">
     <w:nsid w:val="71760DF9"/>
     <w:multiLevelType w:val="hybridMultilevel"/>
     <w:tmpl w:val="7A5A6A76"/>
@@ -12453,7 +12768,7 @@
       </w:rPr>
     </w:lvl>
   </w:abstractNum>
-  <w:abstractNum w:abstractNumId="38" w15:restartNumberingAfterBreak="0">
+  <w:abstractNum w:abstractNumId="41" w15:restartNumberingAfterBreak="0">
     <w:nsid w:val="72017011"/>
     <w:multiLevelType w:val="hybridMultilevel"/>
     <w:tmpl w:val="FD5A17A2"/>
@@ -12539,7 +12854,7 @@
       </w:pPr>
     </w:lvl>
   </w:abstractNum>
-  <w:abstractNum w:abstractNumId="39" w15:restartNumberingAfterBreak="0">
+  <w:abstractNum w:abstractNumId="42" w15:restartNumberingAfterBreak="0">
     <w:nsid w:val="764340D1"/>
     <w:multiLevelType w:val="hybridMultilevel"/>
     <w:tmpl w:val="CA48A062"/>
@@ -12652,7 +12967,7 @@
       </w:rPr>
     </w:lvl>
   </w:abstractNum>
-  <w:abstractNum w:abstractNumId="40" w15:restartNumberingAfterBreak="0">
+  <w:abstractNum w:abstractNumId="43" w15:restartNumberingAfterBreak="0">
     <w:nsid w:val="7CF7592F"/>
     <w:multiLevelType w:val="hybridMultilevel"/>
     <w:tmpl w:val="6C4E5128"/>
@@ -12765,7 +13080,7 @@
       </w:rPr>
     </w:lvl>
   </w:abstractNum>
-  <w:abstractNum w:abstractNumId="41" w15:restartNumberingAfterBreak="0">
+  <w:abstractNum w:abstractNumId="44" w15:restartNumberingAfterBreak="0">
     <w:nsid w:val="7FD558DE"/>
     <w:multiLevelType w:val="hybridMultilevel"/>
     <w:tmpl w:val="8BE6903E"/>
@@ -12855,10 +13170,10 @@
     </w:lvl>
   </w:abstractNum>
   <w:num w:numId="1">
-    <w:abstractNumId w:val="12"/>
+    <w:abstractNumId w:val="13"/>
   </w:num>
   <w:num w:numId="2">
-    <w:abstractNumId w:val="39"/>
+    <w:abstractNumId w:val="42"/>
   </w:num>
   <w:num w:numId="3">
     <w:abstractNumId w:val="1"/>
@@ -12867,10 +13182,10 @@
     <w:abstractNumId w:val="6"/>
   </w:num>
   <w:num w:numId="5">
-    <w:abstractNumId w:val="21"/>
+    <w:abstractNumId w:val="24"/>
   </w:num>
   <w:num w:numId="6">
-    <w:abstractNumId w:val="27"/>
+    <w:abstractNumId w:val="30"/>
   </w:num>
   <w:num w:numId="7">
     <w:abstractNumId w:val="2"/>
@@ -12879,19 +13194,19 @@
     <w:abstractNumId w:val="8"/>
   </w:num>
   <w:num w:numId="9">
-    <w:abstractNumId w:val="25"/>
+    <w:abstractNumId w:val="28"/>
   </w:num>
   <w:num w:numId="10">
-    <w:abstractNumId w:val="29"/>
+    <w:abstractNumId w:val="32"/>
   </w:num>
   <w:num w:numId="11">
     <w:abstractNumId w:val="10"/>
   </w:num>
   <w:num w:numId="12">
-    <w:abstractNumId w:val="34"/>
+    <w:abstractNumId w:val="37"/>
   </w:num>
   <w:num w:numId="13">
-    <w:abstractNumId w:val="32"/>
+    <w:abstractNumId w:val="35"/>
   </w:num>
   <w:num w:numId="14">
     <w:abstractNumId w:val="11"/>
@@ -12900,85 +13215,94 @@
     <w:abstractNumId w:val="3"/>
   </w:num>
   <w:num w:numId="16">
-    <w:abstractNumId w:val="35"/>
+    <w:abstractNumId w:val="38"/>
   </w:num>
   <w:num w:numId="17">
     <w:abstractNumId w:val="7"/>
   </w:num>
   <w:num w:numId="18">
-    <w:abstractNumId w:val="33"/>
+    <w:abstractNumId w:val="36"/>
   </w:num>
   <w:num w:numId="19">
-    <w:abstractNumId w:val="18"/>
+    <w:abstractNumId w:val="20"/>
   </w:num>
   <w:num w:numId="20">
-    <w:abstractNumId w:val="37"/>
+    <w:abstractNumId w:val="40"/>
   </w:num>
   <w:num w:numId="21">
-    <w:abstractNumId w:val="13"/>
+    <w:abstractNumId w:val="14"/>
   </w:num>
   <w:num w:numId="22">
-    <w:abstractNumId w:val="22"/>
+    <w:abstractNumId w:val="25"/>
   </w:num>
   <w:num w:numId="23">
-    <w:abstractNumId w:val="19"/>
+    <w:abstractNumId w:val="22"/>
   </w:num>
   <w:num w:numId="24">
     <w:abstractNumId w:val="9"/>
   </w:num>
   <w:num w:numId="25">
-    <w:abstractNumId w:val="16"/>
+    <w:abstractNumId w:val="17"/>
   </w:num>
   <w:num w:numId="26">
-    <w:abstractNumId w:val="23"/>
+    <w:abstractNumId w:val="26"/>
   </w:num>
   <w:num w:numId="27">
-    <w:abstractNumId w:val="26"/>
+    <w:abstractNumId w:val="29"/>
   </w:num>
   <w:num w:numId="28">
     <w:abstractNumId w:val="0"/>
   </w:num>
   <w:num w:numId="29">
-    <w:abstractNumId w:val="15"/>
+    <w:abstractNumId w:val="16"/>
   </w:num>
   <w:num w:numId="30">
-    <w:abstractNumId w:val="28"/>
+    <w:abstractNumId w:val="31"/>
   </w:num>
   <w:num w:numId="31">
     <w:abstractNumId w:val="4"/>
   </w:num>
   <w:num w:numId="32">
-    <w:abstractNumId w:val="17"/>
+    <w:abstractNumId w:val="18"/>
   </w:num>
   <w:num w:numId="33">
-    <w:abstractNumId w:val="38"/>
+    <w:abstractNumId w:val="41"/>
   </w:num>
   <w:num w:numId="34">
-    <w:abstractNumId w:val="20"/>
+    <w:abstractNumId w:val="23"/>
   </w:num>
   <w:num w:numId="35">
-    <w:abstractNumId w:val="24"/>
+    <w:abstractNumId w:val="27"/>
   </w:num>
   <w:num w:numId="36">
-    <w:abstractNumId w:val="31"/>
+    <w:abstractNumId w:val="34"/>
   </w:num>
   <w:num w:numId="37">
-    <w:abstractNumId w:val="41"/>
+    <w:abstractNumId w:val="44"/>
   </w:num>
   <w:num w:numId="38">
-    <w:abstractNumId w:val="36"/>
+    <w:abstractNumId w:val="39"/>
   </w:num>
   <w:num w:numId="39">
     <w:abstractNumId w:val="5"/>
   </w:num>
   <w:num w:numId="40">
-    <w:abstractNumId w:val="30"/>
+    <w:abstractNumId w:val="33"/>
   </w:num>
   <w:num w:numId="41">
-    <w:abstractNumId w:val="40"/>
+    <w:abstractNumId w:val="43"/>
   </w:num>
   <w:num w:numId="42">
-    <w:abstractNumId w:val="14"/>
+    <w:abstractNumId w:val="15"/>
+  </w:num>
+  <w:num w:numId="43">
+    <w:abstractNumId w:val="19"/>
+  </w:num>
+  <w:num w:numId="44">
+    <w:abstractNumId w:val="21"/>
+  </w:num>
+  <w:num w:numId="45">
+    <w:abstractNumId w:val="12"/>
   </w:num>
 </w:numbering>
 </file>
@@ -14447,7 +14771,7 @@
 </file>
 
 <file path=customXml/itemProps1.xml><?xml version="1.0" encoding="utf-8"?>
-<ds:datastoreItem xmlns:ds="http://schemas.openxmlformats.org/officeDocument/2006/customXml" ds:itemID="{951BF44C-BEA7-49D9-8BA0-6BBB0B7E854C}">
+<ds:datastoreItem xmlns:ds="http://schemas.openxmlformats.org/officeDocument/2006/customXml" ds:itemID="{289596FB-6939-4B50-92E9-2159290930D5}">
   <ds:schemaRefs>
     <ds:schemaRef ds:uri="http://schemas.openxmlformats.org/officeDocument/2006/bibliography"/>
   </ds:schemaRefs>

--- a/Projects/ES ASG/ES ASG API Playbook Project/Content/05.01 ASG_API Playbook_Naming Standards_Section/ASG_API Playbook_05.01 Naming Standards_Section_01.08_Publication Review {Marshall}.docx
+++ b/Projects/ES ASG/ES ASG API Playbook Project/Content/05.01 ASG_API Playbook_Naming Standards_Section/ASG_API Playbook_05.01 Naming Standards_Section_01.08_Publication Review {Marshall}.docx
@@ -6175,12 +6175,13 @@
         <w:t>No – don’t add the Organization Name into the property file naming convention</w:t>
       </w:r>
     </w:p>
+    <w:p/>
     <w:p>
       <w:pPr>
         <w:pStyle w:val="ListParagraph"/>
         <w:numPr>
           <w:ilvl w:val="0"/>
-          <w:numId w:val="44"/>
+          <w:numId w:val="43"/>
         </w:numPr>
       </w:pPr>
       <w:r>
@@ -6219,12 +6220,13 @@
         <w:t>No – don’t add the Source Type to the property file naming convention</w:t>
       </w:r>
     </w:p>
+    <w:p/>
     <w:p>
       <w:pPr>
         <w:pStyle w:val="ListParagraph"/>
         <w:numPr>
           <w:ilvl w:val="0"/>
-          <w:numId w:val="45"/>
+          <w:numId w:val="43"/>
         </w:numPr>
       </w:pPr>
       <w:r>
@@ -6255,16 +6257,22 @@
         <w:t>No – don’t add the Credentials to the property file naming convention</w:t>
       </w:r>
     </w:p>
+    <w:p/>
     <w:p>
       <w:pPr>
         <w:pStyle w:val="ListParagraph"/>
         <w:numPr>
           <w:ilvl w:val="0"/>
-          <w:numId w:val="45"/>
+          <w:numId w:val="43"/>
         </w:numPr>
       </w:pPr>
       <w:r>
-        <w:t xml:space="preserve">Are there multiple unique components in </w:t>
+        <w:t>Are</w:t>
+      </w:r>
+      <w:bookmarkStart w:id="67" w:name="_GoBack"/>
+      <w:bookmarkEnd w:id="67"/>
+      <w:r>
+        <w:t xml:space="preserve"> there multiple unique components in </w:t>
       </w:r>
       <w:proofErr w:type="spellStart"/>
       <w:r>
@@ -6296,14 +6304,10 @@
         </w:numPr>
       </w:pPr>
       <w:r>
-        <w:t>No – don’t add the Compon</w:t>
-      </w:r>
-      <w:bookmarkStart w:id="67" w:name="_GoBack"/>
-      <w:bookmarkEnd w:id="67"/>
-      <w:r>
-        <w:t>ent to the property file naming convention</w:t>
-      </w:r>
-    </w:p>
+        <w:t>No – don’t add the Component to the property file naming convention</w:t>
+      </w:r>
+    </w:p>
+    <w:p/>
     <w:p>
       <w:pPr>
         <w:pStyle w:val="Heading4"/>
@@ -10048,7 +10052,7 @@
   <w:abstractNum w:abstractNumId="15" w15:restartNumberingAfterBreak="0">
     <w:nsid w:val="34543402"/>
     <w:multiLevelType w:val="hybridMultilevel"/>
-    <w:tmpl w:val="C45A2652"/>
+    <w:tmpl w:val="D1289800"/>
     <w:lvl w:ilvl="0" w:tplc="CCA0927E">
       <w:start w:val="1"/>
       <w:numFmt w:val="decimal"/>
@@ -10061,7 +10065,7 @@
         <w:rFonts w:hint="default"/>
       </w:rPr>
     </w:lvl>
-    <w:lvl w:ilvl="1" w:tplc="A8A8A5E4">
+    <w:lvl w:ilvl="1" w:tplc="82B4CB4C">
       <w:start w:val="1"/>
       <w:numFmt w:val="lowerLetter"/>
       <w:lvlText w:val="%2."/>
@@ -10451,8 +10455,8 @@
   <w:abstractNum w:abstractNumId="19" w15:restartNumberingAfterBreak="0">
     <w:nsid w:val="402C23E6"/>
     <w:multiLevelType w:val="hybridMultilevel"/>
-    <w:tmpl w:val="454826DE"/>
-    <w:lvl w:ilvl="0" w:tplc="1E7E25B8">
+    <w:tmpl w:val="26FE6734"/>
+    <w:lvl w:ilvl="0" w:tplc="7F742964">
       <w:start w:val="1"/>
       <w:numFmt w:val="decimal"/>
       <w:lvlText w:val="%1."/>
@@ -14771,7 +14775,7 @@
 </file>
 
 <file path=customXml/itemProps1.xml><?xml version="1.0" encoding="utf-8"?>
-<ds:datastoreItem xmlns:ds="http://schemas.openxmlformats.org/officeDocument/2006/customXml" ds:itemID="{289596FB-6939-4B50-92E9-2159290930D5}">
+<ds:datastoreItem xmlns:ds="http://schemas.openxmlformats.org/officeDocument/2006/customXml" ds:itemID="{198C90F4-345D-49E4-89AE-BDA8435B2E45}">
   <ds:schemaRefs>
     <ds:schemaRef ds:uri="http://schemas.openxmlformats.org/officeDocument/2006/bibliography"/>
   </ds:schemaRefs>

--- a/Projects/ES ASG/ES ASG API Playbook Project/Content/05.01 ASG_API Playbook_Naming Standards_Section/ASG_API Playbook_05.01 Naming Standards_Section_01.08_Publication Review {Marshall}.docx
+++ b/Projects/ES ASG/ES ASG API Playbook Project/Content/05.01 ASG_API Playbook_Naming Standards_Section/ASG_API Playbook_05.01 Naming Standards_Section_01.08_Publication Review {Marshall}.docx
@@ -6200,8 +6200,8 @@
       <w:pPr>
         <w:pStyle w:val="ListParagraph"/>
         <w:numPr>
-          <w:ilvl w:val="1"/>
-          <w:numId w:val="42"/>
+          <w:ilvl w:val="0"/>
+          <w:numId w:val="46"/>
         </w:numPr>
       </w:pPr>
       <w:r>
@@ -6212,8 +6212,8 @@
       <w:pPr>
         <w:pStyle w:val="ListParagraph"/>
         <w:numPr>
-          <w:ilvl w:val="1"/>
-          <w:numId w:val="42"/>
+          <w:ilvl w:val="0"/>
+          <w:numId w:val="46"/>
         </w:numPr>
       </w:pPr>
       <w:r>
@@ -6237,8 +6237,8 @@
       <w:pPr>
         <w:pStyle w:val="ListParagraph"/>
         <w:numPr>
-          <w:ilvl w:val="1"/>
-          <w:numId w:val="45"/>
+          <w:ilvl w:val="0"/>
+          <w:numId w:val="47"/>
         </w:numPr>
       </w:pPr>
       <w:r>
@@ -6249,8 +6249,8 @@
       <w:pPr>
         <w:pStyle w:val="ListParagraph"/>
         <w:numPr>
-          <w:ilvl w:val="1"/>
-          <w:numId w:val="45"/>
+          <w:ilvl w:val="0"/>
+          <w:numId w:val="47"/>
         </w:numPr>
       </w:pPr>
       <w:r>
@@ -6267,40 +6267,37 @@
         </w:numPr>
       </w:pPr>
       <w:r>
-        <w:t>Are</w:t>
-      </w:r>
+        <w:t xml:space="preserve">Are there multiple unique components in </w:t>
+      </w:r>
+      <w:proofErr w:type="spellStart"/>
+      <w:r>
+        <w:t>Mulesoft</w:t>
+      </w:r>
+      <w:proofErr w:type="spellEnd"/>
+      <w:r>
+        <w:t xml:space="preserve"> for this source that requires separate property file to maintain?  For example, an Enricher component requiring this source with different properties vs a Selector component, requiring separate set of properties? Yes/No</w:t>
+      </w:r>
+    </w:p>
+    <w:p>
+      <w:pPr>
+        <w:pStyle w:val="ListParagraph"/>
+        <w:numPr>
+          <w:ilvl w:val="0"/>
+          <w:numId w:val="48"/>
+        </w:numPr>
+      </w:pPr>
       <w:bookmarkStart w:id="67" w:name="_GoBack"/>
       <w:bookmarkEnd w:id="67"/>
       <w:r>
-        <w:t xml:space="preserve"> there multiple unique components in </w:t>
-      </w:r>
-      <w:proofErr w:type="spellStart"/>
-      <w:r>
-        <w:t>Mulesoft</w:t>
-      </w:r>
-      <w:proofErr w:type="spellEnd"/>
-      <w:r>
-        <w:t xml:space="preserve"> for this source that requires separate property file to maintain?  For example, an Enricher component requiring this source with different properties vs a Selector component, requiring separate set of properties? Yes/No</w:t>
+        <w:t>Yes – add the Component to the property file naming convention</w:t>
       </w:r>
     </w:p>
     <w:p>
       <w:pPr>
         <w:pStyle w:val="ListParagraph"/>
         <w:numPr>
-          <w:ilvl w:val="1"/>
-          <w:numId w:val="45"/>
-        </w:numPr>
-      </w:pPr>
-      <w:r>
-        <w:t>Yes – add the Component to the property file naming convention</w:t>
-      </w:r>
-    </w:p>
-    <w:p>
-      <w:pPr>
-        <w:pStyle w:val="ListParagraph"/>
-        <w:numPr>
-          <w:ilvl w:val="1"/>
-          <w:numId w:val="45"/>
+          <w:ilvl w:val="0"/>
+          <w:numId w:val="48"/>
         </w:numPr>
       </w:pPr>
       <w:r>
@@ -9185,6 +9182,92 @@
     </w:lvl>
   </w:abstractNum>
   <w:abstractNum w:abstractNumId="7" w15:restartNumberingAfterBreak="0">
+    <w:nsid w:val="1B8737A9"/>
+    <w:multiLevelType w:val="hybridMultilevel"/>
+    <w:tmpl w:val="172EBC74"/>
+    <w:lvl w:ilvl="0" w:tplc="C0C013CA">
+      <w:start w:val="1"/>
+      <w:numFmt w:val="lowerLetter"/>
+      <w:lvlText w:val="%1."/>
+      <w:lvlJc w:val="left"/>
+      <w:pPr>
+        <w:ind w:left="1440" w:hanging="360"/>
+      </w:pPr>
+    </w:lvl>
+    <w:lvl w:ilvl="1" w:tplc="04090019" w:tentative="1">
+      <w:start w:val="1"/>
+      <w:numFmt w:val="lowerLetter"/>
+      <w:lvlText w:val="%2."/>
+      <w:lvlJc w:val="left"/>
+      <w:pPr>
+        <w:ind w:left="1440" w:hanging="360"/>
+      </w:pPr>
+    </w:lvl>
+    <w:lvl w:ilvl="2" w:tplc="0409001B" w:tentative="1">
+      <w:start w:val="1"/>
+      <w:numFmt w:val="lowerRoman"/>
+      <w:lvlText w:val="%3."/>
+      <w:lvlJc w:val="right"/>
+      <w:pPr>
+        <w:ind w:left="2160" w:hanging="180"/>
+      </w:pPr>
+    </w:lvl>
+    <w:lvl w:ilvl="3" w:tplc="0409000F" w:tentative="1">
+      <w:start w:val="1"/>
+      <w:numFmt w:val="decimal"/>
+      <w:lvlText w:val="%4."/>
+      <w:lvlJc w:val="left"/>
+      <w:pPr>
+        <w:ind w:left="2880" w:hanging="360"/>
+      </w:pPr>
+    </w:lvl>
+    <w:lvl w:ilvl="4" w:tplc="04090019" w:tentative="1">
+      <w:start w:val="1"/>
+      <w:numFmt w:val="lowerLetter"/>
+      <w:lvlText w:val="%5."/>
+      <w:lvlJc w:val="left"/>
+      <w:pPr>
+        <w:ind w:left="3600" w:hanging="360"/>
+      </w:pPr>
+    </w:lvl>
+    <w:lvl w:ilvl="5" w:tplc="0409001B" w:tentative="1">
+      <w:start w:val="1"/>
+      <w:numFmt w:val="lowerRoman"/>
+      <w:lvlText w:val="%6."/>
+      <w:lvlJc w:val="right"/>
+      <w:pPr>
+        <w:ind w:left="4320" w:hanging="180"/>
+      </w:pPr>
+    </w:lvl>
+    <w:lvl w:ilvl="6" w:tplc="0409000F" w:tentative="1">
+      <w:start w:val="1"/>
+      <w:numFmt w:val="decimal"/>
+      <w:lvlText w:val="%7."/>
+      <w:lvlJc w:val="left"/>
+      <w:pPr>
+        <w:ind w:left="5040" w:hanging="360"/>
+      </w:pPr>
+    </w:lvl>
+    <w:lvl w:ilvl="7" w:tplc="04090019" w:tentative="1">
+      <w:start w:val="1"/>
+      <w:numFmt w:val="lowerLetter"/>
+      <w:lvlText w:val="%8."/>
+      <w:lvlJc w:val="left"/>
+      <w:pPr>
+        <w:ind w:left="5760" w:hanging="360"/>
+      </w:pPr>
+    </w:lvl>
+    <w:lvl w:ilvl="8" w:tplc="0409001B" w:tentative="1">
+      <w:start w:val="1"/>
+      <w:numFmt w:val="lowerRoman"/>
+      <w:lvlText w:val="%9."/>
+      <w:lvlJc w:val="right"/>
+      <w:pPr>
+        <w:ind w:left="6480" w:hanging="180"/>
+      </w:pPr>
+    </w:lvl>
+  </w:abstractNum>
+  <w:abstractNum w:abstractNumId="8" w15:restartNumberingAfterBreak="0">
     <w:nsid w:val="1B9971CA"/>
     <w:multiLevelType w:val="hybridMultilevel"/>
     <w:tmpl w:val="3118B190"/>
@@ -9270,7 +9353,7 @@
       </w:pPr>
     </w:lvl>
   </w:abstractNum>
-  <w:abstractNum w:abstractNumId="8" w15:restartNumberingAfterBreak="0">
+  <w:abstractNum w:abstractNumId="9" w15:restartNumberingAfterBreak="0">
     <w:nsid w:val="1CB61875"/>
     <w:multiLevelType w:val="hybridMultilevel"/>
     <w:tmpl w:val="D1D0CC22"/>
@@ -9383,7 +9466,93 @@
       </w:rPr>
     </w:lvl>
   </w:abstractNum>
-  <w:abstractNum w:abstractNumId="9" w15:restartNumberingAfterBreak="0">
+  <w:abstractNum w:abstractNumId="10" w15:restartNumberingAfterBreak="0">
+    <w:nsid w:val="210F630F"/>
+    <w:multiLevelType w:val="hybridMultilevel"/>
+    <w:tmpl w:val="172EBC74"/>
+    <w:lvl w:ilvl="0" w:tplc="C0C013CA">
+      <w:start w:val="1"/>
+      <w:numFmt w:val="lowerLetter"/>
+      <w:lvlText w:val="%1."/>
+      <w:lvlJc w:val="left"/>
+      <w:pPr>
+        <w:ind w:left="1440" w:hanging="360"/>
+      </w:pPr>
+    </w:lvl>
+    <w:lvl w:ilvl="1" w:tplc="04090019" w:tentative="1">
+      <w:start w:val="1"/>
+      <w:numFmt w:val="lowerLetter"/>
+      <w:lvlText w:val="%2."/>
+      <w:lvlJc w:val="left"/>
+      <w:pPr>
+        <w:ind w:left="1440" w:hanging="360"/>
+      </w:pPr>
+    </w:lvl>
+    <w:lvl w:ilvl="2" w:tplc="0409001B" w:tentative="1">
+      <w:start w:val="1"/>
+      <w:numFmt w:val="lowerRoman"/>
+      <w:lvlText w:val="%3."/>
+      <w:lvlJc w:val="right"/>
+      <w:pPr>
+        <w:ind w:left="2160" w:hanging="180"/>
+      </w:pPr>
+    </w:lvl>
+    <w:lvl w:ilvl="3" w:tplc="0409000F" w:tentative="1">
+      <w:start w:val="1"/>
+      <w:numFmt w:val="decimal"/>
+      <w:lvlText w:val="%4."/>
+      <w:lvlJc w:val="left"/>
+      <w:pPr>
+        <w:ind w:left="2880" w:hanging="360"/>
+      </w:pPr>
+    </w:lvl>
+    <w:lvl w:ilvl="4" w:tplc="04090019" w:tentative="1">
+      <w:start w:val="1"/>
+      <w:numFmt w:val="lowerLetter"/>
+      <w:lvlText w:val="%5."/>
+      <w:lvlJc w:val="left"/>
+      <w:pPr>
+        <w:ind w:left="3600" w:hanging="360"/>
+      </w:pPr>
+    </w:lvl>
+    <w:lvl w:ilvl="5" w:tplc="0409001B" w:tentative="1">
+      <w:start w:val="1"/>
+      <w:numFmt w:val="lowerRoman"/>
+      <w:lvlText w:val="%6."/>
+      <w:lvlJc w:val="right"/>
+      <w:pPr>
+        <w:ind w:left="4320" w:hanging="180"/>
+      </w:pPr>
+    </w:lvl>
+    <w:lvl w:ilvl="6" w:tplc="0409000F" w:tentative="1">
+      <w:start w:val="1"/>
+      <w:numFmt w:val="decimal"/>
+      <w:lvlText w:val="%7."/>
+      <w:lvlJc w:val="left"/>
+      <w:pPr>
+        <w:ind w:left="5040" w:hanging="360"/>
+      </w:pPr>
+    </w:lvl>
+    <w:lvl w:ilvl="7" w:tplc="04090019" w:tentative="1">
+      <w:start w:val="1"/>
+      <w:numFmt w:val="lowerLetter"/>
+      <w:lvlText w:val="%8."/>
+      <w:lvlJc w:val="left"/>
+      <w:pPr>
+        <w:ind w:left="5760" w:hanging="360"/>
+      </w:pPr>
+    </w:lvl>
+    <w:lvl w:ilvl="8" w:tplc="0409001B" w:tentative="1">
+      <w:start w:val="1"/>
+      <w:numFmt w:val="lowerRoman"/>
+      <w:lvlText w:val="%9."/>
+      <w:lvlJc w:val="right"/>
+      <w:pPr>
+        <w:ind w:left="6480" w:hanging="180"/>
+      </w:pPr>
+    </w:lvl>
+  </w:abstractNum>
+  <w:abstractNum w:abstractNumId="11" w15:restartNumberingAfterBreak="0">
     <w:nsid w:val="256C4DC4"/>
     <w:multiLevelType w:val="hybridMultilevel"/>
     <w:tmpl w:val="2F122F2A"/>
@@ -9496,7 +9665,7 @@
       </w:rPr>
     </w:lvl>
   </w:abstractNum>
-  <w:abstractNum w:abstractNumId="10" w15:restartNumberingAfterBreak="0">
+  <w:abstractNum w:abstractNumId="12" w15:restartNumberingAfterBreak="0">
     <w:nsid w:val="2AB34BB3"/>
     <w:multiLevelType w:val="multilevel"/>
     <w:tmpl w:val="8A94DCFC"/>
@@ -9645,7 +9814,7 @@
       </w:rPr>
     </w:lvl>
   </w:abstractNum>
-  <w:abstractNum w:abstractNumId="11" w15:restartNumberingAfterBreak="0">
+  <w:abstractNum w:abstractNumId="13" w15:restartNumberingAfterBreak="0">
     <w:nsid w:val="2BE357F4"/>
     <w:multiLevelType w:val="hybridMultilevel"/>
     <w:tmpl w:val="C80E72CE"/>
@@ -9758,7 +9927,7 @@
       </w:rPr>
     </w:lvl>
   </w:abstractNum>
-  <w:abstractNum w:abstractNumId="12" w15:restartNumberingAfterBreak="0">
+  <w:abstractNum w:abstractNumId="14" w15:restartNumberingAfterBreak="0">
     <w:nsid w:val="2D6005C6"/>
     <w:multiLevelType w:val="hybridMultilevel"/>
     <w:tmpl w:val="454826DE"/>
@@ -9847,7 +10016,96 @@
       </w:pPr>
     </w:lvl>
   </w:abstractNum>
-  <w:abstractNum w:abstractNumId="13" w15:restartNumberingAfterBreak="0">
+  <w:abstractNum w:abstractNumId="15" w15:restartNumberingAfterBreak="0">
+    <w:nsid w:val="2D9034B9"/>
+    <w:multiLevelType w:val="hybridMultilevel"/>
+    <w:tmpl w:val="AEE03B66"/>
+    <w:lvl w:ilvl="0" w:tplc="50E6F8C2">
+      <w:start w:val="1"/>
+      <w:numFmt w:val="lowerLetter"/>
+      <w:lvlText w:val="%1."/>
+      <w:lvlJc w:val="left"/>
+      <w:pPr>
+        <w:ind w:left="1440" w:hanging="360"/>
+      </w:pPr>
+      <w:rPr>
+        <w:rFonts w:hint="default"/>
+      </w:rPr>
+    </w:lvl>
+    <w:lvl w:ilvl="1" w:tplc="04090019" w:tentative="1">
+      <w:start w:val="1"/>
+      <w:numFmt w:val="lowerLetter"/>
+      <w:lvlText w:val="%2."/>
+      <w:lvlJc w:val="left"/>
+      <w:pPr>
+        <w:ind w:left="1440" w:hanging="360"/>
+      </w:pPr>
+    </w:lvl>
+    <w:lvl w:ilvl="2" w:tplc="0409001B" w:tentative="1">
+      <w:start w:val="1"/>
+      <w:numFmt w:val="lowerRoman"/>
+      <w:lvlText w:val="%3."/>
+      <w:lvlJc w:val="right"/>
+      <w:pPr>
+        <w:ind w:left="2160" w:hanging="180"/>
+      </w:pPr>
+    </w:lvl>
+    <w:lvl w:ilvl="3" w:tplc="0409000F" w:tentative="1">
+      <w:start w:val="1"/>
+      <w:numFmt w:val="decimal"/>
+      <w:lvlText w:val="%4."/>
+      <w:lvlJc w:val="left"/>
+      <w:pPr>
+        <w:ind w:left="2880" w:hanging="360"/>
+      </w:pPr>
+    </w:lvl>
+    <w:lvl w:ilvl="4" w:tplc="04090019" w:tentative="1">
+      <w:start w:val="1"/>
+      <w:numFmt w:val="lowerLetter"/>
+      <w:lvlText w:val="%5."/>
+      <w:lvlJc w:val="left"/>
+      <w:pPr>
+        <w:ind w:left="3600" w:hanging="360"/>
+      </w:pPr>
+    </w:lvl>
+    <w:lvl w:ilvl="5" w:tplc="0409001B" w:tentative="1">
+      <w:start w:val="1"/>
+      <w:numFmt w:val="lowerRoman"/>
+      <w:lvlText w:val="%6."/>
+      <w:lvlJc w:val="right"/>
+      <w:pPr>
+        <w:ind w:left="4320" w:hanging="180"/>
+      </w:pPr>
+    </w:lvl>
+    <w:lvl w:ilvl="6" w:tplc="0409000F" w:tentative="1">
+      <w:start w:val="1"/>
+      <w:numFmt w:val="decimal"/>
+      <w:lvlText w:val="%7."/>
+      <w:lvlJc w:val="left"/>
+      <w:pPr>
+        <w:ind w:left="5040" w:hanging="360"/>
+      </w:pPr>
+    </w:lvl>
+    <w:lvl w:ilvl="7" w:tplc="04090019" w:tentative="1">
+      <w:start w:val="1"/>
+      <w:numFmt w:val="lowerLetter"/>
+      <w:lvlText w:val="%8."/>
+      <w:lvlJc w:val="left"/>
+      <w:pPr>
+        <w:ind w:left="5760" w:hanging="360"/>
+      </w:pPr>
+    </w:lvl>
+    <w:lvl w:ilvl="8" w:tplc="0409001B" w:tentative="1">
+      <w:start w:val="1"/>
+      <w:numFmt w:val="lowerRoman"/>
+      <w:lvlText w:val="%9."/>
+      <w:lvlJc w:val="right"/>
+      <w:pPr>
+        <w:ind w:left="6480" w:hanging="180"/>
+      </w:pPr>
+    </w:lvl>
+  </w:abstractNum>
+  <w:abstractNum w:abstractNumId="16" w15:restartNumberingAfterBreak="0">
     <w:nsid w:val="32D66AE6"/>
     <w:multiLevelType w:val="hybridMultilevel"/>
     <w:tmpl w:val="6FF0B5E6"/>
@@ -9960,7 +10218,7 @@
       </w:rPr>
     </w:lvl>
   </w:abstractNum>
-  <w:abstractNum w:abstractNumId="14" w15:restartNumberingAfterBreak="0">
+  <w:abstractNum w:abstractNumId="17" w15:restartNumberingAfterBreak="0">
     <w:nsid w:val="33307C88"/>
     <w:multiLevelType w:val="hybridMultilevel"/>
     <w:tmpl w:val="292A8976"/>
@@ -10049,10 +10307,10 @@
       </w:pPr>
     </w:lvl>
   </w:abstractNum>
-  <w:abstractNum w:abstractNumId="15" w15:restartNumberingAfterBreak="0">
+  <w:abstractNum w:abstractNumId="18" w15:restartNumberingAfterBreak="0">
     <w:nsid w:val="34543402"/>
     <w:multiLevelType w:val="hybridMultilevel"/>
-    <w:tmpl w:val="D1289800"/>
+    <w:tmpl w:val="D3029D98"/>
     <w:lvl w:ilvl="0" w:tplc="CCA0927E">
       <w:start w:val="1"/>
       <w:numFmt w:val="decimal"/>
@@ -10065,7 +10323,7 @@
         <w:rFonts w:hint="default"/>
       </w:rPr>
     </w:lvl>
-    <w:lvl w:ilvl="1" w:tplc="82B4CB4C">
+    <w:lvl w:ilvl="1" w:tplc="50E6F8C2">
       <w:start w:val="1"/>
       <w:numFmt w:val="lowerLetter"/>
       <w:lvlText w:val="%2."/>
@@ -10141,7 +10399,7 @@
       </w:pPr>
     </w:lvl>
   </w:abstractNum>
-  <w:abstractNum w:abstractNumId="16" w15:restartNumberingAfterBreak="0">
+  <w:abstractNum w:abstractNumId="19" w15:restartNumberingAfterBreak="0">
     <w:nsid w:val="3457249D"/>
     <w:multiLevelType w:val="hybridMultilevel"/>
     <w:tmpl w:val="7646F5B0"/>
@@ -10253,7 +10511,7 @@
       </w:rPr>
     </w:lvl>
   </w:abstractNum>
-  <w:abstractNum w:abstractNumId="17" w15:restartNumberingAfterBreak="0">
+  <w:abstractNum w:abstractNumId="20" w15:restartNumberingAfterBreak="0">
     <w:nsid w:val="368A1113"/>
     <w:multiLevelType w:val="hybridMultilevel"/>
     <w:tmpl w:val="8D86CDA6"/>
@@ -10366,10 +10624,10 @@
       </w:rPr>
     </w:lvl>
   </w:abstractNum>
-  <w:abstractNum w:abstractNumId="18" w15:restartNumberingAfterBreak="0">
+  <w:abstractNum w:abstractNumId="21" w15:restartNumberingAfterBreak="0">
     <w:nsid w:val="37307764"/>
     <w:multiLevelType w:val="hybridMultilevel"/>
-    <w:tmpl w:val="99A2454C"/>
+    <w:tmpl w:val="941C7E38"/>
     <w:lvl w:ilvl="0" w:tplc="0409000F">
       <w:start w:val="1"/>
       <w:numFmt w:val="decimal"/>
@@ -10379,7 +10637,7 @@
         <w:ind w:left="720" w:hanging="360"/>
       </w:pPr>
     </w:lvl>
-    <w:lvl w:ilvl="1" w:tplc="04090019">
+    <w:lvl w:ilvl="1" w:tplc="C0C013CA">
       <w:start w:val="1"/>
       <w:numFmt w:val="lowerLetter"/>
       <w:lvlText w:val="%2."/>
@@ -10452,7 +10710,7 @@
       </w:pPr>
     </w:lvl>
   </w:abstractNum>
-  <w:abstractNum w:abstractNumId="19" w15:restartNumberingAfterBreak="0">
+  <w:abstractNum w:abstractNumId="22" w15:restartNumberingAfterBreak="0">
     <w:nsid w:val="402C23E6"/>
     <w:multiLevelType w:val="hybridMultilevel"/>
     <w:tmpl w:val="26FE6734"/>
@@ -10541,7 +10799,7 @@
       </w:pPr>
     </w:lvl>
   </w:abstractNum>
-  <w:abstractNum w:abstractNumId="20" w15:restartNumberingAfterBreak="0">
+  <w:abstractNum w:abstractNumId="23" w15:restartNumberingAfterBreak="0">
     <w:nsid w:val="403F74DF"/>
     <w:multiLevelType w:val="hybridMultilevel"/>
     <w:tmpl w:val="FB161886"/>
@@ -10630,7 +10888,7 @@
       </w:pPr>
     </w:lvl>
   </w:abstractNum>
-  <w:abstractNum w:abstractNumId="21" w15:restartNumberingAfterBreak="0">
+  <w:abstractNum w:abstractNumId="24" w15:restartNumberingAfterBreak="0">
     <w:nsid w:val="444E3224"/>
     <w:multiLevelType w:val="hybridMultilevel"/>
     <w:tmpl w:val="454826DE"/>
@@ -10719,7 +10977,7 @@
       </w:pPr>
     </w:lvl>
   </w:abstractNum>
-  <w:abstractNum w:abstractNumId="22" w15:restartNumberingAfterBreak="0">
+  <w:abstractNum w:abstractNumId="25" w15:restartNumberingAfterBreak="0">
     <w:nsid w:val="44786196"/>
     <w:multiLevelType w:val="hybridMultilevel"/>
     <w:tmpl w:val="6742BC76"/>
@@ -10808,7 +11066,7 @@
       </w:pPr>
     </w:lvl>
   </w:abstractNum>
-  <w:abstractNum w:abstractNumId="23" w15:restartNumberingAfterBreak="0">
+  <w:abstractNum w:abstractNumId="26" w15:restartNumberingAfterBreak="0">
     <w:nsid w:val="44BF21AB"/>
     <w:multiLevelType w:val="hybridMultilevel"/>
     <w:tmpl w:val="ABDE1420"/>
@@ -10920,7 +11178,7 @@
       </w:rPr>
     </w:lvl>
   </w:abstractNum>
-  <w:abstractNum w:abstractNumId="24" w15:restartNumberingAfterBreak="0">
+  <w:abstractNum w:abstractNumId="27" w15:restartNumberingAfterBreak="0">
     <w:nsid w:val="4764136D"/>
     <w:multiLevelType w:val="hybridMultilevel"/>
     <w:tmpl w:val="B66CD67E"/>
@@ -11033,7 +11291,7 @@
       </w:rPr>
     </w:lvl>
   </w:abstractNum>
-  <w:abstractNum w:abstractNumId="25" w15:restartNumberingAfterBreak="0">
+  <w:abstractNum w:abstractNumId="28" w15:restartNumberingAfterBreak="0">
     <w:nsid w:val="486A5A14"/>
     <w:multiLevelType w:val="hybridMultilevel"/>
     <w:tmpl w:val="37483052"/>
@@ -11122,7 +11380,7 @@
       </w:pPr>
     </w:lvl>
   </w:abstractNum>
-  <w:abstractNum w:abstractNumId="26" w15:restartNumberingAfterBreak="0">
+  <w:abstractNum w:abstractNumId="29" w15:restartNumberingAfterBreak="0">
     <w:nsid w:val="4AFC6A1B"/>
     <w:multiLevelType w:val="hybridMultilevel"/>
     <w:tmpl w:val="A10CBDD0"/>
@@ -11235,7 +11493,7 @@
       </w:rPr>
     </w:lvl>
   </w:abstractNum>
-  <w:abstractNum w:abstractNumId="27" w15:restartNumberingAfterBreak="0">
+  <w:abstractNum w:abstractNumId="30" w15:restartNumberingAfterBreak="0">
     <w:nsid w:val="4EC92C24"/>
     <w:multiLevelType w:val="hybridMultilevel"/>
     <w:tmpl w:val="46D82672"/>
@@ -11347,7 +11605,7 @@
       </w:rPr>
     </w:lvl>
   </w:abstractNum>
-  <w:abstractNum w:abstractNumId="28" w15:restartNumberingAfterBreak="0">
+  <w:abstractNum w:abstractNumId="31" w15:restartNumberingAfterBreak="0">
     <w:nsid w:val="4FAF27E1"/>
     <w:multiLevelType w:val="hybridMultilevel"/>
     <w:tmpl w:val="5F96727A"/>
@@ -11460,7 +11718,7 @@
       </w:rPr>
     </w:lvl>
   </w:abstractNum>
-  <w:abstractNum w:abstractNumId="29" w15:restartNumberingAfterBreak="0">
+  <w:abstractNum w:abstractNumId="32" w15:restartNumberingAfterBreak="0">
     <w:nsid w:val="549B106A"/>
     <w:multiLevelType w:val="hybridMultilevel"/>
     <w:tmpl w:val="0810D2B0"/>
@@ -11573,7 +11831,7 @@
       </w:rPr>
     </w:lvl>
   </w:abstractNum>
-  <w:abstractNum w:abstractNumId="30" w15:restartNumberingAfterBreak="0">
+  <w:abstractNum w:abstractNumId="33" w15:restartNumberingAfterBreak="0">
     <w:nsid w:val="57A21B5A"/>
     <w:multiLevelType w:val="hybridMultilevel"/>
     <w:tmpl w:val="E286C526"/>
@@ -11686,7 +11944,7 @@
       </w:rPr>
     </w:lvl>
   </w:abstractNum>
-  <w:abstractNum w:abstractNumId="31" w15:restartNumberingAfterBreak="0">
+  <w:abstractNum w:abstractNumId="34" w15:restartNumberingAfterBreak="0">
     <w:nsid w:val="582539FF"/>
     <w:multiLevelType w:val="hybridMultilevel"/>
     <w:tmpl w:val="EBEEAF00"/>
@@ -11798,7 +12056,7 @@
       </w:rPr>
     </w:lvl>
   </w:abstractNum>
-  <w:abstractNum w:abstractNumId="32" w15:restartNumberingAfterBreak="0">
+  <w:abstractNum w:abstractNumId="35" w15:restartNumberingAfterBreak="0">
     <w:nsid w:val="58631F0F"/>
     <w:multiLevelType w:val="multilevel"/>
     <w:tmpl w:val="4F169632"/>
@@ -11947,7 +12205,7 @@
       </w:rPr>
     </w:lvl>
   </w:abstractNum>
-  <w:abstractNum w:abstractNumId="33" w15:restartNumberingAfterBreak="0">
+  <w:abstractNum w:abstractNumId="36" w15:restartNumberingAfterBreak="0">
     <w:nsid w:val="603A49DE"/>
     <w:multiLevelType w:val="hybridMultilevel"/>
     <w:tmpl w:val="63E80FC0"/>
@@ -12059,7 +12317,7 @@
       </w:rPr>
     </w:lvl>
   </w:abstractNum>
-  <w:abstractNum w:abstractNumId="34" w15:restartNumberingAfterBreak="0">
+  <w:abstractNum w:abstractNumId="37" w15:restartNumberingAfterBreak="0">
     <w:nsid w:val="60DB751B"/>
     <w:multiLevelType w:val="hybridMultilevel"/>
     <w:tmpl w:val="4B5A2198"/>
@@ -12145,7 +12403,7 @@
       </w:pPr>
     </w:lvl>
   </w:abstractNum>
-  <w:abstractNum w:abstractNumId="35" w15:restartNumberingAfterBreak="0">
+  <w:abstractNum w:abstractNumId="38" w15:restartNumberingAfterBreak="0">
     <w:nsid w:val="60E743D6"/>
     <w:multiLevelType w:val="hybridMultilevel"/>
     <w:tmpl w:val="3232EE1E"/>
@@ -12258,7 +12516,7 @@
       </w:rPr>
     </w:lvl>
   </w:abstractNum>
-  <w:abstractNum w:abstractNumId="36" w15:restartNumberingAfterBreak="0">
+  <w:abstractNum w:abstractNumId="39" w15:restartNumberingAfterBreak="0">
     <w:nsid w:val="61833869"/>
     <w:multiLevelType w:val="hybridMultilevel"/>
     <w:tmpl w:val="A830EE06"/>
@@ -12344,7 +12602,7 @@
       </w:pPr>
     </w:lvl>
   </w:abstractNum>
-  <w:abstractNum w:abstractNumId="37" w15:restartNumberingAfterBreak="0">
+  <w:abstractNum w:abstractNumId="40" w15:restartNumberingAfterBreak="0">
     <w:nsid w:val="61E13A58"/>
     <w:multiLevelType w:val="hybridMultilevel"/>
     <w:tmpl w:val="1A4C2E94"/>
@@ -12457,7 +12715,7 @@
       </w:rPr>
     </w:lvl>
   </w:abstractNum>
-  <w:abstractNum w:abstractNumId="38" w15:restartNumberingAfterBreak="0">
+  <w:abstractNum w:abstractNumId="41" w15:restartNumberingAfterBreak="0">
     <w:nsid w:val="6A115AC0"/>
     <w:multiLevelType w:val="hybridMultilevel"/>
     <w:tmpl w:val="96FEF5BA"/>
@@ -12570,7 +12828,7 @@
       </w:rPr>
     </w:lvl>
   </w:abstractNum>
-  <w:abstractNum w:abstractNumId="39" w15:restartNumberingAfterBreak="0">
+  <w:abstractNum w:abstractNumId="42" w15:restartNumberingAfterBreak="0">
     <w:nsid w:val="70552B28"/>
     <w:multiLevelType w:val="hybridMultilevel"/>
     <w:tmpl w:val="B4E6656C"/>
@@ -12659,7 +12917,7 @@
       </w:pPr>
     </w:lvl>
   </w:abstractNum>
-  <w:abstractNum w:abstractNumId="40" w15:restartNumberingAfterBreak="0">
+  <w:abstractNum w:abstractNumId="43" w15:restartNumberingAfterBreak="0">
     <w:nsid w:val="71760DF9"/>
     <w:multiLevelType w:val="hybridMultilevel"/>
     <w:tmpl w:val="7A5A6A76"/>
@@ -12772,7 +13030,7 @@
       </w:rPr>
     </w:lvl>
   </w:abstractNum>
-  <w:abstractNum w:abstractNumId="41" w15:restartNumberingAfterBreak="0">
+  <w:abstractNum w:abstractNumId="44" w15:restartNumberingAfterBreak="0">
     <w:nsid w:val="72017011"/>
     <w:multiLevelType w:val="hybridMultilevel"/>
     <w:tmpl w:val="FD5A17A2"/>
@@ -12858,7 +13116,7 @@
       </w:pPr>
     </w:lvl>
   </w:abstractNum>
-  <w:abstractNum w:abstractNumId="42" w15:restartNumberingAfterBreak="0">
+  <w:abstractNum w:abstractNumId="45" w15:restartNumberingAfterBreak="0">
     <w:nsid w:val="764340D1"/>
     <w:multiLevelType w:val="hybridMultilevel"/>
     <w:tmpl w:val="CA48A062"/>
@@ -12971,7 +13229,7 @@
       </w:rPr>
     </w:lvl>
   </w:abstractNum>
-  <w:abstractNum w:abstractNumId="43" w15:restartNumberingAfterBreak="0">
+  <w:abstractNum w:abstractNumId="46" w15:restartNumberingAfterBreak="0">
     <w:nsid w:val="7CF7592F"/>
     <w:multiLevelType w:val="hybridMultilevel"/>
     <w:tmpl w:val="6C4E5128"/>
@@ -13084,7 +13342,7 @@
       </w:rPr>
     </w:lvl>
   </w:abstractNum>
-  <w:abstractNum w:abstractNumId="44" w15:restartNumberingAfterBreak="0">
+  <w:abstractNum w:abstractNumId="47" w15:restartNumberingAfterBreak="0">
     <w:nsid w:val="7FD558DE"/>
     <w:multiLevelType w:val="hybridMultilevel"/>
     <w:tmpl w:val="8BE6903E"/>
@@ -13174,10 +13432,10 @@
     </w:lvl>
   </w:abstractNum>
   <w:num w:numId="1">
-    <w:abstractNumId w:val="13"/>
+    <w:abstractNumId w:val="16"/>
   </w:num>
   <w:num w:numId="2">
-    <w:abstractNumId w:val="42"/>
+    <w:abstractNumId w:val="45"/>
   </w:num>
   <w:num w:numId="3">
     <w:abstractNumId w:val="1"/>
@@ -13186,127 +13444,136 @@
     <w:abstractNumId w:val="6"/>
   </w:num>
   <w:num w:numId="5">
-    <w:abstractNumId w:val="24"/>
+    <w:abstractNumId w:val="27"/>
   </w:num>
   <w:num w:numId="6">
-    <w:abstractNumId w:val="30"/>
+    <w:abstractNumId w:val="33"/>
   </w:num>
   <w:num w:numId="7">
     <w:abstractNumId w:val="2"/>
   </w:num>
   <w:num w:numId="8">
-    <w:abstractNumId w:val="8"/>
+    <w:abstractNumId w:val="9"/>
   </w:num>
   <w:num w:numId="9">
-    <w:abstractNumId w:val="28"/>
+    <w:abstractNumId w:val="31"/>
   </w:num>
   <w:num w:numId="10">
-    <w:abstractNumId w:val="32"/>
+    <w:abstractNumId w:val="35"/>
   </w:num>
   <w:num w:numId="11">
-    <w:abstractNumId w:val="10"/>
+    <w:abstractNumId w:val="12"/>
   </w:num>
   <w:num w:numId="12">
-    <w:abstractNumId w:val="37"/>
+    <w:abstractNumId w:val="40"/>
   </w:num>
   <w:num w:numId="13">
-    <w:abstractNumId w:val="35"/>
+    <w:abstractNumId w:val="38"/>
   </w:num>
   <w:num w:numId="14">
-    <w:abstractNumId w:val="11"/>
+    <w:abstractNumId w:val="13"/>
   </w:num>
   <w:num w:numId="15">
     <w:abstractNumId w:val="3"/>
   </w:num>
   <w:num w:numId="16">
-    <w:abstractNumId w:val="38"/>
+    <w:abstractNumId w:val="41"/>
   </w:num>
   <w:num w:numId="17">
-    <w:abstractNumId w:val="7"/>
+    <w:abstractNumId w:val="8"/>
   </w:num>
   <w:num w:numId="18">
-    <w:abstractNumId w:val="36"/>
+    <w:abstractNumId w:val="39"/>
   </w:num>
   <w:num w:numId="19">
+    <w:abstractNumId w:val="23"/>
+  </w:num>
+  <w:num w:numId="20">
+    <w:abstractNumId w:val="43"/>
+  </w:num>
+  <w:num w:numId="21">
+    <w:abstractNumId w:val="17"/>
+  </w:num>
+  <w:num w:numId="22">
+    <w:abstractNumId w:val="28"/>
+  </w:num>
+  <w:num w:numId="23">
+    <w:abstractNumId w:val="25"/>
+  </w:num>
+  <w:num w:numId="24">
+    <w:abstractNumId w:val="11"/>
+  </w:num>
+  <w:num w:numId="25">
     <w:abstractNumId w:val="20"/>
   </w:num>
-  <w:num w:numId="20">
-    <w:abstractNumId w:val="40"/>
-  </w:num>
-  <w:num w:numId="21">
-    <w:abstractNumId w:val="14"/>
-  </w:num>
-  <w:num w:numId="22">
-    <w:abstractNumId w:val="25"/>
-  </w:num>
-  <w:num w:numId="23">
-    <w:abstractNumId w:val="22"/>
-  </w:num>
-  <w:num w:numId="24">
-    <w:abstractNumId w:val="9"/>
-  </w:num>
-  <w:num w:numId="25">
-    <w:abstractNumId w:val="17"/>
-  </w:num>
   <w:num w:numId="26">
-    <w:abstractNumId w:val="26"/>
+    <w:abstractNumId w:val="29"/>
   </w:num>
   <w:num w:numId="27">
-    <w:abstractNumId w:val="29"/>
+    <w:abstractNumId w:val="32"/>
   </w:num>
   <w:num w:numId="28">
     <w:abstractNumId w:val="0"/>
   </w:num>
   <w:num w:numId="29">
-    <w:abstractNumId w:val="16"/>
+    <w:abstractNumId w:val="19"/>
   </w:num>
   <w:num w:numId="30">
-    <w:abstractNumId w:val="31"/>
+    <w:abstractNumId w:val="34"/>
   </w:num>
   <w:num w:numId="31">
     <w:abstractNumId w:val="4"/>
   </w:num>
   <w:num w:numId="32">
-    <w:abstractNumId w:val="18"/>
+    <w:abstractNumId w:val="21"/>
   </w:num>
   <w:num w:numId="33">
-    <w:abstractNumId w:val="41"/>
+    <w:abstractNumId w:val="44"/>
   </w:num>
   <w:num w:numId="34">
-    <w:abstractNumId w:val="23"/>
+    <w:abstractNumId w:val="26"/>
   </w:num>
   <w:num w:numId="35">
-    <w:abstractNumId w:val="27"/>
+    <w:abstractNumId w:val="30"/>
   </w:num>
   <w:num w:numId="36">
-    <w:abstractNumId w:val="34"/>
+    <w:abstractNumId w:val="37"/>
   </w:num>
   <w:num w:numId="37">
-    <w:abstractNumId w:val="44"/>
+    <w:abstractNumId w:val="47"/>
   </w:num>
   <w:num w:numId="38">
-    <w:abstractNumId w:val="39"/>
+    <w:abstractNumId w:val="42"/>
   </w:num>
   <w:num w:numId="39">
     <w:abstractNumId w:val="5"/>
   </w:num>
   <w:num w:numId="40">
-    <w:abstractNumId w:val="33"/>
+    <w:abstractNumId w:val="36"/>
   </w:num>
   <w:num w:numId="41">
-    <w:abstractNumId w:val="43"/>
+    <w:abstractNumId w:val="46"/>
   </w:num>
   <w:num w:numId="42">
+    <w:abstractNumId w:val="18"/>
+  </w:num>
+  <w:num w:numId="43">
+    <w:abstractNumId w:val="22"/>
+  </w:num>
+  <w:num w:numId="44">
+    <w:abstractNumId w:val="24"/>
+  </w:num>
+  <w:num w:numId="45">
+    <w:abstractNumId w:val="14"/>
+  </w:num>
+  <w:num w:numId="46">
     <w:abstractNumId w:val="15"/>
   </w:num>
-  <w:num w:numId="43">
-    <w:abstractNumId w:val="19"/>
+  <w:num w:numId="47">
+    <w:abstractNumId w:val="7"/>
   </w:num>
-  <w:num w:numId="44">
-    <w:abstractNumId w:val="21"/>
-  </w:num>
-  <w:num w:numId="45">
-    <w:abstractNumId w:val="12"/>
+  <w:num w:numId="48">
+    <w:abstractNumId w:val="10"/>
   </w:num>
 </w:numbering>
 </file>
@@ -14775,7 +15042,7 @@
 </file>
 
 <file path=customXml/itemProps1.xml><?xml version="1.0" encoding="utf-8"?>
-<ds:datastoreItem xmlns:ds="http://schemas.openxmlformats.org/officeDocument/2006/customXml" ds:itemID="{198C90F4-345D-49E4-89AE-BDA8435B2E45}">
+<ds:datastoreItem xmlns:ds="http://schemas.openxmlformats.org/officeDocument/2006/customXml" ds:itemID="{BE760253-75A5-4AE3-9C29-B8D2333E1B56}">
   <ds:schemaRefs>
     <ds:schemaRef ds:uri="http://schemas.openxmlformats.org/officeDocument/2006/bibliography"/>
   </ds:schemaRefs>

--- a/Projects/ES ASG/ES ASG API Playbook Project/Content/05.01 ASG_API Playbook_Naming Standards_Section/ASG_API Playbook_05.01 Naming Standards_Section_01.08_Publication Review {Marshall}.docx
+++ b/Projects/ES ASG/ES ASG API Playbook Project/Content/05.01 ASG_API Playbook_Naming Standards_Section/ASG_API Playbook_05.01 Naming Standards_Section_01.08_Publication Review {Marshall}.docx
@@ -471,7 +471,7 @@
         <w:pStyle w:val="ListParagraph"/>
         <w:numPr>
           <w:ilvl w:val="0"/>
-          <w:numId w:val="41"/>
+          <w:numId w:val="13"/>
         </w:numPr>
       </w:pPr>
       <w:r>
@@ -483,7 +483,7 @@
         <w:pStyle w:val="ListParagraph"/>
         <w:numPr>
           <w:ilvl w:val="0"/>
-          <w:numId w:val="41"/>
+          <w:numId w:val="13"/>
         </w:numPr>
       </w:pPr>
       <w:r>
@@ -495,7 +495,7 @@
         <w:pStyle w:val="ListParagraph"/>
         <w:numPr>
           <w:ilvl w:val="0"/>
-          <w:numId w:val="41"/>
+          <w:numId w:val="13"/>
         </w:numPr>
       </w:pPr>
       <w:r>
@@ -892,7 +892,7 @@
         <w:keepNext/>
         <w:numPr>
           <w:ilvl w:val="0"/>
-          <w:numId w:val="22"/>
+          <w:numId w:val="4"/>
         </w:numPr>
         <w:spacing w:after="200" w:line="276" w:lineRule="auto"/>
       </w:pPr>
@@ -968,7 +968,7 @@
         <w:keepNext/>
         <w:numPr>
           <w:ilvl w:val="2"/>
-          <w:numId w:val="22"/>
+          <w:numId w:val="4"/>
         </w:numPr>
         <w:spacing w:after="200" w:line="276" w:lineRule="auto"/>
       </w:pPr>
@@ -982,7 +982,7 @@
         <w:keepNext/>
         <w:numPr>
           <w:ilvl w:val="2"/>
-          <w:numId w:val="22"/>
+          <w:numId w:val="4"/>
         </w:numPr>
         <w:spacing w:after="200" w:line="276" w:lineRule="auto"/>
       </w:pPr>
@@ -996,7 +996,7 @@
         <w:keepNext/>
         <w:numPr>
           <w:ilvl w:val="2"/>
-          <w:numId w:val="22"/>
+          <w:numId w:val="4"/>
         </w:numPr>
         <w:spacing w:after="200" w:line="276" w:lineRule="auto"/>
       </w:pPr>
@@ -1010,7 +1010,7 @@
         <w:keepNext/>
         <w:numPr>
           <w:ilvl w:val="0"/>
-          <w:numId w:val="22"/>
+          <w:numId w:val="4"/>
         </w:numPr>
         <w:spacing w:after="200" w:line="276" w:lineRule="auto"/>
       </w:pPr>
@@ -1087,7 +1087,7 @@
         <w:keepNext/>
         <w:numPr>
           <w:ilvl w:val="0"/>
-          <w:numId w:val="22"/>
+          <w:numId w:val="4"/>
         </w:numPr>
         <w:spacing w:after="200" w:line="276" w:lineRule="auto"/>
       </w:pPr>
@@ -1125,7 +1125,7 @@
         <w:keepNext/>
         <w:numPr>
           <w:ilvl w:val="0"/>
-          <w:numId w:val="22"/>
+          <w:numId w:val="4"/>
         </w:numPr>
         <w:spacing w:after="200" w:line="276" w:lineRule="auto"/>
       </w:pPr>
@@ -1139,7 +1139,7 @@
         <w:keepNext/>
         <w:numPr>
           <w:ilvl w:val="0"/>
-          <w:numId w:val="22"/>
+          <w:numId w:val="4"/>
         </w:numPr>
         <w:spacing w:after="200" w:line="276" w:lineRule="auto"/>
       </w:pPr>
@@ -1173,7 +1173,7 @@
         <w:keepNext/>
         <w:numPr>
           <w:ilvl w:val="0"/>
-          <w:numId w:val="22"/>
+          <w:numId w:val="4"/>
         </w:numPr>
         <w:spacing w:after="200" w:line="276" w:lineRule="auto"/>
       </w:pPr>
@@ -1190,7 +1190,7 @@
         <w:keepNext/>
         <w:numPr>
           <w:ilvl w:val="0"/>
-          <w:numId w:val="22"/>
+          <w:numId w:val="4"/>
         </w:numPr>
         <w:spacing w:after="200" w:line="276" w:lineRule="auto"/>
       </w:pPr>
@@ -3087,7 +3087,7 @@
         <w:pStyle w:val="ListParagraph"/>
         <w:numPr>
           <w:ilvl w:val="1"/>
-          <w:numId w:val="35"/>
+          <w:numId w:val="10"/>
         </w:numPr>
       </w:pPr>
       <w:r>
@@ -3125,7 +3125,7 @@
         <w:pStyle w:val="ListParagraph"/>
         <w:numPr>
           <w:ilvl w:val="1"/>
-          <w:numId w:val="35"/>
+          <w:numId w:val="10"/>
         </w:numPr>
       </w:pPr>
       <w:r>
@@ -3167,7 +3167,7 @@
         <w:pStyle w:val="ListParagraph"/>
         <w:numPr>
           <w:ilvl w:val="1"/>
-          <w:numId w:val="35"/>
+          <w:numId w:val="10"/>
         </w:numPr>
       </w:pPr>
       <w:r>
@@ -3209,7 +3209,7 @@
         <w:pStyle w:val="ListParagraph"/>
         <w:numPr>
           <w:ilvl w:val="1"/>
-          <w:numId w:val="35"/>
+          <w:numId w:val="10"/>
         </w:numPr>
       </w:pPr>
       <w:r>
@@ -3249,7 +3249,7 @@
         <w:pStyle w:val="ListParagraph"/>
         <w:numPr>
           <w:ilvl w:val="1"/>
-          <w:numId w:val="35"/>
+          <w:numId w:val="10"/>
         </w:numPr>
       </w:pPr>
       <w:r>
@@ -3511,7 +3511,7 @@
         <w:pStyle w:val="ListParagraph"/>
         <w:numPr>
           <w:ilvl w:val="0"/>
-          <w:numId w:val="34"/>
+          <w:numId w:val="9"/>
         </w:numPr>
       </w:pPr>
       <w:r>
@@ -3545,7 +3545,7 @@
         <w:pStyle w:val="ListParagraph"/>
         <w:numPr>
           <w:ilvl w:val="0"/>
-          <w:numId w:val="34"/>
+          <w:numId w:val="9"/>
         </w:numPr>
       </w:pPr>
       <w:r>
@@ -3615,7 +3615,7 @@
         <w:pStyle w:val="ListParagraph"/>
         <w:numPr>
           <w:ilvl w:val="0"/>
-          <w:numId w:val="32"/>
+          <w:numId w:val="8"/>
         </w:numPr>
         <w:spacing w:before="360"/>
       </w:pPr>
@@ -3634,7 +3634,7 @@
         <w:pStyle w:val="ListParagraph"/>
         <w:numPr>
           <w:ilvl w:val="1"/>
-          <w:numId w:val="32"/>
+          <w:numId w:val="8"/>
         </w:numPr>
         <w:spacing w:before="360"/>
       </w:pPr>
@@ -3671,7 +3671,7 @@
         <w:pStyle w:val="ListParagraph"/>
         <w:numPr>
           <w:ilvl w:val="1"/>
-          <w:numId w:val="32"/>
+          <w:numId w:val="8"/>
         </w:numPr>
         <w:spacing w:before="360"/>
       </w:pPr>
@@ -4460,7 +4460,7 @@
               <w:pStyle w:val="ListParagraph"/>
               <w:numPr>
                 <w:ilvl w:val="0"/>
-                <w:numId w:val="24"/>
+                <w:numId w:val="5"/>
               </w:numPr>
               <w:cnfStyle w:val="000000100000" w:firstRow="0" w:lastRow="0" w:firstColumn="0" w:lastColumn="0" w:oddVBand="0" w:evenVBand="0" w:oddHBand="1" w:evenHBand="0" w:firstRowFirstColumn="0" w:firstRowLastColumn="0" w:lastRowFirstColumn="0" w:lastRowLastColumn="0"/>
               <w:rPr>
@@ -4549,7 +4549,7 @@
               <w:pStyle w:val="ListParagraph"/>
               <w:numPr>
                 <w:ilvl w:val="0"/>
-                <w:numId w:val="24"/>
+                <w:numId w:val="5"/>
               </w:numPr>
               <w:cnfStyle w:val="000000000000" w:firstRow="0" w:lastRow="0" w:firstColumn="0" w:lastColumn="0" w:oddVBand="0" w:evenVBand="0" w:oddHBand="0" w:evenHBand="0" w:firstRowFirstColumn="0" w:firstRowLastColumn="0" w:lastRowFirstColumn="0" w:lastRowLastColumn="0"/>
             </w:pPr>
@@ -4644,7 +4644,7 @@
               <w:pStyle w:val="ListParagraph"/>
               <w:numPr>
                 <w:ilvl w:val="0"/>
-                <w:numId w:val="25"/>
+                <w:numId w:val="6"/>
               </w:numPr>
               <w:autoSpaceDE w:val="0"/>
               <w:autoSpaceDN w:val="0"/>
@@ -4679,7 +4679,7 @@
               <w:pStyle w:val="ListParagraph"/>
               <w:numPr>
                 <w:ilvl w:val="0"/>
-                <w:numId w:val="25"/>
+                <w:numId w:val="6"/>
               </w:numPr>
               <w:autoSpaceDE w:val="0"/>
               <w:autoSpaceDN w:val="0"/>
@@ -4818,7 +4818,7 @@
               <w:pStyle w:val="ListParagraph"/>
               <w:numPr>
                 <w:ilvl w:val="0"/>
-                <w:numId w:val="26"/>
+                <w:numId w:val="7"/>
               </w:numPr>
               <w:autoSpaceDE w:val="0"/>
               <w:autoSpaceDN w:val="0"/>
@@ -4853,7 +4853,7 @@
               <w:pStyle w:val="ListParagraph"/>
               <w:numPr>
                 <w:ilvl w:val="0"/>
-                <w:numId w:val="26"/>
+                <w:numId w:val="7"/>
               </w:numPr>
               <w:autoSpaceDE w:val="0"/>
               <w:autoSpaceDN w:val="0"/>
@@ -4894,7 +4894,7 @@
               <w:pStyle w:val="ListParagraph"/>
               <w:numPr>
                 <w:ilvl w:val="0"/>
-                <w:numId w:val="26"/>
+                <w:numId w:val="7"/>
               </w:numPr>
               <w:autoSpaceDE w:val="0"/>
               <w:autoSpaceDN w:val="0"/>
@@ -4994,7 +4994,7 @@
               <w:pStyle w:val="ListParagraph"/>
               <w:numPr>
                 <w:ilvl w:val="0"/>
-                <w:numId w:val="26"/>
+                <w:numId w:val="7"/>
               </w:numPr>
               <w:autoSpaceDE w:val="0"/>
               <w:autoSpaceDN w:val="0"/>
@@ -5026,7 +5026,7 @@
               <w:pStyle w:val="ListParagraph"/>
               <w:numPr>
                 <w:ilvl w:val="0"/>
-                <w:numId w:val="26"/>
+                <w:numId w:val="7"/>
               </w:numPr>
               <w:autoSpaceDE w:val="0"/>
               <w:autoSpaceDN w:val="0"/>
@@ -5739,7 +5739,7 @@
         <w:pStyle w:val="ListParagraph"/>
         <w:numPr>
           <w:ilvl w:val="0"/>
-          <w:numId w:val="40"/>
+          <w:numId w:val="12"/>
         </w:numPr>
       </w:pPr>
       <w:r>
@@ -5751,7 +5751,7 @@
         <w:pStyle w:val="ListParagraph"/>
         <w:numPr>
           <w:ilvl w:val="1"/>
-          <w:numId w:val="40"/>
+          <w:numId w:val="12"/>
         </w:numPr>
       </w:pPr>
       <w:r>
@@ -5763,7 +5763,7 @@
         <w:pStyle w:val="ListParagraph"/>
         <w:numPr>
           <w:ilvl w:val="0"/>
-          <w:numId w:val="40"/>
+          <w:numId w:val="12"/>
         </w:numPr>
       </w:pPr>
       <w:r>
@@ -5775,7 +5775,7 @@
         <w:pStyle w:val="ListParagraph"/>
         <w:numPr>
           <w:ilvl w:val="1"/>
-          <w:numId w:val="40"/>
+          <w:numId w:val="12"/>
         </w:numPr>
       </w:pPr>
       <w:r>
@@ -5795,7 +5795,7 @@
         <w:pStyle w:val="ListParagraph"/>
         <w:numPr>
           <w:ilvl w:val="1"/>
-          <w:numId w:val="40"/>
+          <w:numId w:val="12"/>
         </w:numPr>
       </w:pPr>
       <w:r>
@@ -5815,7 +5815,7 @@
         <w:pStyle w:val="ListParagraph"/>
         <w:numPr>
           <w:ilvl w:val="1"/>
-          <w:numId w:val="40"/>
+          <w:numId w:val="12"/>
         </w:numPr>
       </w:pPr>
       <w:r>
@@ -5835,7 +5835,7 @@
         <w:pStyle w:val="ListParagraph"/>
         <w:numPr>
           <w:ilvl w:val="1"/>
-          <w:numId w:val="40"/>
+          <w:numId w:val="12"/>
         </w:numPr>
       </w:pPr>
       <w:r>
@@ -5847,7 +5847,7 @@
         <w:pStyle w:val="ListParagraph"/>
         <w:numPr>
           <w:ilvl w:val="1"/>
-          <w:numId w:val="40"/>
+          <w:numId w:val="12"/>
         </w:numPr>
       </w:pPr>
       <w:proofErr w:type="spellStart"/>
@@ -5861,7 +5861,7 @@
         <w:pStyle w:val="ListParagraph"/>
         <w:numPr>
           <w:ilvl w:val="0"/>
-          <w:numId w:val="40"/>
+          <w:numId w:val="12"/>
         </w:numPr>
       </w:pPr>
       <w:r>
@@ -5873,7 +5873,7 @@
         <w:pStyle w:val="ListParagraph"/>
         <w:numPr>
           <w:ilvl w:val="1"/>
-          <w:numId w:val="40"/>
+          <w:numId w:val="12"/>
         </w:numPr>
       </w:pPr>
       <w:r>
@@ -5893,7 +5893,7 @@
         <w:pStyle w:val="ListParagraph"/>
         <w:numPr>
           <w:ilvl w:val="1"/>
-          <w:numId w:val="40"/>
+          <w:numId w:val="12"/>
         </w:numPr>
       </w:pPr>
       <w:r>
@@ -5905,7 +5905,7 @@
         <w:pStyle w:val="ListParagraph"/>
         <w:numPr>
           <w:ilvl w:val="1"/>
-          <w:numId w:val="40"/>
+          <w:numId w:val="12"/>
         </w:numPr>
       </w:pPr>
       <w:r>
@@ -5917,7 +5917,7 @@
         <w:pStyle w:val="ListParagraph"/>
         <w:numPr>
           <w:ilvl w:val="1"/>
-          <w:numId w:val="40"/>
+          <w:numId w:val="12"/>
         </w:numPr>
       </w:pPr>
       <w:r>
@@ -5929,7 +5929,7 @@
         <w:pStyle w:val="ListParagraph"/>
         <w:numPr>
           <w:ilvl w:val="1"/>
-          <w:numId w:val="40"/>
+          <w:numId w:val="12"/>
         </w:numPr>
       </w:pPr>
       <w:r>
@@ -5941,7 +5941,7 @@
         <w:pStyle w:val="ListParagraph"/>
         <w:numPr>
           <w:ilvl w:val="1"/>
-          <w:numId w:val="40"/>
+          <w:numId w:val="12"/>
         </w:numPr>
       </w:pPr>
       <w:proofErr w:type="spellStart"/>
@@ -5955,7 +5955,7 @@
         <w:pStyle w:val="ListParagraph"/>
         <w:numPr>
           <w:ilvl w:val="0"/>
-          <w:numId w:val="40"/>
+          <w:numId w:val="12"/>
         </w:numPr>
       </w:pPr>
       <w:r>
@@ -5967,7 +5967,7 @@
         <w:pStyle w:val="ListParagraph"/>
         <w:numPr>
           <w:ilvl w:val="1"/>
-          <w:numId w:val="40"/>
+          <w:numId w:val="12"/>
         </w:numPr>
       </w:pPr>
       <w:r>
@@ -5979,7 +5979,7 @@
         <w:pStyle w:val="ListParagraph"/>
         <w:numPr>
           <w:ilvl w:val="1"/>
-          <w:numId w:val="40"/>
+          <w:numId w:val="12"/>
         </w:numPr>
       </w:pPr>
       <w:r>
@@ -5991,7 +5991,7 @@
         <w:pStyle w:val="ListParagraph"/>
         <w:numPr>
           <w:ilvl w:val="1"/>
-          <w:numId w:val="40"/>
+          <w:numId w:val="12"/>
         </w:numPr>
       </w:pPr>
       <w:r>
@@ -6003,7 +6003,7 @@
         <w:pStyle w:val="ListParagraph"/>
         <w:numPr>
           <w:ilvl w:val="1"/>
-          <w:numId w:val="40"/>
+          <w:numId w:val="12"/>
         </w:numPr>
       </w:pPr>
       <w:r>
@@ -6015,7 +6015,7 @@
         <w:pStyle w:val="ListParagraph"/>
         <w:numPr>
           <w:ilvl w:val="1"/>
-          <w:numId w:val="40"/>
+          <w:numId w:val="12"/>
         </w:numPr>
       </w:pPr>
       <w:r>
@@ -6027,7 +6027,7 @@
         <w:pStyle w:val="ListParagraph"/>
         <w:numPr>
           <w:ilvl w:val="1"/>
-          <w:numId w:val="40"/>
+          <w:numId w:val="12"/>
         </w:numPr>
       </w:pPr>
       <w:r>
@@ -6039,7 +6039,7 @@
         <w:pStyle w:val="ListParagraph"/>
         <w:numPr>
           <w:ilvl w:val="1"/>
-          <w:numId w:val="40"/>
+          <w:numId w:val="12"/>
         </w:numPr>
       </w:pPr>
       <w:proofErr w:type="spellStart"/>
@@ -6058,7 +6058,7 @@
         <w:pStyle w:val="ListParagraph"/>
         <w:numPr>
           <w:ilvl w:val="0"/>
-          <w:numId w:val="40"/>
+          <w:numId w:val="12"/>
         </w:numPr>
       </w:pPr>
       <w:proofErr w:type="spellStart"/>
@@ -6072,7 +6072,7 @@
         <w:pStyle w:val="ListParagraph"/>
         <w:numPr>
           <w:ilvl w:val="0"/>
-          <w:numId w:val="40"/>
+          <w:numId w:val="12"/>
         </w:numPr>
       </w:pPr>
       <w:proofErr w:type="spellStart"/>
@@ -6086,7 +6086,7 @@
         <w:pStyle w:val="ListParagraph"/>
         <w:numPr>
           <w:ilvl w:val="0"/>
-          <w:numId w:val="40"/>
+          <w:numId w:val="12"/>
         </w:numPr>
       </w:pPr>
       <w:r>
@@ -6098,7 +6098,7 @@
         <w:pStyle w:val="ListParagraph"/>
         <w:numPr>
           <w:ilvl w:val="0"/>
-          <w:numId w:val="40"/>
+          <w:numId w:val="12"/>
         </w:numPr>
       </w:pPr>
       <w:r>
@@ -6110,7 +6110,7 @@
         <w:pStyle w:val="ListParagraph"/>
         <w:numPr>
           <w:ilvl w:val="0"/>
-          <w:numId w:val="40"/>
+          <w:numId w:val="12"/>
         </w:numPr>
       </w:pPr>
       <w:r>
@@ -6144,56 +6144,23 @@
         <w:pStyle w:val="ListParagraph"/>
         <w:numPr>
           <w:ilvl w:val="0"/>
-          <w:numId w:val="43"/>
+          <w:numId w:val="14"/>
         </w:numPr>
       </w:pPr>
       <w:r>
         <w:t>Is the property file owned and maintained by a single Organization? Yes/No</w:t>
       </w:r>
     </w:p>
-    <w:p>
-      <w:pPr>
-        <w:pStyle w:val="ListParagraph"/>
-        <w:numPr>
-          <w:ilvl w:val="1"/>
-          <w:numId w:val="42"/>
-        </w:numPr>
-      </w:pPr>
-      <w:r>
-        <w:t>Yes – add the Organization Name to the property file naming convention</w:t>
-      </w:r>
-    </w:p>
-    <w:p>
-      <w:pPr>
-        <w:pStyle w:val="ListParagraph"/>
-        <w:numPr>
-          <w:ilvl w:val="1"/>
-          <w:numId w:val="42"/>
-        </w:numPr>
-      </w:pPr>
-      <w:r>
-        <w:t>No – don’t add the Organization Name into the property file naming convention</w:t>
-      </w:r>
-    </w:p>
-    <w:p/>
     <w:p>
       <w:pPr>
         <w:pStyle w:val="ListParagraph"/>
         <w:numPr>
           <w:ilvl w:val="0"/>
-          <w:numId w:val="43"/>
+          <w:numId w:val="15"/>
         </w:numPr>
       </w:pPr>
       <w:r>
-        <w:t xml:space="preserve">Does the source of the property file have multiple source types associated with that source?  For example, </w:t>
-      </w:r>
-      <w:proofErr w:type="spellStart"/>
-      <w:r>
-        <w:t>mongodb</w:t>
-      </w:r>
-      <w:proofErr w:type="spellEnd"/>
-      <w:r>
-        <w:t xml:space="preserve"> is the source but it has multiple source types, based on specific purpose or function. Yes/No</w:t>
+        <w:t>Yes – add the Organization Name to the property file naming convention</w:t>
       </w:r>
     </w:p>
     <w:p>
@@ -6201,123 +6168,32 @@
         <w:pStyle w:val="ListParagraph"/>
         <w:numPr>
           <w:ilvl w:val="0"/>
-          <w:numId w:val="46"/>
+          <w:numId w:val="15"/>
         </w:numPr>
       </w:pPr>
       <w:r>
-        <w:t>Yes – add the Source Type to the property file naming convention</w:t>
-      </w:r>
-    </w:p>
+        <w:t>No – don’t add the Organization Name into the property file naming convention</w:t>
+      </w:r>
+    </w:p>
+    <w:p/>
     <w:p>
       <w:pPr>
         <w:pStyle w:val="ListParagraph"/>
         <w:numPr>
           <w:ilvl w:val="0"/>
-          <w:numId w:val="46"/>
+          <w:numId w:val="14"/>
         </w:numPr>
       </w:pPr>
       <w:r>
-        <w:t>No – don’t add the Source Type to the property file naming convention</w:t>
-      </w:r>
-    </w:p>
-    <w:p/>
-    <w:p>
-      <w:pPr>
-        <w:pStyle w:val="ListParagraph"/>
-        <w:numPr>
-          <w:ilvl w:val="0"/>
-          <w:numId w:val="43"/>
-        </w:numPr>
-      </w:pPr>
-      <w:r>
-        <w:t>Is there a separate set of credentials for this source that requires separate property file to maintain?  For example, one set of credentials for service accounts, and the other for users with elevated access rights. Yes/No</w:t>
-      </w:r>
-    </w:p>
-    <w:p>
-      <w:pPr>
-        <w:pStyle w:val="ListParagraph"/>
-        <w:numPr>
-          <w:ilvl w:val="0"/>
-          <w:numId w:val="47"/>
-        </w:numPr>
-      </w:pPr>
-      <w:r>
-        <w:t>Yes – add the Credentials to the property file naming convention</w:t>
-      </w:r>
-    </w:p>
-    <w:p>
-      <w:pPr>
-        <w:pStyle w:val="ListParagraph"/>
-        <w:numPr>
-          <w:ilvl w:val="0"/>
-          <w:numId w:val="47"/>
-        </w:numPr>
-      </w:pPr>
-      <w:r>
-        <w:t>No – don’t add the Credentials to the property file naming convention</w:t>
-      </w:r>
-    </w:p>
-    <w:p/>
-    <w:p>
-      <w:pPr>
-        <w:pStyle w:val="ListParagraph"/>
-        <w:numPr>
-          <w:ilvl w:val="0"/>
-          <w:numId w:val="43"/>
-        </w:numPr>
-      </w:pPr>
-      <w:r>
-        <w:t xml:space="preserve">Are there multiple unique components in </w:t>
+        <w:t xml:space="preserve">Does the source of the property file have multiple source types associated with that source?  For example, </w:t>
       </w:r>
       <w:proofErr w:type="spellStart"/>
       <w:r>
-        <w:t>Mulesoft</w:t>
+        <w:t>mongodb</w:t>
       </w:r>
       <w:proofErr w:type="spellEnd"/>
       <w:r>
-        <w:t xml:space="preserve"> for this source that requires separate property file to maintain?  For example, an Enricher component requiring this source with different properties vs a Selector component, requiring separate set of properties? Yes/No</w:t>
-      </w:r>
-    </w:p>
-    <w:p>
-      <w:pPr>
-        <w:pStyle w:val="ListParagraph"/>
-        <w:numPr>
-          <w:ilvl w:val="0"/>
-          <w:numId w:val="48"/>
-        </w:numPr>
-      </w:pPr>
-      <w:bookmarkStart w:id="67" w:name="_GoBack"/>
-      <w:bookmarkEnd w:id="67"/>
-      <w:r>
-        <w:t>Yes – add the Component to the property file naming convention</w:t>
-      </w:r>
-    </w:p>
-    <w:p>
-      <w:pPr>
-        <w:pStyle w:val="ListParagraph"/>
-        <w:numPr>
-          <w:ilvl w:val="0"/>
-          <w:numId w:val="48"/>
-        </w:numPr>
-      </w:pPr>
-      <w:r>
-        <w:t>No – don’t add the Component to the property file naming convention</w:t>
-      </w:r>
-    </w:p>
-    <w:p/>
-    <w:p>
-      <w:pPr>
-        <w:pStyle w:val="Heading4"/>
-      </w:pPr>
-      <w:bookmarkStart w:id="68" w:name="_Toc517964083"/>
-      <w:r>
-        <w:t>Configuration Properties Naming Convention Guidelines for Properties Files</w:t>
-      </w:r>
-    </w:p>
-    <w:p/>
-    <w:p>
-      <w:r>
-        <w:t>Some general guidelines and rules when choosing naming convention for configuration parameters:</w:t>
+        <w:t xml:space="preserve"> is the source but it has multiple source types, based on specific purpose or function. Yes/No</w:t>
       </w:r>
     </w:p>
     <w:p>
@@ -6327,15 +6203,9 @@
           <w:ilvl w:val="0"/>
           <w:numId w:val="16"/>
         </w:numPr>
-        <w:rPr>
-          <w:rFonts w:asciiTheme="majorHAnsi" w:eastAsiaTheme="majorEastAsia" w:hAnsiTheme="majorHAnsi" w:cstheme="majorBidi"/>
-          <w:color w:val="1F3763" w:themeColor="accent1" w:themeShade="7F"/>
-          <w:sz w:val="24"/>
-          <w:szCs w:val="24"/>
-        </w:rPr>
-      </w:pPr>
-      <w:r>
-        <w:t>Shorter names</w:t>
+      </w:pPr>
+      <w:r>
+        <w:t>Yes – add the Source Type to the property file naming convention</w:t>
       </w:r>
     </w:p>
     <w:p>
@@ -6345,6 +6215,76 @@
           <w:ilvl w:val="0"/>
           <w:numId w:val="16"/>
         </w:numPr>
+      </w:pPr>
+      <w:bookmarkStart w:id="67" w:name="_GoBack"/>
+      <w:bookmarkEnd w:id="67"/>
+      <w:r>
+        <w:t>No – don’t add the Source Type to the property file naming convention</w:t>
+      </w:r>
+    </w:p>
+    <w:p/>
+    <w:p>
+      <w:r>
+        <w:t>Is there a separate set of credentials for this source that requires separate property file to maintain?  For example, one set of credentials for service accounts, and the other for users with elevated access rights. Yes/No</w:t>
+      </w:r>
+    </w:p>
+    <w:p>
+      <w:r>
+        <w:t>Yes – add the Credentials to the property file naming convention</w:t>
+      </w:r>
+    </w:p>
+    <w:p>
+      <w:r>
+        <w:t>No – don’t add the Credentials to the property file naming convention</w:t>
+      </w:r>
+    </w:p>
+    <w:p/>
+    <w:p>
+      <w:r>
+        <w:t xml:space="preserve">Are there multiple unique components in </w:t>
+      </w:r>
+      <w:proofErr w:type="spellStart"/>
+      <w:r>
+        <w:t>Mulesoft</w:t>
+      </w:r>
+      <w:proofErr w:type="spellEnd"/>
+      <w:r>
+        <w:t xml:space="preserve"> for this source that requires separate property file to maintain?  For example, an Enricher component requiring this source with different properties vs a Selector component, requiring separate set of properties? Yes/No</w:t>
+      </w:r>
+    </w:p>
+    <w:p>
+      <w:r>
+        <w:t>Yes – add the Component to the property file naming convention</w:t>
+      </w:r>
+    </w:p>
+    <w:p>
+      <w:r>
+        <w:t>No – don’t add the Component to the property file naming convention</w:t>
+      </w:r>
+    </w:p>
+    <w:p/>
+    <w:p>
+      <w:pPr>
+        <w:pStyle w:val="Heading4"/>
+      </w:pPr>
+      <w:bookmarkStart w:id="68" w:name="_Toc517964083"/>
+      <w:r>
+        <w:t>Configuration Properties Naming Convention Guidelines for Properties Files</w:t>
+      </w:r>
+    </w:p>
+    <w:p/>
+    <w:p>
+      <w:r>
+        <w:t>Some general guidelines and rules when choosing naming convention for configuration parameters:</w:t>
+      </w:r>
+    </w:p>
+    <w:p>
+      <w:pPr>
+        <w:pStyle w:val="ListParagraph"/>
+        <w:numPr>
+          <w:ilvl w:val="0"/>
+          <w:numId w:val="2"/>
+        </w:numPr>
         <w:rPr>
           <w:rFonts w:asciiTheme="majorHAnsi" w:eastAsiaTheme="majorEastAsia" w:hAnsiTheme="majorHAnsi" w:cstheme="majorBidi"/>
           <w:color w:val="1F3763" w:themeColor="accent1" w:themeShade="7F"/>
@@ -6353,7 +6293,7 @@
         </w:rPr>
       </w:pPr>
       <w:r>
-        <w:t>Never have environment specific keywords in the name of the parameter (e.g., “dev” or “prod”)</w:t>
+        <w:t>Shorter names</w:t>
       </w:r>
     </w:p>
     <w:p>
@@ -6361,7 +6301,7 @@
         <w:pStyle w:val="ListParagraph"/>
         <w:numPr>
           <w:ilvl w:val="0"/>
-          <w:numId w:val="16"/>
+          <w:numId w:val="2"/>
         </w:numPr>
         <w:rPr>
           <w:rFonts w:asciiTheme="majorHAnsi" w:eastAsiaTheme="majorEastAsia" w:hAnsiTheme="majorHAnsi" w:cstheme="majorBidi"/>
@@ -6371,7 +6311,7 @@
         </w:rPr>
       </w:pPr>
       <w:r>
-        <w:t>Names should be descriptive to clearly indicate which platform or system that parameter is associated with, the name of the platform, and the type of the parameter</w:t>
+        <w:t>Never have environment specific keywords in the name of the parameter (e.g., “dev” or “prod”)</w:t>
       </w:r>
     </w:p>
     <w:p>
@@ -6379,7 +6319,7 @@
         <w:pStyle w:val="ListParagraph"/>
         <w:numPr>
           <w:ilvl w:val="0"/>
-          <w:numId w:val="16"/>
+          <w:numId w:val="2"/>
         </w:numPr>
         <w:rPr>
           <w:rFonts w:asciiTheme="majorHAnsi" w:eastAsiaTheme="majorEastAsia" w:hAnsiTheme="majorHAnsi" w:cstheme="majorBidi"/>
@@ -6389,15 +6329,15 @@
         </w:rPr>
       </w:pPr>
       <w:r>
-        <w:t>All parameters across the VA organization should be consistently named based on a single canonical model.  Example model for the parameter names can contain these globally defined parameter types (this is just an example of what the model can contain):</w:t>
+        <w:t>Names should be descriptive to clearly indicate which platform or system that parameter is associated with, the name of the platform, and the type of the parameter</w:t>
       </w:r>
     </w:p>
     <w:p>
       <w:pPr>
         <w:pStyle w:val="ListParagraph"/>
         <w:numPr>
-          <w:ilvl w:val="1"/>
-          <w:numId w:val="16"/>
+          <w:ilvl w:val="0"/>
+          <w:numId w:val="2"/>
         </w:numPr>
         <w:rPr>
           <w:rFonts w:asciiTheme="majorHAnsi" w:eastAsiaTheme="majorEastAsia" w:hAnsiTheme="majorHAnsi" w:cstheme="majorBidi"/>
@@ -6407,7 +6347,7 @@
         </w:rPr>
       </w:pPr>
       <w:r>
-        <w:t>host</w:t>
+        <w:t>All parameters across the VA organization should be consistently named based on a single canonical model.  Example model for the parameter names can contain these globally defined parameter types (this is just an example of what the model can contain):</w:t>
       </w:r>
     </w:p>
     <w:p>
@@ -6415,7 +6355,7 @@
         <w:pStyle w:val="ListParagraph"/>
         <w:numPr>
           <w:ilvl w:val="1"/>
-          <w:numId w:val="16"/>
+          <w:numId w:val="2"/>
         </w:numPr>
         <w:rPr>
           <w:rFonts w:asciiTheme="majorHAnsi" w:eastAsiaTheme="majorEastAsia" w:hAnsiTheme="majorHAnsi" w:cstheme="majorBidi"/>
@@ -6425,7 +6365,7 @@
         </w:rPr>
       </w:pPr>
       <w:r>
-        <w:t>port</w:t>
+        <w:t>host</w:t>
       </w:r>
     </w:p>
     <w:p>
@@ -6433,7 +6373,7 @@
         <w:pStyle w:val="ListParagraph"/>
         <w:numPr>
           <w:ilvl w:val="1"/>
-          <w:numId w:val="16"/>
+          <w:numId w:val="2"/>
         </w:numPr>
         <w:rPr>
           <w:rFonts w:asciiTheme="majorHAnsi" w:eastAsiaTheme="majorEastAsia" w:hAnsiTheme="majorHAnsi" w:cstheme="majorBidi"/>
@@ -6443,7 +6383,7 @@
         </w:rPr>
       </w:pPr>
       <w:r>
-        <w:t>instance</w:t>
+        <w:t>port</w:t>
       </w:r>
     </w:p>
     <w:p>
@@ -6451,7 +6391,7 @@
         <w:pStyle w:val="ListParagraph"/>
         <w:numPr>
           <w:ilvl w:val="1"/>
-          <w:numId w:val="16"/>
+          <w:numId w:val="2"/>
         </w:numPr>
         <w:rPr>
           <w:rFonts w:asciiTheme="majorHAnsi" w:eastAsiaTheme="majorEastAsia" w:hAnsiTheme="majorHAnsi" w:cstheme="majorBidi"/>
@@ -6461,7 +6401,7 @@
         </w:rPr>
       </w:pPr>
       <w:r>
-        <w:t>env</w:t>
+        <w:t>instance</w:t>
       </w:r>
     </w:p>
     <w:p>
@@ -6469,7 +6409,7 @@
         <w:pStyle w:val="ListParagraph"/>
         <w:numPr>
           <w:ilvl w:val="1"/>
-          <w:numId w:val="16"/>
+          <w:numId w:val="2"/>
         </w:numPr>
         <w:rPr>
           <w:rFonts w:asciiTheme="majorHAnsi" w:eastAsiaTheme="majorEastAsia" w:hAnsiTheme="majorHAnsi" w:cstheme="majorBidi"/>
@@ -6479,7 +6419,7 @@
         </w:rPr>
       </w:pPr>
       <w:r>
-        <w:t>username</w:t>
+        <w:t>env</w:t>
       </w:r>
     </w:p>
     <w:p>
@@ -6487,7 +6427,7 @@
         <w:pStyle w:val="ListParagraph"/>
         <w:numPr>
           <w:ilvl w:val="1"/>
-          <w:numId w:val="16"/>
+          <w:numId w:val="2"/>
         </w:numPr>
         <w:rPr>
           <w:rFonts w:asciiTheme="majorHAnsi" w:eastAsiaTheme="majorEastAsia" w:hAnsiTheme="majorHAnsi" w:cstheme="majorBidi"/>
@@ -6497,7 +6437,7 @@
         </w:rPr>
       </w:pPr>
       <w:r>
-        <w:t>password</w:t>
+        <w:t>username</w:t>
       </w:r>
     </w:p>
     <w:p>
@@ -6505,7 +6445,7 @@
         <w:pStyle w:val="ListParagraph"/>
         <w:numPr>
           <w:ilvl w:val="1"/>
-          <w:numId w:val="16"/>
+          <w:numId w:val="2"/>
         </w:numPr>
         <w:rPr>
           <w:rFonts w:asciiTheme="majorHAnsi" w:eastAsiaTheme="majorEastAsia" w:hAnsiTheme="majorHAnsi" w:cstheme="majorBidi"/>
@@ -6515,11 +6455,16 @@
         </w:rPr>
       </w:pPr>
       <w:r>
-        <w:t>path</w:t>
-      </w:r>
-    </w:p>
-    <w:p>
-      <w:pPr>
+        <w:t>password</w:t>
+      </w:r>
+    </w:p>
+    <w:p>
+      <w:pPr>
+        <w:pStyle w:val="ListParagraph"/>
+        <w:numPr>
+          <w:ilvl w:val="1"/>
+          <w:numId w:val="2"/>
+        </w:numPr>
         <w:rPr>
           <w:rFonts w:asciiTheme="majorHAnsi" w:eastAsiaTheme="majorEastAsia" w:hAnsiTheme="majorHAnsi" w:cstheme="majorBidi"/>
           <w:color w:val="1F3763" w:themeColor="accent1" w:themeShade="7F"/>
@@ -6527,196 +6472,8 @@
           <w:szCs w:val="24"/>
         </w:rPr>
       </w:pPr>
-    </w:p>
-    <w:p>
-      <w:pPr>
-        <w:pStyle w:val="Heading3"/>
-      </w:pPr>
-      <w:r>
-        <w:t>General Naming Convention Guidelines</w:t>
-      </w:r>
-      <w:bookmarkEnd w:id="36"/>
-      <w:bookmarkEnd w:id="68"/>
-    </w:p>
-    <w:p>
-      <w:r>
-        <w:t>Some general guidelines and rules when choosing naming convention standards, which were applied throughout this blueprint, are listed below:</w:t>
-      </w:r>
-    </w:p>
-    <w:p>
-      <w:pPr>
-        <w:pStyle w:val="ListParagraph"/>
-        <w:numPr>
-          <w:ilvl w:val="0"/>
-          <w:numId w:val="16"/>
-        </w:numPr>
-      </w:pPr>
-      <w:r>
-        <w:t>Names should be descriptive and encode the functionality of the IT asset being identified.</w:t>
-      </w:r>
-    </w:p>
-    <w:p>
-      <w:pPr>
-        <w:pStyle w:val="ListParagraph"/>
-        <w:numPr>
-          <w:ilvl w:val="0"/>
-          <w:numId w:val="16"/>
-        </w:numPr>
-      </w:pPr>
-      <w:r>
-        <w:t>Shorter names are preferred over longer names to ensure simplicity, less clutter, and avoid byte constraints across systems.</w:t>
-      </w:r>
-    </w:p>
-    <w:p>
-      <w:pPr>
-        <w:pStyle w:val="ListParagraph"/>
-        <w:numPr>
-          <w:ilvl w:val="0"/>
-          <w:numId w:val="16"/>
-        </w:numPr>
-      </w:pPr>
-      <w:r>
-        <w:t>Extremely short names such as 1-character names are discouraged.</w:t>
-      </w:r>
-    </w:p>
-    <w:p>
-      <w:pPr>
-        <w:pStyle w:val="ListParagraph"/>
-        <w:numPr>
-          <w:ilvl w:val="0"/>
-          <w:numId w:val="16"/>
-        </w:numPr>
-      </w:pPr>
-      <w:r>
-        <w:t>Names should be descriptive so that they can be interpreted and understood quickly, preferably without having to review reference guides often.</w:t>
-      </w:r>
-    </w:p>
-    <w:p>
-      <w:pPr>
-        <w:pStyle w:val="ListParagraph"/>
-        <w:numPr>
-          <w:ilvl w:val="0"/>
-          <w:numId w:val="16"/>
-        </w:numPr>
-      </w:pPr>
-      <w:r>
-        <w:t xml:space="preserve">Any IT asset named should follow CamelCase practices, which is the </w:t>
-      </w:r>
-      <w:r>
-        <w:t>practice of writing compound words or phrases so that each next word or abbreviation begins with a capital letter.</w:t>
-      </w:r>
-      <w:r>
-        <w:t xml:space="preserve">  CamelCase starts with a capital.</w:t>
-      </w:r>
-    </w:p>
-    <w:p>
-      <w:pPr>
-        <w:pStyle w:val="ListParagraph"/>
-        <w:numPr>
-          <w:ilvl w:val="0"/>
-          <w:numId w:val="16"/>
-        </w:numPr>
-      </w:pPr>
-      <w:r>
-        <w:t>Periodically spot check auto generated names from the commercial toolsets to ensure there aren’t any names that could be difficult to manage.  Take periodic sample sets to spot check so you’re not spending lots of time.</w:t>
-      </w:r>
-    </w:p>
-    <w:p>
-      <w:pPr>
-        <w:pStyle w:val="ListParagraph"/>
-        <w:numPr>
-          <w:ilvl w:val="0"/>
-          <w:numId w:val="16"/>
-        </w:numPr>
-      </w:pPr>
-      <w:r>
-        <w:t xml:space="preserve">Since the name of an </w:t>
-      </w:r>
-      <w:r>
-        <w:t>API dep</w:t>
-      </w:r>
-      <w:r>
-        <w:t xml:space="preserve">loyed within the VA domain, </w:t>
-      </w:r>
-      <w:r>
-        <w:t xml:space="preserve">it could span VA Clouds or </w:t>
-      </w:r>
-      <w:r>
-        <w:t>On-Premise</w:t>
-      </w:r>
-      <w:r>
-        <w:t xml:space="preserve"> environments</w:t>
-      </w:r>
-      <w:r>
-        <w:t>, but still need to be unique across the entire VA domain.  Since the API</w:t>
-      </w:r>
-      <w:r>
-        <w:t xml:space="preserve"> </w:t>
-      </w:r>
-      <w:r>
-        <w:t>will represent a domain name (DNS entry), some care must be taken to ensure these names are unique and orderly</w:t>
-      </w:r>
-      <w:r>
-        <w:t xml:space="preserve"> across the VA enterprise</w:t>
-      </w:r>
-      <w:r>
-        <w:t>.</w:t>
-      </w:r>
-    </w:p>
-    <w:p>
-      <w:pPr>
-        <w:pStyle w:val="ListParagraph"/>
-        <w:numPr>
-          <w:ilvl w:val="0"/>
-          <w:numId w:val="16"/>
-        </w:numPr>
-      </w:pPr>
-      <w:r>
-        <w:t xml:space="preserve">An API name should not conflict with any well-established concepts in programming languages and their runtime libraries (for example, File). In the rare case where an interface name would conflict with another name within the API, a suffix (for example </w:t>
-      </w:r>
-      <w:proofErr w:type="spellStart"/>
-      <w:r>
-        <w:t>Api</w:t>
-      </w:r>
-      <w:proofErr w:type="spellEnd"/>
-      <w:r>
-        <w:t xml:space="preserve"> or Service) should be used to disambiguate.</w:t>
-      </w:r>
-    </w:p>
-    <w:p>
-      <w:pPr>
-        <w:pStyle w:val="ListParagraph"/>
-        <w:numPr>
-          <w:ilvl w:val="0"/>
-          <w:numId w:val="16"/>
-        </w:numPr>
-      </w:pPr>
-      <w:r>
-        <w:t>Field names should avoid prepositions (e.g. "for", "during", "at"), for example:</w:t>
-      </w:r>
-    </w:p>
-    <w:p>
-      <w:pPr>
-        <w:pStyle w:val="ListParagraph"/>
-        <w:numPr>
-          <w:ilvl w:val="0"/>
-          <w:numId w:val="16"/>
-        </w:numPr>
-      </w:pPr>
-      <w:r>
-        <w:t>If a date must be represented as a string, it should be in the ISO 8601 date format YYYY-MM-DD, e.g. 2014-07-30.</w:t>
-      </w:r>
-    </w:p>
-    <w:p>
-      <w:pPr>
-        <w:pStyle w:val="ListParagraph"/>
-        <w:numPr>
-          <w:ilvl w:val="0"/>
-          <w:numId w:val="16"/>
-        </w:numPr>
-      </w:pPr>
-      <w:r>
-        <w:t>If a time of day must be represented as a string, it should be in the ISO 8601 24-hour time format HH:MM:SS[.FFF], e.g. 14:55:01.672.</w:t>
+      <w:r>
+        <w:t>path</w:t>
       </w:r>
     </w:p>
     <w:p>
@@ -6728,35 +6485,20 @@
           <w:szCs w:val="24"/>
         </w:rPr>
       </w:pPr>
-      <w:r>
-        <w:br w:type="page"/>
-      </w:r>
-    </w:p>
-    <w:p>
-      <w:pPr>
-        <w:pStyle w:val="Heading2"/>
-      </w:pPr>
-      <w:bookmarkStart w:id="69" w:name="_Toc517964084"/>
-      <w:r>
-        <w:t>MuleSoft specific API Naming Convention</w:t>
-      </w:r>
-      <w:bookmarkEnd w:id="69"/>
-    </w:p>
-    <w:p>
-      <w:r>
-        <w:t xml:space="preserve">The MuleSoft </w:t>
-      </w:r>
-      <w:r>
-        <w:t>Naming Conventions framework</w:t>
-      </w:r>
-      <w:r>
-        <w:t xml:space="preserve"> includes the following MuleSoft components</w:t>
-      </w:r>
-      <w:r>
-        <w:t xml:space="preserve"> to apply naming standards to</w:t>
-      </w:r>
-      <w:r>
-        <w:t>:</w:t>
+    </w:p>
+    <w:p>
+      <w:pPr>
+        <w:pStyle w:val="Heading3"/>
+      </w:pPr>
+      <w:r>
+        <w:t>General Naming Convention Guidelines</w:t>
+      </w:r>
+      <w:bookmarkEnd w:id="36"/>
+      <w:bookmarkEnd w:id="68"/>
+    </w:p>
+    <w:p>
+      <w:r>
+        <w:t>Some general guidelines and rules when choosing naming convention standards, which were applied throughout this blueprint, are listed below:</w:t>
       </w:r>
     </w:p>
     <w:p>
@@ -6764,17 +6506,11 @@
         <w:pStyle w:val="ListParagraph"/>
         <w:numPr>
           <w:ilvl w:val="0"/>
-          <w:numId w:val="20"/>
+          <w:numId w:val="2"/>
         </w:numPr>
       </w:pPr>
       <w:r>
-        <w:t xml:space="preserve">MuleSoft Application </w:t>
-      </w:r>
-      <w:r>
-        <w:t xml:space="preserve">(API) </w:t>
-      </w:r>
-      <w:r>
-        <w:t>Naming Standards</w:t>
+        <w:t>Names should be descriptive and encode the functionality of the IT asset being identified.</w:t>
       </w:r>
     </w:p>
     <w:p>
@@ -6782,11 +6518,11 @@
         <w:pStyle w:val="ListParagraph"/>
         <w:numPr>
           <w:ilvl w:val="0"/>
-          <w:numId w:val="20"/>
+          <w:numId w:val="2"/>
         </w:numPr>
       </w:pPr>
       <w:r>
-        <w:t>MuleSoft Property File Naming Standards</w:t>
+        <w:t>Shorter names are preferred over longer names to ensure simplicity, less clutter, and avoid byte constraints across systems.</w:t>
       </w:r>
     </w:p>
     <w:p>
@@ -6794,11 +6530,11 @@
         <w:pStyle w:val="ListParagraph"/>
         <w:numPr>
           <w:ilvl w:val="0"/>
-          <w:numId w:val="20"/>
+          <w:numId w:val="2"/>
         </w:numPr>
       </w:pPr>
       <w:r>
-        <w:t>MuleSoft Module Naming Standards</w:t>
+        <w:t>Extremely short names such as 1-character names are discouraged.</w:t>
       </w:r>
     </w:p>
     <w:p>
@@ -6806,7 +6542,229 @@
         <w:pStyle w:val="ListParagraph"/>
         <w:numPr>
           <w:ilvl w:val="0"/>
-          <w:numId w:val="20"/>
+          <w:numId w:val="2"/>
+        </w:numPr>
+      </w:pPr>
+      <w:r>
+        <w:t>Names should be descriptive so that they can be interpreted and understood quickly, preferably without having to review reference guides often.</w:t>
+      </w:r>
+    </w:p>
+    <w:p>
+      <w:pPr>
+        <w:pStyle w:val="ListParagraph"/>
+        <w:numPr>
+          <w:ilvl w:val="0"/>
+          <w:numId w:val="2"/>
+        </w:numPr>
+      </w:pPr>
+      <w:r>
+        <w:t xml:space="preserve">Any IT asset named should follow CamelCase practices, which is the </w:t>
+      </w:r>
+      <w:r>
+        <w:t>practice of writing compound words or phrases so that each next word or abbreviation begins with a capital letter.</w:t>
+      </w:r>
+      <w:r>
+        <w:t xml:space="preserve">  CamelCase starts with a capital.</w:t>
+      </w:r>
+    </w:p>
+    <w:p>
+      <w:pPr>
+        <w:pStyle w:val="ListParagraph"/>
+        <w:numPr>
+          <w:ilvl w:val="0"/>
+          <w:numId w:val="2"/>
+        </w:numPr>
+      </w:pPr>
+      <w:r>
+        <w:t>Periodically spot check auto generated names from the commercial toolsets to ensure there aren’t any names that could be difficult to manage.  Take periodic sample sets to spot check so you’re not spending lots of time.</w:t>
+      </w:r>
+    </w:p>
+    <w:p>
+      <w:pPr>
+        <w:pStyle w:val="ListParagraph"/>
+        <w:numPr>
+          <w:ilvl w:val="0"/>
+          <w:numId w:val="2"/>
+        </w:numPr>
+      </w:pPr>
+      <w:r>
+        <w:t xml:space="preserve">Since the name of an </w:t>
+      </w:r>
+      <w:r>
+        <w:t>API dep</w:t>
+      </w:r>
+      <w:r>
+        <w:t xml:space="preserve">loyed within the VA domain, </w:t>
+      </w:r>
+      <w:r>
+        <w:t xml:space="preserve">it could span VA Clouds or </w:t>
+      </w:r>
+      <w:r>
+        <w:t>On-Premise</w:t>
+      </w:r>
+      <w:r>
+        <w:t xml:space="preserve"> environments</w:t>
+      </w:r>
+      <w:r>
+        <w:t>, but still need to be unique across the entire VA domain.  Since the API</w:t>
+      </w:r>
+      <w:r>
+        <w:t xml:space="preserve"> </w:t>
+      </w:r>
+      <w:r>
+        <w:t>will represent a domain name (DNS entry), some care must be taken to ensure these names are unique and orderly</w:t>
+      </w:r>
+      <w:r>
+        <w:t xml:space="preserve"> across the VA enterprise</w:t>
+      </w:r>
+      <w:r>
+        <w:t>.</w:t>
+      </w:r>
+    </w:p>
+    <w:p>
+      <w:pPr>
+        <w:pStyle w:val="ListParagraph"/>
+        <w:numPr>
+          <w:ilvl w:val="0"/>
+          <w:numId w:val="2"/>
+        </w:numPr>
+      </w:pPr>
+      <w:r>
+        <w:t xml:space="preserve">An API name should not conflict with any well-established concepts in programming languages and their runtime libraries (for example, File). In the rare case where an interface name would conflict with another name within the API, a suffix (for example </w:t>
+      </w:r>
+      <w:proofErr w:type="spellStart"/>
+      <w:r>
+        <w:t>Api</w:t>
+      </w:r>
+      <w:proofErr w:type="spellEnd"/>
+      <w:r>
+        <w:t xml:space="preserve"> or Service) should be used to disambiguate.</w:t>
+      </w:r>
+    </w:p>
+    <w:p>
+      <w:pPr>
+        <w:pStyle w:val="ListParagraph"/>
+        <w:numPr>
+          <w:ilvl w:val="0"/>
+          <w:numId w:val="2"/>
+        </w:numPr>
+      </w:pPr>
+      <w:r>
+        <w:t>Field names should avoid prepositions (e.g. "for", "during", "at"), for example:</w:t>
+      </w:r>
+    </w:p>
+    <w:p>
+      <w:pPr>
+        <w:pStyle w:val="ListParagraph"/>
+        <w:numPr>
+          <w:ilvl w:val="0"/>
+          <w:numId w:val="2"/>
+        </w:numPr>
+      </w:pPr>
+      <w:r>
+        <w:t>If a date must be represented as a string, it should be in the ISO 8601 date format YYYY-MM-DD, e.g. 2014-07-30.</w:t>
+      </w:r>
+    </w:p>
+    <w:p>
+      <w:pPr>
+        <w:pStyle w:val="ListParagraph"/>
+        <w:numPr>
+          <w:ilvl w:val="0"/>
+          <w:numId w:val="2"/>
+        </w:numPr>
+      </w:pPr>
+      <w:r>
+        <w:t>If a time of day must be represented as a string, it should be in the ISO 8601 24-hour time format HH:MM:SS[.FFF], e.g. 14:55:01.672.</w:t>
+      </w:r>
+    </w:p>
+    <w:p>
+      <w:pPr>
+        <w:rPr>
+          <w:rFonts w:asciiTheme="majorHAnsi" w:eastAsiaTheme="majorEastAsia" w:hAnsiTheme="majorHAnsi" w:cstheme="majorBidi"/>
+          <w:color w:val="1F3763" w:themeColor="accent1" w:themeShade="7F"/>
+          <w:sz w:val="24"/>
+          <w:szCs w:val="24"/>
+        </w:rPr>
+      </w:pPr>
+      <w:r>
+        <w:br w:type="page"/>
+      </w:r>
+    </w:p>
+    <w:p>
+      <w:pPr>
+        <w:pStyle w:val="Heading2"/>
+      </w:pPr>
+      <w:bookmarkStart w:id="69" w:name="_Toc517964084"/>
+      <w:r>
+        <w:t>MuleSoft specific API Naming Convention</w:t>
+      </w:r>
+      <w:bookmarkEnd w:id="69"/>
+    </w:p>
+    <w:p>
+      <w:r>
+        <w:t xml:space="preserve">The MuleSoft </w:t>
+      </w:r>
+      <w:r>
+        <w:t>Naming Conventions framework</w:t>
+      </w:r>
+      <w:r>
+        <w:t xml:space="preserve"> includes the following MuleSoft components</w:t>
+      </w:r>
+      <w:r>
+        <w:t xml:space="preserve"> to apply naming standards to</w:t>
+      </w:r>
+      <w:r>
+        <w:t>:</w:t>
+      </w:r>
+    </w:p>
+    <w:p>
+      <w:pPr>
+        <w:pStyle w:val="ListParagraph"/>
+        <w:numPr>
+          <w:ilvl w:val="0"/>
+          <w:numId w:val="3"/>
+        </w:numPr>
+      </w:pPr>
+      <w:r>
+        <w:t xml:space="preserve">MuleSoft Application </w:t>
+      </w:r>
+      <w:r>
+        <w:t xml:space="preserve">(API) </w:t>
+      </w:r>
+      <w:r>
+        <w:t>Naming Standards</w:t>
+      </w:r>
+    </w:p>
+    <w:p>
+      <w:pPr>
+        <w:pStyle w:val="ListParagraph"/>
+        <w:numPr>
+          <w:ilvl w:val="0"/>
+          <w:numId w:val="3"/>
+        </w:numPr>
+      </w:pPr>
+      <w:r>
+        <w:t>MuleSoft Property File Naming Standards</w:t>
+      </w:r>
+    </w:p>
+    <w:p>
+      <w:pPr>
+        <w:pStyle w:val="ListParagraph"/>
+        <w:numPr>
+          <w:ilvl w:val="0"/>
+          <w:numId w:val="3"/>
+        </w:numPr>
+      </w:pPr>
+      <w:r>
+        <w:t>MuleSoft Module Naming Standards</w:t>
+      </w:r>
+    </w:p>
+    <w:p>
+      <w:pPr>
+        <w:pStyle w:val="ListParagraph"/>
+        <w:numPr>
+          <w:ilvl w:val="0"/>
+          <w:numId w:val="3"/>
         </w:numPr>
       </w:pPr>
       <w:r>
@@ -6818,7 +6776,7 @@
         <w:pStyle w:val="Heading3"/>
         <w:numPr>
           <w:ilvl w:val="0"/>
-          <w:numId w:val="38"/>
+          <w:numId w:val="11"/>
         </w:numPr>
         <w:spacing w:before="360"/>
       </w:pPr>
@@ -6929,7 +6887,7 @@
         <w:pStyle w:val="Heading3"/>
         <w:numPr>
           <w:ilvl w:val="0"/>
-          <w:numId w:val="38"/>
+          <w:numId w:val="11"/>
         </w:numPr>
       </w:pPr>
       <w:bookmarkStart w:id="72" w:name="_Application_Naming_Convention"/>
@@ -7026,7 +6984,7 @@
         <w:pStyle w:val="Heading3"/>
         <w:numPr>
           <w:ilvl w:val="0"/>
-          <w:numId w:val="38"/>
+          <w:numId w:val="11"/>
         </w:numPr>
       </w:pPr>
       <w:bookmarkStart w:id="82" w:name="_Property_Naming_Convention"/>
@@ -7465,7 +7423,7 @@
         <w:pStyle w:val="Heading3"/>
         <w:numPr>
           <w:ilvl w:val="0"/>
-          <w:numId w:val="38"/>
+          <w:numId w:val="11"/>
         </w:numPr>
       </w:pPr>
       <w:bookmarkStart w:id="96" w:name="_Flow_and_Subflow"/>
@@ -7637,7 +7595,7 @@
         <w:pStyle w:val="Heading3"/>
         <w:numPr>
           <w:ilvl w:val="0"/>
-          <w:numId w:val="38"/>
+          <w:numId w:val="11"/>
         </w:numPr>
       </w:pPr>
       <w:r>
@@ -8102,7 +8060,7 @@
         <w:pStyle w:val="ListParagraph"/>
         <w:numPr>
           <w:ilvl w:val="0"/>
-          <w:numId w:val="14"/>
+          <w:numId w:val="1"/>
         </w:numPr>
       </w:pPr>
       <w:r>
@@ -8114,7 +8072,7 @@
         <w:pStyle w:val="ListParagraph"/>
         <w:numPr>
           <w:ilvl w:val="0"/>
-          <w:numId w:val="14"/>
+          <w:numId w:val="1"/>
         </w:numPr>
       </w:pPr>
       <w:r>
@@ -8135,7 +8093,7 @@
         <w:pStyle w:val="ListParagraph"/>
         <w:numPr>
           <w:ilvl w:val="0"/>
-          <w:numId w:val="14"/>
+          <w:numId w:val="1"/>
         </w:numPr>
       </w:pPr>
       <w:r>
@@ -8150,7 +8108,7 @@
         <w:pStyle w:val="ListParagraph"/>
         <w:numPr>
           <w:ilvl w:val="0"/>
-          <w:numId w:val="14"/>
+          <w:numId w:val="1"/>
         </w:numPr>
       </w:pPr>
       <w:r>
@@ -8168,7 +8126,7 @@
         <w:pStyle w:val="ListParagraph"/>
         <w:numPr>
           <w:ilvl w:val="0"/>
-          <w:numId w:val="14"/>
+          <w:numId w:val="1"/>
         </w:numPr>
       </w:pPr>
       <w:r>
@@ -8186,7 +8144,7 @@
         <w:pStyle w:val="ListParagraph"/>
         <w:numPr>
           <w:ilvl w:val="0"/>
-          <w:numId w:val="14"/>
+          <w:numId w:val="1"/>
         </w:numPr>
       </w:pPr>
       <w:r>
@@ -8198,7 +8156,7 @@
         <w:pStyle w:val="ListParagraph"/>
         <w:numPr>
           <w:ilvl w:val="0"/>
-          <w:numId w:val="14"/>
+          <w:numId w:val="1"/>
         </w:numPr>
       </w:pPr>
       <w:r>
@@ -8392,807 +8350,20 @@
 <file path=word/numbering.xml><?xml version="1.0" encoding="utf-8"?>
 <w:numbering xmlns:wpc="http://schemas.microsoft.com/office/word/2010/wordprocessingCanvas" xmlns:cx="http://schemas.microsoft.com/office/drawing/2014/chartex" xmlns:cx1="http://schemas.microsoft.com/office/drawing/2015/9/8/chartex" xmlns:cx2="http://schemas.microsoft.com/office/drawing/2015/10/21/chartex" xmlns:cx3="http://schemas.microsoft.com/office/drawing/2016/5/9/chartex" xmlns:cx4="http://schemas.microsoft.com/office/drawing/2016/5/10/chartex" xmlns:cx5="http://schemas.microsoft.com/office/drawing/2016/5/11/chartex" xmlns:cx6="http://schemas.microsoft.com/office/drawing/2016/5/12/chartex" xmlns:cx7="http://schemas.microsoft.com/office/drawing/2016/5/13/chartex" xmlns:cx8="http://schemas.microsoft.com/office/drawing/2016/5/14/chartex" xmlns:mc="http://schemas.openxmlformats.org/markup-compatibility/2006" xmlns:aink="http://schemas.microsoft.com/office/drawing/2016/ink" xmlns:am3d="http://schemas.microsoft.com/office/drawing/2017/model3d" xmlns:o="urn:schemas-microsoft-com:office:office" xmlns:r="http://schemas.openxmlformats.org/officeDocument/2006/relationships" xmlns:m="http://schemas.openxmlformats.org/officeDocument/2006/math" xmlns:v="urn:schemas-microsoft-com:vml" xmlns:wp14="http://schemas.microsoft.com/office/word/2010/wordprocessingDrawing" xmlns:wp="http://schemas.openxmlformats.org/drawingml/2006/wordprocessingDrawing" xmlns:w10="urn:schemas-microsoft-com:office:word" xmlns:w="http://schemas.openxmlformats.org/wordprocessingml/2006/main" xmlns:w14="http://schemas.microsoft.com/office/word/2010/wordml" xmlns:w15="http://schemas.microsoft.com/office/word/2012/wordml" xmlns:w16cid="http://schemas.microsoft.com/office/word/2016/wordml/cid" xmlns:w16se="http://schemas.microsoft.com/office/word/2015/wordml/symex" xmlns:wpg="http://schemas.microsoft.com/office/word/2010/wordprocessingGroup" xmlns:wpi="http://schemas.microsoft.com/office/word/2010/wordprocessingInk" xmlns:wne="http://schemas.microsoft.com/office/word/2006/wordml" xmlns:wps="http://schemas.microsoft.com/office/word/2010/wordprocessingShape" mc:Ignorable="w14 w15 w16se w16cid wp14">
   <w:abstractNum w:abstractNumId="0" w15:restartNumberingAfterBreak="0">
-    <w:nsid w:val="069C3956"/>
+    <w:nsid w:val="0A546F0F"/>
     <w:multiLevelType w:val="hybridMultilevel"/>
-    <w:tmpl w:val="AD5C52B0"/>
-    <w:lvl w:ilvl="0" w:tplc="04090001">
-      <w:start w:val="1"/>
-      <w:numFmt w:val="bullet"/>
-      <w:lvlText w:val=""/>
-      <w:lvlJc w:val="left"/>
-      <w:pPr>
-        <w:ind w:left="720" w:hanging="360"/>
+    <w:tmpl w:val="E3C237C4"/>
+    <w:lvl w:ilvl="0" w:tplc="9922518C">
+      <w:start w:val="1"/>
+      <w:numFmt w:val="decimal"/>
+      <w:lvlText w:val="%1."/>
+      <w:lvlJc w:val="left"/>
+      <w:pPr>
+        <w:ind w:left="1080" w:hanging="360"/>
       </w:pPr>
       <w:rPr>
-        <w:rFonts w:ascii="Symbol" w:hAnsi="Symbol" w:hint="default"/>
+        <w:rFonts w:hint="default"/>
       </w:rPr>
-    </w:lvl>
-    <w:lvl w:ilvl="1" w:tplc="04090003" w:tentative="1">
-      <w:start w:val="1"/>
-      <w:numFmt w:val="bullet"/>
-      <w:lvlText w:val="o"/>
-      <w:lvlJc w:val="left"/>
-      <w:pPr>
-        <w:ind w:left="1440" w:hanging="360"/>
-      </w:pPr>
-      <w:rPr>
-        <w:rFonts w:ascii="Courier New" w:hAnsi="Courier New" w:cs="Courier New" w:hint="default"/>
-      </w:rPr>
-    </w:lvl>
-    <w:lvl w:ilvl="2" w:tplc="04090005" w:tentative="1">
-      <w:start w:val="1"/>
-      <w:numFmt w:val="bullet"/>
-      <w:lvlText w:val=""/>
-      <w:lvlJc w:val="left"/>
-      <w:pPr>
-        <w:ind w:left="2160" w:hanging="360"/>
-      </w:pPr>
-      <w:rPr>
-        <w:rFonts w:ascii="Wingdings" w:hAnsi="Wingdings" w:hint="default"/>
-      </w:rPr>
-    </w:lvl>
-    <w:lvl w:ilvl="3" w:tplc="04090001" w:tentative="1">
-      <w:start w:val="1"/>
-      <w:numFmt w:val="bullet"/>
-      <w:lvlText w:val=""/>
-      <w:lvlJc w:val="left"/>
-      <w:pPr>
-        <w:ind w:left="2880" w:hanging="360"/>
-      </w:pPr>
-      <w:rPr>
-        <w:rFonts w:ascii="Symbol" w:hAnsi="Symbol" w:hint="default"/>
-      </w:rPr>
-    </w:lvl>
-    <w:lvl w:ilvl="4" w:tplc="04090003" w:tentative="1">
-      <w:start w:val="1"/>
-      <w:numFmt w:val="bullet"/>
-      <w:lvlText w:val="o"/>
-      <w:lvlJc w:val="left"/>
-      <w:pPr>
-        <w:ind w:left="3600" w:hanging="360"/>
-      </w:pPr>
-      <w:rPr>
-        <w:rFonts w:ascii="Courier New" w:hAnsi="Courier New" w:cs="Courier New" w:hint="default"/>
-      </w:rPr>
-    </w:lvl>
-    <w:lvl w:ilvl="5" w:tplc="04090005" w:tentative="1">
-      <w:start w:val="1"/>
-      <w:numFmt w:val="bullet"/>
-      <w:lvlText w:val=""/>
-      <w:lvlJc w:val="left"/>
-      <w:pPr>
-        <w:ind w:left="4320" w:hanging="360"/>
-      </w:pPr>
-      <w:rPr>
-        <w:rFonts w:ascii="Wingdings" w:hAnsi="Wingdings" w:hint="default"/>
-      </w:rPr>
-    </w:lvl>
-    <w:lvl w:ilvl="6" w:tplc="04090001" w:tentative="1">
-      <w:start w:val="1"/>
-      <w:numFmt w:val="bullet"/>
-      <w:lvlText w:val=""/>
-      <w:lvlJc w:val="left"/>
-      <w:pPr>
-        <w:ind w:left="5040" w:hanging="360"/>
-      </w:pPr>
-      <w:rPr>
-        <w:rFonts w:ascii="Symbol" w:hAnsi="Symbol" w:hint="default"/>
-      </w:rPr>
-    </w:lvl>
-    <w:lvl w:ilvl="7" w:tplc="04090003" w:tentative="1">
-      <w:start w:val="1"/>
-      <w:numFmt w:val="bullet"/>
-      <w:lvlText w:val="o"/>
-      <w:lvlJc w:val="left"/>
-      <w:pPr>
-        <w:ind w:left="5760" w:hanging="360"/>
-      </w:pPr>
-      <w:rPr>
-        <w:rFonts w:ascii="Courier New" w:hAnsi="Courier New" w:cs="Courier New" w:hint="default"/>
-      </w:rPr>
-    </w:lvl>
-    <w:lvl w:ilvl="8" w:tplc="04090005" w:tentative="1">
-      <w:start w:val="1"/>
-      <w:numFmt w:val="bullet"/>
-      <w:lvlText w:val=""/>
-      <w:lvlJc w:val="left"/>
-      <w:pPr>
-        <w:ind w:left="6480" w:hanging="360"/>
-      </w:pPr>
-      <w:rPr>
-        <w:rFonts w:ascii="Wingdings" w:hAnsi="Wingdings" w:hint="default"/>
-      </w:rPr>
-    </w:lvl>
-  </w:abstractNum>
-  <w:abstractNum w:abstractNumId="1" w15:restartNumberingAfterBreak="0">
-    <w:nsid w:val="06BE5C0F"/>
-    <w:multiLevelType w:val="hybridMultilevel"/>
-    <w:tmpl w:val="E5185128"/>
-    <w:lvl w:ilvl="0" w:tplc="04090001">
-      <w:start w:val="1"/>
-      <w:numFmt w:val="bullet"/>
-      <w:lvlText w:val=""/>
-      <w:lvlJc w:val="left"/>
-      <w:pPr>
-        <w:ind w:left="720" w:hanging="360"/>
-      </w:pPr>
-      <w:rPr>
-        <w:rFonts w:ascii="Symbol" w:hAnsi="Symbol" w:hint="default"/>
-      </w:rPr>
-    </w:lvl>
-    <w:lvl w:ilvl="1" w:tplc="04090003" w:tentative="1">
-      <w:start w:val="1"/>
-      <w:numFmt w:val="bullet"/>
-      <w:lvlText w:val="o"/>
-      <w:lvlJc w:val="left"/>
-      <w:pPr>
-        <w:ind w:left="1440" w:hanging="360"/>
-      </w:pPr>
-      <w:rPr>
-        <w:rFonts w:ascii="Courier New" w:hAnsi="Courier New" w:cs="Courier New" w:hint="default"/>
-      </w:rPr>
-    </w:lvl>
-    <w:lvl w:ilvl="2" w:tplc="04090005" w:tentative="1">
-      <w:start w:val="1"/>
-      <w:numFmt w:val="bullet"/>
-      <w:lvlText w:val=""/>
-      <w:lvlJc w:val="left"/>
-      <w:pPr>
-        <w:ind w:left="2160" w:hanging="360"/>
-      </w:pPr>
-      <w:rPr>
-        <w:rFonts w:ascii="Wingdings" w:hAnsi="Wingdings" w:hint="default"/>
-      </w:rPr>
-    </w:lvl>
-    <w:lvl w:ilvl="3" w:tplc="04090001" w:tentative="1">
-      <w:start w:val="1"/>
-      <w:numFmt w:val="bullet"/>
-      <w:lvlText w:val=""/>
-      <w:lvlJc w:val="left"/>
-      <w:pPr>
-        <w:ind w:left="2880" w:hanging="360"/>
-      </w:pPr>
-      <w:rPr>
-        <w:rFonts w:ascii="Symbol" w:hAnsi="Symbol" w:hint="default"/>
-      </w:rPr>
-    </w:lvl>
-    <w:lvl w:ilvl="4" w:tplc="04090003" w:tentative="1">
-      <w:start w:val="1"/>
-      <w:numFmt w:val="bullet"/>
-      <w:lvlText w:val="o"/>
-      <w:lvlJc w:val="left"/>
-      <w:pPr>
-        <w:ind w:left="3600" w:hanging="360"/>
-      </w:pPr>
-      <w:rPr>
-        <w:rFonts w:ascii="Courier New" w:hAnsi="Courier New" w:cs="Courier New" w:hint="default"/>
-      </w:rPr>
-    </w:lvl>
-    <w:lvl w:ilvl="5" w:tplc="04090005" w:tentative="1">
-      <w:start w:val="1"/>
-      <w:numFmt w:val="bullet"/>
-      <w:lvlText w:val=""/>
-      <w:lvlJc w:val="left"/>
-      <w:pPr>
-        <w:ind w:left="4320" w:hanging="360"/>
-      </w:pPr>
-      <w:rPr>
-        <w:rFonts w:ascii="Wingdings" w:hAnsi="Wingdings" w:hint="default"/>
-      </w:rPr>
-    </w:lvl>
-    <w:lvl w:ilvl="6" w:tplc="04090001" w:tentative="1">
-      <w:start w:val="1"/>
-      <w:numFmt w:val="bullet"/>
-      <w:lvlText w:val=""/>
-      <w:lvlJc w:val="left"/>
-      <w:pPr>
-        <w:ind w:left="5040" w:hanging="360"/>
-      </w:pPr>
-      <w:rPr>
-        <w:rFonts w:ascii="Symbol" w:hAnsi="Symbol" w:hint="default"/>
-      </w:rPr>
-    </w:lvl>
-    <w:lvl w:ilvl="7" w:tplc="04090003" w:tentative="1">
-      <w:start w:val="1"/>
-      <w:numFmt w:val="bullet"/>
-      <w:lvlText w:val="o"/>
-      <w:lvlJc w:val="left"/>
-      <w:pPr>
-        <w:ind w:left="5760" w:hanging="360"/>
-      </w:pPr>
-      <w:rPr>
-        <w:rFonts w:ascii="Courier New" w:hAnsi="Courier New" w:cs="Courier New" w:hint="default"/>
-      </w:rPr>
-    </w:lvl>
-    <w:lvl w:ilvl="8" w:tplc="04090005" w:tentative="1">
-      <w:start w:val="1"/>
-      <w:numFmt w:val="bullet"/>
-      <w:lvlText w:val=""/>
-      <w:lvlJc w:val="left"/>
-      <w:pPr>
-        <w:ind w:left="6480" w:hanging="360"/>
-      </w:pPr>
-      <w:rPr>
-        <w:rFonts w:ascii="Wingdings" w:hAnsi="Wingdings" w:hint="default"/>
-      </w:rPr>
-    </w:lvl>
-  </w:abstractNum>
-  <w:abstractNum w:abstractNumId="2" w15:restartNumberingAfterBreak="0">
-    <w:nsid w:val="0E533D52"/>
-    <w:multiLevelType w:val="hybridMultilevel"/>
-    <w:tmpl w:val="4072B75A"/>
-    <w:lvl w:ilvl="0" w:tplc="04090001">
-      <w:start w:val="1"/>
-      <w:numFmt w:val="bullet"/>
-      <w:lvlText w:val=""/>
-      <w:lvlJc w:val="left"/>
-      <w:pPr>
-        <w:ind w:left="3600" w:hanging="360"/>
-      </w:pPr>
-      <w:rPr>
-        <w:rFonts w:ascii="Symbol" w:hAnsi="Symbol" w:hint="default"/>
-      </w:rPr>
-    </w:lvl>
-    <w:lvl w:ilvl="1" w:tplc="04090003" w:tentative="1">
-      <w:start w:val="1"/>
-      <w:numFmt w:val="bullet"/>
-      <w:lvlText w:val="o"/>
-      <w:lvlJc w:val="left"/>
-      <w:pPr>
-        <w:ind w:left="4320" w:hanging="360"/>
-      </w:pPr>
-      <w:rPr>
-        <w:rFonts w:ascii="Courier New" w:hAnsi="Courier New" w:cs="Courier New" w:hint="default"/>
-      </w:rPr>
-    </w:lvl>
-    <w:lvl w:ilvl="2" w:tplc="04090005" w:tentative="1">
-      <w:start w:val="1"/>
-      <w:numFmt w:val="bullet"/>
-      <w:lvlText w:val=""/>
-      <w:lvlJc w:val="left"/>
-      <w:pPr>
-        <w:ind w:left="5040" w:hanging="360"/>
-      </w:pPr>
-      <w:rPr>
-        <w:rFonts w:ascii="Wingdings" w:hAnsi="Wingdings" w:hint="default"/>
-      </w:rPr>
-    </w:lvl>
-    <w:lvl w:ilvl="3" w:tplc="04090001" w:tentative="1">
-      <w:start w:val="1"/>
-      <w:numFmt w:val="bullet"/>
-      <w:lvlText w:val=""/>
-      <w:lvlJc w:val="left"/>
-      <w:pPr>
-        <w:ind w:left="5760" w:hanging="360"/>
-      </w:pPr>
-      <w:rPr>
-        <w:rFonts w:ascii="Symbol" w:hAnsi="Symbol" w:hint="default"/>
-      </w:rPr>
-    </w:lvl>
-    <w:lvl w:ilvl="4" w:tplc="04090003" w:tentative="1">
-      <w:start w:val="1"/>
-      <w:numFmt w:val="bullet"/>
-      <w:lvlText w:val="o"/>
-      <w:lvlJc w:val="left"/>
-      <w:pPr>
-        <w:ind w:left="6480" w:hanging="360"/>
-      </w:pPr>
-      <w:rPr>
-        <w:rFonts w:ascii="Courier New" w:hAnsi="Courier New" w:cs="Courier New" w:hint="default"/>
-      </w:rPr>
-    </w:lvl>
-    <w:lvl w:ilvl="5" w:tplc="04090005" w:tentative="1">
-      <w:start w:val="1"/>
-      <w:numFmt w:val="bullet"/>
-      <w:lvlText w:val=""/>
-      <w:lvlJc w:val="left"/>
-      <w:pPr>
-        <w:ind w:left="7200" w:hanging="360"/>
-      </w:pPr>
-      <w:rPr>
-        <w:rFonts w:ascii="Wingdings" w:hAnsi="Wingdings" w:hint="default"/>
-      </w:rPr>
-    </w:lvl>
-    <w:lvl w:ilvl="6" w:tplc="04090001" w:tentative="1">
-      <w:start w:val="1"/>
-      <w:numFmt w:val="bullet"/>
-      <w:lvlText w:val=""/>
-      <w:lvlJc w:val="left"/>
-      <w:pPr>
-        <w:ind w:left="7920" w:hanging="360"/>
-      </w:pPr>
-      <w:rPr>
-        <w:rFonts w:ascii="Symbol" w:hAnsi="Symbol" w:hint="default"/>
-      </w:rPr>
-    </w:lvl>
-    <w:lvl w:ilvl="7" w:tplc="04090003" w:tentative="1">
-      <w:start w:val="1"/>
-      <w:numFmt w:val="bullet"/>
-      <w:lvlText w:val="o"/>
-      <w:lvlJc w:val="left"/>
-      <w:pPr>
-        <w:ind w:left="8640" w:hanging="360"/>
-      </w:pPr>
-      <w:rPr>
-        <w:rFonts w:ascii="Courier New" w:hAnsi="Courier New" w:cs="Courier New" w:hint="default"/>
-      </w:rPr>
-    </w:lvl>
-    <w:lvl w:ilvl="8" w:tplc="04090005" w:tentative="1">
-      <w:start w:val="1"/>
-      <w:numFmt w:val="bullet"/>
-      <w:lvlText w:val=""/>
-      <w:lvlJc w:val="left"/>
-      <w:pPr>
-        <w:ind w:left="9360" w:hanging="360"/>
-      </w:pPr>
-      <w:rPr>
-        <w:rFonts w:ascii="Wingdings" w:hAnsi="Wingdings" w:hint="default"/>
-      </w:rPr>
-    </w:lvl>
-  </w:abstractNum>
-  <w:abstractNum w:abstractNumId="3" w15:restartNumberingAfterBreak="0">
-    <w:nsid w:val="13931055"/>
-    <w:multiLevelType w:val="hybridMultilevel"/>
-    <w:tmpl w:val="6B146FDC"/>
-    <w:lvl w:ilvl="0" w:tplc="04090001">
-      <w:start w:val="1"/>
-      <w:numFmt w:val="bullet"/>
-      <w:lvlText w:val=""/>
-      <w:lvlJc w:val="left"/>
-      <w:pPr>
-        <w:ind w:left="3600" w:hanging="360"/>
-      </w:pPr>
-      <w:rPr>
-        <w:rFonts w:ascii="Symbol" w:hAnsi="Symbol" w:hint="default"/>
-      </w:rPr>
-    </w:lvl>
-    <w:lvl w:ilvl="1" w:tplc="04090003" w:tentative="1">
-      <w:start w:val="1"/>
-      <w:numFmt w:val="bullet"/>
-      <w:lvlText w:val="o"/>
-      <w:lvlJc w:val="left"/>
-      <w:pPr>
-        <w:ind w:left="4320" w:hanging="360"/>
-      </w:pPr>
-      <w:rPr>
-        <w:rFonts w:ascii="Courier New" w:hAnsi="Courier New" w:cs="Courier New" w:hint="default"/>
-      </w:rPr>
-    </w:lvl>
-    <w:lvl w:ilvl="2" w:tplc="04090005" w:tentative="1">
-      <w:start w:val="1"/>
-      <w:numFmt w:val="bullet"/>
-      <w:lvlText w:val=""/>
-      <w:lvlJc w:val="left"/>
-      <w:pPr>
-        <w:ind w:left="5040" w:hanging="360"/>
-      </w:pPr>
-      <w:rPr>
-        <w:rFonts w:ascii="Wingdings" w:hAnsi="Wingdings" w:hint="default"/>
-      </w:rPr>
-    </w:lvl>
-    <w:lvl w:ilvl="3" w:tplc="04090001" w:tentative="1">
-      <w:start w:val="1"/>
-      <w:numFmt w:val="bullet"/>
-      <w:lvlText w:val=""/>
-      <w:lvlJc w:val="left"/>
-      <w:pPr>
-        <w:ind w:left="5760" w:hanging="360"/>
-      </w:pPr>
-      <w:rPr>
-        <w:rFonts w:ascii="Symbol" w:hAnsi="Symbol" w:hint="default"/>
-      </w:rPr>
-    </w:lvl>
-    <w:lvl w:ilvl="4" w:tplc="04090003" w:tentative="1">
-      <w:start w:val="1"/>
-      <w:numFmt w:val="bullet"/>
-      <w:lvlText w:val="o"/>
-      <w:lvlJc w:val="left"/>
-      <w:pPr>
-        <w:ind w:left="6480" w:hanging="360"/>
-      </w:pPr>
-      <w:rPr>
-        <w:rFonts w:ascii="Courier New" w:hAnsi="Courier New" w:cs="Courier New" w:hint="default"/>
-      </w:rPr>
-    </w:lvl>
-    <w:lvl w:ilvl="5" w:tplc="04090005" w:tentative="1">
-      <w:start w:val="1"/>
-      <w:numFmt w:val="bullet"/>
-      <w:lvlText w:val=""/>
-      <w:lvlJc w:val="left"/>
-      <w:pPr>
-        <w:ind w:left="7200" w:hanging="360"/>
-      </w:pPr>
-      <w:rPr>
-        <w:rFonts w:ascii="Wingdings" w:hAnsi="Wingdings" w:hint="default"/>
-      </w:rPr>
-    </w:lvl>
-    <w:lvl w:ilvl="6" w:tplc="04090001" w:tentative="1">
-      <w:start w:val="1"/>
-      <w:numFmt w:val="bullet"/>
-      <w:lvlText w:val=""/>
-      <w:lvlJc w:val="left"/>
-      <w:pPr>
-        <w:ind w:left="7920" w:hanging="360"/>
-      </w:pPr>
-      <w:rPr>
-        <w:rFonts w:ascii="Symbol" w:hAnsi="Symbol" w:hint="default"/>
-      </w:rPr>
-    </w:lvl>
-    <w:lvl w:ilvl="7" w:tplc="04090003" w:tentative="1">
-      <w:start w:val="1"/>
-      <w:numFmt w:val="bullet"/>
-      <w:lvlText w:val="o"/>
-      <w:lvlJc w:val="left"/>
-      <w:pPr>
-        <w:ind w:left="8640" w:hanging="360"/>
-      </w:pPr>
-      <w:rPr>
-        <w:rFonts w:ascii="Courier New" w:hAnsi="Courier New" w:cs="Courier New" w:hint="default"/>
-      </w:rPr>
-    </w:lvl>
-    <w:lvl w:ilvl="8" w:tplc="04090005" w:tentative="1">
-      <w:start w:val="1"/>
-      <w:numFmt w:val="bullet"/>
-      <w:lvlText w:val=""/>
-      <w:lvlJc w:val="left"/>
-      <w:pPr>
-        <w:ind w:left="9360" w:hanging="360"/>
-      </w:pPr>
-      <w:rPr>
-        <w:rFonts w:ascii="Wingdings" w:hAnsi="Wingdings" w:hint="default"/>
-      </w:rPr>
-    </w:lvl>
-  </w:abstractNum>
-  <w:abstractNum w:abstractNumId="4" w15:restartNumberingAfterBreak="0">
-    <w:nsid w:val="13DD314D"/>
-    <w:multiLevelType w:val="hybridMultilevel"/>
-    <w:tmpl w:val="B2063000"/>
-    <w:lvl w:ilvl="0" w:tplc="0CB0178C">
-      <w:numFmt w:val="bullet"/>
-      <w:lvlText w:val="-"/>
-      <w:lvlJc w:val="left"/>
-      <w:pPr>
-        <w:ind w:left="720" w:hanging="360"/>
-      </w:pPr>
-      <w:rPr>
-        <w:rFonts w:ascii="Calibri" w:eastAsiaTheme="minorHAnsi" w:hAnsi="Calibri" w:cs="Calibri" w:hint="default"/>
-      </w:rPr>
-    </w:lvl>
-    <w:lvl w:ilvl="1" w:tplc="04090003" w:tentative="1">
-      <w:start w:val="1"/>
-      <w:numFmt w:val="bullet"/>
-      <w:lvlText w:val="o"/>
-      <w:lvlJc w:val="left"/>
-      <w:pPr>
-        <w:ind w:left="1440" w:hanging="360"/>
-      </w:pPr>
-      <w:rPr>
-        <w:rFonts w:ascii="Courier New" w:hAnsi="Courier New" w:cs="Courier New" w:hint="default"/>
-      </w:rPr>
-    </w:lvl>
-    <w:lvl w:ilvl="2" w:tplc="04090005" w:tentative="1">
-      <w:start w:val="1"/>
-      <w:numFmt w:val="bullet"/>
-      <w:lvlText w:val=""/>
-      <w:lvlJc w:val="left"/>
-      <w:pPr>
-        <w:ind w:left="2160" w:hanging="360"/>
-      </w:pPr>
-      <w:rPr>
-        <w:rFonts w:ascii="Wingdings" w:hAnsi="Wingdings" w:hint="default"/>
-      </w:rPr>
-    </w:lvl>
-    <w:lvl w:ilvl="3" w:tplc="04090001" w:tentative="1">
-      <w:start w:val="1"/>
-      <w:numFmt w:val="bullet"/>
-      <w:lvlText w:val=""/>
-      <w:lvlJc w:val="left"/>
-      <w:pPr>
-        <w:ind w:left="2880" w:hanging="360"/>
-      </w:pPr>
-      <w:rPr>
-        <w:rFonts w:ascii="Symbol" w:hAnsi="Symbol" w:hint="default"/>
-      </w:rPr>
-    </w:lvl>
-    <w:lvl w:ilvl="4" w:tplc="04090003" w:tentative="1">
-      <w:start w:val="1"/>
-      <w:numFmt w:val="bullet"/>
-      <w:lvlText w:val="o"/>
-      <w:lvlJc w:val="left"/>
-      <w:pPr>
-        <w:ind w:left="3600" w:hanging="360"/>
-      </w:pPr>
-      <w:rPr>
-        <w:rFonts w:ascii="Courier New" w:hAnsi="Courier New" w:cs="Courier New" w:hint="default"/>
-      </w:rPr>
-    </w:lvl>
-    <w:lvl w:ilvl="5" w:tplc="04090005" w:tentative="1">
-      <w:start w:val="1"/>
-      <w:numFmt w:val="bullet"/>
-      <w:lvlText w:val=""/>
-      <w:lvlJc w:val="left"/>
-      <w:pPr>
-        <w:ind w:left="4320" w:hanging="360"/>
-      </w:pPr>
-      <w:rPr>
-        <w:rFonts w:ascii="Wingdings" w:hAnsi="Wingdings" w:hint="default"/>
-      </w:rPr>
-    </w:lvl>
-    <w:lvl w:ilvl="6" w:tplc="04090001" w:tentative="1">
-      <w:start w:val="1"/>
-      <w:numFmt w:val="bullet"/>
-      <w:lvlText w:val=""/>
-      <w:lvlJc w:val="left"/>
-      <w:pPr>
-        <w:ind w:left="5040" w:hanging="360"/>
-      </w:pPr>
-      <w:rPr>
-        <w:rFonts w:ascii="Symbol" w:hAnsi="Symbol" w:hint="default"/>
-      </w:rPr>
-    </w:lvl>
-    <w:lvl w:ilvl="7" w:tplc="04090003" w:tentative="1">
-      <w:start w:val="1"/>
-      <w:numFmt w:val="bullet"/>
-      <w:lvlText w:val="o"/>
-      <w:lvlJc w:val="left"/>
-      <w:pPr>
-        <w:ind w:left="5760" w:hanging="360"/>
-      </w:pPr>
-      <w:rPr>
-        <w:rFonts w:ascii="Courier New" w:hAnsi="Courier New" w:cs="Courier New" w:hint="default"/>
-      </w:rPr>
-    </w:lvl>
-    <w:lvl w:ilvl="8" w:tplc="04090005" w:tentative="1">
-      <w:start w:val="1"/>
-      <w:numFmt w:val="bullet"/>
-      <w:lvlText w:val=""/>
-      <w:lvlJc w:val="left"/>
-      <w:pPr>
-        <w:ind w:left="6480" w:hanging="360"/>
-      </w:pPr>
-      <w:rPr>
-        <w:rFonts w:ascii="Wingdings" w:hAnsi="Wingdings" w:hint="default"/>
-      </w:rPr>
-    </w:lvl>
-  </w:abstractNum>
-  <w:abstractNum w:abstractNumId="5" w15:restartNumberingAfterBreak="0">
-    <w:nsid w:val="17FF4B4B"/>
-    <w:multiLevelType w:val="hybridMultilevel"/>
-    <w:tmpl w:val="759EA514"/>
-    <w:lvl w:ilvl="0" w:tplc="04090001">
-      <w:start w:val="1"/>
-      <w:numFmt w:val="bullet"/>
-      <w:lvlText w:val=""/>
-      <w:lvlJc w:val="left"/>
-      <w:pPr>
-        <w:ind w:left="720" w:hanging="360"/>
-      </w:pPr>
-      <w:rPr>
-        <w:rFonts w:ascii="Symbol" w:hAnsi="Symbol" w:hint="default"/>
-      </w:rPr>
-    </w:lvl>
-    <w:lvl w:ilvl="1" w:tplc="04090003" w:tentative="1">
-      <w:start w:val="1"/>
-      <w:numFmt w:val="bullet"/>
-      <w:lvlText w:val="o"/>
-      <w:lvlJc w:val="left"/>
-      <w:pPr>
-        <w:ind w:left="1440" w:hanging="360"/>
-      </w:pPr>
-      <w:rPr>
-        <w:rFonts w:ascii="Courier New" w:hAnsi="Courier New" w:cs="Courier New" w:hint="default"/>
-      </w:rPr>
-    </w:lvl>
-    <w:lvl w:ilvl="2" w:tplc="04090005" w:tentative="1">
-      <w:start w:val="1"/>
-      <w:numFmt w:val="bullet"/>
-      <w:lvlText w:val=""/>
-      <w:lvlJc w:val="left"/>
-      <w:pPr>
-        <w:ind w:left="2160" w:hanging="360"/>
-      </w:pPr>
-      <w:rPr>
-        <w:rFonts w:ascii="Wingdings" w:hAnsi="Wingdings" w:hint="default"/>
-      </w:rPr>
-    </w:lvl>
-    <w:lvl w:ilvl="3" w:tplc="04090001" w:tentative="1">
-      <w:start w:val="1"/>
-      <w:numFmt w:val="bullet"/>
-      <w:lvlText w:val=""/>
-      <w:lvlJc w:val="left"/>
-      <w:pPr>
-        <w:ind w:left="2880" w:hanging="360"/>
-      </w:pPr>
-      <w:rPr>
-        <w:rFonts w:ascii="Symbol" w:hAnsi="Symbol" w:hint="default"/>
-      </w:rPr>
-    </w:lvl>
-    <w:lvl w:ilvl="4" w:tplc="04090003" w:tentative="1">
-      <w:start w:val="1"/>
-      <w:numFmt w:val="bullet"/>
-      <w:lvlText w:val="o"/>
-      <w:lvlJc w:val="left"/>
-      <w:pPr>
-        <w:ind w:left="3600" w:hanging="360"/>
-      </w:pPr>
-      <w:rPr>
-        <w:rFonts w:ascii="Courier New" w:hAnsi="Courier New" w:cs="Courier New" w:hint="default"/>
-      </w:rPr>
-    </w:lvl>
-    <w:lvl w:ilvl="5" w:tplc="04090005" w:tentative="1">
-      <w:start w:val="1"/>
-      <w:numFmt w:val="bullet"/>
-      <w:lvlText w:val=""/>
-      <w:lvlJc w:val="left"/>
-      <w:pPr>
-        <w:ind w:left="4320" w:hanging="360"/>
-      </w:pPr>
-      <w:rPr>
-        <w:rFonts w:ascii="Wingdings" w:hAnsi="Wingdings" w:hint="default"/>
-      </w:rPr>
-    </w:lvl>
-    <w:lvl w:ilvl="6" w:tplc="04090001" w:tentative="1">
-      <w:start w:val="1"/>
-      <w:numFmt w:val="bullet"/>
-      <w:lvlText w:val=""/>
-      <w:lvlJc w:val="left"/>
-      <w:pPr>
-        <w:ind w:left="5040" w:hanging="360"/>
-      </w:pPr>
-      <w:rPr>
-        <w:rFonts w:ascii="Symbol" w:hAnsi="Symbol" w:hint="default"/>
-      </w:rPr>
-    </w:lvl>
-    <w:lvl w:ilvl="7" w:tplc="04090003" w:tentative="1">
-      <w:start w:val="1"/>
-      <w:numFmt w:val="bullet"/>
-      <w:lvlText w:val="o"/>
-      <w:lvlJc w:val="left"/>
-      <w:pPr>
-        <w:ind w:left="5760" w:hanging="360"/>
-      </w:pPr>
-      <w:rPr>
-        <w:rFonts w:ascii="Courier New" w:hAnsi="Courier New" w:cs="Courier New" w:hint="default"/>
-      </w:rPr>
-    </w:lvl>
-    <w:lvl w:ilvl="8" w:tplc="04090005" w:tentative="1">
-      <w:start w:val="1"/>
-      <w:numFmt w:val="bullet"/>
-      <w:lvlText w:val=""/>
-      <w:lvlJc w:val="left"/>
-      <w:pPr>
-        <w:ind w:left="6480" w:hanging="360"/>
-      </w:pPr>
-      <w:rPr>
-        <w:rFonts w:ascii="Wingdings" w:hAnsi="Wingdings" w:hint="default"/>
-      </w:rPr>
-    </w:lvl>
-  </w:abstractNum>
-  <w:abstractNum w:abstractNumId="6" w15:restartNumberingAfterBreak="0">
-    <w:nsid w:val="1A9C774C"/>
-    <w:multiLevelType w:val="hybridMultilevel"/>
-    <w:tmpl w:val="DF66FAD6"/>
-    <w:lvl w:ilvl="0" w:tplc="04090001">
-      <w:start w:val="1"/>
-      <w:numFmt w:val="bullet"/>
-      <w:lvlText w:val=""/>
-      <w:lvlJc w:val="left"/>
-      <w:pPr>
-        <w:ind w:left="720" w:hanging="360"/>
-      </w:pPr>
-      <w:rPr>
-        <w:rFonts w:ascii="Symbol" w:hAnsi="Symbol" w:hint="default"/>
-      </w:rPr>
-    </w:lvl>
-    <w:lvl w:ilvl="1" w:tplc="04090003" w:tentative="1">
-      <w:start w:val="1"/>
-      <w:numFmt w:val="bullet"/>
-      <w:lvlText w:val="o"/>
-      <w:lvlJc w:val="left"/>
-      <w:pPr>
-        <w:ind w:left="1440" w:hanging="360"/>
-      </w:pPr>
-      <w:rPr>
-        <w:rFonts w:ascii="Courier New" w:hAnsi="Courier New" w:cs="Courier New" w:hint="default"/>
-      </w:rPr>
-    </w:lvl>
-    <w:lvl w:ilvl="2" w:tplc="04090005" w:tentative="1">
-      <w:start w:val="1"/>
-      <w:numFmt w:val="bullet"/>
-      <w:lvlText w:val=""/>
-      <w:lvlJc w:val="left"/>
-      <w:pPr>
-        <w:ind w:left="2160" w:hanging="360"/>
-      </w:pPr>
-      <w:rPr>
-        <w:rFonts w:ascii="Wingdings" w:hAnsi="Wingdings" w:hint="default"/>
-      </w:rPr>
-    </w:lvl>
-    <w:lvl w:ilvl="3" w:tplc="04090001" w:tentative="1">
-      <w:start w:val="1"/>
-      <w:numFmt w:val="bullet"/>
-      <w:lvlText w:val=""/>
-      <w:lvlJc w:val="left"/>
-      <w:pPr>
-        <w:ind w:left="2880" w:hanging="360"/>
-      </w:pPr>
-      <w:rPr>
-        <w:rFonts w:ascii="Symbol" w:hAnsi="Symbol" w:hint="default"/>
-      </w:rPr>
-    </w:lvl>
-    <w:lvl w:ilvl="4" w:tplc="04090003" w:tentative="1">
-      <w:start w:val="1"/>
-      <w:numFmt w:val="bullet"/>
-      <w:lvlText w:val="o"/>
-      <w:lvlJc w:val="left"/>
-      <w:pPr>
-        <w:ind w:left="3600" w:hanging="360"/>
-      </w:pPr>
-      <w:rPr>
-        <w:rFonts w:ascii="Courier New" w:hAnsi="Courier New" w:cs="Courier New" w:hint="default"/>
-      </w:rPr>
-    </w:lvl>
-    <w:lvl w:ilvl="5" w:tplc="04090005" w:tentative="1">
-      <w:start w:val="1"/>
-      <w:numFmt w:val="bullet"/>
-      <w:lvlText w:val=""/>
-      <w:lvlJc w:val="left"/>
-      <w:pPr>
-        <w:ind w:left="4320" w:hanging="360"/>
-      </w:pPr>
-      <w:rPr>
-        <w:rFonts w:ascii="Wingdings" w:hAnsi="Wingdings" w:hint="default"/>
-      </w:rPr>
-    </w:lvl>
-    <w:lvl w:ilvl="6" w:tplc="04090001" w:tentative="1">
-      <w:start w:val="1"/>
-      <w:numFmt w:val="bullet"/>
-      <w:lvlText w:val=""/>
-      <w:lvlJc w:val="left"/>
-      <w:pPr>
-        <w:ind w:left="5040" w:hanging="360"/>
-      </w:pPr>
-      <w:rPr>
-        <w:rFonts w:ascii="Symbol" w:hAnsi="Symbol" w:hint="default"/>
-      </w:rPr>
-    </w:lvl>
-    <w:lvl w:ilvl="7" w:tplc="04090003" w:tentative="1">
-      <w:start w:val="1"/>
-      <w:numFmt w:val="bullet"/>
-      <w:lvlText w:val="o"/>
-      <w:lvlJc w:val="left"/>
-      <w:pPr>
-        <w:ind w:left="5760" w:hanging="360"/>
-      </w:pPr>
-      <w:rPr>
-        <w:rFonts w:ascii="Courier New" w:hAnsi="Courier New" w:cs="Courier New" w:hint="default"/>
-      </w:rPr>
-    </w:lvl>
-    <w:lvl w:ilvl="8" w:tplc="04090005" w:tentative="1">
-      <w:start w:val="1"/>
-      <w:numFmt w:val="bullet"/>
-      <w:lvlText w:val=""/>
-      <w:lvlJc w:val="left"/>
-      <w:pPr>
-        <w:ind w:left="6480" w:hanging="360"/>
-      </w:pPr>
-      <w:rPr>
-        <w:rFonts w:ascii="Wingdings" w:hAnsi="Wingdings" w:hint="default"/>
-      </w:rPr>
-    </w:lvl>
-  </w:abstractNum>
-  <w:abstractNum w:abstractNumId="7" w15:restartNumberingAfterBreak="0">
-    <w:nsid w:val="1B8737A9"/>
-    <w:multiLevelType w:val="hybridMultilevel"/>
-    <w:tmpl w:val="172EBC74"/>
-    <w:lvl w:ilvl="0" w:tplc="C0C013CA">
-      <w:start w:val="1"/>
-      <w:numFmt w:val="lowerLetter"/>
-      <w:lvlText w:val="%1."/>
-      <w:lvlJc w:val="left"/>
-      <w:pPr>
-        <w:ind w:left="1440" w:hanging="360"/>
-      </w:pPr>
     </w:lvl>
     <w:lvl w:ilvl="1" w:tplc="04090019" w:tentative="1">
       <w:start w:val="1"/>
@@ -9200,7 +8371,7 @@
       <w:lvlText w:val="%2."/>
       <w:lvlJc w:val="left"/>
       <w:pPr>
-        <w:ind w:left="1440" w:hanging="360"/>
+        <w:ind w:left="1800" w:hanging="360"/>
       </w:pPr>
     </w:lvl>
     <w:lvl w:ilvl="2" w:tplc="0409001B" w:tentative="1">
@@ -9209,7 +8380,7 @@
       <w:lvlText w:val="%3."/>
       <w:lvlJc w:val="right"/>
       <w:pPr>
-        <w:ind w:left="2160" w:hanging="180"/>
+        <w:ind w:left="2520" w:hanging="180"/>
       </w:pPr>
     </w:lvl>
     <w:lvl w:ilvl="3" w:tplc="0409000F" w:tentative="1">
@@ -9218,7 +8389,7 @@
       <w:lvlText w:val="%4."/>
       <w:lvlJc w:val="left"/>
       <w:pPr>
-        <w:ind w:left="2880" w:hanging="360"/>
+        <w:ind w:left="3240" w:hanging="360"/>
       </w:pPr>
     </w:lvl>
     <w:lvl w:ilvl="4" w:tplc="04090019" w:tentative="1">
@@ -9227,7 +8398,7 @@
       <w:lvlText w:val="%5."/>
       <w:lvlJc w:val="left"/>
       <w:pPr>
-        <w:ind w:left="3600" w:hanging="360"/>
+        <w:ind w:left="3960" w:hanging="360"/>
       </w:pPr>
     </w:lvl>
     <w:lvl w:ilvl="5" w:tplc="0409001B" w:tentative="1">
@@ -9236,7 +8407,7 @@
       <w:lvlText w:val="%6."/>
       <w:lvlJc w:val="right"/>
       <w:pPr>
-        <w:ind w:left="4320" w:hanging="180"/>
+        <w:ind w:left="4680" w:hanging="180"/>
       </w:pPr>
     </w:lvl>
     <w:lvl w:ilvl="6" w:tplc="0409000F" w:tentative="1">
@@ -9245,7 +8416,7 @@
       <w:lvlText w:val="%7."/>
       <w:lvlJc w:val="left"/>
       <w:pPr>
-        <w:ind w:left="5040" w:hanging="360"/>
+        <w:ind w:left="5400" w:hanging="360"/>
       </w:pPr>
     </w:lvl>
     <w:lvl w:ilvl="7" w:tplc="04090019" w:tentative="1">
@@ -9254,7 +8425,7 @@
       <w:lvlText w:val="%8."/>
       <w:lvlJc w:val="left"/>
       <w:pPr>
-        <w:ind w:left="5760" w:hanging="360"/>
+        <w:ind w:left="6120" w:hanging="360"/>
       </w:pPr>
     </w:lvl>
     <w:lvl w:ilvl="8" w:tplc="0409001B" w:tentative="1">
@@ -9263,22 +8434,25 @@
       <w:lvlText w:val="%9."/>
       <w:lvlJc w:val="right"/>
       <w:pPr>
-        <w:ind w:left="6480" w:hanging="180"/>
+        <w:ind w:left="6840" w:hanging="180"/>
       </w:pPr>
     </w:lvl>
   </w:abstractNum>
-  <w:abstractNum w:abstractNumId="8" w15:restartNumberingAfterBreak="0">
-    <w:nsid w:val="1B9971CA"/>
+  <w:abstractNum w:abstractNumId="1" w15:restartNumberingAfterBreak="0">
+    <w:nsid w:val="0C7067E5"/>
     <w:multiLevelType w:val="hybridMultilevel"/>
-    <w:tmpl w:val="3118B190"/>
-    <w:lvl w:ilvl="0" w:tplc="0409000F">
-      <w:start w:val="1"/>
-      <w:numFmt w:val="decimal"/>
+    <w:tmpl w:val="DCD0A872"/>
+    <w:lvl w:ilvl="0" w:tplc="50E6F8C2">
+      <w:start w:val="1"/>
+      <w:numFmt w:val="lowerLetter"/>
       <w:lvlText w:val="%1."/>
       <w:lvlJc w:val="left"/>
       <w:pPr>
-        <w:ind w:left="720" w:hanging="360"/>
-      </w:pPr>
+        <w:ind w:left="1440" w:hanging="360"/>
+      </w:pPr>
+      <w:rPr>
+        <w:rFonts w:hint="default"/>
+      </w:rPr>
     </w:lvl>
     <w:lvl w:ilvl="1" w:tplc="04090019" w:tentative="1">
       <w:start w:val="1"/>
@@ -9286,7 +8460,7 @@
       <w:lvlText w:val="%2."/>
       <w:lvlJc w:val="left"/>
       <w:pPr>
-        <w:ind w:left="1440" w:hanging="360"/>
+        <w:ind w:left="2160" w:hanging="360"/>
       </w:pPr>
     </w:lvl>
     <w:lvl w:ilvl="2" w:tplc="0409001B" w:tentative="1">
@@ -9295,7 +8469,7 @@
       <w:lvlText w:val="%3."/>
       <w:lvlJc w:val="right"/>
       <w:pPr>
-        <w:ind w:left="2160" w:hanging="180"/>
+        <w:ind w:left="2880" w:hanging="180"/>
       </w:pPr>
     </w:lvl>
     <w:lvl w:ilvl="3" w:tplc="0409000F" w:tentative="1">
@@ -9304,7 +8478,7 @@
       <w:lvlText w:val="%4."/>
       <w:lvlJc w:val="left"/>
       <w:pPr>
-        <w:ind w:left="2880" w:hanging="360"/>
+        <w:ind w:left="3600" w:hanging="360"/>
       </w:pPr>
     </w:lvl>
     <w:lvl w:ilvl="4" w:tplc="04090019" w:tentative="1">
@@ -9313,7 +8487,7 @@
       <w:lvlText w:val="%5."/>
       <w:lvlJc w:val="left"/>
       <w:pPr>
-        <w:ind w:left="3600" w:hanging="360"/>
+        <w:ind w:left="4320" w:hanging="360"/>
       </w:pPr>
     </w:lvl>
     <w:lvl w:ilvl="5" w:tplc="0409001B" w:tentative="1">
@@ -9322,7 +8496,7 @@
       <w:lvlText w:val="%6."/>
       <w:lvlJc w:val="right"/>
       <w:pPr>
-        <w:ind w:left="4320" w:hanging="180"/>
+        <w:ind w:left="5040" w:hanging="180"/>
       </w:pPr>
     </w:lvl>
     <w:lvl w:ilvl="6" w:tplc="0409000F" w:tentative="1">
@@ -9331,7 +8505,7 @@
       <w:lvlText w:val="%7."/>
       <w:lvlJc w:val="left"/>
       <w:pPr>
-        <w:ind w:left="5040" w:hanging="360"/>
+        <w:ind w:left="5760" w:hanging="360"/>
       </w:pPr>
     </w:lvl>
     <w:lvl w:ilvl="7" w:tplc="04090019" w:tentative="1">
@@ -9340,7 +8514,7 @@
       <w:lvlText w:val="%8."/>
       <w:lvlJc w:val="left"/>
       <w:pPr>
-        <w:ind w:left="5760" w:hanging="360"/>
+        <w:ind w:left="6480" w:hanging="360"/>
       </w:pPr>
     </w:lvl>
     <w:lvl w:ilvl="8" w:tplc="0409001B" w:tentative="1">
@@ -9349,210 +8523,11 @@
       <w:lvlText w:val="%9."/>
       <w:lvlJc w:val="right"/>
       <w:pPr>
-        <w:ind w:left="6480" w:hanging="180"/>
+        <w:ind w:left="7200" w:hanging="180"/>
       </w:pPr>
     </w:lvl>
   </w:abstractNum>
-  <w:abstractNum w:abstractNumId="9" w15:restartNumberingAfterBreak="0">
-    <w:nsid w:val="1CB61875"/>
-    <w:multiLevelType w:val="hybridMultilevel"/>
-    <w:tmpl w:val="D1D0CC22"/>
-    <w:lvl w:ilvl="0" w:tplc="04090001">
-      <w:start w:val="1"/>
-      <w:numFmt w:val="bullet"/>
-      <w:lvlText w:val=""/>
-      <w:lvlJc w:val="left"/>
-      <w:pPr>
-        <w:ind w:left="720" w:hanging="360"/>
-      </w:pPr>
-      <w:rPr>
-        <w:rFonts w:ascii="Symbol" w:hAnsi="Symbol" w:hint="default"/>
-      </w:rPr>
-    </w:lvl>
-    <w:lvl w:ilvl="1" w:tplc="04090003" w:tentative="1">
-      <w:start w:val="1"/>
-      <w:numFmt w:val="bullet"/>
-      <w:lvlText w:val="o"/>
-      <w:lvlJc w:val="left"/>
-      <w:pPr>
-        <w:ind w:left="1440" w:hanging="360"/>
-      </w:pPr>
-      <w:rPr>
-        <w:rFonts w:ascii="Courier New" w:hAnsi="Courier New" w:cs="Courier New" w:hint="default"/>
-      </w:rPr>
-    </w:lvl>
-    <w:lvl w:ilvl="2" w:tplc="04090005" w:tentative="1">
-      <w:start w:val="1"/>
-      <w:numFmt w:val="bullet"/>
-      <w:lvlText w:val=""/>
-      <w:lvlJc w:val="left"/>
-      <w:pPr>
-        <w:ind w:left="2160" w:hanging="360"/>
-      </w:pPr>
-      <w:rPr>
-        <w:rFonts w:ascii="Wingdings" w:hAnsi="Wingdings" w:hint="default"/>
-      </w:rPr>
-    </w:lvl>
-    <w:lvl w:ilvl="3" w:tplc="04090001" w:tentative="1">
-      <w:start w:val="1"/>
-      <w:numFmt w:val="bullet"/>
-      <w:lvlText w:val=""/>
-      <w:lvlJc w:val="left"/>
-      <w:pPr>
-        <w:ind w:left="2880" w:hanging="360"/>
-      </w:pPr>
-      <w:rPr>
-        <w:rFonts w:ascii="Symbol" w:hAnsi="Symbol" w:hint="default"/>
-      </w:rPr>
-    </w:lvl>
-    <w:lvl w:ilvl="4" w:tplc="04090003" w:tentative="1">
-      <w:start w:val="1"/>
-      <w:numFmt w:val="bullet"/>
-      <w:lvlText w:val="o"/>
-      <w:lvlJc w:val="left"/>
-      <w:pPr>
-        <w:ind w:left="3600" w:hanging="360"/>
-      </w:pPr>
-      <w:rPr>
-        <w:rFonts w:ascii="Courier New" w:hAnsi="Courier New" w:cs="Courier New" w:hint="default"/>
-      </w:rPr>
-    </w:lvl>
-    <w:lvl w:ilvl="5" w:tplc="04090005" w:tentative="1">
-      <w:start w:val="1"/>
-      <w:numFmt w:val="bullet"/>
-      <w:lvlText w:val=""/>
-      <w:lvlJc w:val="left"/>
-      <w:pPr>
-        <w:ind w:left="4320" w:hanging="360"/>
-      </w:pPr>
-      <w:rPr>
-        <w:rFonts w:ascii="Wingdings" w:hAnsi="Wingdings" w:hint="default"/>
-      </w:rPr>
-    </w:lvl>
-    <w:lvl w:ilvl="6" w:tplc="04090001" w:tentative="1">
-      <w:start w:val="1"/>
-      <w:numFmt w:val="bullet"/>
-      <w:lvlText w:val=""/>
-      <w:lvlJc w:val="left"/>
-      <w:pPr>
-        <w:ind w:left="5040" w:hanging="360"/>
-      </w:pPr>
-      <w:rPr>
-        <w:rFonts w:ascii="Symbol" w:hAnsi="Symbol" w:hint="default"/>
-      </w:rPr>
-    </w:lvl>
-    <w:lvl w:ilvl="7" w:tplc="04090003" w:tentative="1">
-      <w:start w:val="1"/>
-      <w:numFmt w:val="bullet"/>
-      <w:lvlText w:val="o"/>
-      <w:lvlJc w:val="left"/>
-      <w:pPr>
-        <w:ind w:left="5760" w:hanging="360"/>
-      </w:pPr>
-      <w:rPr>
-        <w:rFonts w:ascii="Courier New" w:hAnsi="Courier New" w:cs="Courier New" w:hint="default"/>
-      </w:rPr>
-    </w:lvl>
-    <w:lvl w:ilvl="8" w:tplc="04090005" w:tentative="1">
-      <w:start w:val="1"/>
-      <w:numFmt w:val="bullet"/>
-      <w:lvlText w:val=""/>
-      <w:lvlJc w:val="left"/>
-      <w:pPr>
-        <w:ind w:left="6480" w:hanging="360"/>
-      </w:pPr>
-      <w:rPr>
-        <w:rFonts w:ascii="Wingdings" w:hAnsi="Wingdings" w:hint="default"/>
-      </w:rPr>
-    </w:lvl>
-  </w:abstractNum>
-  <w:abstractNum w:abstractNumId="10" w15:restartNumberingAfterBreak="0">
-    <w:nsid w:val="210F630F"/>
-    <w:multiLevelType w:val="hybridMultilevel"/>
-    <w:tmpl w:val="172EBC74"/>
-    <w:lvl w:ilvl="0" w:tplc="C0C013CA">
-      <w:start w:val="1"/>
-      <w:numFmt w:val="lowerLetter"/>
-      <w:lvlText w:val="%1."/>
-      <w:lvlJc w:val="left"/>
-      <w:pPr>
-        <w:ind w:left="1440" w:hanging="360"/>
-      </w:pPr>
-    </w:lvl>
-    <w:lvl w:ilvl="1" w:tplc="04090019" w:tentative="1">
-      <w:start w:val="1"/>
-      <w:numFmt w:val="lowerLetter"/>
-      <w:lvlText w:val="%2."/>
-      <w:lvlJc w:val="left"/>
-      <w:pPr>
-        <w:ind w:left="1440" w:hanging="360"/>
-      </w:pPr>
-    </w:lvl>
-    <w:lvl w:ilvl="2" w:tplc="0409001B" w:tentative="1">
-      <w:start w:val="1"/>
-      <w:numFmt w:val="lowerRoman"/>
-      <w:lvlText w:val="%3."/>
-      <w:lvlJc w:val="right"/>
-      <w:pPr>
-        <w:ind w:left="2160" w:hanging="180"/>
-      </w:pPr>
-    </w:lvl>
-    <w:lvl w:ilvl="3" w:tplc="0409000F" w:tentative="1">
-      <w:start w:val="1"/>
-      <w:numFmt w:val="decimal"/>
-      <w:lvlText w:val="%4."/>
-      <w:lvlJc w:val="left"/>
-      <w:pPr>
-        <w:ind w:left="2880" w:hanging="360"/>
-      </w:pPr>
-    </w:lvl>
-    <w:lvl w:ilvl="4" w:tplc="04090019" w:tentative="1">
-      <w:start w:val="1"/>
-      <w:numFmt w:val="lowerLetter"/>
-      <w:lvlText w:val="%5."/>
-      <w:lvlJc w:val="left"/>
-      <w:pPr>
-        <w:ind w:left="3600" w:hanging="360"/>
-      </w:pPr>
-    </w:lvl>
-    <w:lvl w:ilvl="5" w:tplc="0409001B" w:tentative="1">
-      <w:start w:val="1"/>
-      <w:numFmt w:val="lowerRoman"/>
-      <w:lvlText w:val="%6."/>
-      <w:lvlJc w:val="right"/>
-      <w:pPr>
-        <w:ind w:left="4320" w:hanging="180"/>
-      </w:pPr>
-    </w:lvl>
-    <w:lvl w:ilvl="6" w:tplc="0409000F" w:tentative="1">
-      <w:start w:val="1"/>
-      <w:numFmt w:val="decimal"/>
-      <w:lvlText w:val="%7."/>
-      <w:lvlJc w:val="left"/>
-      <w:pPr>
-        <w:ind w:left="5040" w:hanging="360"/>
-      </w:pPr>
-    </w:lvl>
-    <w:lvl w:ilvl="7" w:tplc="04090019" w:tentative="1">
-      <w:start w:val="1"/>
-      <w:numFmt w:val="lowerLetter"/>
-      <w:lvlText w:val="%8."/>
-      <w:lvlJc w:val="left"/>
-      <w:pPr>
-        <w:ind w:left="5760" w:hanging="360"/>
-      </w:pPr>
-    </w:lvl>
-    <w:lvl w:ilvl="8" w:tplc="0409001B" w:tentative="1">
-      <w:start w:val="1"/>
-      <w:numFmt w:val="lowerRoman"/>
-      <w:lvlText w:val="%9."/>
-      <w:lvlJc w:val="right"/>
-      <w:pPr>
-        <w:ind w:left="6480" w:hanging="180"/>
-      </w:pPr>
-    </w:lvl>
-  </w:abstractNum>
-  <w:abstractNum w:abstractNumId="11" w15:restartNumberingAfterBreak="0">
+  <w:abstractNum w:abstractNumId="2" w15:restartNumberingAfterBreak="0">
     <w:nsid w:val="256C4DC4"/>
     <w:multiLevelType w:val="hybridMultilevel"/>
     <w:tmpl w:val="2F122F2A"/>
@@ -9665,156 +8640,7 @@
       </w:rPr>
     </w:lvl>
   </w:abstractNum>
-  <w:abstractNum w:abstractNumId="12" w15:restartNumberingAfterBreak="0">
-    <w:nsid w:val="2AB34BB3"/>
-    <w:multiLevelType w:val="multilevel"/>
-    <w:tmpl w:val="8A94DCFC"/>
-    <w:lvl w:ilvl="0">
-      <w:start w:val="1"/>
-      <w:numFmt w:val="bullet"/>
-      <w:lvlText w:val=""/>
-      <w:lvlJc w:val="left"/>
-      <w:pPr>
-        <w:tabs>
-          <w:tab w:val="num" w:pos="720"/>
-        </w:tabs>
-        <w:ind w:left="720" w:hanging="360"/>
-      </w:pPr>
-      <w:rPr>
-        <w:rFonts w:ascii="Symbol" w:hAnsi="Symbol" w:hint="default"/>
-        <w:sz w:val="20"/>
-      </w:rPr>
-    </w:lvl>
-    <w:lvl w:ilvl="1">
-      <w:start w:val="1"/>
-      <w:numFmt w:val="bullet"/>
-      <w:lvlText w:val="o"/>
-      <w:lvlJc w:val="left"/>
-      <w:pPr>
-        <w:tabs>
-          <w:tab w:val="num" w:pos="1440"/>
-        </w:tabs>
-        <w:ind w:left="1440" w:hanging="360"/>
-      </w:pPr>
-      <w:rPr>
-        <w:rFonts w:ascii="Courier New" w:hAnsi="Courier New" w:cs="Times New Roman" w:hint="default"/>
-        <w:sz w:val="20"/>
-      </w:rPr>
-    </w:lvl>
-    <w:lvl w:ilvl="2">
-      <w:start w:val="1"/>
-      <w:numFmt w:val="bullet"/>
-      <w:lvlText w:val=""/>
-      <w:lvlJc w:val="left"/>
-      <w:pPr>
-        <w:tabs>
-          <w:tab w:val="num" w:pos="2160"/>
-        </w:tabs>
-        <w:ind w:left="2160" w:hanging="360"/>
-      </w:pPr>
-      <w:rPr>
-        <w:rFonts w:ascii="Wingdings" w:hAnsi="Wingdings" w:hint="default"/>
-        <w:sz w:val="20"/>
-      </w:rPr>
-    </w:lvl>
-    <w:lvl w:ilvl="3">
-      <w:start w:val="1"/>
-      <w:numFmt w:val="bullet"/>
-      <w:lvlText w:val=""/>
-      <w:lvlJc w:val="left"/>
-      <w:pPr>
-        <w:tabs>
-          <w:tab w:val="num" w:pos="2880"/>
-        </w:tabs>
-        <w:ind w:left="2880" w:hanging="360"/>
-      </w:pPr>
-      <w:rPr>
-        <w:rFonts w:ascii="Wingdings" w:hAnsi="Wingdings" w:hint="default"/>
-        <w:sz w:val="20"/>
-      </w:rPr>
-    </w:lvl>
-    <w:lvl w:ilvl="4">
-      <w:start w:val="1"/>
-      <w:numFmt w:val="bullet"/>
-      <w:lvlText w:val=""/>
-      <w:lvlJc w:val="left"/>
-      <w:pPr>
-        <w:tabs>
-          <w:tab w:val="num" w:pos="3600"/>
-        </w:tabs>
-        <w:ind w:left="3600" w:hanging="360"/>
-      </w:pPr>
-      <w:rPr>
-        <w:rFonts w:ascii="Wingdings" w:hAnsi="Wingdings" w:hint="default"/>
-        <w:sz w:val="20"/>
-      </w:rPr>
-    </w:lvl>
-    <w:lvl w:ilvl="5">
-      <w:start w:val="1"/>
-      <w:numFmt w:val="bullet"/>
-      <w:lvlText w:val=""/>
-      <w:lvlJc w:val="left"/>
-      <w:pPr>
-        <w:tabs>
-          <w:tab w:val="num" w:pos="4320"/>
-        </w:tabs>
-        <w:ind w:left="4320" w:hanging="360"/>
-      </w:pPr>
-      <w:rPr>
-        <w:rFonts w:ascii="Wingdings" w:hAnsi="Wingdings" w:hint="default"/>
-        <w:sz w:val="20"/>
-      </w:rPr>
-    </w:lvl>
-    <w:lvl w:ilvl="6">
-      <w:start w:val="1"/>
-      <w:numFmt w:val="bullet"/>
-      <w:lvlText w:val=""/>
-      <w:lvlJc w:val="left"/>
-      <w:pPr>
-        <w:tabs>
-          <w:tab w:val="num" w:pos="5040"/>
-        </w:tabs>
-        <w:ind w:left="5040" w:hanging="360"/>
-      </w:pPr>
-      <w:rPr>
-        <w:rFonts w:ascii="Wingdings" w:hAnsi="Wingdings" w:hint="default"/>
-        <w:sz w:val="20"/>
-      </w:rPr>
-    </w:lvl>
-    <w:lvl w:ilvl="7">
-      <w:start w:val="1"/>
-      <w:numFmt w:val="bullet"/>
-      <w:lvlText w:val=""/>
-      <w:lvlJc w:val="left"/>
-      <w:pPr>
-        <w:tabs>
-          <w:tab w:val="num" w:pos="5760"/>
-        </w:tabs>
-        <w:ind w:left="5760" w:hanging="360"/>
-      </w:pPr>
-      <w:rPr>
-        <w:rFonts w:ascii="Wingdings" w:hAnsi="Wingdings" w:hint="default"/>
-        <w:sz w:val="20"/>
-      </w:rPr>
-    </w:lvl>
-    <w:lvl w:ilvl="8">
-      <w:start w:val="1"/>
-      <w:numFmt w:val="bullet"/>
-      <w:lvlText w:val=""/>
-      <w:lvlJc w:val="left"/>
-      <w:pPr>
-        <w:tabs>
-          <w:tab w:val="num" w:pos="6480"/>
-        </w:tabs>
-        <w:ind w:left="6480" w:hanging="360"/>
-      </w:pPr>
-      <w:rPr>
-        <w:rFonts w:ascii="Wingdings" w:hAnsi="Wingdings" w:hint="default"/>
-        <w:sz w:val="20"/>
-      </w:rPr>
-    </w:lvl>
-  </w:abstractNum>
-  <w:abstractNum w:abstractNumId="13" w15:restartNumberingAfterBreak="0">
+  <w:abstractNum w:abstractNumId="3" w15:restartNumberingAfterBreak="0">
     <w:nsid w:val="2BE357F4"/>
     <w:multiLevelType w:val="hybridMultilevel"/>
     <w:tmpl w:val="C80E72CE"/>
@@ -9927,591 +8753,7 @@
       </w:rPr>
     </w:lvl>
   </w:abstractNum>
-  <w:abstractNum w:abstractNumId="14" w15:restartNumberingAfterBreak="0">
-    <w:nsid w:val="2D6005C6"/>
-    <w:multiLevelType w:val="hybridMultilevel"/>
-    <w:tmpl w:val="454826DE"/>
-    <w:lvl w:ilvl="0" w:tplc="1E7E25B8">
-      <w:start w:val="1"/>
-      <w:numFmt w:val="decimal"/>
-      <w:lvlText w:val="%1."/>
-      <w:lvlJc w:val="left"/>
-      <w:pPr>
-        <w:ind w:left="720" w:hanging="360"/>
-      </w:pPr>
-      <w:rPr>
-        <w:rFonts w:hint="default"/>
-      </w:rPr>
-    </w:lvl>
-    <w:lvl w:ilvl="1" w:tplc="04090019">
-      <w:start w:val="1"/>
-      <w:numFmt w:val="lowerLetter"/>
-      <w:lvlText w:val="%2."/>
-      <w:lvlJc w:val="left"/>
-      <w:pPr>
-        <w:ind w:left="1440" w:hanging="360"/>
-      </w:pPr>
-    </w:lvl>
-    <w:lvl w:ilvl="2" w:tplc="0409001B">
-      <w:start w:val="1"/>
-      <w:numFmt w:val="lowerRoman"/>
-      <w:lvlText w:val="%3."/>
-      <w:lvlJc w:val="right"/>
-      <w:pPr>
-        <w:ind w:left="2160" w:hanging="180"/>
-      </w:pPr>
-    </w:lvl>
-    <w:lvl w:ilvl="3" w:tplc="0409000F" w:tentative="1">
-      <w:start w:val="1"/>
-      <w:numFmt w:val="decimal"/>
-      <w:lvlText w:val="%4."/>
-      <w:lvlJc w:val="left"/>
-      <w:pPr>
-        <w:ind w:left="2880" w:hanging="360"/>
-      </w:pPr>
-    </w:lvl>
-    <w:lvl w:ilvl="4" w:tplc="04090019" w:tentative="1">
-      <w:start w:val="1"/>
-      <w:numFmt w:val="lowerLetter"/>
-      <w:lvlText w:val="%5."/>
-      <w:lvlJc w:val="left"/>
-      <w:pPr>
-        <w:ind w:left="3600" w:hanging="360"/>
-      </w:pPr>
-    </w:lvl>
-    <w:lvl w:ilvl="5" w:tplc="0409001B" w:tentative="1">
-      <w:start w:val="1"/>
-      <w:numFmt w:val="lowerRoman"/>
-      <w:lvlText w:val="%6."/>
-      <w:lvlJc w:val="right"/>
-      <w:pPr>
-        <w:ind w:left="4320" w:hanging="180"/>
-      </w:pPr>
-    </w:lvl>
-    <w:lvl w:ilvl="6" w:tplc="0409000F" w:tentative="1">
-      <w:start w:val="1"/>
-      <w:numFmt w:val="decimal"/>
-      <w:lvlText w:val="%7."/>
-      <w:lvlJc w:val="left"/>
-      <w:pPr>
-        <w:ind w:left="5040" w:hanging="360"/>
-      </w:pPr>
-    </w:lvl>
-    <w:lvl w:ilvl="7" w:tplc="04090019" w:tentative="1">
-      <w:start w:val="1"/>
-      <w:numFmt w:val="lowerLetter"/>
-      <w:lvlText w:val="%8."/>
-      <w:lvlJc w:val="left"/>
-      <w:pPr>
-        <w:ind w:left="5760" w:hanging="360"/>
-      </w:pPr>
-    </w:lvl>
-    <w:lvl w:ilvl="8" w:tplc="0409001B" w:tentative="1">
-      <w:start w:val="1"/>
-      <w:numFmt w:val="lowerRoman"/>
-      <w:lvlText w:val="%9."/>
-      <w:lvlJc w:val="right"/>
-      <w:pPr>
-        <w:ind w:left="6480" w:hanging="180"/>
-      </w:pPr>
-    </w:lvl>
-  </w:abstractNum>
-  <w:abstractNum w:abstractNumId="15" w15:restartNumberingAfterBreak="0">
-    <w:nsid w:val="2D9034B9"/>
-    <w:multiLevelType w:val="hybridMultilevel"/>
-    <w:tmpl w:val="AEE03B66"/>
-    <w:lvl w:ilvl="0" w:tplc="50E6F8C2">
-      <w:start w:val="1"/>
-      <w:numFmt w:val="lowerLetter"/>
-      <w:lvlText w:val="%1."/>
-      <w:lvlJc w:val="left"/>
-      <w:pPr>
-        <w:ind w:left="1440" w:hanging="360"/>
-      </w:pPr>
-      <w:rPr>
-        <w:rFonts w:hint="default"/>
-      </w:rPr>
-    </w:lvl>
-    <w:lvl w:ilvl="1" w:tplc="04090019" w:tentative="1">
-      <w:start w:val="1"/>
-      <w:numFmt w:val="lowerLetter"/>
-      <w:lvlText w:val="%2."/>
-      <w:lvlJc w:val="left"/>
-      <w:pPr>
-        <w:ind w:left="1440" w:hanging="360"/>
-      </w:pPr>
-    </w:lvl>
-    <w:lvl w:ilvl="2" w:tplc="0409001B" w:tentative="1">
-      <w:start w:val="1"/>
-      <w:numFmt w:val="lowerRoman"/>
-      <w:lvlText w:val="%3."/>
-      <w:lvlJc w:val="right"/>
-      <w:pPr>
-        <w:ind w:left="2160" w:hanging="180"/>
-      </w:pPr>
-    </w:lvl>
-    <w:lvl w:ilvl="3" w:tplc="0409000F" w:tentative="1">
-      <w:start w:val="1"/>
-      <w:numFmt w:val="decimal"/>
-      <w:lvlText w:val="%4."/>
-      <w:lvlJc w:val="left"/>
-      <w:pPr>
-        <w:ind w:left="2880" w:hanging="360"/>
-      </w:pPr>
-    </w:lvl>
-    <w:lvl w:ilvl="4" w:tplc="04090019" w:tentative="1">
-      <w:start w:val="1"/>
-      <w:numFmt w:val="lowerLetter"/>
-      <w:lvlText w:val="%5."/>
-      <w:lvlJc w:val="left"/>
-      <w:pPr>
-        <w:ind w:left="3600" w:hanging="360"/>
-      </w:pPr>
-    </w:lvl>
-    <w:lvl w:ilvl="5" w:tplc="0409001B" w:tentative="1">
-      <w:start w:val="1"/>
-      <w:numFmt w:val="lowerRoman"/>
-      <w:lvlText w:val="%6."/>
-      <w:lvlJc w:val="right"/>
-      <w:pPr>
-        <w:ind w:left="4320" w:hanging="180"/>
-      </w:pPr>
-    </w:lvl>
-    <w:lvl w:ilvl="6" w:tplc="0409000F" w:tentative="1">
-      <w:start w:val="1"/>
-      <w:numFmt w:val="decimal"/>
-      <w:lvlText w:val="%7."/>
-      <w:lvlJc w:val="left"/>
-      <w:pPr>
-        <w:ind w:left="5040" w:hanging="360"/>
-      </w:pPr>
-    </w:lvl>
-    <w:lvl w:ilvl="7" w:tplc="04090019" w:tentative="1">
-      <w:start w:val="1"/>
-      <w:numFmt w:val="lowerLetter"/>
-      <w:lvlText w:val="%8."/>
-      <w:lvlJc w:val="left"/>
-      <w:pPr>
-        <w:ind w:left="5760" w:hanging="360"/>
-      </w:pPr>
-    </w:lvl>
-    <w:lvl w:ilvl="8" w:tplc="0409001B" w:tentative="1">
-      <w:start w:val="1"/>
-      <w:numFmt w:val="lowerRoman"/>
-      <w:lvlText w:val="%9."/>
-      <w:lvlJc w:val="right"/>
-      <w:pPr>
-        <w:ind w:left="6480" w:hanging="180"/>
-      </w:pPr>
-    </w:lvl>
-  </w:abstractNum>
-  <w:abstractNum w:abstractNumId="16" w15:restartNumberingAfterBreak="0">
-    <w:nsid w:val="32D66AE6"/>
-    <w:multiLevelType w:val="hybridMultilevel"/>
-    <w:tmpl w:val="6FF0B5E6"/>
-    <w:lvl w:ilvl="0" w:tplc="04090001">
-      <w:start w:val="1"/>
-      <w:numFmt w:val="bullet"/>
-      <w:lvlText w:val=""/>
-      <w:lvlJc w:val="left"/>
-      <w:pPr>
-        <w:ind w:left="720" w:hanging="360"/>
-      </w:pPr>
-      <w:rPr>
-        <w:rFonts w:ascii="Symbol" w:hAnsi="Symbol" w:hint="default"/>
-      </w:rPr>
-    </w:lvl>
-    <w:lvl w:ilvl="1" w:tplc="04090003" w:tentative="1">
-      <w:start w:val="1"/>
-      <w:numFmt w:val="bullet"/>
-      <w:lvlText w:val="o"/>
-      <w:lvlJc w:val="left"/>
-      <w:pPr>
-        <w:ind w:left="1440" w:hanging="360"/>
-      </w:pPr>
-      <w:rPr>
-        <w:rFonts w:ascii="Courier New" w:hAnsi="Courier New" w:cs="Courier New" w:hint="default"/>
-      </w:rPr>
-    </w:lvl>
-    <w:lvl w:ilvl="2" w:tplc="04090005" w:tentative="1">
-      <w:start w:val="1"/>
-      <w:numFmt w:val="bullet"/>
-      <w:lvlText w:val=""/>
-      <w:lvlJc w:val="left"/>
-      <w:pPr>
-        <w:ind w:left="2160" w:hanging="360"/>
-      </w:pPr>
-      <w:rPr>
-        <w:rFonts w:ascii="Wingdings" w:hAnsi="Wingdings" w:hint="default"/>
-      </w:rPr>
-    </w:lvl>
-    <w:lvl w:ilvl="3" w:tplc="04090001" w:tentative="1">
-      <w:start w:val="1"/>
-      <w:numFmt w:val="bullet"/>
-      <w:lvlText w:val=""/>
-      <w:lvlJc w:val="left"/>
-      <w:pPr>
-        <w:ind w:left="2880" w:hanging="360"/>
-      </w:pPr>
-      <w:rPr>
-        <w:rFonts w:ascii="Symbol" w:hAnsi="Symbol" w:hint="default"/>
-      </w:rPr>
-    </w:lvl>
-    <w:lvl w:ilvl="4" w:tplc="04090003" w:tentative="1">
-      <w:start w:val="1"/>
-      <w:numFmt w:val="bullet"/>
-      <w:lvlText w:val="o"/>
-      <w:lvlJc w:val="left"/>
-      <w:pPr>
-        <w:ind w:left="3600" w:hanging="360"/>
-      </w:pPr>
-      <w:rPr>
-        <w:rFonts w:ascii="Courier New" w:hAnsi="Courier New" w:cs="Courier New" w:hint="default"/>
-      </w:rPr>
-    </w:lvl>
-    <w:lvl w:ilvl="5" w:tplc="04090005" w:tentative="1">
-      <w:start w:val="1"/>
-      <w:numFmt w:val="bullet"/>
-      <w:lvlText w:val=""/>
-      <w:lvlJc w:val="left"/>
-      <w:pPr>
-        <w:ind w:left="4320" w:hanging="360"/>
-      </w:pPr>
-      <w:rPr>
-        <w:rFonts w:ascii="Wingdings" w:hAnsi="Wingdings" w:hint="default"/>
-      </w:rPr>
-    </w:lvl>
-    <w:lvl w:ilvl="6" w:tplc="04090001" w:tentative="1">
-      <w:start w:val="1"/>
-      <w:numFmt w:val="bullet"/>
-      <w:lvlText w:val=""/>
-      <w:lvlJc w:val="left"/>
-      <w:pPr>
-        <w:ind w:left="5040" w:hanging="360"/>
-      </w:pPr>
-      <w:rPr>
-        <w:rFonts w:ascii="Symbol" w:hAnsi="Symbol" w:hint="default"/>
-      </w:rPr>
-    </w:lvl>
-    <w:lvl w:ilvl="7" w:tplc="04090003" w:tentative="1">
-      <w:start w:val="1"/>
-      <w:numFmt w:val="bullet"/>
-      <w:lvlText w:val="o"/>
-      <w:lvlJc w:val="left"/>
-      <w:pPr>
-        <w:ind w:left="5760" w:hanging="360"/>
-      </w:pPr>
-      <w:rPr>
-        <w:rFonts w:ascii="Courier New" w:hAnsi="Courier New" w:cs="Courier New" w:hint="default"/>
-      </w:rPr>
-    </w:lvl>
-    <w:lvl w:ilvl="8" w:tplc="04090005" w:tentative="1">
-      <w:start w:val="1"/>
-      <w:numFmt w:val="bullet"/>
-      <w:lvlText w:val=""/>
-      <w:lvlJc w:val="left"/>
-      <w:pPr>
-        <w:ind w:left="6480" w:hanging="360"/>
-      </w:pPr>
-      <w:rPr>
-        <w:rFonts w:ascii="Wingdings" w:hAnsi="Wingdings" w:hint="default"/>
-      </w:rPr>
-    </w:lvl>
-  </w:abstractNum>
-  <w:abstractNum w:abstractNumId="17" w15:restartNumberingAfterBreak="0">
-    <w:nsid w:val="33307C88"/>
-    <w:multiLevelType w:val="hybridMultilevel"/>
-    <w:tmpl w:val="292A8976"/>
-    <w:lvl w:ilvl="0" w:tplc="0409000F">
-      <w:start w:val="1"/>
-      <w:numFmt w:val="decimal"/>
-      <w:lvlText w:val="%1."/>
-      <w:lvlJc w:val="left"/>
-      <w:pPr>
-        <w:ind w:left="360" w:hanging="360"/>
-      </w:pPr>
-      <w:rPr>
-        <w:rFonts w:hint="default"/>
-      </w:rPr>
-    </w:lvl>
-    <w:lvl w:ilvl="1" w:tplc="04090019">
-      <w:start w:val="1"/>
-      <w:numFmt w:val="lowerLetter"/>
-      <w:lvlText w:val="%2."/>
-      <w:lvlJc w:val="left"/>
-      <w:pPr>
-        <w:ind w:left="1080" w:hanging="360"/>
-      </w:pPr>
-    </w:lvl>
-    <w:lvl w:ilvl="2" w:tplc="0409001B" w:tentative="1">
-      <w:start w:val="1"/>
-      <w:numFmt w:val="lowerRoman"/>
-      <w:lvlText w:val="%3."/>
-      <w:lvlJc w:val="right"/>
-      <w:pPr>
-        <w:ind w:left="1800" w:hanging="180"/>
-      </w:pPr>
-    </w:lvl>
-    <w:lvl w:ilvl="3" w:tplc="0409000F" w:tentative="1">
-      <w:start w:val="1"/>
-      <w:numFmt w:val="decimal"/>
-      <w:lvlText w:val="%4."/>
-      <w:lvlJc w:val="left"/>
-      <w:pPr>
-        <w:ind w:left="2520" w:hanging="360"/>
-      </w:pPr>
-    </w:lvl>
-    <w:lvl w:ilvl="4" w:tplc="04090019" w:tentative="1">
-      <w:start w:val="1"/>
-      <w:numFmt w:val="lowerLetter"/>
-      <w:lvlText w:val="%5."/>
-      <w:lvlJc w:val="left"/>
-      <w:pPr>
-        <w:ind w:left="3240" w:hanging="360"/>
-      </w:pPr>
-    </w:lvl>
-    <w:lvl w:ilvl="5" w:tplc="0409001B" w:tentative="1">
-      <w:start w:val="1"/>
-      <w:numFmt w:val="lowerRoman"/>
-      <w:lvlText w:val="%6."/>
-      <w:lvlJc w:val="right"/>
-      <w:pPr>
-        <w:ind w:left="3960" w:hanging="180"/>
-      </w:pPr>
-    </w:lvl>
-    <w:lvl w:ilvl="6" w:tplc="0409000F" w:tentative="1">
-      <w:start w:val="1"/>
-      <w:numFmt w:val="decimal"/>
-      <w:lvlText w:val="%7."/>
-      <w:lvlJc w:val="left"/>
-      <w:pPr>
-        <w:ind w:left="4680" w:hanging="360"/>
-      </w:pPr>
-    </w:lvl>
-    <w:lvl w:ilvl="7" w:tplc="04090019" w:tentative="1">
-      <w:start w:val="1"/>
-      <w:numFmt w:val="lowerLetter"/>
-      <w:lvlText w:val="%8."/>
-      <w:lvlJc w:val="left"/>
-      <w:pPr>
-        <w:ind w:left="5400" w:hanging="360"/>
-      </w:pPr>
-    </w:lvl>
-    <w:lvl w:ilvl="8" w:tplc="0409001B" w:tentative="1">
-      <w:start w:val="1"/>
-      <w:numFmt w:val="lowerRoman"/>
-      <w:lvlText w:val="%9."/>
-      <w:lvlJc w:val="right"/>
-      <w:pPr>
-        <w:ind w:left="6120" w:hanging="180"/>
-      </w:pPr>
-    </w:lvl>
-  </w:abstractNum>
-  <w:abstractNum w:abstractNumId="18" w15:restartNumberingAfterBreak="0">
-    <w:nsid w:val="34543402"/>
-    <w:multiLevelType w:val="hybridMultilevel"/>
-    <w:tmpl w:val="D3029D98"/>
-    <w:lvl w:ilvl="0" w:tplc="CCA0927E">
-      <w:start w:val="1"/>
-      <w:numFmt w:val="decimal"/>
-      <w:lvlText w:val="%1."/>
-      <w:lvlJc w:val="left"/>
-      <w:pPr>
-        <w:ind w:left="720" w:hanging="360"/>
-      </w:pPr>
-      <w:rPr>
-        <w:rFonts w:hint="default"/>
-      </w:rPr>
-    </w:lvl>
-    <w:lvl w:ilvl="1" w:tplc="50E6F8C2">
-      <w:start w:val="1"/>
-      <w:numFmt w:val="lowerLetter"/>
-      <w:lvlText w:val="%2."/>
-      <w:lvlJc w:val="left"/>
-      <w:pPr>
-        <w:ind w:left="1440" w:hanging="360"/>
-      </w:pPr>
-      <w:rPr>
-        <w:rFonts w:hint="default"/>
-      </w:rPr>
-    </w:lvl>
-    <w:lvl w:ilvl="2" w:tplc="0409001B" w:tentative="1">
-      <w:start w:val="1"/>
-      <w:numFmt w:val="lowerRoman"/>
-      <w:lvlText w:val="%3."/>
-      <w:lvlJc w:val="right"/>
-      <w:pPr>
-        <w:ind w:left="2160" w:hanging="180"/>
-      </w:pPr>
-    </w:lvl>
-    <w:lvl w:ilvl="3" w:tplc="0409000F" w:tentative="1">
-      <w:start w:val="1"/>
-      <w:numFmt w:val="decimal"/>
-      <w:lvlText w:val="%4."/>
-      <w:lvlJc w:val="left"/>
-      <w:pPr>
-        <w:ind w:left="2880" w:hanging="360"/>
-      </w:pPr>
-    </w:lvl>
-    <w:lvl w:ilvl="4" w:tplc="04090019" w:tentative="1">
-      <w:start w:val="1"/>
-      <w:numFmt w:val="lowerLetter"/>
-      <w:lvlText w:val="%5."/>
-      <w:lvlJc w:val="left"/>
-      <w:pPr>
-        <w:ind w:left="3600" w:hanging="360"/>
-      </w:pPr>
-    </w:lvl>
-    <w:lvl w:ilvl="5" w:tplc="0409001B" w:tentative="1">
-      <w:start w:val="1"/>
-      <w:numFmt w:val="lowerRoman"/>
-      <w:lvlText w:val="%6."/>
-      <w:lvlJc w:val="right"/>
-      <w:pPr>
-        <w:ind w:left="4320" w:hanging="180"/>
-      </w:pPr>
-    </w:lvl>
-    <w:lvl w:ilvl="6" w:tplc="0409000F" w:tentative="1">
-      <w:start w:val="1"/>
-      <w:numFmt w:val="decimal"/>
-      <w:lvlText w:val="%7."/>
-      <w:lvlJc w:val="left"/>
-      <w:pPr>
-        <w:ind w:left="5040" w:hanging="360"/>
-      </w:pPr>
-    </w:lvl>
-    <w:lvl w:ilvl="7" w:tplc="04090019" w:tentative="1">
-      <w:start w:val="1"/>
-      <w:numFmt w:val="lowerLetter"/>
-      <w:lvlText w:val="%8."/>
-      <w:lvlJc w:val="left"/>
-      <w:pPr>
-        <w:ind w:left="5760" w:hanging="360"/>
-      </w:pPr>
-    </w:lvl>
-    <w:lvl w:ilvl="8" w:tplc="0409001B" w:tentative="1">
-      <w:start w:val="1"/>
-      <w:numFmt w:val="lowerRoman"/>
-      <w:lvlText w:val="%9."/>
-      <w:lvlJc w:val="right"/>
-      <w:pPr>
-        <w:ind w:left="6480" w:hanging="180"/>
-      </w:pPr>
-    </w:lvl>
-  </w:abstractNum>
-  <w:abstractNum w:abstractNumId="19" w15:restartNumberingAfterBreak="0">
-    <w:nsid w:val="3457249D"/>
-    <w:multiLevelType w:val="hybridMultilevel"/>
-    <w:tmpl w:val="7646F5B0"/>
-    <w:lvl w:ilvl="0" w:tplc="C8865A08">
-      <w:numFmt w:val="bullet"/>
-      <w:lvlText w:val="-"/>
-      <w:lvlJc w:val="left"/>
-      <w:pPr>
-        <w:ind w:left="720" w:hanging="360"/>
-      </w:pPr>
-      <w:rPr>
-        <w:rFonts w:ascii="Calibri" w:eastAsiaTheme="minorHAnsi" w:hAnsi="Calibri" w:cs="Calibri" w:hint="default"/>
-      </w:rPr>
-    </w:lvl>
-    <w:lvl w:ilvl="1" w:tplc="04090003" w:tentative="1">
-      <w:start w:val="1"/>
-      <w:numFmt w:val="bullet"/>
-      <w:lvlText w:val="o"/>
-      <w:lvlJc w:val="left"/>
-      <w:pPr>
-        <w:ind w:left="1440" w:hanging="360"/>
-      </w:pPr>
-      <w:rPr>
-        <w:rFonts w:ascii="Courier New" w:hAnsi="Courier New" w:cs="Courier New" w:hint="default"/>
-      </w:rPr>
-    </w:lvl>
-    <w:lvl w:ilvl="2" w:tplc="04090005" w:tentative="1">
-      <w:start w:val="1"/>
-      <w:numFmt w:val="bullet"/>
-      <w:lvlText w:val=""/>
-      <w:lvlJc w:val="left"/>
-      <w:pPr>
-        <w:ind w:left="2160" w:hanging="360"/>
-      </w:pPr>
-      <w:rPr>
-        <w:rFonts w:ascii="Wingdings" w:hAnsi="Wingdings" w:hint="default"/>
-      </w:rPr>
-    </w:lvl>
-    <w:lvl w:ilvl="3" w:tplc="04090001" w:tentative="1">
-      <w:start w:val="1"/>
-      <w:numFmt w:val="bullet"/>
-      <w:lvlText w:val=""/>
-      <w:lvlJc w:val="left"/>
-      <w:pPr>
-        <w:ind w:left="2880" w:hanging="360"/>
-      </w:pPr>
-      <w:rPr>
-        <w:rFonts w:ascii="Symbol" w:hAnsi="Symbol" w:hint="default"/>
-      </w:rPr>
-    </w:lvl>
-    <w:lvl w:ilvl="4" w:tplc="04090003" w:tentative="1">
-      <w:start w:val="1"/>
-      <w:numFmt w:val="bullet"/>
-      <w:lvlText w:val="o"/>
-      <w:lvlJc w:val="left"/>
-      <w:pPr>
-        <w:ind w:left="3600" w:hanging="360"/>
-      </w:pPr>
-      <w:rPr>
-        <w:rFonts w:ascii="Courier New" w:hAnsi="Courier New" w:cs="Courier New" w:hint="default"/>
-      </w:rPr>
-    </w:lvl>
-    <w:lvl w:ilvl="5" w:tplc="04090005" w:tentative="1">
-      <w:start w:val="1"/>
-      <w:numFmt w:val="bullet"/>
-      <w:lvlText w:val=""/>
-      <w:lvlJc w:val="left"/>
-      <w:pPr>
-        <w:ind w:left="4320" w:hanging="360"/>
-      </w:pPr>
-      <w:rPr>
-        <w:rFonts w:ascii="Wingdings" w:hAnsi="Wingdings" w:hint="default"/>
-      </w:rPr>
-    </w:lvl>
-    <w:lvl w:ilvl="6" w:tplc="04090001" w:tentative="1">
-      <w:start w:val="1"/>
-      <w:numFmt w:val="bullet"/>
-      <w:lvlText w:val=""/>
-      <w:lvlJc w:val="left"/>
-      <w:pPr>
-        <w:ind w:left="5040" w:hanging="360"/>
-      </w:pPr>
-      <w:rPr>
-        <w:rFonts w:ascii="Symbol" w:hAnsi="Symbol" w:hint="default"/>
-      </w:rPr>
-    </w:lvl>
-    <w:lvl w:ilvl="7" w:tplc="04090003" w:tentative="1">
-      <w:start w:val="1"/>
-      <w:numFmt w:val="bullet"/>
-      <w:lvlText w:val="o"/>
-      <w:lvlJc w:val="left"/>
-      <w:pPr>
-        <w:ind w:left="5760" w:hanging="360"/>
-      </w:pPr>
-      <w:rPr>
-        <w:rFonts w:ascii="Courier New" w:hAnsi="Courier New" w:cs="Courier New" w:hint="default"/>
-      </w:rPr>
-    </w:lvl>
-    <w:lvl w:ilvl="8" w:tplc="04090005" w:tentative="1">
-      <w:start w:val="1"/>
-      <w:numFmt w:val="bullet"/>
-      <w:lvlText w:val=""/>
-      <w:lvlJc w:val="left"/>
-      <w:pPr>
-        <w:ind w:left="6480" w:hanging="360"/>
-      </w:pPr>
-      <w:rPr>
-        <w:rFonts w:ascii="Wingdings" w:hAnsi="Wingdings" w:hint="default"/>
-      </w:rPr>
-    </w:lvl>
-  </w:abstractNum>
-  <w:abstractNum w:abstractNumId="20" w15:restartNumberingAfterBreak="0">
+  <w:abstractNum w:abstractNumId="4" w15:restartNumberingAfterBreak="0">
     <w:nsid w:val="368A1113"/>
     <w:multiLevelType w:val="hybridMultilevel"/>
     <w:tmpl w:val="8D86CDA6"/>
@@ -10624,7 +8866,7 @@
       </w:rPr>
     </w:lvl>
   </w:abstractNum>
-  <w:abstractNum w:abstractNumId="21" w15:restartNumberingAfterBreak="0">
+  <w:abstractNum w:abstractNumId="5" w15:restartNumberingAfterBreak="0">
     <w:nsid w:val="37307764"/>
     <w:multiLevelType w:val="hybridMultilevel"/>
     <w:tmpl w:val="941C7E38"/>
@@ -10710,363 +8952,7 @@
       </w:pPr>
     </w:lvl>
   </w:abstractNum>
-  <w:abstractNum w:abstractNumId="22" w15:restartNumberingAfterBreak="0">
-    <w:nsid w:val="402C23E6"/>
-    <w:multiLevelType w:val="hybridMultilevel"/>
-    <w:tmpl w:val="26FE6734"/>
-    <w:lvl w:ilvl="0" w:tplc="7F742964">
-      <w:start w:val="1"/>
-      <w:numFmt w:val="decimal"/>
-      <w:lvlText w:val="%1."/>
-      <w:lvlJc w:val="left"/>
-      <w:pPr>
-        <w:ind w:left="720" w:hanging="360"/>
-      </w:pPr>
-      <w:rPr>
-        <w:rFonts w:hint="default"/>
-      </w:rPr>
-    </w:lvl>
-    <w:lvl w:ilvl="1" w:tplc="04090019">
-      <w:start w:val="1"/>
-      <w:numFmt w:val="lowerLetter"/>
-      <w:lvlText w:val="%2."/>
-      <w:lvlJc w:val="left"/>
-      <w:pPr>
-        <w:ind w:left="1440" w:hanging="360"/>
-      </w:pPr>
-    </w:lvl>
-    <w:lvl w:ilvl="2" w:tplc="0409001B">
-      <w:start w:val="1"/>
-      <w:numFmt w:val="lowerRoman"/>
-      <w:lvlText w:val="%3."/>
-      <w:lvlJc w:val="right"/>
-      <w:pPr>
-        <w:ind w:left="2160" w:hanging="180"/>
-      </w:pPr>
-    </w:lvl>
-    <w:lvl w:ilvl="3" w:tplc="0409000F" w:tentative="1">
-      <w:start w:val="1"/>
-      <w:numFmt w:val="decimal"/>
-      <w:lvlText w:val="%4."/>
-      <w:lvlJc w:val="left"/>
-      <w:pPr>
-        <w:ind w:left="2880" w:hanging="360"/>
-      </w:pPr>
-    </w:lvl>
-    <w:lvl w:ilvl="4" w:tplc="04090019" w:tentative="1">
-      <w:start w:val="1"/>
-      <w:numFmt w:val="lowerLetter"/>
-      <w:lvlText w:val="%5."/>
-      <w:lvlJc w:val="left"/>
-      <w:pPr>
-        <w:ind w:left="3600" w:hanging="360"/>
-      </w:pPr>
-    </w:lvl>
-    <w:lvl w:ilvl="5" w:tplc="0409001B" w:tentative="1">
-      <w:start w:val="1"/>
-      <w:numFmt w:val="lowerRoman"/>
-      <w:lvlText w:val="%6."/>
-      <w:lvlJc w:val="right"/>
-      <w:pPr>
-        <w:ind w:left="4320" w:hanging="180"/>
-      </w:pPr>
-    </w:lvl>
-    <w:lvl w:ilvl="6" w:tplc="0409000F" w:tentative="1">
-      <w:start w:val="1"/>
-      <w:numFmt w:val="decimal"/>
-      <w:lvlText w:val="%7."/>
-      <w:lvlJc w:val="left"/>
-      <w:pPr>
-        <w:ind w:left="5040" w:hanging="360"/>
-      </w:pPr>
-    </w:lvl>
-    <w:lvl w:ilvl="7" w:tplc="04090019" w:tentative="1">
-      <w:start w:val="1"/>
-      <w:numFmt w:val="lowerLetter"/>
-      <w:lvlText w:val="%8."/>
-      <w:lvlJc w:val="left"/>
-      <w:pPr>
-        <w:ind w:left="5760" w:hanging="360"/>
-      </w:pPr>
-    </w:lvl>
-    <w:lvl w:ilvl="8" w:tplc="0409001B" w:tentative="1">
-      <w:start w:val="1"/>
-      <w:numFmt w:val="lowerRoman"/>
-      <w:lvlText w:val="%9."/>
-      <w:lvlJc w:val="right"/>
-      <w:pPr>
-        <w:ind w:left="6480" w:hanging="180"/>
-      </w:pPr>
-    </w:lvl>
-  </w:abstractNum>
-  <w:abstractNum w:abstractNumId="23" w15:restartNumberingAfterBreak="0">
-    <w:nsid w:val="403F74DF"/>
-    <w:multiLevelType w:val="hybridMultilevel"/>
-    <w:tmpl w:val="FB161886"/>
-    <w:lvl w:ilvl="0" w:tplc="0409000F">
-      <w:start w:val="1"/>
-      <w:numFmt w:val="decimal"/>
-      <w:lvlText w:val="%1."/>
-      <w:lvlJc w:val="left"/>
-      <w:pPr>
-        <w:ind w:left="720" w:hanging="360"/>
-      </w:pPr>
-      <w:rPr>
-        <w:rFonts w:hint="default"/>
-      </w:rPr>
-    </w:lvl>
-    <w:lvl w:ilvl="1" w:tplc="04090019" w:tentative="1">
-      <w:start w:val="1"/>
-      <w:numFmt w:val="lowerLetter"/>
-      <w:lvlText w:val="%2."/>
-      <w:lvlJc w:val="left"/>
-      <w:pPr>
-        <w:ind w:left="1440" w:hanging="360"/>
-      </w:pPr>
-    </w:lvl>
-    <w:lvl w:ilvl="2" w:tplc="0409001B" w:tentative="1">
-      <w:start w:val="1"/>
-      <w:numFmt w:val="lowerRoman"/>
-      <w:lvlText w:val="%3."/>
-      <w:lvlJc w:val="right"/>
-      <w:pPr>
-        <w:ind w:left="2160" w:hanging="180"/>
-      </w:pPr>
-    </w:lvl>
-    <w:lvl w:ilvl="3" w:tplc="0409000F" w:tentative="1">
-      <w:start w:val="1"/>
-      <w:numFmt w:val="decimal"/>
-      <w:lvlText w:val="%4."/>
-      <w:lvlJc w:val="left"/>
-      <w:pPr>
-        <w:ind w:left="2880" w:hanging="360"/>
-      </w:pPr>
-    </w:lvl>
-    <w:lvl w:ilvl="4" w:tplc="04090019" w:tentative="1">
-      <w:start w:val="1"/>
-      <w:numFmt w:val="lowerLetter"/>
-      <w:lvlText w:val="%5."/>
-      <w:lvlJc w:val="left"/>
-      <w:pPr>
-        <w:ind w:left="3600" w:hanging="360"/>
-      </w:pPr>
-    </w:lvl>
-    <w:lvl w:ilvl="5" w:tplc="0409001B" w:tentative="1">
-      <w:start w:val="1"/>
-      <w:numFmt w:val="lowerRoman"/>
-      <w:lvlText w:val="%6."/>
-      <w:lvlJc w:val="right"/>
-      <w:pPr>
-        <w:ind w:left="4320" w:hanging="180"/>
-      </w:pPr>
-    </w:lvl>
-    <w:lvl w:ilvl="6" w:tplc="0409000F" w:tentative="1">
-      <w:start w:val="1"/>
-      <w:numFmt w:val="decimal"/>
-      <w:lvlText w:val="%7."/>
-      <w:lvlJc w:val="left"/>
-      <w:pPr>
-        <w:ind w:left="5040" w:hanging="360"/>
-      </w:pPr>
-    </w:lvl>
-    <w:lvl w:ilvl="7" w:tplc="04090019" w:tentative="1">
-      <w:start w:val="1"/>
-      <w:numFmt w:val="lowerLetter"/>
-      <w:lvlText w:val="%8."/>
-      <w:lvlJc w:val="left"/>
-      <w:pPr>
-        <w:ind w:left="5760" w:hanging="360"/>
-      </w:pPr>
-    </w:lvl>
-    <w:lvl w:ilvl="8" w:tplc="0409001B" w:tentative="1">
-      <w:start w:val="1"/>
-      <w:numFmt w:val="lowerRoman"/>
-      <w:lvlText w:val="%9."/>
-      <w:lvlJc w:val="right"/>
-      <w:pPr>
-        <w:ind w:left="6480" w:hanging="180"/>
-      </w:pPr>
-    </w:lvl>
-  </w:abstractNum>
-  <w:abstractNum w:abstractNumId="24" w15:restartNumberingAfterBreak="0">
-    <w:nsid w:val="444E3224"/>
-    <w:multiLevelType w:val="hybridMultilevel"/>
-    <w:tmpl w:val="454826DE"/>
-    <w:lvl w:ilvl="0" w:tplc="1E7E25B8">
-      <w:start w:val="1"/>
-      <w:numFmt w:val="decimal"/>
-      <w:lvlText w:val="%1."/>
-      <w:lvlJc w:val="left"/>
-      <w:pPr>
-        <w:ind w:left="720" w:hanging="360"/>
-      </w:pPr>
-      <w:rPr>
-        <w:rFonts w:hint="default"/>
-      </w:rPr>
-    </w:lvl>
-    <w:lvl w:ilvl="1" w:tplc="04090019">
-      <w:start w:val="1"/>
-      <w:numFmt w:val="lowerLetter"/>
-      <w:lvlText w:val="%2."/>
-      <w:lvlJc w:val="left"/>
-      <w:pPr>
-        <w:ind w:left="1440" w:hanging="360"/>
-      </w:pPr>
-    </w:lvl>
-    <w:lvl w:ilvl="2" w:tplc="0409001B">
-      <w:start w:val="1"/>
-      <w:numFmt w:val="lowerRoman"/>
-      <w:lvlText w:val="%3."/>
-      <w:lvlJc w:val="right"/>
-      <w:pPr>
-        <w:ind w:left="2160" w:hanging="180"/>
-      </w:pPr>
-    </w:lvl>
-    <w:lvl w:ilvl="3" w:tplc="0409000F" w:tentative="1">
-      <w:start w:val="1"/>
-      <w:numFmt w:val="decimal"/>
-      <w:lvlText w:val="%4."/>
-      <w:lvlJc w:val="left"/>
-      <w:pPr>
-        <w:ind w:left="2880" w:hanging="360"/>
-      </w:pPr>
-    </w:lvl>
-    <w:lvl w:ilvl="4" w:tplc="04090019" w:tentative="1">
-      <w:start w:val="1"/>
-      <w:numFmt w:val="lowerLetter"/>
-      <w:lvlText w:val="%5."/>
-      <w:lvlJc w:val="left"/>
-      <w:pPr>
-        <w:ind w:left="3600" w:hanging="360"/>
-      </w:pPr>
-    </w:lvl>
-    <w:lvl w:ilvl="5" w:tplc="0409001B" w:tentative="1">
-      <w:start w:val="1"/>
-      <w:numFmt w:val="lowerRoman"/>
-      <w:lvlText w:val="%6."/>
-      <w:lvlJc w:val="right"/>
-      <w:pPr>
-        <w:ind w:left="4320" w:hanging="180"/>
-      </w:pPr>
-    </w:lvl>
-    <w:lvl w:ilvl="6" w:tplc="0409000F" w:tentative="1">
-      <w:start w:val="1"/>
-      <w:numFmt w:val="decimal"/>
-      <w:lvlText w:val="%7."/>
-      <w:lvlJc w:val="left"/>
-      <w:pPr>
-        <w:ind w:left="5040" w:hanging="360"/>
-      </w:pPr>
-    </w:lvl>
-    <w:lvl w:ilvl="7" w:tplc="04090019" w:tentative="1">
-      <w:start w:val="1"/>
-      <w:numFmt w:val="lowerLetter"/>
-      <w:lvlText w:val="%8."/>
-      <w:lvlJc w:val="left"/>
-      <w:pPr>
-        <w:ind w:left="5760" w:hanging="360"/>
-      </w:pPr>
-    </w:lvl>
-    <w:lvl w:ilvl="8" w:tplc="0409001B" w:tentative="1">
-      <w:start w:val="1"/>
-      <w:numFmt w:val="lowerRoman"/>
-      <w:lvlText w:val="%9."/>
-      <w:lvlJc w:val="right"/>
-      <w:pPr>
-        <w:ind w:left="6480" w:hanging="180"/>
-      </w:pPr>
-    </w:lvl>
-  </w:abstractNum>
-  <w:abstractNum w:abstractNumId="25" w15:restartNumberingAfterBreak="0">
-    <w:nsid w:val="44786196"/>
-    <w:multiLevelType w:val="hybridMultilevel"/>
-    <w:tmpl w:val="6742BC76"/>
-    <w:lvl w:ilvl="0" w:tplc="04090001">
-      <w:start w:val="1"/>
-      <w:numFmt w:val="bullet"/>
-      <w:lvlText w:val=""/>
-      <w:lvlJc w:val="left"/>
-      <w:pPr>
-        <w:ind w:left="720" w:hanging="360"/>
-      </w:pPr>
-      <w:rPr>
-        <w:rFonts w:ascii="Symbol" w:hAnsi="Symbol" w:hint="default"/>
-      </w:rPr>
-    </w:lvl>
-    <w:lvl w:ilvl="1" w:tplc="04090019">
-      <w:start w:val="1"/>
-      <w:numFmt w:val="lowerLetter"/>
-      <w:lvlText w:val="%2."/>
-      <w:lvlJc w:val="left"/>
-      <w:pPr>
-        <w:ind w:left="1440" w:hanging="360"/>
-      </w:pPr>
-    </w:lvl>
-    <w:lvl w:ilvl="2" w:tplc="0409001B" w:tentative="1">
-      <w:start w:val="1"/>
-      <w:numFmt w:val="lowerRoman"/>
-      <w:lvlText w:val="%3."/>
-      <w:lvlJc w:val="right"/>
-      <w:pPr>
-        <w:ind w:left="2160" w:hanging="180"/>
-      </w:pPr>
-    </w:lvl>
-    <w:lvl w:ilvl="3" w:tplc="0409000F" w:tentative="1">
-      <w:start w:val="1"/>
-      <w:numFmt w:val="decimal"/>
-      <w:lvlText w:val="%4."/>
-      <w:lvlJc w:val="left"/>
-      <w:pPr>
-        <w:ind w:left="2880" w:hanging="360"/>
-      </w:pPr>
-    </w:lvl>
-    <w:lvl w:ilvl="4" w:tplc="04090019" w:tentative="1">
-      <w:start w:val="1"/>
-      <w:numFmt w:val="lowerLetter"/>
-      <w:lvlText w:val="%5."/>
-      <w:lvlJc w:val="left"/>
-      <w:pPr>
-        <w:ind w:left="3600" w:hanging="360"/>
-      </w:pPr>
-    </w:lvl>
-    <w:lvl w:ilvl="5" w:tplc="0409001B" w:tentative="1">
-      <w:start w:val="1"/>
-      <w:numFmt w:val="lowerRoman"/>
-      <w:lvlText w:val="%6."/>
-      <w:lvlJc w:val="right"/>
-      <w:pPr>
-        <w:ind w:left="4320" w:hanging="180"/>
-      </w:pPr>
-    </w:lvl>
-    <w:lvl w:ilvl="6" w:tplc="0409000F" w:tentative="1">
-      <w:start w:val="1"/>
-      <w:numFmt w:val="decimal"/>
-      <w:lvlText w:val="%7."/>
-      <w:lvlJc w:val="left"/>
-      <w:pPr>
-        <w:ind w:left="5040" w:hanging="360"/>
-      </w:pPr>
-    </w:lvl>
-    <w:lvl w:ilvl="7" w:tplc="04090019" w:tentative="1">
-      <w:start w:val="1"/>
-      <w:numFmt w:val="lowerLetter"/>
-      <w:lvlText w:val="%8."/>
-      <w:lvlJc w:val="left"/>
-      <w:pPr>
-        <w:ind w:left="5760" w:hanging="360"/>
-      </w:pPr>
-    </w:lvl>
-    <w:lvl w:ilvl="8" w:tplc="0409001B" w:tentative="1">
-      <w:start w:val="1"/>
-      <w:numFmt w:val="lowerRoman"/>
-      <w:lvlText w:val="%9."/>
-      <w:lvlJc w:val="right"/>
-      <w:pPr>
-        <w:ind w:left="6480" w:hanging="180"/>
-      </w:pPr>
-    </w:lvl>
-  </w:abstractNum>
-  <w:abstractNum w:abstractNumId="26" w15:restartNumberingAfterBreak="0">
+  <w:abstractNum w:abstractNumId="6" w15:restartNumberingAfterBreak="0">
     <w:nsid w:val="44BF21AB"/>
     <w:multiLevelType w:val="hybridMultilevel"/>
     <w:tmpl w:val="ABDE1420"/>
@@ -11178,120 +9064,7 @@
       </w:rPr>
     </w:lvl>
   </w:abstractNum>
-  <w:abstractNum w:abstractNumId="27" w15:restartNumberingAfterBreak="0">
-    <w:nsid w:val="4764136D"/>
-    <w:multiLevelType w:val="hybridMultilevel"/>
-    <w:tmpl w:val="B66CD67E"/>
-    <w:lvl w:ilvl="0" w:tplc="04090001">
-      <w:start w:val="1"/>
-      <w:numFmt w:val="bullet"/>
-      <w:lvlText w:val=""/>
-      <w:lvlJc w:val="left"/>
-      <w:pPr>
-        <w:ind w:left="720" w:hanging="360"/>
-      </w:pPr>
-      <w:rPr>
-        <w:rFonts w:ascii="Symbol" w:hAnsi="Symbol" w:hint="default"/>
-      </w:rPr>
-    </w:lvl>
-    <w:lvl w:ilvl="1" w:tplc="04090003">
-      <w:start w:val="1"/>
-      <w:numFmt w:val="bullet"/>
-      <w:lvlText w:val="o"/>
-      <w:lvlJc w:val="left"/>
-      <w:pPr>
-        <w:ind w:left="1440" w:hanging="360"/>
-      </w:pPr>
-      <w:rPr>
-        <w:rFonts w:ascii="Courier New" w:hAnsi="Courier New" w:cs="Courier New" w:hint="default"/>
-      </w:rPr>
-    </w:lvl>
-    <w:lvl w:ilvl="2" w:tplc="04090005" w:tentative="1">
-      <w:start w:val="1"/>
-      <w:numFmt w:val="bullet"/>
-      <w:lvlText w:val=""/>
-      <w:lvlJc w:val="left"/>
-      <w:pPr>
-        <w:ind w:left="2160" w:hanging="360"/>
-      </w:pPr>
-      <w:rPr>
-        <w:rFonts w:ascii="Wingdings" w:hAnsi="Wingdings" w:hint="default"/>
-      </w:rPr>
-    </w:lvl>
-    <w:lvl w:ilvl="3" w:tplc="04090001" w:tentative="1">
-      <w:start w:val="1"/>
-      <w:numFmt w:val="bullet"/>
-      <w:lvlText w:val=""/>
-      <w:lvlJc w:val="left"/>
-      <w:pPr>
-        <w:ind w:left="2880" w:hanging="360"/>
-      </w:pPr>
-      <w:rPr>
-        <w:rFonts w:ascii="Symbol" w:hAnsi="Symbol" w:hint="default"/>
-      </w:rPr>
-    </w:lvl>
-    <w:lvl w:ilvl="4" w:tplc="04090003" w:tentative="1">
-      <w:start w:val="1"/>
-      <w:numFmt w:val="bullet"/>
-      <w:lvlText w:val="o"/>
-      <w:lvlJc w:val="left"/>
-      <w:pPr>
-        <w:ind w:left="3600" w:hanging="360"/>
-      </w:pPr>
-      <w:rPr>
-        <w:rFonts w:ascii="Courier New" w:hAnsi="Courier New" w:cs="Courier New" w:hint="default"/>
-      </w:rPr>
-    </w:lvl>
-    <w:lvl w:ilvl="5" w:tplc="04090005" w:tentative="1">
-      <w:start w:val="1"/>
-      <w:numFmt w:val="bullet"/>
-      <w:lvlText w:val=""/>
-      <w:lvlJc w:val="left"/>
-      <w:pPr>
-        <w:ind w:left="4320" w:hanging="360"/>
-      </w:pPr>
-      <w:rPr>
-        <w:rFonts w:ascii="Wingdings" w:hAnsi="Wingdings" w:hint="default"/>
-      </w:rPr>
-    </w:lvl>
-    <w:lvl w:ilvl="6" w:tplc="04090001" w:tentative="1">
-      <w:start w:val="1"/>
-      <w:numFmt w:val="bullet"/>
-      <w:lvlText w:val=""/>
-      <w:lvlJc w:val="left"/>
-      <w:pPr>
-        <w:ind w:left="5040" w:hanging="360"/>
-      </w:pPr>
-      <w:rPr>
-        <w:rFonts w:ascii="Symbol" w:hAnsi="Symbol" w:hint="default"/>
-      </w:rPr>
-    </w:lvl>
-    <w:lvl w:ilvl="7" w:tplc="04090003" w:tentative="1">
-      <w:start w:val="1"/>
-      <w:numFmt w:val="bullet"/>
-      <w:lvlText w:val="o"/>
-      <w:lvlJc w:val="left"/>
-      <w:pPr>
-        <w:ind w:left="5760" w:hanging="360"/>
-      </w:pPr>
-      <w:rPr>
-        <w:rFonts w:ascii="Courier New" w:hAnsi="Courier New" w:cs="Courier New" w:hint="default"/>
-      </w:rPr>
-    </w:lvl>
-    <w:lvl w:ilvl="8" w:tplc="04090005" w:tentative="1">
-      <w:start w:val="1"/>
-      <w:numFmt w:val="bullet"/>
-      <w:lvlText w:val=""/>
-      <w:lvlJc w:val="left"/>
-      <w:pPr>
-        <w:ind w:left="6480" w:hanging="360"/>
-      </w:pPr>
-      <w:rPr>
-        <w:rFonts w:ascii="Wingdings" w:hAnsi="Wingdings" w:hint="default"/>
-      </w:rPr>
-    </w:lvl>
-  </w:abstractNum>
-  <w:abstractNum w:abstractNumId="28" w15:restartNumberingAfterBreak="0">
+  <w:abstractNum w:abstractNumId="7" w15:restartNumberingAfterBreak="0">
     <w:nsid w:val="486A5A14"/>
     <w:multiLevelType w:val="hybridMultilevel"/>
     <w:tmpl w:val="37483052"/>
@@ -11380,7 +9153,7 @@
       </w:pPr>
     </w:lvl>
   </w:abstractNum>
-  <w:abstractNum w:abstractNumId="29" w15:restartNumberingAfterBreak="0">
+  <w:abstractNum w:abstractNumId="8" w15:restartNumberingAfterBreak="0">
     <w:nsid w:val="4AFC6A1B"/>
     <w:multiLevelType w:val="hybridMultilevel"/>
     <w:tmpl w:val="A10CBDD0"/>
@@ -11493,7 +9266,7 @@
       </w:rPr>
     </w:lvl>
   </w:abstractNum>
-  <w:abstractNum w:abstractNumId="30" w15:restartNumberingAfterBreak="0">
+  <w:abstractNum w:abstractNumId="9" w15:restartNumberingAfterBreak="0">
     <w:nsid w:val="4EC92C24"/>
     <w:multiLevelType w:val="hybridMultilevel"/>
     <w:tmpl w:val="46D82672"/>
@@ -11605,607 +9378,7 @@
       </w:rPr>
     </w:lvl>
   </w:abstractNum>
-  <w:abstractNum w:abstractNumId="31" w15:restartNumberingAfterBreak="0">
-    <w:nsid w:val="4FAF27E1"/>
-    <w:multiLevelType w:val="hybridMultilevel"/>
-    <w:tmpl w:val="5F96727A"/>
-    <w:lvl w:ilvl="0" w:tplc="04090001">
-      <w:start w:val="1"/>
-      <w:numFmt w:val="bullet"/>
-      <w:lvlText w:val=""/>
-      <w:lvlJc w:val="left"/>
-      <w:pPr>
-        <w:ind w:left="720" w:hanging="360"/>
-      </w:pPr>
-      <w:rPr>
-        <w:rFonts w:ascii="Symbol" w:hAnsi="Symbol" w:hint="default"/>
-      </w:rPr>
-    </w:lvl>
-    <w:lvl w:ilvl="1" w:tplc="04090003" w:tentative="1">
-      <w:start w:val="1"/>
-      <w:numFmt w:val="bullet"/>
-      <w:lvlText w:val="o"/>
-      <w:lvlJc w:val="left"/>
-      <w:pPr>
-        <w:ind w:left="1440" w:hanging="360"/>
-      </w:pPr>
-      <w:rPr>
-        <w:rFonts w:ascii="Courier New" w:hAnsi="Courier New" w:cs="Courier New" w:hint="default"/>
-      </w:rPr>
-    </w:lvl>
-    <w:lvl w:ilvl="2" w:tplc="04090005" w:tentative="1">
-      <w:start w:val="1"/>
-      <w:numFmt w:val="bullet"/>
-      <w:lvlText w:val=""/>
-      <w:lvlJc w:val="left"/>
-      <w:pPr>
-        <w:ind w:left="2160" w:hanging="360"/>
-      </w:pPr>
-      <w:rPr>
-        <w:rFonts w:ascii="Wingdings" w:hAnsi="Wingdings" w:hint="default"/>
-      </w:rPr>
-    </w:lvl>
-    <w:lvl w:ilvl="3" w:tplc="04090001" w:tentative="1">
-      <w:start w:val="1"/>
-      <w:numFmt w:val="bullet"/>
-      <w:lvlText w:val=""/>
-      <w:lvlJc w:val="left"/>
-      <w:pPr>
-        <w:ind w:left="2880" w:hanging="360"/>
-      </w:pPr>
-      <w:rPr>
-        <w:rFonts w:ascii="Symbol" w:hAnsi="Symbol" w:hint="default"/>
-      </w:rPr>
-    </w:lvl>
-    <w:lvl w:ilvl="4" w:tplc="04090003" w:tentative="1">
-      <w:start w:val="1"/>
-      <w:numFmt w:val="bullet"/>
-      <w:lvlText w:val="o"/>
-      <w:lvlJc w:val="left"/>
-      <w:pPr>
-        <w:ind w:left="3600" w:hanging="360"/>
-      </w:pPr>
-      <w:rPr>
-        <w:rFonts w:ascii="Courier New" w:hAnsi="Courier New" w:cs="Courier New" w:hint="default"/>
-      </w:rPr>
-    </w:lvl>
-    <w:lvl w:ilvl="5" w:tplc="04090005" w:tentative="1">
-      <w:start w:val="1"/>
-      <w:numFmt w:val="bullet"/>
-      <w:lvlText w:val=""/>
-      <w:lvlJc w:val="left"/>
-      <w:pPr>
-        <w:ind w:left="4320" w:hanging="360"/>
-      </w:pPr>
-      <w:rPr>
-        <w:rFonts w:ascii="Wingdings" w:hAnsi="Wingdings" w:hint="default"/>
-      </w:rPr>
-    </w:lvl>
-    <w:lvl w:ilvl="6" w:tplc="04090001" w:tentative="1">
-      <w:start w:val="1"/>
-      <w:numFmt w:val="bullet"/>
-      <w:lvlText w:val=""/>
-      <w:lvlJc w:val="left"/>
-      <w:pPr>
-        <w:ind w:left="5040" w:hanging="360"/>
-      </w:pPr>
-      <w:rPr>
-        <w:rFonts w:ascii="Symbol" w:hAnsi="Symbol" w:hint="default"/>
-      </w:rPr>
-    </w:lvl>
-    <w:lvl w:ilvl="7" w:tplc="04090003" w:tentative="1">
-      <w:start w:val="1"/>
-      <w:numFmt w:val="bullet"/>
-      <w:lvlText w:val="o"/>
-      <w:lvlJc w:val="left"/>
-      <w:pPr>
-        <w:ind w:left="5760" w:hanging="360"/>
-      </w:pPr>
-      <w:rPr>
-        <w:rFonts w:ascii="Courier New" w:hAnsi="Courier New" w:cs="Courier New" w:hint="default"/>
-      </w:rPr>
-    </w:lvl>
-    <w:lvl w:ilvl="8" w:tplc="04090005" w:tentative="1">
-      <w:start w:val="1"/>
-      <w:numFmt w:val="bullet"/>
-      <w:lvlText w:val=""/>
-      <w:lvlJc w:val="left"/>
-      <w:pPr>
-        <w:ind w:left="6480" w:hanging="360"/>
-      </w:pPr>
-      <w:rPr>
-        <w:rFonts w:ascii="Wingdings" w:hAnsi="Wingdings" w:hint="default"/>
-      </w:rPr>
-    </w:lvl>
-  </w:abstractNum>
-  <w:abstractNum w:abstractNumId="32" w15:restartNumberingAfterBreak="0">
-    <w:nsid w:val="549B106A"/>
-    <w:multiLevelType w:val="hybridMultilevel"/>
-    <w:tmpl w:val="0810D2B0"/>
-    <w:lvl w:ilvl="0" w:tplc="04090001">
-      <w:start w:val="1"/>
-      <w:numFmt w:val="bullet"/>
-      <w:lvlText w:val=""/>
-      <w:lvlJc w:val="left"/>
-      <w:pPr>
-        <w:ind w:left="720" w:hanging="360"/>
-      </w:pPr>
-      <w:rPr>
-        <w:rFonts w:ascii="Symbol" w:hAnsi="Symbol" w:hint="default"/>
-      </w:rPr>
-    </w:lvl>
-    <w:lvl w:ilvl="1" w:tplc="04090003" w:tentative="1">
-      <w:start w:val="1"/>
-      <w:numFmt w:val="bullet"/>
-      <w:lvlText w:val="o"/>
-      <w:lvlJc w:val="left"/>
-      <w:pPr>
-        <w:ind w:left="1440" w:hanging="360"/>
-      </w:pPr>
-      <w:rPr>
-        <w:rFonts w:ascii="Courier New" w:hAnsi="Courier New" w:cs="Courier New" w:hint="default"/>
-      </w:rPr>
-    </w:lvl>
-    <w:lvl w:ilvl="2" w:tplc="04090005" w:tentative="1">
-      <w:start w:val="1"/>
-      <w:numFmt w:val="bullet"/>
-      <w:lvlText w:val=""/>
-      <w:lvlJc w:val="left"/>
-      <w:pPr>
-        <w:ind w:left="2160" w:hanging="360"/>
-      </w:pPr>
-      <w:rPr>
-        <w:rFonts w:ascii="Wingdings" w:hAnsi="Wingdings" w:hint="default"/>
-      </w:rPr>
-    </w:lvl>
-    <w:lvl w:ilvl="3" w:tplc="04090001" w:tentative="1">
-      <w:start w:val="1"/>
-      <w:numFmt w:val="bullet"/>
-      <w:lvlText w:val=""/>
-      <w:lvlJc w:val="left"/>
-      <w:pPr>
-        <w:ind w:left="2880" w:hanging="360"/>
-      </w:pPr>
-      <w:rPr>
-        <w:rFonts w:ascii="Symbol" w:hAnsi="Symbol" w:hint="default"/>
-      </w:rPr>
-    </w:lvl>
-    <w:lvl w:ilvl="4" w:tplc="04090003" w:tentative="1">
-      <w:start w:val="1"/>
-      <w:numFmt w:val="bullet"/>
-      <w:lvlText w:val="o"/>
-      <w:lvlJc w:val="left"/>
-      <w:pPr>
-        <w:ind w:left="3600" w:hanging="360"/>
-      </w:pPr>
-      <w:rPr>
-        <w:rFonts w:ascii="Courier New" w:hAnsi="Courier New" w:cs="Courier New" w:hint="default"/>
-      </w:rPr>
-    </w:lvl>
-    <w:lvl w:ilvl="5" w:tplc="04090005" w:tentative="1">
-      <w:start w:val="1"/>
-      <w:numFmt w:val="bullet"/>
-      <w:lvlText w:val=""/>
-      <w:lvlJc w:val="left"/>
-      <w:pPr>
-        <w:ind w:left="4320" w:hanging="360"/>
-      </w:pPr>
-      <w:rPr>
-        <w:rFonts w:ascii="Wingdings" w:hAnsi="Wingdings" w:hint="default"/>
-      </w:rPr>
-    </w:lvl>
-    <w:lvl w:ilvl="6" w:tplc="04090001" w:tentative="1">
-      <w:start w:val="1"/>
-      <w:numFmt w:val="bullet"/>
-      <w:lvlText w:val=""/>
-      <w:lvlJc w:val="left"/>
-      <w:pPr>
-        <w:ind w:left="5040" w:hanging="360"/>
-      </w:pPr>
-      <w:rPr>
-        <w:rFonts w:ascii="Symbol" w:hAnsi="Symbol" w:hint="default"/>
-      </w:rPr>
-    </w:lvl>
-    <w:lvl w:ilvl="7" w:tplc="04090003" w:tentative="1">
-      <w:start w:val="1"/>
-      <w:numFmt w:val="bullet"/>
-      <w:lvlText w:val="o"/>
-      <w:lvlJc w:val="left"/>
-      <w:pPr>
-        <w:ind w:left="5760" w:hanging="360"/>
-      </w:pPr>
-      <w:rPr>
-        <w:rFonts w:ascii="Courier New" w:hAnsi="Courier New" w:cs="Courier New" w:hint="default"/>
-      </w:rPr>
-    </w:lvl>
-    <w:lvl w:ilvl="8" w:tplc="04090005" w:tentative="1">
-      <w:start w:val="1"/>
-      <w:numFmt w:val="bullet"/>
-      <w:lvlText w:val=""/>
-      <w:lvlJc w:val="left"/>
-      <w:pPr>
-        <w:ind w:left="6480" w:hanging="360"/>
-      </w:pPr>
-      <w:rPr>
-        <w:rFonts w:ascii="Wingdings" w:hAnsi="Wingdings" w:hint="default"/>
-      </w:rPr>
-    </w:lvl>
-  </w:abstractNum>
-  <w:abstractNum w:abstractNumId="33" w15:restartNumberingAfterBreak="0">
-    <w:nsid w:val="57A21B5A"/>
-    <w:multiLevelType w:val="hybridMultilevel"/>
-    <w:tmpl w:val="E286C526"/>
-    <w:lvl w:ilvl="0" w:tplc="04090001">
-      <w:start w:val="1"/>
-      <w:numFmt w:val="bullet"/>
-      <w:lvlText w:val=""/>
-      <w:lvlJc w:val="left"/>
-      <w:pPr>
-        <w:ind w:left="3600" w:hanging="360"/>
-      </w:pPr>
-      <w:rPr>
-        <w:rFonts w:ascii="Symbol" w:hAnsi="Symbol" w:hint="default"/>
-      </w:rPr>
-    </w:lvl>
-    <w:lvl w:ilvl="1" w:tplc="04090003" w:tentative="1">
-      <w:start w:val="1"/>
-      <w:numFmt w:val="bullet"/>
-      <w:lvlText w:val="o"/>
-      <w:lvlJc w:val="left"/>
-      <w:pPr>
-        <w:ind w:left="4320" w:hanging="360"/>
-      </w:pPr>
-      <w:rPr>
-        <w:rFonts w:ascii="Courier New" w:hAnsi="Courier New" w:cs="Courier New" w:hint="default"/>
-      </w:rPr>
-    </w:lvl>
-    <w:lvl w:ilvl="2" w:tplc="04090005" w:tentative="1">
-      <w:start w:val="1"/>
-      <w:numFmt w:val="bullet"/>
-      <w:lvlText w:val=""/>
-      <w:lvlJc w:val="left"/>
-      <w:pPr>
-        <w:ind w:left="5040" w:hanging="360"/>
-      </w:pPr>
-      <w:rPr>
-        <w:rFonts w:ascii="Wingdings" w:hAnsi="Wingdings" w:hint="default"/>
-      </w:rPr>
-    </w:lvl>
-    <w:lvl w:ilvl="3" w:tplc="04090001" w:tentative="1">
-      <w:start w:val="1"/>
-      <w:numFmt w:val="bullet"/>
-      <w:lvlText w:val=""/>
-      <w:lvlJc w:val="left"/>
-      <w:pPr>
-        <w:ind w:left="5760" w:hanging="360"/>
-      </w:pPr>
-      <w:rPr>
-        <w:rFonts w:ascii="Symbol" w:hAnsi="Symbol" w:hint="default"/>
-      </w:rPr>
-    </w:lvl>
-    <w:lvl w:ilvl="4" w:tplc="04090003" w:tentative="1">
-      <w:start w:val="1"/>
-      <w:numFmt w:val="bullet"/>
-      <w:lvlText w:val="o"/>
-      <w:lvlJc w:val="left"/>
-      <w:pPr>
-        <w:ind w:left="6480" w:hanging="360"/>
-      </w:pPr>
-      <w:rPr>
-        <w:rFonts w:ascii="Courier New" w:hAnsi="Courier New" w:cs="Courier New" w:hint="default"/>
-      </w:rPr>
-    </w:lvl>
-    <w:lvl w:ilvl="5" w:tplc="04090005" w:tentative="1">
-      <w:start w:val="1"/>
-      <w:numFmt w:val="bullet"/>
-      <w:lvlText w:val=""/>
-      <w:lvlJc w:val="left"/>
-      <w:pPr>
-        <w:ind w:left="7200" w:hanging="360"/>
-      </w:pPr>
-      <w:rPr>
-        <w:rFonts w:ascii="Wingdings" w:hAnsi="Wingdings" w:hint="default"/>
-      </w:rPr>
-    </w:lvl>
-    <w:lvl w:ilvl="6" w:tplc="04090001" w:tentative="1">
-      <w:start w:val="1"/>
-      <w:numFmt w:val="bullet"/>
-      <w:lvlText w:val=""/>
-      <w:lvlJc w:val="left"/>
-      <w:pPr>
-        <w:ind w:left="7920" w:hanging="360"/>
-      </w:pPr>
-      <w:rPr>
-        <w:rFonts w:ascii="Symbol" w:hAnsi="Symbol" w:hint="default"/>
-      </w:rPr>
-    </w:lvl>
-    <w:lvl w:ilvl="7" w:tplc="04090003" w:tentative="1">
-      <w:start w:val="1"/>
-      <w:numFmt w:val="bullet"/>
-      <w:lvlText w:val="o"/>
-      <w:lvlJc w:val="left"/>
-      <w:pPr>
-        <w:ind w:left="8640" w:hanging="360"/>
-      </w:pPr>
-      <w:rPr>
-        <w:rFonts w:ascii="Courier New" w:hAnsi="Courier New" w:cs="Courier New" w:hint="default"/>
-      </w:rPr>
-    </w:lvl>
-    <w:lvl w:ilvl="8" w:tplc="04090005" w:tentative="1">
-      <w:start w:val="1"/>
-      <w:numFmt w:val="bullet"/>
-      <w:lvlText w:val=""/>
-      <w:lvlJc w:val="left"/>
-      <w:pPr>
-        <w:ind w:left="9360" w:hanging="360"/>
-      </w:pPr>
-      <w:rPr>
-        <w:rFonts w:ascii="Wingdings" w:hAnsi="Wingdings" w:hint="default"/>
-      </w:rPr>
-    </w:lvl>
-  </w:abstractNum>
-  <w:abstractNum w:abstractNumId="34" w15:restartNumberingAfterBreak="0">
-    <w:nsid w:val="582539FF"/>
-    <w:multiLevelType w:val="hybridMultilevel"/>
-    <w:tmpl w:val="EBEEAF00"/>
-    <w:lvl w:ilvl="0" w:tplc="86447C82">
-      <w:numFmt w:val="bullet"/>
-      <w:lvlText w:val="-"/>
-      <w:lvlJc w:val="left"/>
-      <w:pPr>
-        <w:ind w:left="720" w:hanging="360"/>
-      </w:pPr>
-      <w:rPr>
-        <w:rFonts w:ascii="Calibri" w:eastAsiaTheme="minorHAnsi" w:hAnsi="Calibri" w:cs="Calibri" w:hint="default"/>
-      </w:rPr>
-    </w:lvl>
-    <w:lvl w:ilvl="1" w:tplc="04090003" w:tentative="1">
-      <w:start w:val="1"/>
-      <w:numFmt w:val="bullet"/>
-      <w:lvlText w:val="o"/>
-      <w:lvlJc w:val="left"/>
-      <w:pPr>
-        <w:ind w:left="1440" w:hanging="360"/>
-      </w:pPr>
-      <w:rPr>
-        <w:rFonts w:ascii="Courier New" w:hAnsi="Courier New" w:cs="Courier New" w:hint="default"/>
-      </w:rPr>
-    </w:lvl>
-    <w:lvl w:ilvl="2" w:tplc="04090005" w:tentative="1">
-      <w:start w:val="1"/>
-      <w:numFmt w:val="bullet"/>
-      <w:lvlText w:val=""/>
-      <w:lvlJc w:val="left"/>
-      <w:pPr>
-        <w:ind w:left="2160" w:hanging="360"/>
-      </w:pPr>
-      <w:rPr>
-        <w:rFonts w:ascii="Wingdings" w:hAnsi="Wingdings" w:hint="default"/>
-      </w:rPr>
-    </w:lvl>
-    <w:lvl w:ilvl="3" w:tplc="04090001" w:tentative="1">
-      <w:start w:val="1"/>
-      <w:numFmt w:val="bullet"/>
-      <w:lvlText w:val=""/>
-      <w:lvlJc w:val="left"/>
-      <w:pPr>
-        <w:ind w:left="2880" w:hanging="360"/>
-      </w:pPr>
-      <w:rPr>
-        <w:rFonts w:ascii="Symbol" w:hAnsi="Symbol" w:hint="default"/>
-      </w:rPr>
-    </w:lvl>
-    <w:lvl w:ilvl="4" w:tplc="04090003" w:tentative="1">
-      <w:start w:val="1"/>
-      <w:numFmt w:val="bullet"/>
-      <w:lvlText w:val="o"/>
-      <w:lvlJc w:val="left"/>
-      <w:pPr>
-        <w:ind w:left="3600" w:hanging="360"/>
-      </w:pPr>
-      <w:rPr>
-        <w:rFonts w:ascii="Courier New" w:hAnsi="Courier New" w:cs="Courier New" w:hint="default"/>
-      </w:rPr>
-    </w:lvl>
-    <w:lvl w:ilvl="5" w:tplc="04090005" w:tentative="1">
-      <w:start w:val="1"/>
-      <w:numFmt w:val="bullet"/>
-      <w:lvlText w:val=""/>
-      <w:lvlJc w:val="left"/>
-      <w:pPr>
-        <w:ind w:left="4320" w:hanging="360"/>
-      </w:pPr>
-      <w:rPr>
-        <w:rFonts w:ascii="Wingdings" w:hAnsi="Wingdings" w:hint="default"/>
-      </w:rPr>
-    </w:lvl>
-    <w:lvl w:ilvl="6" w:tplc="04090001" w:tentative="1">
-      <w:start w:val="1"/>
-      <w:numFmt w:val="bullet"/>
-      <w:lvlText w:val=""/>
-      <w:lvlJc w:val="left"/>
-      <w:pPr>
-        <w:ind w:left="5040" w:hanging="360"/>
-      </w:pPr>
-      <w:rPr>
-        <w:rFonts w:ascii="Symbol" w:hAnsi="Symbol" w:hint="default"/>
-      </w:rPr>
-    </w:lvl>
-    <w:lvl w:ilvl="7" w:tplc="04090003" w:tentative="1">
-      <w:start w:val="1"/>
-      <w:numFmt w:val="bullet"/>
-      <w:lvlText w:val="o"/>
-      <w:lvlJc w:val="left"/>
-      <w:pPr>
-        <w:ind w:left="5760" w:hanging="360"/>
-      </w:pPr>
-      <w:rPr>
-        <w:rFonts w:ascii="Courier New" w:hAnsi="Courier New" w:cs="Courier New" w:hint="default"/>
-      </w:rPr>
-    </w:lvl>
-    <w:lvl w:ilvl="8" w:tplc="04090005" w:tentative="1">
-      <w:start w:val="1"/>
-      <w:numFmt w:val="bullet"/>
-      <w:lvlText w:val=""/>
-      <w:lvlJc w:val="left"/>
-      <w:pPr>
-        <w:ind w:left="6480" w:hanging="360"/>
-      </w:pPr>
-      <w:rPr>
-        <w:rFonts w:ascii="Wingdings" w:hAnsi="Wingdings" w:hint="default"/>
-      </w:rPr>
-    </w:lvl>
-  </w:abstractNum>
-  <w:abstractNum w:abstractNumId="35" w15:restartNumberingAfterBreak="0">
-    <w:nsid w:val="58631F0F"/>
-    <w:multiLevelType w:val="multilevel"/>
-    <w:tmpl w:val="4F169632"/>
-    <w:lvl w:ilvl="0">
-      <w:start w:val="1"/>
-      <w:numFmt w:val="bullet"/>
-      <w:lvlText w:val=""/>
-      <w:lvlJc w:val="left"/>
-      <w:pPr>
-        <w:tabs>
-          <w:tab w:val="num" w:pos="720"/>
-        </w:tabs>
-        <w:ind w:left="720" w:hanging="360"/>
-      </w:pPr>
-      <w:rPr>
-        <w:rFonts w:ascii="Symbol" w:hAnsi="Symbol" w:hint="default"/>
-        <w:sz w:val="20"/>
-      </w:rPr>
-    </w:lvl>
-    <w:lvl w:ilvl="1" w:tentative="1">
-      <w:start w:val="1"/>
-      <w:numFmt w:val="bullet"/>
-      <w:lvlText w:val="o"/>
-      <w:lvlJc w:val="left"/>
-      <w:pPr>
-        <w:tabs>
-          <w:tab w:val="num" w:pos="1440"/>
-        </w:tabs>
-        <w:ind w:left="1440" w:hanging="360"/>
-      </w:pPr>
-      <w:rPr>
-        <w:rFonts w:ascii="Courier New" w:hAnsi="Courier New" w:hint="default"/>
-        <w:sz w:val="20"/>
-      </w:rPr>
-    </w:lvl>
-    <w:lvl w:ilvl="2" w:tentative="1">
-      <w:start w:val="1"/>
-      <w:numFmt w:val="bullet"/>
-      <w:lvlText w:val=""/>
-      <w:lvlJc w:val="left"/>
-      <w:pPr>
-        <w:tabs>
-          <w:tab w:val="num" w:pos="2160"/>
-        </w:tabs>
-        <w:ind w:left="2160" w:hanging="360"/>
-      </w:pPr>
-      <w:rPr>
-        <w:rFonts w:ascii="Wingdings" w:hAnsi="Wingdings" w:hint="default"/>
-        <w:sz w:val="20"/>
-      </w:rPr>
-    </w:lvl>
-    <w:lvl w:ilvl="3" w:tentative="1">
-      <w:start w:val="1"/>
-      <w:numFmt w:val="bullet"/>
-      <w:lvlText w:val=""/>
-      <w:lvlJc w:val="left"/>
-      <w:pPr>
-        <w:tabs>
-          <w:tab w:val="num" w:pos="2880"/>
-        </w:tabs>
-        <w:ind w:left="2880" w:hanging="360"/>
-      </w:pPr>
-      <w:rPr>
-        <w:rFonts w:ascii="Wingdings" w:hAnsi="Wingdings" w:hint="default"/>
-        <w:sz w:val="20"/>
-      </w:rPr>
-    </w:lvl>
-    <w:lvl w:ilvl="4" w:tentative="1">
-      <w:start w:val="1"/>
-      <w:numFmt w:val="bullet"/>
-      <w:lvlText w:val=""/>
-      <w:lvlJc w:val="left"/>
-      <w:pPr>
-        <w:tabs>
-          <w:tab w:val="num" w:pos="3600"/>
-        </w:tabs>
-        <w:ind w:left="3600" w:hanging="360"/>
-      </w:pPr>
-      <w:rPr>
-        <w:rFonts w:ascii="Wingdings" w:hAnsi="Wingdings" w:hint="default"/>
-        <w:sz w:val="20"/>
-      </w:rPr>
-    </w:lvl>
-    <w:lvl w:ilvl="5" w:tentative="1">
-      <w:start w:val="1"/>
-      <w:numFmt w:val="bullet"/>
-      <w:lvlText w:val=""/>
-      <w:lvlJc w:val="left"/>
-      <w:pPr>
-        <w:tabs>
-          <w:tab w:val="num" w:pos="4320"/>
-        </w:tabs>
-        <w:ind w:left="4320" w:hanging="360"/>
-      </w:pPr>
-      <w:rPr>
-        <w:rFonts w:ascii="Wingdings" w:hAnsi="Wingdings" w:hint="default"/>
-        <w:sz w:val="20"/>
-      </w:rPr>
-    </w:lvl>
-    <w:lvl w:ilvl="6" w:tentative="1">
-      <w:start w:val="1"/>
-      <w:numFmt w:val="bullet"/>
-      <w:lvlText w:val=""/>
-      <w:lvlJc w:val="left"/>
-      <w:pPr>
-        <w:tabs>
-          <w:tab w:val="num" w:pos="5040"/>
-        </w:tabs>
-        <w:ind w:left="5040" w:hanging="360"/>
-      </w:pPr>
-      <w:rPr>
-        <w:rFonts w:ascii="Wingdings" w:hAnsi="Wingdings" w:hint="default"/>
-        <w:sz w:val="20"/>
-      </w:rPr>
-    </w:lvl>
-    <w:lvl w:ilvl="7" w:tentative="1">
-      <w:start w:val="1"/>
-      <w:numFmt w:val="bullet"/>
-      <w:lvlText w:val=""/>
-      <w:lvlJc w:val="left"/>
-      <w:pPr>
-        <w:tabs>
-          <w:tab w:val="num" w:pos="5760"/>
-        </w:tabs>
-        <w:ind w:left="5760" w:hanging="360"/>
-      </w:pPr>
-      <w:rPr>
-        <w:rFonts w:ascii="Wingdings" w:hAnsi="Wingdings" w:hint="default"/>
-        <w:sz w:val="20"/>
-      </w:rPr>
-    </w:lvl>
-    <w:lvl w:ilvl="8" w:tentative="1">
-      <w:start w:val="1"/>
-      <w:numFmt w:val="bullet"/>
-      <w:lvlText w:val=""/>
-      <w:lvlJc w:val="left"/>
-      <w:pPr>
-        <w:tabs>
-          <w:tab w:val="num" w:pos="6480"/>
-        </w:tabs>
-        <w:ind w:left="6480" w:hanging="360"/>
-      </w:pPr>
-      <w:rPr>
-        <w:rFonts w:ascii="Wingdings" w:hAnsi="Wingdings" w:hint="default"/>
-        <w:sz w:val="20"/>
-      </w:rPr>
-    </w:lvl>
-  </w:abstractNum>
-  <w:abstractNum w:abstractNumId="36" w15:restartNumberingAfterBreak="0">
+  <w:abstractNum w:abstractNumId="10" w15:restartNumberingAfterBreak="0">
     <w:nsid w:val="603A49DE"/>
     <w:multiLevelType w:val="hybridMultilevel"/>
     <w:tmpl w:val="63E80FC0"/>
@@ -12317,35 +9490,38 @@
       </w:rPr>
     </w:lvl>
   </w:abstractNum>
-  <w:abstractNum w:abstractNumId="37" w15:restartNumberingAfterBreak="0">
-    <w:nsid w:val="60DB751B"/>
+  <w:abstractNum w:abstractNumId="11" w15:restartNumberingAfterBreak="0">
+    <w:nsid w:val="62773C69"/>
     <w:multiLevelType w:val="hybridMultilevel"/>
-    <w:tmpl w:val="4B5A2198"/>
-    <w:lvl w:ilvl="0" w:tplc="0409000F">
-      <w:start w:val="1"/>
-      <w:numFmt w:val="decimal"/>
+    <w:tmpl w:val="C2FE1140"/>
+    <w:lvl w:ilvl="0" w:tplc="50E6F8C2">
+      <w:start w:val="1"/>
+      <w:numFmt w:val="lowerLetter"/>
       <w:lvlText w:val="%1."/>
       <w:lvlJc w:val="left"/>
       <w:pPr>
-        <w:ind w:left="720" w:hanging="360"/>
-      </w:pPr>
-    </w:lvl>
-    <w:lvl w:ilvl="1" w:tplc="04090019">
+        <w:ind w:left="1440" w:hanging="360"/>
+      </w:pPr>
+      <w:rPr>
+        <w:rFonts w:hint="default"/>
+      </w:rPr>
+    </w:lvl>
+    <w:lvl w:ilvl="1" w:tplc="04090019" w:tentative="1">
       <w:start w:val="1"/>
       <w:numFmt w:val="lowerLetter"/>
       <w:lvlText w:val="%2."/>
       <w:lvlJc w:val="left"/>
       <w:pPr>
-        <w:ind w:left="1440" w:hanging="360"/>
-      </w:pPr>
-    </w:lvl>
-    <w:lvl w:ilvl="2" w:tplc="0409001B">
+        <w:ind w:left="2160" w:hanging="360"/>
+      </w:pPr>
+    </w:lvl>
+    <w:lvl w:ilvl="2" w:tplc="0409001B" w:tentative="1">
       <w:start w:val="1"/>
       <w:numFmt w:val="lowerRoman"/>
       <w:lvlText w:val="%3."/>
       <w:lvlJc w:val="right"/>
       <w:pPr>
-        <w:ind w:left="2160" w:hanging="180"/>
+        <w:ind w:left="2880" w:hanging="180"/>
       </w:pPr>
     </w:lvl>
     <w:lvl w:ilvl="3" w:tplc="0409000F" w:tentative="1">
@@ -12354,7 +9530,7 @@
       <w:lvlText w:val="%4."/>
       <w:lvlJc w:val="left"/>
       <w:pPr>
-        <w:ind w:left="2880" w:hanging="360"/>
+        <w:ind w:left="3600" w:hanging="360"/>
       </w:pPr>
     </w:lvl>
     <w:lvl w:ilvl="4" w:tplc="04090019" w:tentative="1">
@@ -12363,7 +9539,7 @@
       <w:lvlText w:val="%5."/>
       <w:lvlJc w:val="left"/>
       <w:pPr>
-        <w:ind w:left="3600" w:hanging="360"/>
+        <w:ind w:left="4320" w:hanging="360"/>
       </w:pPr>
     </w:lvl>
     <w:lvl w:ilvl="5" w:tplc="0409001B" w:tentative="1">
@@ -12372,7 +9548,7 @@
       <w:lvlText w:val="%6."/>
       <w:lvlJc w:val="right"/>
       <w:pPr>
-        <w:ind w:left="4320" w:hanging="180"/>
+        <w:ind w:left="5040" w:hanging="180"/>
       </w:pPr>
     </w:lvl>
     <w:lvl w:ilvl="6" w:tplc="0409000F" w:tentative="1">
@@ -12381,7 +9557,7 @@
       <w:lvlText w:val="%7."/>
       <w:lvlJc w:val="left"/>
       <w:pPr>
-        <w:ind w:left="5040" w:hanging="360"/>
+        <w:ind w:left="5760" w:hanging="360"/>
       </w:pPr>
     </w:lvl>
     <w:lvl w:ilvl="7" w:tplc="04090019" w:tentative="1">
@@ -12390,7 +9566,7 @@
       <w:lvlText w:val="%8."/>
       <w:lvlJc w:val="left"/>
       <w:pPr>
-        <w:ind w:left="5760" w:hanging="360"/>
+        <w:ind w:left="6480" w:hanging="360"/>
       </w:pPr>
     </w:lvl>
     <w:lvl w:ilvl="8" w:tplc="0409001B" w:tentative="1">
@@ -12399,323 +9575,11 @@
       <w:lvlText w:val="%9."/>
       <w:lvlJc w:val="right"/>
       <w:pPr>
-        <w:ind w:left="6480" w:hanging="180"/>
+        <w:ind w:left="7200" w:hanging="180"/>
       </w:pPr>
     </w:lvl>
   </w:abstractNum>
-  <w:abstractNum w:abstractNumId="38" w15:restartNumberingAfterBreak="0">
-    <w:nsid w:val="60E743D6"/>
-    <w:multiLevelType w:val="hybridMultilevel"/>
-    <w:tmpl w:val="3232EE1E"/>
-    <w:lvl w:ilvl="0" w:tplc="04090001">
-      <w:start w:val="1"/>
-      <w:numFmt w:val="bullet"/>
-      <w:lvlText w:val=""/>
-      <w:lvlJc w:val="left"/>
-      <w:pPr>
-        <w:ind w:left="720" w:hanging="360"/>
-      </w:pPr>
-      <w:rPr>
-        <w:rFonts w:ascii="Symbol" w:hAnsi="Symbol" w:hint="default"/>
-      </w:rPr>
-    </w:lvl>
-    <w:lvl w:ilvl="1" w:tplc="04090003">
-      <w:start w:val="1"/>
-      <w:numFmt w:val="bullet"/>
-      <w:lvlText w:val="o"/>
-      <w:lvlJc w:val="left"/>
-      <w:pPr>
-        <w:ind w:left="1440" w:hanging="360"/>
-      </w:pPr>
-      <w:rPr>
-        <w:rFonts w:ascii="Courier New" w:hAnsi="Courier New" w:cs="Courier New" w:hint="default"/>
-      </w:rPr>
-    </w:lvl>
-    <w:lvl w:ilvl="2" w:tplc="04090005" w:tentative="1">
-      <w:start w:val="1"/>
-      <w:numFmt w:val="bullet"/>
-      <w:lvlText w:val=""/>
-      <w:lvlJc w:val="left"/>
-      <w:pPr>
-        <w:ind w:left="2160" w:hanging="360"/>
-      </w:pPr>
-      <w:rPr>
-        <w:rFonts w:ascii="Wingdings" w:hAnsi="Wingdings" w:hint="default"/>
-      </w:rPr>
-    </w:lvl>
-    <w:lvl w:ilvl="3" w:tplc="04090001" w:tentative="1">
-      <w:start w:val="1"/>
-      <w:numFmt w:val="bullet"/>
-      <w:lvlText w:val=""/>
-      <w:lvlJc w:val="left"/>
-      <w:pPr>
-        <w:ind w:left="2880" w:hanging="360"/>
-      </w:pPr>
-      <w:rPr>
-        <w:rFonts w:ascii="Symbol" w:hAnsi="Symbol" w:hint="default"/>
-      </w:rPr>
-    </w:lvl>
-    <w:lvl w:ilvl="4" w:tplc="04090003" w:tentative="1">
-      <w:start w:val="1"/>
-      <w:numFmt w:val="bullet"/>
-      <w:lvlText w:val="o"/>
-      <w:lvlJc w:val="left"/>
-      <w:pPr>
-        <w:ind w:left="3600" w:hanging="360"/>
-      </w:pPr>
-      <w:rPr>
-        <w:rFonts w:ascii="Courier New" w:hAnsi="Courier New" w:cs="Courier New" w:hint="default"/>
-      </w:rPr>
-    </w:lvl>
-    <w:lvl w:ilvl="5" w:tplc="04090005" w:tentative="1">
-      <w:start w:val="1"/>
-      <w:numFmt w:val="bullet"/>
-      <w:lvlText w:val=""/>
-      <w:lvlJc w:val="left"/>
-      <w:pPr>
-        <w:ind w:left="4320" w:hanging="360"/>
-      </w:pPr>
-      <w:rPr>
-        <w:rFonts w:ascii="Wingdings" w:hAnsi="Wingdings" w:hint="default"/>
-      </w:rPr>
-    </w:lvl>
-    <w:lvl w:ilvl="6" w:tplc="04090001" w:tentative="1">
-      <w:start w:val="1"/>
-      <w:numFmt w:val="bullet"/>
-      <w:lvlText w:val=""/>
-      <w:lvlJc w:val="left"/>
-      <w:pPr>
-        <w:ind w:left="5040" w:hanging="360"/>
-      </w:pPr>
-      <w:rPr>
-        <w:rFonts w:ascii="Symbol" w:hAnsi="Symbol" w:hint="default"/>
-      </w:rPr>
-    </w:lvl>
-    <w:lvl w:ilvl="7" w:tplc="04090003" w:tentative="1">
-      <w:start w:val="1"/>
-      <w:numFmt w:val="bullet"/>
-      <w:lvlText w:val="o"/>
-      <w:lvlJc w:val="left"/>
-      <w:pPr>
-        <w:ind w:left="5760" w:hanging="360"/>
-      </w:pPr>
-      <w:rPr>
-        <w:rFonts w:ascii="Courier New" w:hAnsi="Courier New" w:cs="Courier New" w:hint="default"/>
-      </w:rPr>
-    </w:lvl>
-    <w:lvl w:ilvl="8" w:tplc="04090005" w:tentative="1">
-      <w:start w:val="1"/>
-      <w:numFmt w:val="bullet"/>
-      <w:lvlText w:val=""/>
-      <w:lvlJc w:val="left"/>
-      <w:pPr>
-        <w:ind w:left="6480" w:hanging="360"/>
-      </w:pPr>
-      <w:rPr>
-        <w:rFonts w:ascii="Wingdings" w:hAnsi="Wingdings" w:hint="default"/>
-      </w:rPr>
-    </w:lvl>
-  </w:abstractNum>
-  <w:abstractNum w:abstractNumId="39" w15:restartNumberingAfterBreak="0">
-    <w:nsid w:val="61833869"/>
-    <w:multiLevelType w:val="hybridMultilevel"/>
-    <w:tmpl w:val="A830EE06"/>
-    <w:lvl w:ilvl="0" w:tplc="0409000F">
-      <w:start w:val="1"/>
-      <w:numFmt w:val="decimal"/>
-      <w:lvlText w:val="%1."/>
-      <w:lvlJc w:val="left"/>
-      <w:pPr>
-        <w:ind w:left="720" w:hanging="360"/>
-      </w:pPr>
-    </w:lvl>
-    <w:lvl w:ilvl="1" w:tplc="04090019" w:tentative="1">
-      <w:start w:val="1"/>
-      <w:numFmt w:val="lowerLetter"/>
-      <w:lvlText w:val="%2."/>
-      <w:lvlJc w:val="left"/>
-      <w:pPr>
-        <w:ind w:left="1440" w:hanging="360"/>
-      </w:pPr>
-    </w:lvl>
-    <w:lvl w:ilvl="2" w:tplc="0409001B" w:tentative="1">
-      <w:start w:val="1"/>
-      <w:numFmt w:val="lowerRoman"/>
-      <w:lvlText w:val="%3."/>
-      <w:lvlJc w:val="right"/>
-      <w:pPr>
-        <w:ind w:left="2160" w:hanging="180"/>
-      </w:pPr>
-    </w:lvl>
-    <w:lvl w:ilvl="3" w:tplc="0409000F" w:tentative="1">
-      <w:start w:val="1"/>
-      <w:numFmt w:val="decimal"/>
-      <w:lvlText w:val="%4."/>
-      <w:lvlJc w:val="left"/>
-      <w:pPr>
-        <w:ind w:left="2880" w:hanging="360"/>
-      </w:pPr>
-    </w:lvl>
-    <w:lvl w:ilvl="4" w:tplc="04090019" w:tentative="1">
-      <w:start w:val="1"/>
-      <w:numFmt w:val="lowerLetter"/>
-      <w:lvlText w:val="%5."/>
-      <w:lvlJc w:val="left"/>
-      <w:pPr>
-        <w:ind w:left="3600" w:hanging="360"/>
-      </w:pPr>
-    </w:lvl>
-    <w:lvl w:ilvl="5" w:tplc="0409001B" w:tentative="1">
-      <w:start w:val="1"/>
-      <w:numFmt w:val="lowerRoman"/>
-      <w:lvlText w:val="%6."/>
-      <w:lvlJc w:val="right"/>
-      <w:pPr>
-        <w:ind w:left="4320" w:hanging="180"/>
-      </w:pPr>
-    </w:lvl>
-    <w:lvl w:ilvl="6" w:tplc="0409000F" w:tentative="1">
-      <w:start w:val="1"/>
-      <w:numFmt w:val="decimal"/>
-      <w:lvlText w:val="%7."/>
-      <w:lvlJc w:val="left"/>
-      <w:pPr>
-        <w:ind w:left="5040" w:hanging="360"/>
-      </w:pPr>
-    </w:lvl>
-    <w:lvl w:ilvl="7" w:tplc="04090019" w:tentative="1">
-      <w:start w:val="1"/>
-      <w:numFmt w:val="lowerLetter"/>
-      <w:lvlText w:val="%8."/>
-      <w:lvlJc w:val="left"/>
-      <w:pPr>
-        <w:ind w:left="5760" w:hanging="360"/>
-      </w:pPr>
-    </w:lvl>
-    <w:lvl w:ilvl="8" w:tplc="0409001B" w:tentative="1">
-      <w:start w:val="1"/>
-      <w:numFmt w:val="lowerRoman"/>
-      <w:lvlText w:val="%9."/>
-      <w:lvlJc w:val="right"/>
-      <w:pPr>
-        <w:ind w:left="6480" w:hanging="180"/>
-      </w:pPr>
-    </w:lvl>
-  </w:abstractNum>
-  <w:abstractNum w:abstractNumId="40" w15:restartNumberingAfterBreak="0">
-    <w:nsid w:val="61E13A58"/>
-    <w:multiLevelType w:val="hybridMultilevel"/>
-    <w:tmpl w:val="1A4C2E94"/>
-    <w:lvl w:ilvl="0" w:tplc="04090001">
-      <w:start w:val="1"/>
-      <w:numFmt w:val="bullet"/>
-      <w:lvlText w:val=""/>
-      <w:lvlJc w:val="left"/>
-      <w:pPr>
-        <w:ind w:left="360" w:hanging="360"/>
-      </w:pPr>
-      <w:rPr>
-        <w:rFonts w:ascii="Symbol" w:hAnsi="Symbol" w:hint="default"/>
-      </w:rPr>
-    </w:lvl>
-    <w:lvl w:ilvl="1" w:tplc="04090003" w:tentative="1">
-      <w:start w:val="1"/>
-      <w:numFmt w:val="bullet"/>
-      <w:lvlText w:val="o"/>
-      <w:lvlJc w:val="left"/>
-      <w:pPr>
-        <w:ind w:left="1080" w:hanging="360"/>
-      </w:pPr>
-      <w:rPr>
-        <w:rFonts w:ascii="Courier New" w:hAnsi="Courier New" w:cs="Courier New" w:hint="default"/>
-      </w:rPr>
-    </w:lvl>
-    <w:lvl w:ilvl="2" w:tplc="04090005" w:tentative="1">
-      <w:start w:val="1"/>
-      <w:numFmt w:val="bullet"/>
-      <w:lvlText w:val=""/>
-      <w:lvlJc w:val="left"/>
-      <w:pPr>
-        <w:ind w:left="1800" w:hanging="360"/>
-      </w:pPr>
-      <w:rPr>
-        <w:rFonts w:ascii="Wingdings" w:hAnsi="Wingdings" w:hint="default"/>
-      </w:rPr>
-    </w:lvl>
-    <w:lvl w:ilvl="3" w:tplc="04090001" w:tentative="1">
-      <w:start w:val="1"/>
-      <w:numFmt w:val="bullet"/>
-      <w:lvlText w:val=""/>
-      <w:lvlJc w:val="left"/>
-      <w:pPr>
-        <w:ind w:left="2520" w:hanging="360"/>
-      </w:pPr>
-      <w:rPr>
-        <w:rFonts w:ascii="Symbol" w:hAnsi="Symbol" w:hint="default"/>
-      </w:rPr>
-    </w:lvl>
-    <w:lvl w:ilvl="4" w:tplc="04090003" w:tentative="1">
-      <w:start w:val="1"/>
-      <w:numFmt w:val="bullet"/>
-      <w:lvlText w:val="o"/>
-      <w:lvlJc w:val="left"/>
-      <w:pPr>
-        <w:ind w:left="3240" w:hanging="360"/>
-      </w:pPr>
-      <w:rPr>
-        <w:rFonts w:ascii="Courier New" w:hAnsi="Courier New" w:cs="Courier New" w:hint="default"/>
-      </w:rPr>
-    </w:lvl>
-    <w:lvl w:ilvl="5" w:tplc="04090005" w:tentative="1">
-      <w:start w:val="1"/>
-      <w:numFmt w:val="bullet"/>
-      <w:lvlText w:val=""/>
-      <w:lvlJc w:val="left"/>
-      <w:pPr>
-        <w:ind w:left="3960" w:hanging="360"/>
-      </w:pPr>
-      <w:rPr>
-        <w:rFonts w:ascii="Wingdings" w:hAnsi="Wingdings" w:hint="default"/>
-      </w:rPr>
-    </w:lvl>
-    <w:lvl w:ilvl="6" w:tplc="04090001" w:tentative="1">
-      <w:start w:val="1"/>
-      <w:numFmt w:val="bullet"/>
-      <w:lvlText w:val=""/>
-      <w:lvlJc w:val="left"/>
-      <w:pPr>
-        <w:ind w:left="4680" w:hanging="360"/>
-      </w:pPr>
-      <w:rPr>
-        <w:rFonts w:ascii="Symbol" w:hAnsi="Symbol" w:hint="default"/>
-      </w:rPr>
-    </w:lvl>
-    <w:lvl w:ilvl="7" w:tplc="04090003" w:tentative="1">
-      <w:start w:val="1"/>
-      <w:numFmt w:val="bullet"/>
-      <w:lvlText w:val="o"/>
-      <w:lvlJc w:val="left"/>
-      <w:pPr>
-        <w:ind w:left="5400" w:hanging="360"/>
-      </w:pPr>
-      <w:rPr>
-        <w:rFonts w:ascii="Courier New" w:hAnsi="Courier New" w:cs="Courier New" w:hint="default"/>
-      </w:rPr>
-    </w:lvl>
-    <w:lvl w:ilvl="8" w:tplc="04090005" w:tentative="1">
-      <w:start w:val="1"/>
-      <w:numFmt w:val="bullet"/>
-      <w:lvlText w:val=""/>
-      <w:lvlJc w:val="left"/>
-      <w:pPr>
-        <w:ind w:left="6120" w:hanging="360"/>
-      </w:pPr>
-      <w:rPr>
-        <w:rFonts w:ascii="Wingdings" w:hAnsi="Wingdings" w:hint="default"/>
-      </w:rPr>
-    </w:lvl>
-  </w:abstractNum>
-  <w:abstractNum w:abstractNumId="41" w15:restartNumberingAfterBreak="0">
+  <w:abstractNum w:abstractNumId="12" w15:restartNumberingAfterBreak="0">
     <w:nsid w:val="6A115AC0"/>
     <w:multiLevelType w:val="hybridMultilevel"/>
     <w:tmpl w:val="96FEF5BA"/>
@@ -12828,7 +9692,7 @@
       </w:rPr>
     </w:lvl>
   </w:abstractNum>
-  <w:abstractNum w:abstractNumId="42" w15:restartNumberingAfterBreak="0">
+  <w:abstractNum w:abstractNumId="13" w15:restartNumberingAfterBreak="0">
     <w:nsid w:val="70552B28"/>
     <w:multiLevelType w:val="hybridMultilevel"/>
     <w:tmpl w:val="B4E6656C"/>
@@ -12917,7 +9781,7 @@
       </w:pPr>
     </w:lvl>
   </w:abstractNum>
-  <w:abstractNum w:abstractNumId="43" w15:restartNumberingAfterBreak="0">
+  <w:abstractNum w:abstractNumId="14" w15:restartNumberingAfterBreak="0">
     <w:nsid w:val="71760DF9"/>
     <w:multiLevelType w:val="hybridMultilevel"/>
     <w:tmpl w:val="7A5A6A76"/>
@@ -13030,206 +9894,7 @@
       </w:rPr>
     </w:lvl>
   </w:abstractNum>
-  <w:abstractNum w:abstractNumId="44" w15:restartNumberingAfterBreak="0">
-    <w:nsid w:val="72017011"/>
-    <w:multiLevelType w:val="hybridMultilevel"/>
-    <w:tmpl w:val="FD5A17A2"/>
-    <w:lvl w:ilvl="0" w:tplc="0409000F">
-      <w:start w:val="1"/>
-      <w:numFmt w:val="decimal"/>
-      <w:lvlText w:val="%1."/>
-      <w:lvlJc w:val="left"/>
-      <w:pPr>
-        <w:ind w:left="720" w:hanging="360"/>
-      </w:pPr>
-    </w:lvl>
-    <w:lvl w:ilvl="1" w:tplc="04090019">
-      <w:start w:val="1"/>
-      <w:numFmt w:val="lowerLetter"/>
-      <w:lvlText w:val="%2."/>
-      <w:lvlJc w:val="left"/>
-      <w:pPr>
-        <w:ind w:left="1440" w:hanging="360"/>
-      </w:pPr>
-    </w:lvl>
-    <w:lvl w:ilvl="2" w:tplc="0409001B">
-      <w:start w:val="1"/>
-      <w:numFmt w:val="lowerRoman"/>
-      <w:lvlText w:val="%3."/>
-      <w:lvlJc w:val="right"/>
-      <w:pPr>
-        <w:ind w:left="2160" w:hanging="180"/>
-      </w:pPr>
-    </w:lvl>
-    <w:lvl w:ilvl="3" w:tplc="0409000F" w:tentative="1">
-      <w:start w:val="1"/>
-      <w:numFmt w:val="decimal"/>
-      <w:lvlText w:val="%4."/>
-      <w:lvlJc w:val="left"/>
-      <w:pPr>
-        <w:ind w:left="2880" w:hanging="360"/>
-      </w:pPr>
-    </w:lvl>
-    <w:lvl w:ilvl="4" w:tplc="04090019" w:tentative="1">
-      <w:start w:val="1"/>
-      <w:numFmt w:val="lowerLetter"/>
-      <w:lvlText w:val="%5."/>
-      <w:lvlJc w:val="left"/>
-      <w:pPr>
-        <w:ind w:left="3600" w:hanging="360"/>
-      </w:pPr>
-    </w:lvl>
-    <w:lvl w:ilvl="5" w:tplc="0409001B" w:tentative="1">
-      <w:start w:val="1"/>
-      <w:numFmt w:val="lowerRoman"/>
-      <w:lvlText w:val="%6."/>
-      <w:lvlJc w:val="right"/>
-      <w:pPr>
-        <w:ind w:left="4320" w:hanging="180"/>
-      </w:pPr>
-    </w:lvl>
-    <w:lvl w:ilvl="6" w:tplc="0409000F" w:tentative="1">
-      <w:start w:val="1"/>
-      <w:numFmt w:val="decimal"/>
-      <w:lvlText w:val="%7."/>
-      <w:lvlJc w:val="left"/>
-      <w:pPr>
-        <w:ind w:left="5040" w:hanging="360"/>
-      </w:pPr>
-    </w:lvl>
-    <w:lvl w:ilvl="7" w:tplc="04090019" w:tentative="1">
-      <w:start w:val="1"/>
-      <w:numFmt w:val="lowerLetter"/>
-      <w:lvlText w:val="%8."/>
-      <w:lvlJc w:val="left"/>
-      <w:pPr>
-        <w:ind w:left="5760" w:hanging="360"/>
-      </w:pPr>
-    </w:lvl>
-    <w:lvl w:ilvl="8" w:tplc="0409001B" w:tentative="1">
-      <w:start w:val="1"/>
-      <w:numFmt w:val="lowerRoman"/>
-      <w:lvlText w:val="%9."/>
-      <w:lvlJc w:val="right"/>
-      <w:pPr>
-        <w:ind w:left="6480" w:hanging="180"/>
-      </w:pPr>
-    </w:lvl>
-  </w:abstractNum>
-  <w:abstractNum w:abstractNumId="45" w15:restartNumberingAfterBreak="0">
-    <w:nsid w:val="764340D1"/>
-    <w:multiLevelType w:val="hybridMultilevel"/>
-    <w:tmpl w:val="CA48A062"/>
-    <w:lvl w:ilvl="0" w:tplc="04090001">
-      <w:start w:val="1"/>
-      <w:numFmt w:val="bullet"/>
-      <w:lvlText w:val=""/>
-      <w:lvlJc w:val="left"/>
-      <w:pPr>
-        <w:ind w:left="720" w:hanging="360"/>
-      </w:pPr>
-      <w:rPr>
-        <w:rFonts w:ascii="Symbol" w:hAnsi="Symbol" w:hint="default"/>
-      </w:rPr>
-    </w:lvl>
-    <w:lvl w:ilvl="1" w:tplc="04090003" w:tentative="1">
-      <w:start w:val="1"/>
-      <w:numFmt w:val="bullet"/>
-      <w:lvlText w:val="o"/>
-      <w:lvlJc w:val="left"/>
-      <w:pPr>
-        <w:ind w:left="1440" w:hanging="360"/>
-      </w:pPr>
-      <w:rPr>
-        <w:rFonts w:ascii="Courier New" w:hAnsi="Courier New" w:cs="Courier New" w:hint="default"/>
-      </w:rPr>
-    </w:lvl>
-    <w:lvl w:ilvl="2" w:tplc="04090005" w:tentative="1">
-      <w:start w:val="1"/>
-      <w:numFmt w:val="bullet"/>
-      <w:lvlText w:val=""/>
-      <w:lvlJc w:val="left"/>
-      <w:pPr>
-        <w:ind w:left="2160" w:hanging="360"/>
-      </w:pPr>
-      <w:rPr>
-        <w:rFonts w:ascii="Wingdings" w:hAnsi="Wingdings" w:hint="default"/>
-      </w:rPr>
-    </w:lvl>
-    <w:lvl w:ilvl="3" w:tplc="04090001" w:tentative="1">
-      <w:start w:val="1"/>
-      <w:numFmt w:val="bullet"/>
-      <w:lvlText w:val=""/>
-      <w:lvlJc w:val="left"/>
-      <w:pPr>
-        <w:ind w:left="2880" w:hanging="360"/>
-      </w:pPr>
-      <w:rPr>
-        <w:rFonts w:ascii="Symbol" w:hAnsi="Symbol" w:hint="default"/>
-      </w:rPr>
-    </w:lvl>
-    <w:lvl w:ilvl="4" w:tplc="04090003" w:tentative="1">
-      <w:start w:val="1"/>
-      <w:numFmt w:val="bullet"/>
-      <w:lvlText w:val="o"/>
-      <w:lvlJc w:val="left"/>
-      <w:pPr>
-        <w:ind w:left="3600" w:hanging="360"/>
-      </w:pPr>
-      <w:rPr>
-        <w:rFonts w:ascii="Courier New" w:hAnsi="Courier New" w:cs="Courier New" w:hint="default"/>
-      </w:rPr>
-    </w:lvl>
-    <w:lvl w:ilvl="5" w:tplc="04090005" w:tentative="1">
-      <w:start w:val="1"/>
-      <w:numFmt w:val="bullet"/>
-      <w:lvlText w:val=""/>
-      <w:lvlJc w:val="left"/>
-      <w:pPr>
-        <w:ind w:left="4320" w:hanging="360"/>
-      </w:pPr>
-      <w:rPr>
-        <w:rFonts w:ascii="Wingdings" w:hAnsi="Wingdings" w:hint="default"/>
-      </w:rPr>
-    </w:lvl>
-    <w:lvl w:ilvl="6" w:tplc="04090001" w:tentative="1">
-      <w:start w:val="1"/>
-      <w:numFmt w:val="bullet"/>
-      <w:lvlText w:val=""/>
-      <w:lvlJc w:val="left"/>
-      <w:pPr>
-        <w:ind w:left="5040" w:hanging="360"/>
-      </w:pPr>
-      <w:rPr>
-        <w:rFonts w:ascii="Symbol" w:hAnsi="Symbol" w:hint="default"/>
-      </w:rPr>
-    </w:lvl>
-    <w:lvl w:ilvl="7" w:tplc="04090003" w:tentative="1">
-      <w:start w:val="1"/>
-      <w:numFmt w:val="bullet"/>
-      <w:lvlText w:val="o"/>
-      <w:lvlJc w:val="left"/>
-      <w:pPr>
-        <w:ind w:left="5760" w:hanging="360"/>
-      </w:pPr>
-      <w:rPr>
-        <w:rFonts w:ascii="Courier New" w:hAnsi="Courier New" w:cs="Courier New" w:hint="default"/>
-      </w:rPr>
-    </w:lvl>
-    <w:lvl w:ilvl="8" w:tplc="04090005" w:tentative="1">
-      <w:start w:val="1"/>
-      <w:numFmt w:val="bullet"/>
-      <w:lvlText w:val=""/>
-      <w:lvlJc w:val="left"/>
-      <w:pPr>
-        <w:ind w:left="6480" w:hanging="360"/>
-      </w:pPr>
-      <w:rPr>
-        <w:rFonts w:ascii="Wingdings" w:hAnsi="Wingdings" w:hint="default"/>
-      </w:rPr>
-    </w:lvl>
-  </w:abstractNum>
-  <w:abstractNum w:abstractNumId="46" w15:restartNumberingAfterBreak="0">
+  <w:abstractNum w:abstractNumId="15" w15:restartNumberingAfterBreak="0">
     <w:nsid w:val="7CF7592F"/>
     <w:multiLevelType w:val="hybridMultilevel"/>
     <w:tmpl w:val="6C4E5128"/>
@@ -13342,239 +10007,55 @@
       </w:rPr>
     </w:lvl>
   </w:abstractNum>
-  <w:abstractNum w:abstractNumId="47" w15:restartNumberingAfterBreak="0">
-    <w:nsid w:val="7FD558DE"/>
-    <w:multiLevelType w:val="hybridMultilevel"/>
-    <w:tmpl w:val="8BE6903E"/>
-    <w:lvl w:ilvl="0" w:tplc="0409000F">
-      <w:start w:val="8"/>
-      <w:numFmt w:val="decimal"/>
-      <w:lvlText w:val="%1."/>
-      <w:lvlJc w:val="left"/>
-      <w:pPr>
-        <w:ind w:left="720" w:hanging="360"/>
-      </w:pPr>
-      <w:rPr>
-        <w:rFonts w:hint="default"/>
-      </w:rPr>
-    </w:lvl>
-    <w:lvl w:ilvl="1" w:tplc="04090019" w:tentative="1">
-      <w:start w:val="1"/>
-      <w:numFmt w:val="lowerLetter"/>
-      <w:lvlText w:val="%2."/>
-      <w:lvlJc w:val="left"/>
-      <w:pPr>
-        <w:ind w:left="1440" w:hanging="360"/>
-      </w:pPr>
-    </w:lvl>
-    <w:lvl w:ilvl="2" w:tplc="0409001B" w:tentative="1">
-      <w:start w:val="1"/>
-      <w:numFmt w:val="lowerRoman"/>
-      <w:lvlText w:val="%3."/>
-      <w:lvlJc w:val="right"/>
-      <w:pPr>
-        <w:ind w:left="2160" w:hanging="180"/>
-      </w:pPr>
-    </w:lvl>
-    <w:lvl w:ilvl="3" w:tplc="0409000F" w:tentative="1">
-      <w:start w:val="1"/>
-      <w:numFmt w:val="decimal"/>
-      <w:lvlText w:val="%4."/>
-      <w:lvlJc w:val="left"/>
-      <w:pPr>
-        <w:ind w:left="2880" w:hanging="360"/>
-      </w:pPr>
-    </w:lvl>
-    <w:lvl w:ilvl="4" w:tplc="04090019" w:tentative="1">
-      <w:start w:val="1"/>
-      <w:numFmt w:val="lowerLetter"/>
-      <w:lvlText w:val="%5."/>
-      <w:lvlJc w:val="left"/>
-      <w:pPr>
-        <w:ind w:left="3600" w:hanging="360"/>
-      </w:pPr>
-    </w:lvl>
-    <w:lvl w:ilvl="5" w:tplc="0409001B" w:tentative="1">
-      <w:start w:val="1"/>
-      <w:numFmt w:val="lowerRoman"/>
-      <w:lvlText w:val="%6."/>
-      <w:lvlJc w:val="right"/>
-      <w:pPr>
-        <w:ind w:left="4320" w:hanging="180"/>
-      </w:pPr>
-    </w:lvl>
-    <w:lvl w:ilvl="6" w:tplc="0409000F" w:tentative="1">
-      <w:start w:val="1"/>
-      <w:numFmt w:val="decimal"/>
-      <w:lvlText w:val="%7."/>
-      <w:lvlJc w:val="left"/>
-      <w:pPr>
-        <w:ind w:left="5040" w:hanging="360"/>
-      </w:pPr>
-    </w:lvl>
-    <w:lvl w:ilvl="7" w:tplc="04090019" w:tentative="1">
-      <w:start w:val="1"/>
-      <w:numFmt w:val="lowerLetter"/>
-      <w:lvlText w:val="%8."/>
-      <w:lvlJc w:val="left"/>
-      <w:pPr>
-        <w:ind w:left="5760" w:hanging="360"/>
-      </w:pPr>
-    </w:lvl>
-    <w:lvl w:ilvl="8" w:tplc="0409001B" w:tentative="1">
-      <w:start w:val="1"/>
-      <w:numFmt w:val="lowerRoman"/>
-      <w:lvlText w:val="%9."/>
-      <w:lvlJc w:val="right"/>
-      <w:pPr>
-        <w:ind w:left="6480" w:hanging="180"/>
-      </w:pPr>
-    </w:lvl>
-  </w:abstractNum>
   <w:num w:numId="1">
-    <w:abstractNumId w:val="16"/>
+    <w:abstractNumId w:val="3"/>
   </w:num>
   <w:num w:numId="2">
-    <w:abstractNumId w:val="45"/>
+    <w:abstractNumId w:val="12"/>
   </w:num>
   <w:num w:numId="3">
+    <w:abstractNumId w:val="14"/>
+  </w:num>
+  <w:num w:numId="4">
+    <w:abstractNumId w:val="7"/>
+  </w:num>
+  <w:num w:numId="5">
+    <w:abstractNumId w:val="2"/>
+  </w:num>
+  <w:num w:numId="6">
+    <w:abstractNumId w:val="4"/>
+  </w:num>
+  <w:num w:numId="7">
+    <w:abstractNumId w:val="8"/>
+  </w:num>
+  <w:num w:numId="8">
+    <w:abstractNumId w:val="5"/>
+  </w:num>
+  <w:num w:numId="9">
+    <w:abstractNumId w:val="6"/>
+  </w:num>
+  <w:num w:numId="10">
+    <w:abstractNumId w:val="9"/>
+  </w:num>
+  <w:num w:numId="11">
+    <w:abstractNumId w:val="13"/>
+  </w:num>
+  <w:num w:numId="12">
+    <w:abstractNumId w:val="10"/>
+  </w:num>
+  <w:num w:numId="13">
+    <w:abstractNumId w:val="15"/>
+  </w:num>
+  <w:num w:numId="14">
+    <w:abstractNumId w:val="0"/>
+  </w:num>
+  <w:num w:numId="15">
     <w:abstractNumId w:val="1"/>
   </w:num>
-  <w:num w:numId="4">
-    <w:abstractNumId w:val="6"/>
-  </w:num>
-  <w:num w:numId="5">
-    <w:abstractNumId w:val="27"/>
-  </w:num>
-  <w:num w:numId="6">
-    <w:abstractNumId w:val="33"/>
-  </w:num>
-  <w:num w:numId="7">
-    <w:abstractNumId w:val="2"/>
-  </w:num>
-  <w:num w:numId="8">
-    <w:abstractNumId w:val="9"/>
-  </w:num>
-  <w:num w:numId="9">
-    <w:abstractNumId w:val="31"/>
-  </w:num>
-  <w:num w:numId="10">
-    <w:abstractNumId w:val="35"/>
-  </w:num>
-  <w:num w:numId="11">
-    <w:abstractNumId w:val="12"/>
-  </w:num>
-  <w:num w:numId="12">
-    <w:abstractNumId w:val="40"/>
-  </w:num>
-  <w:num w:numId="13">
-    <w:abstractNumId w:val="38"/>
-  </w:num>
-  <w:num w:numId="14">
-    <w:abstractNumId w:val="13"/>
-  </w:num>
-  <w:num w:numId="15">
-    <w:abstractNumId w:val="3"/>
-  </w:num>
   <w:num w:numId="16">
-    <w:abstractNumId w:val="41"/>
-  </w:num>
-  <w:num w:numId="17">
-    <w:abstractNumId w:val="8"/>
-  </w:num>
-  <w:num w:numId="18">
-    <w:abstractNumId w:val="39"/>
-  </w:num>
-  <w:num w:numId="19">
-    <w:abstractNumId w:val="23"/>
-  </w:num>
-  <w:num w:numId="20">
-    <w:abstractNumId w:val="43"/>
-  </w:num>
-  <w:num w:numId="21">
-    <w:abstractNumId w:val="17"/>
-  </w:num>
-  <w:num w:numId="22">
-    <w:abstractNumId w:val="28"/>
-  </w:num>
-  <w:num w:numId="23">
-    <w:abstractNumId w:val="25"/>
-  </w:num>
-  <w:num w:numId="24">
     <w:abstractNumId w:val="11"/>
   </w:num>
-  <w:num w:numId="25">
-    <w:abstractNumId w:val="20"/>
-  </w:num>
-  <w:num w:numId="26">
-    <w:abstractNumId w:val="29"/>
-  </w:num>
-  <w:num w:numId="27">
-    <w:abstractNumId w:val="32"/>
-  </w:num>
-  <w:num w:numId="28">
-    <w:abstractNumId w:val="0"/>
-  </w:num>
-  <w:num w:numId="29">
-    <w:abstractNumId w:val="19"/>
-  </w:num>
-  <w:num w:numId="30">
-    <w:abstractNumId w:val="34"/>
-  </w:num>
-  <w:num w:numId="31">
-    <w:abstractNumId w:val="4"/>
-  </w:num>
-  <w:num w:numId="32">
-    <w:abstractNumId w:val="21"/>
-  </w:num>
-  <w:num w:numId="33">
-    <w:abstractNumId w:val="44"/>
-  </w:num>
-  <w:num w:numId="34">
-    <w:abstractNumId w:val="26"/>
-  </w:num>
-  <w:num w:numId="35">
-    <w:abstractNumId w:val="30"/>
-  </w:num>
-  <w:num w:numId="36">
-    <w:abstractNumId w:val="37"/>
-  </w:num>
-  <w:num w:numId="37">
-    <w:abstractNumId w:val="47"/>
-  </w:num>
-  <w:num w:numId="38">
-    <w:abstractNumId w:val="42"/>
-  </w:num>
-  <w:num w:numId="39">
-    <w:abstractNumId w:val="5"/>
-  </w:num>
-  <w:num w:numId="40">
-    <w:abstractNumId w:val="36"/>
-  </w:num>
-  <w:num w:numId="41">
-    <w:abstractNumId w:val="46"/>
-  </w:num>
-  <w:num w:numId="42">
-    <w:abstractNumId w:val="18"/>
-  </w:num>
-  <w:num w:numId="43">
-    <w:abstractNumId w:val="22"/>
-  </w:num>
-  <w:num w:numId="44">
-    <w:abstractNumId w:val="24"/>
-  </w:num>
-  <w:num w:numId="45">
-    <w:abstractNumId w:val="14"/>
-  </w:num>
-  <w:num w:numId="46">
-    <w:abstractNumId w:val="15"/>
-  </w:num>
-  <w:num w:numId="47">
-    <w:abstractNumId w:val="7"/>
-  </w:num>
-  <w:num w:numId="48">
-    <w:abstractNumId w:val="10"/>
-  </w:num>
+  <w:numIdMacAtCleanup w:val="16"/>
 </w:numbering>
 </file>
 
@@ -15042,7 +11523,7 @@
 </file>
 
 <file path=customXml/itemProps1.xml><?xml version="1.0" encoding="utf-8"?>
-<ds:datastoreItem xmlns:ds="http://schemas.openxmlformats.org/officeDocument/2006/customXml" ds:itemID="{BE760253-75A5-4AE3-9C29-B8D2333E1B56}">
+<ds:datastoreItem xmlns:ds="http://schemas.openxmlformats.org/officeDocument/2006/customXml" ds:itemID="{EB00F2CD-DAE4-431C-AFC9-C86376A3E96F}">
   <ds:schemaRefs>
     <ds:schemaRef ds:uri="http://schemas.openxmlformats.org/officeDocument/2006/bibliography"/>
   </ds:schemaRefs>

--- a/Projects/ES ASG/ES ASG API Playbook Project/Content/05.01 ASG_API Playbook_Naming Standards_Section/ASG_API Playbook_05.01 Naming Standards_Section_01.08_Publication Review {Marshall}.docx
+++ b/Projects/ES ASG/ES ASG API Playbook Project/Content/05.01 ASG_API Playbook_Naming Standards_Section/ASG_API Playbook_05.01 Naming Standards_Section_01.08_Publication Review {Marshall}.docx
@@ -6160,7 +6160,12 @@
         </w:numPr>
       </w:pPr>
       <w:r>
-        <w:t>Yes – add the Organization Name to the property file naming convention</w:t>
+        <w:t xml:space="preserve">Yes – </w:t>
+      </w:r>
+      <w:bookmarkStart w:id="67" w:name="_GoBack"/>
+      <w:bookmarkEnd w:id="67"/>
+      <w:r>
+        <w:t>add the Organization Name to the property file naming convention</w:t>
       </w:r>
     </w:p>
     <w:p>
@@ -6216,8 +6221,6 @@
           <w:numId w:val="16"/>
         </w:numPr>
       </w:pPr>
-      <w:bookmarkStart w:id="67" w:name="_GoBack"/>
-      <w:bookmarkEnd w:id="67"/>
       <w:r>
         <w:t>No – don’t add the Source Type to the property file naming convention</w:t>
       </w:r>
@@ -8448,7 +8451,7 @@
       <w:lvlText w:val="%1."/>
       <w:lvlJc w:val="left"/>
       <w:pPr>
-        <w:ind w:left="1440" w:hanging="360"/>
+        <w:ind w:left="1800" w:hanging="360"/>
       </w:pPr>
       <w:rPr>
         <w:rFonts w:hint="default"/>
@@ -8460,7 +8463,7 @@
       <w:lvlText w:val="%2."/>
       <w:lvlJc w:val="left"/>
       <w:pPr>
-        <w:ind w:left="2160" w:hanging="360"/>
+        <w:ind w:left="2520" w:hanging="360"/>
       </w:pPr>
     </w:lvl>
     <w:lvl w:ilvl="2" w:tplc="0409001B" w:tentative="1">
@@ -8469,7 +8472,7 @@
       <w:lvlText w:val="%3."/>
       <w:lvlJc w:val="right"/>
       <w:pPr>
-        <w:ind w:left="2880" w:hanging="180"/>
+        <w:ind w:left="3240" w:hanging="180"/>
       </w:pPr>
     </w:lvl>
     <w:lvl w:ilvl="3" w:tplc="0409000F" w:tentative="1">
@@ -8478,7 +8481,7 @@
       <w:lvlText w:val="%4."/>
       <w:lvlJc w:val="left"/>
       <w:pPr>
-        <w:ind w:left="3600" w:hanging="360"/>
+        <w:ind w:left="3960" w:hanging="360"/>
       </w:pPr>
     </w:lvl>
     <w:lvl w:ilvl="4" w:tplc="04090019" w:tentative="1">
@@ -8487,7 +8490,7 @@
       <w:lvlText w:val="%5."/>
       <w:lvlJc w:val="left"/>
       <w:pPr>
-        <w:ind w:left="4320" w:hanging="360"/>
+        <w:ind w:left="4680" w:hanging="360"/>
       </w:pPr>
     </w:lvl>
     <w:lvl w:ilvl="5" w:tplc="0409001B" w:tentative="1">
@@ -8496,7 +8499,7 @@
       <w:lvlText w:val="%6."/>
       <w:lvlJc w:val="right"/>
       <w:pPr>
-        <w:ind w:left="5040" w:hanging="180"/>
+        <w:ind w:left="5400" w:hanging="180"/>
       </w:pPr>
     </w:lvl>
     <w:lvl w:ilvl="6" w:tplc="0409000F" w:tentative="1">
@@ -8505,7 +8508,7 @@
       <w:lvlText w:val="%7."/>
       <w:lvlJc w:val="left"/>
       <w:pPr>
-        <w:ind w:left="5760" w:hanging="360"/>
+        <w:ind w:left="6120" w:hanging="360"/>
       </w:pPr>
     </w:lvl>
     <w:lvl w:ilvl="7" w:tplc="04090019" w:tentative="1">
@@ -8514,7 +8517,7 @@
       <w:lvlText w:val="%8."/>
       <w:lvlJc w:val="left"/>
       <w:pPr>
-        <w:ind w:left="6480" w:hanging="360"/>
+        <w:ind w:left="6840" w:hanging="360"/>
       </w:pPr>
     </w:lvl>
     <w:lvl w:ilvl="8" w:tplc="0409001B" w:tentative="1">
@@ -8523,7 +8526,7 @@
       <w:lvlText w:val="%9."/>
       <w:lvlJc w:val="right"/>
       <w:pPr>
-        <w:ind w:left="7200" w:hanging="180"/>
+        <w:ind w:left="7560" w:hanging="180"/>
       </w:pPr>
     </w:lvl>
   </w:abstractNum>
@@ -9500,7 +9503,7 @@
       <w:lvlText w:val="%1."/>
       <w:lvlJc w:val="left"/>
       <w:pPr>
-        <w:ind w:left="1440" w:hanging="360"/>
+        <w:ind w:left="1800" w:hanging="360"/>
       </w:pPr>
       <w:rPr>
         <w:rFonts w:hint="default"/>
@@ -9512,7 +9515,7 @@
       <w:lvlText w:val="%2."/>
       <w:lvlJc w:val="left"/>
       <w:pPr>
-        <w:ind w:left="2160" w:hanging="360"/>
+        <w:ind w:left="2520" w:hanging="360"/>
       </w:pPr>
     </w:lvl>
     <w:lvl w:ilvl="2" w:tplc="0409001B" w:tentative="1">
@@ -9521,7 +9524,7 @@
       <w:lvlText w:val="%3."/>
       <w:lvlJc w:val="right"/>
       <w:pPr>
-        <w:ind w:left="2880" w:hanging="180"/>
+        <w:ind w:left="3240" w:hanging="180"/>
       </w:pPr>
     </w:lvl>
     <w:lvl w:ilvl="3" w:tplc="0409000F" w:tentative="1">
@@ -9530,7 +9533,7 @@
       <w:lvlText w:val="%4."/>
       <w:lvlJc w:val="left"/>
       <w:pPr>
-        <w:ind w:left="3600" w:hanging="360"/>
+        <w:ind w:left="3960" w:hanging="360"/>
       </w:pPr>
     </w:lvl>
     <w:lvl w:ilvl="4" w:tplc="04090019" w:tentative="1">
@@ -9539,7 +9542,7 @@
       <w:lvlText w:val="%5."/>
       <w:lvlJc w:val="left"/>
       <w:pPr>
-        <w:ind w:left="4320" w:hanging="360"/>
+        <w:ind w:left="4680" w:hanging="360"/>
       </w:pPr>
     </w:lvl>
     <w:lvl w:ilvl="5" w:tplc="0409001B" w:tentative="1">
@@ -9548,7 +9551,7 @@
       <w:lvlText w:val="%6."/>
       <w:lvlJc w:val="right"/>
       <w:pPr>
-        <w:ind w:left="5040" w:hanging="180"/>
+        <w:ind w:left="5400" w:hanging="180"/>
       </w:pPr>
     </w:lvl>
     <w:lvl w:ilvl="6" w:tplc="0409000F" w:tentative="1">
@@ -9557,7 +9560,7 @@
       <w:lvlText w:val="%7."/>
       <w:lvlJc w:val="left"/>
       <w:pPr>
-        <w:ind w:left="5760" w:hanging="360"/>
+        <w:ind w:left="6120" w:hanging="360"/>
       </w:pPr>
     </w:lvl>
     <w:lvl w:ilvl="7" w:tplc="04090019" w:tentative="1">
@@ -9566,7 +9569,7 @@
       <w:lvlText w:val="%8."/>
       <w:lvlJc w:val="left"/>
       <w:pPr>
-        <w:ind w:left="6480" w:hanging="360"/>
+        <w:ind w:left="6840" w:hanging="360"/>
       </w:pPr>
     </w:lvl>
     <w:lvl w:ilvl="8" w:tplc="0409001B" w:tentative="1">
@@ -9575,7 +9578,7 @@
       <w:lvlText w:val="%9."/>
       <w:lvlJc w:val="right"/>
       <w:pPr>
-        <w:ind w:left="7200" w:hanging="180"/>
+        <w:ind w:left="7560" w:hanging="180"/>
       </w:pPr>
     </w:lvl>
   </w:abstractNum>
@@ -11523,7 +11526,7 @@
 </file>
 
 <file path=customXml/itemProps1.xml><?xml version="1.0" encoding="utf-8"?>
-<ds:datastoreItem xmlns:ds="http://schemas.openxmlformats.org/officeDocument/2006/customXml" ds:itemID="{EB00F2CD-DAE4-431C-AFC9-C86376A3E96F}">
+<ds:datastoreItem xmlns:ds="http://schemas.openxmlformats.org/officeDocument/2006/customXml" ds:itemID="{2E383A3A-2AF1-4A9C-8102-73FBBE91BEEA}">
   <ds:schemaRefs>
     <ds:schemaRef ds:uri="http://schemas.openxmlformats.org/officeDocument/2006/bibliography"/>
   </ds:schemaRefs>

--- a/Projects/ES ASG/ES ASG API Playbook Project/Content/05.01 ASG_API Playbook_Naming Standards_Section/ASG_API Playbook_05.01 Naming Standards_Section_01.08_Publication Review {Marshall}.docx
+++ b/Projects/ES ASG/ES ASG API Playbook Project/Content/05.01 ASG_API Playbook_Naming Standards_Section/ASG_API Playbook_05.01 Naming Standards_Section_01.08_Publication Review {Marshall}.docx
@@ -2530,15 +2530,16 @@
       <w:r>
         <w:t>API Type</w:t>
       </w:r>
+      <w:bookmarkStart w:id="30" w:name="_GoBack"/>
       <w:bookmarkEnd w:id="29"/>
-    </w:p>
-    <w:p/>
+      <w:bookmarkEnd w:id="30"/>
+    </w:p>
     <w:p>
       <w:pPr>
         <w:pStyle w:val="Caption"/>
         <w:keepNext/>
       </w:pPr>
-      <w:bookmarkStart w:id="30" w:name="_Toc504735255"/>
+      <w:bookmarkStart w:id="31" w:name="_Toc504735255"/>
       <w:r>
         <w:t xml:space="preserve">Table </w:t>
       </w:r>
@@ -2548,7 +2549,7 @@
       <w:r>
         <w:t xml:space="preserve">: </w:t>
       </w:r>
-      <w:bookmarkEnd w:id="30"/>
+      <w:bookmarkEnd w:id="31"/>
       <w:r>
         <w:t>API Type applied to API Naming Convention</w:t>
       </w:r>
@@ -2885,7 +2886,7 @@
       <w:pPr>
         <w:pStyle w:val="Heading3"/>
       </w:pPr>
-      <w:bookmarkStart w:id="31" w:name="_Toc517964075"/>
+      <w:bookmarkStart w:id="32" w:name="_Toc517964075"/>
       <w:r>
         <w:t>Organization</w:t>
       </w:r>
@@ -2893,7 +2894,7 @@
         <w:t xml:space="preserve"> Name</w:t>
       </w:r>
       <w:bookmarkEnd w:id="26"/>
-      <w:bookmarkEnd w:id="31"/>
+      <w:bookmarkEnd w:id="32"/>
     </w:p>
     <w:p>
       <w:r>
@@ -3277,7 +3278,7 @@
       <w:r>
         <w:t>”)</w:t>
       </w:r>
-      <w:bookmarkStart w:id="32" w:name="_Toc504735228"/>
+      <w:bookmarkStart w:id="33" w:name="_Toc504735228"/>
     </w:p>
     <w:p>
       <w:pPr>
@@ -3371,12 +3372,12 @@
       <w:pPr>
         <w:pStyle w:val="Heading3"/>
       </w:pPr>
-      <w:bookmarkStart w:id="33" w:name="_Toc517964076"/>
+      <w:bookmarkStart w:id="34" w:name="_Toc517964076"/>
       <w:r>
         <w:t>Major/Minor Versions</w:t>
       </w:r>
-      <w:bookmarkEnd w:id="32"/>
       <w:bookmarkEnd w:id="33"/>
+      <w:bookmarkEnd w:id="34"/>
     </w:p>
     <w:p>
       <w:r>
@@ -3462,16 +3463,16 @@
         <w:pStyle w:val="Heading3"/>
         <w:spacing w:before="240"/>
       </w:pPr>
-      <w:bookmarkStart w:id="34" w:name="_Toc504735229"/>
-      <w:bookmarkStart w:id="35" w:name="_Toc517964077"/>
+      <w:bookmarkStart w:id="35" w:name="_Toc504735229"/>
+      <w:bookmarkStart w:id="36" w:name="_Toc517964077"/>
       <w:r>
         <w:t xml:space="preserve">API </w:t>
       </w:r>
       <w:r>
         <w:t>in Path</w:t>
       </w:r>
-      <w:bookmarkEnd w:id="34"/>
       <w:bookmarkEnd w:id="35"/>
+      <w:bookmarkEnd w:id="36"/>
     </w:p>
     <w:p>
       <w:r>
@@ -3576,15 +3577,15 @@
           <w:szCs w:val="22"/>
         </w:rPr>
       </w:pPr>
-      <w:bookmarkStart w:id="36" w:name="_Toc504735251"/>
-      <w:bookmarkStart w:id="37" w:name="_Toc504735230"/>
+      <w:bookmarkStart w:id="37" w:name="_Toc504735251"/>
+      <w:bookmarkStart w:id="38" w:name="_Toc504735230"/>
     </w:p>
     <w:p>
       <w:r>
         <w:t>As described in other sections, it is recommended to include a version number in the base path of an API to provide flexibility when it does come time to upgrade consumers to a latest version.  With a versioned API, you will have the option to deploy a latest version of the API while continuing to support consumers of the outdated version because you don’t have to immediately deprecate the outdated version.  You can have</w:t>
       </w:r>
-      <w:bookmarkStart w:id="38" w:name="_Toc504735245"/>
-      <w:bookmarkStart w:id="39" w:name="_Toc498519349"/>
+      <w:bookmarkStart w:id="39" w:name="_Toc504735245"/>
+      <w:bookmarkStart w:id="40" w:name="_Toc498519349"/>
       <w:r>
         <w:t xml:space="preserve"> two concurrent versions of the</w:t>
       </w:r>
@@ -3594,11 +3595,11 @@
       <w:pPr>
         <w:pStyle w:val="Heading3"/>
       </w:pPr>
-      <w:bookmarkStart w:id="40" w:name="_Toc517964078"/>
+      <w:bookmarkStart w:id="41" w:name="_Toc517964078"/>
       <w:r>
         <w:t>Canonical Business Object Name</w:t>
       </w:r>
-      <w:bookmarkEnd w:id="40"/>
+      <w:bookmarkEnd w:id="41"/>
     </w:p>
     <w:p>
       <w:r>
@@ -3752,31 +3753,31 @@
       <w:pPr>
         <w:pStyle w:val="Heading3"/>
       </w:pPr>
-      <w:bookmarkStart w:id="41" w:name="_Toc517964079"/>
+      <w:bookmarkStart w:id="42" w:name="_Toc517964079"/>
       <w:r>
         <w:t>RAML File</w:t>
       </w:r>
       <w:r>
         <w:t xml:space="preserve"> Naming Convention</w:t>
-      </w:r>
-      <w:bookmarkEnd w:id="38"/>
-      <w:bookmarkEnd w:id="41"/>
-      <w:r>
-        <w:t xml:space="preserve"> </w:t>
-      </w:r>
-    </w:p>
-    <w:p>
-      <w:pPr>
-        <w:pStyle w:val="Heading4"/>
-      </w:pPr>
-      <w:bookmarkStart w:id="42" w:name="_Toc504735246"/>
-      <w:bookmarkStart w:id="43" w:name="_Toc517964080"/>
-      <w:r>
-        <w:t>Use Case</w:t>
       </w:r>
       <w:bookmarkEnd w:id="39"/>
       <w:bookmarkEnd w:id="42"/>
+      <w:r>
+        <w:t xml:space="preserve"> </w:t>
+      </w:r>
+    </w:p>
+    <w:p>
+      <w:pPr>
+        <w:pStyle w:val="Heading4"/>
+      </w:pPr>
+      <w:bookmarkStart w:id="43" w:name="_Toc504735246"/>
+      <w:bookmarkStart w:id="44" w:name="_Toc517964080"/>
+      <w:r>
+        <w:t>Use Case</w:t>
+      </w:r>
+      <w:bookmarkEnd w:id="40"/>
       <w:bookmarkEnd w:id="43"/>
+      <w:bookmarkEnd w:id="44"/>
     </w:p>
     <w:p>
       <w:r>
@@ -3787,15 +3788,15 @@
       <w:pPr>
         <w:pStyle w:val="Heading4"/>
       </w:pPr>
-      <w:bookmarkStart w:id="44" w:name="_Toc498519350"/>
-      <w:bookmarkStart w:id="45" w:name="_Toc504735247"/>
-      <w:bookmarkStart w:id="46" w:name="_Toc517964081"/>
+      <w:bookmarkStart w:id="45" w:name="_Toc498519350"/>
+      <w:bookmarkStart w:id="46" w:name="_Toc504735247"/>
+      <w:bookmarkStart w:id="47" w:name="_Toc517964081"/>
       <w:r>
         <w:t>Naming Criteria</w:t>
       </w:r>
-      <w:bookmarkEnd w:id="44"/>
       <w:bookmarkEnd w:id="45"/>
       <w:bookmarkEnd w:id="46"/>
+      <w:bookmarkEnd w:id="47"/>
     </w:p>
     <w:p>
       <w:r>
@@ -3812,15 +3813,15 @@
       <w:pPr>
         <w:pStyle w:val="Heading4"/>
       </w:pPr>
-      <w:bookmarkStart w:id="47" w:name="_Toc498519351"/>
-      <w:bookmarkStart w:id="48" w:name="_Toc504735248"/>
-      <w:bookmarkStart w:id="49" w:name="_Toc517964082"/>
+      <w:bookmarkStart w:id="48" w:name="_Toc498519351"/>
+      <w:bookmarkStart w:id="49" w:name="_Toc504735248"/>
+      <w:bookmarkStart w:id="50" w:name="_Toc517964082"/>
       <w:r>
         <w:t>Naming Convention Summary</w:t>
       </w:r>
-      <w:bookmarkEnd w:id="47"/>
       <w:bookmarkEnd w:id="48"/>
       <w:bookmarkEnd w:id="49"/>
+      <w:bookmarkEnd w:id="50"/>
     </w:p>
     <w:p>
       <w:r>
@@ -3888,8 +3889,8 @@
           <w:szCs w:val="24"/>
         </w:rPr>
       </w:pPr>
-      <w:bookmarkStart w:id="50" w:name="_Toc498773005"/>
-      <w:bookmarkStart w:id="51" w:name="_Toc517964098"/>
+      <w:bookmarkStart w:id="51" w:name="_Toc498773005"/>
+      <w:bookmarkStart w:id="52" w:name="_Toc517964098"/>
       <w:r>
         <w:br w:type="page"/>
       </w:r>
@@ -3909,8 +3910,8 @@
       <w:r>
         <w:t>Use Case</w:t>
       </w:r>
-      <w:bookmarkEnd w:id="50"/>
       <w:bookmarkEnd w:id="51"/>
+      <w:bookmarkEnd w:id="52"/>
     </w:p>
     <w:p>
       <w:pPr>
@@ -3946,15 +3947,15 @@
       <w:pPr>
         <w:pStyle w:val="Heading4"/>
       </w:pPr>
-      <w:bookmarkStart w:id="52" w:name="_Toc498519336"/>
-      <w:bookmarkStart w:id="53" w:name="_Toc498773006"/>
-      <w:bookmarkStart w:id="54" w:name="_Toc517964099"/>
+      <w:bookmarkStart w:id="53" w:name="_Toc498519336"/>
+      <w:bookmarkStart w:id="54" w:name="_Toc498773006"/>
+      <w:bookmarkStart w:id="55" w:name="_Toc517964099"/>
       <w:r>
         <w:t>External Property Placeholders</w:t>
       </w:r>
-      <w:bookmarkEnd w:id="52"/>
       <w:bookmarkEnd w:id="53"/>
       <w:bookmarkEnd w:id="54"/>
+      <w:bookmarkEnd w:id="55"/>
     </w:p>
     <w:p>
       <w:pPr>
@@ -4157,15 +4158,15 @@
       <w:pPr>
         <w:pStyle w:val="Heading4"/>
       </w:pPr>
-      <w:bookmarkStart w:id="55" w:name="_Toc498519337"/>
-      <w:bookmarkStart w:id="56" w:name="_Toc498773007"/>
-      <w:bookmarkStart w:id="57" w:name="_Toc517964100"/>
+      <w:bookmarkStart w:id="56" w:name="_Toc498519337"/>
+      <w:bookmarkStart w:id="57" w:name="_Toc498773007"/>
+      <w:bookmarkStart w:id="58" w:name="_Toc517964100"/>
       <w:r>
         <w:t>Property File Naming Convention</w:t>
       </w:r>
-      <w:bookmarkEnd w:id="55"/>
       <w:bookmarkEnd w:id="56"/>
       <w:bookmarkEnd w:id="57"/>
+      <w:bookmarkEnd w:id="58"/>
     </w:p>
     <w:p>
       <w:pPr>
@@ -4307,15 +4308,15 @@
       <w:pPr>
         <w:pStyle w:val="Heading4"/>
       </w:pPr>
-      <w:bookmarkStart w:id="58" w:name="_Toc498519338"/>
-      <w:bookmarkStart w:id="59" w:name="_Toc498773008"/>
-      <w:bookmarkStart w:id="60" w:name="_Toc517964101"/>
+      <w:bookmarkStart w:id="59" w:name="_Toc498519338"/>
+      <w:bookmarkStart w:id="60" w:name="_Toc498773008"/>
+      <w:bookmarkStart w:id="61" w:name="_Toc517964101"/>
       <w:r>
         <w:t>Naming Convention Summary</w:t>
       </w:r>
-      <w:bookmarkEnd w:id="58"/>
       <w:bookmarkEnd w:id="59"/>
       <w:bookmarkEnd w:id="60"/>
+      <w:bookmarkEnd w:id="61"/>
     </w:p>
     <w:p/>
     <w:p>
@@ -4323,11 +4324,11 @@
         <w:pStyle w:val="Caption"/>
         <w:keepNext/>
       </w:pPr>
-      <w:bookmarkStart w:id="61" w:name="_Toc498771892"/>
+      <w:bookmarkStart w:id="62" w:name="_Toc498771892"/>
       <w:r>
         <w:t>Table 6: Mule Property Naming Convention Summary</w:t>
       </w:r>
-      <w:bookmarkEnd w:id="61"/>
+      <w:bookmarkEnd w:id="62"/>
     </w:p>
     <w:tbl>
       <w:tblPr>
@@ -5072,15 +5073,15 @@
           <w:color w:val="000000"/>
         </w:rPr>
       </w:pPr>
-      <w:bookmarkStart w:id="62" w:name="_Toc498519339"/>
-      <w:bookmarkStart w:id="63" w:name="_Toc498773009"/>
-      <w:bookmarkStart w:id="64" w:name="_Toc517964102"/>
+      <w:bookmarkStart w:id="63" w:name="_Toc498519339"/>
+      <w:bookmarkStart w:id="64" w:name="_Toc498773009"/>
+      <w:bookmarkStart w:id="65" w:name="_Toc517964102"/>
       <w:r>
         <w:t>Formatting</w:t>
       </w:r>
-      <w:bookmarkEnd w:id="62"/>
       <w:bookmarkEnd w:id="63"/>
       <w:bookmarkEnd w:id="64"/>
+      <w:bookmarkEnd w:id="65"/>
     </w:p>
     <w:p>
       <w:pPr>
@@ -5246,8 +5247,8 @@
       <w:pPr>
         <w:pStyle w:val="Heading4"/>
       </w:pPr>
-      <w:bookmarkStart w:id="65" w:name="_Toc498773010"/>
-      <w:bookmarkStart w:id="66" w:name="_Toc517964103"/>
+      <w:bookmarkStart w:id="66" w:name="_Toc498773010"/>
+      <w:bookmarkStart w:id="67" w:name="_Toc517964103"/>
       <w:r>
         <w:t>Configuration Parameters</w:t>
       </w:r>
@@ -6125,14 +6126,14 @@
       <w:r>
         <w:t xml:space="preserve">Optional vs Required </w:t>
       </w:r>
-      <w:bookmarkEnd w:id="65"/>
+      <w:bookmarkEnd w:id="66"/>
       <w:r>
         <w:t>Configuration Parameters (i.e. Elements)</w:t>
       </w:r>
       <w:r>
         <w:t xml:space="preserve"> for Property Files</w:t>
       </w:r>
-      <w:bookmarkEnd w:id="66"/>
+      <w:bookmarkEnd w:id="67"/>
     </w:p>
     <w:p>
       <w:r>
@@ -6140,55 +6141,35 @@
       </w:r>
     </w:p>
     <w:p>
-      <w:pPr>
-        <w:pStyle w:val="ListParagraph"/>
-        <w:numPr>
-          <w:ilvl w:val="0"/>
-          <w:numId w:val="14"/>
-        </w:numPr>
-      </w:pPr>
+      <w:r>
+        <w:t xml:space="preserve">(Editor’s Note: This must be converted into a table for </w:t>
+      </w:r>
+      <w:proofErr w:type="spellStart"/>
+      <w:r>
+        <w:t>Mediawiki</w:t>
+      </w:r>
+      <w:proofErr w:type="spellEnd"/>
+      <w:r>
+        <w:t xml:space="preserve"> to handle)</w:t>
+      </w:r>
+    </w:p>
+    <w:p>
       <w:r>
         <w:t>Is the property file owned and maintained by a single Organization? Yes/No</w:t>
       </w:r>
     </w:p>
     <w:p>
-      <w:pPr>
-        <w:pStyle w:val="ListParagraph"/>
-        <w:numPr>
-          <w:ilvl w:val="0"/>
-          <w:numId w:val="15"/>
-        </w:numPr>
-      </w:pPr>
-      <w:r>
-        <w:t xml:space="preserve">Yes – </w:t>
-      </w:r>
-      <w:bookmarkStart w:id="67" w:name="_GoBack"/>
-      <w:bookmarkEnd w:id="67"/>
-      <w:r>
-        <w:t>add the Organization Name to the property file naming convention</w:t>
-      </w:r>
-    </w:p>
-    <w:p>
-      <w:pPr>
-        <w:pStyle w:val="ListParagraph"/>
-        <w:numPr>
-          <w:ilvl w:val="0"/>
-          <w:numId w:val="15"/>
-        </w:numPr>
-      </w:pPr>
+      <w:r>
+        <w:t>Yes – add the Organization Name to the property file naming convention</w:t>
+      </w:r>
+    </w:p>
+    <w:p>
       <w:r>
         <w:t>No – don’t add the Organization Name into the property file naming convention</w:t>
       </w:r>
     </w:p>
     <w:p/>
     <w:p>
-      <w:pPr>
-        <w:pStyle w:val="ListParagraph"/>
-        <w:numPr>
-          <w:ilvl w:val="0"/>
-          <w:numId w:val="14"/>
-        </w:numPr>
-      </w:pPr>
       <w:r>
         <w:t xml:space="preserve">Does the source of the property file have multiple source types associated with that source?  For example, </w:t>
       </w:r>
@@ -6202,25 +6183,11 @@
       </w:r>
     </w:p>
     <w:p>
-      <w:pPr>
-        <w:pStyle w:val="ListParagraph"/>
-        <w:numPr>
-          <w:ilvl w:val="0"/>
-          <w:numId w:val="16"/>
-        </w:numPr>
-      </w:pPr>
       <w:r>
         <w:t>Yes – add the Source Type to the property file naming convention</w:t>
       </w:r>
     </w:p>
     <w:p>
-      <w:pPr>
-        <w:pStyle w:val="ListParagraph"/>
-        <w:numPr>
-          <w:ilvl w:val="0"/>
-          <w:numId w:val="16"/>
-        </w:numPr>
-      </w:pPr>
       <w:r>
         <w:t>No – don’t add the Source Type to the property file naming convention</w:t>
       </w:r>
@@ -6262,7 +6229,10 @@
     </w:p>
     <w:p>
       <w:r>
-        <w:t>No – don’t add the Component to the property file naming convention</w:t>
+        <w:t>No – don’t add the</w:t>
+      </w:r>
+      <w:r>
+        <w:t xml:space="preserve"> Component to the property file naming convention</w:t>
       </w:r>
     </w:p>
     <w:p/>
@@ -6496,7 +6466,7 @@
       <w:r>
         <w:t>General Naming Convention Guidelines</w:t>
       </w:r>
-      <w:bookmarkEnd w:id="36"/>
+      <w:bookmarkEnd w:id="37"/>
       <w:bookmarkEnd w:id="68"/>
     </w:p>
     <w:p>
@@ -6790,7 +6760,7 @@
       <w:r>
         <w:t xml:space="preserve"> API Manager</w:t>
       </w:r>
-      <w:bookmarkEnd w:id="37"/>
+      <w:bookmarkEnd w:id="38"/>
       <w:bookmarkEnd w:id="70"/>
     </w:p>
     <w:p>
@@ -8353,184 +8323,6 @@
 <file path=word/numbering.xml><?xml version="1.0" encoding="utf-8"?>
 <w:numbering xmlns:wpc="http://schemas.microsoft.com/office/word/2010/wordprocessingCanvas" xmlns:cx="http://schemas.microsoft.com/office/drawing/2014/chartex" xmlns:cx1="http://schemas.microsoft.com/office/drawing/2015/9/8/chartex" xmlns:cx2="http://schemas.microsoft.com/office/drawing/2015/10/21/chartex" xmlns:cx3="http://schemas.microsoft.com/office/drawing/2016/5/9/chartex" xmlns:cx4="http://schemas.microsoft.com/office/drawing/2016/5/10/chartex" xmlns:cx5="http://schemas.microsoft.com/office/drawing/2016/5/11/chartex" xmlns:cx6="http://schemas.microsoft.com/office/drawing/2016/5/12/chartex" xmlns:cx7="http://schemas.microsoft.com/office/drawing/2016/5/13/chartex" xmlns:cx8="http://schemas.microsoft.com/office/drawing/2016/5/14/chartex" xmlns:mc="http://schemas.openxmlformats.org/markup-compatibility/2006" xmlns:aink="http://schemas.microsoft.com/office/drawing/2016/ink" xmlns:am3d="http://schemas.microsoft.com/office/drawing/2017/model3d" xmlns:o="urn:schemas-microsoft-com:office:office" xmlns:r="http://schemas.openxmlformats.org/officeDocument/2006/relationships" xmlns:m="http://schemas.openxmlformats.org/officeDocument/2006/math" xmlns:v="urn:schemas-microsoft-com:vml" xmlns:wp14="http://schemas.microsoft.com/office/word/2010/wordprocessingDrawing" xmlns:wp="http://schemas.openxmlformats.org/drawingml/2006/wordprocessingDrawing" xmlns:w10="urn:schemas-microsoft-com:office:word" xmlns:w="http://schemas.openxmlformats.org/wordprocessingml/2006/main" xmlns:w14="http://schemas.microsoft.com/office/word/2010/wordml" xmlns:w15="http://schemas.microsoft.com/office/word/2012/wordml" xmlns:w16cid="http://schemas.microsoft.com/office/word/2016/wordml/cid" xmlns:w16se="http://schemas.microsoft.com/office/word/2015/wordml/symex" xmlns:wpg="http://schemas.microsoft.com/office/word/2010/wordprocessingGroup" xmlns:wpi="http://schemas.microsoft.com/office/word/2010/wordprocessingInk" xmlns:wne="http://schemas.microsoft.com/office/word/2006/wordml" xmlns:wps="http://schemas.microsoft.com/office/word/2010/wordprocessingShape" mc:Ignorable="w14 w15 w16se w16cid wp14">
   <w:abstractNum w:abstractNumId="0" w15:restartNumberingAfterBreak="0">
-    <w:nsid w:val="0A546F0F"/>
-    <w:multiLevelType w:val="hybridMultilevel"/>
-    <w:tmpl w:val="E3C237C4"/>
-    <w:lvl w:ilvl="0" w:tplc="9922518C">
-      <w:start w:val="1"/>
-      <w:numFmt w:val="decimal"/>
-      <w:lvlText w:val="%1."/>
-      <w:lvlJc w:val="left"/>
-      <w:pPr>
-        <w:ind w:left="1080" w:hanging="360"/>
-      </w:pPr>
-      <w:rPr>
-        <w:rFonts w:hint="default"/>
-      </w:rPr>
-    </w:lvl>
-    <w:lvl w:ilvl="1" w:tplc="04090019" w:tentative="1">
-      <w:start w:val="1"/>
-      <w:numFmt w:val="lowerLetter"/>
-      <w:lvlText w:val="%2."/>
-      <w:lvlJc w:val="left"/>
-      <w:pPr>
-        <w:ind w:left="1800" w:hanging="360"/>
-      </w:pPr>
-    </w:lvl>
-    <w:lvl w:ilvl="2" w:tplc="0409001B" w:tentative="1">
-      <w:start w:val="1"/>
-      <w:numFmt w:val="lowerRoman"/>
-      <w:lvlText w:val="%3."/>
-      <w:lvlJc w:val="right"/>
-      <w:pPr>
-        <w:ind w:left="2520" w:hanging="180"/>
-      </w:pPr>
-    </w:lvl>
-    <w:lvl w:ilvl="3" w:tplc="0409000F" w:tentative="1">
-      <w:start w:val="1"/>
-      <w:numFmt w:val="decimal"/>
-      <w:lvlText w:val="%4."/>
-      <w:lvlJc w:val="left"/>
-      <w:pPr>
-        <w:ind w:left="3240" w:hanging="360"/>
-      </w:pPr>
-    </w:lvl>
-    <w:lvl w:ilvl="4" w:tplc="04090019" w:tentative="1">
-      <w:start w:val="1"/>
-      <w:numFmt w:val="lowerLetter"/>
-      <w:lvlText w:val="%5."/>
-      <w:lvlJc w:val="left"/>
-      <w:pPr>
-        <w:ind w:left="3960" w:hanging="360"/>
-      </w:pPr>
-    </w:lvl>
-    <w:lvl w:ilvl="5" w:tplc="0409001B" w:tentative="1">
-      <w:start w:val="1"/>
-      <w:numFmt w:val="lowerRoman"/>
-      <w:lvlText w:val="%6."/>
-      <w:lvlJc w:val="right"/>
-      <w:pPr>
-        <w:ind w:left="4680" w:hanging="180"/>
-      </w:pPr>
-    </w:lvl>
-    <w:lvl w:ilvl="6" w:tplc="0409000F" w:tentative="1">
-      <w:start w:val="1"/>
-      <w:numFmt w:val="decimal"/>
-      <w:lvlText w:val="%7."/>
-      <w:lvlJc w:val="left"/>
-      <w:pPr>
-        <w:ind w:left="5400" w:hanging="360"/>
-      </w:pPr>
-    </w:lvl>
-    <w:lvl w:ilvl="7" w:tplc="04090019" w:tentative="1">
-      <w:start w:val="1"/>
-      <w:numFmt w:val="lowerLetter"/>
-      <w:lvlText w:val="%8."/>
-      <w:lvlJc w:val="left"/>
-      <w:pPr>
-        <w:ind w:left="6120" w:hanging="360"/>
-      </w:pPr>
-    </w:lvl>
-    <w:lvl w:ilvl="8" w:tplc="0409001B" w:tentative="1">
-      <w:start w:val="1"/>
-      <w:numFmt w:val="lowerRoman"/>
-      <w:lvlText w:val="%9."/>
-      <w:lvlJc w:val="right"/>
-      <w:pPr>
-        <w:ind w:left="6840" w:hanging="180"/>
-      </w:pPr>
-    </w:lvl>
-  </w:abstractNum>
-  <w:abstractNum w:abstractNumId="1" w15:restartNumberingAfterBreak="0">
-    <w:nsid w:val="0C7067E5"/>
-    <w:multiLevelType w:val="hybridMultilevel"/>
-    <w:tmpl w:val="DCD0A872"/>
-    <w:lvl w:ilvl="0" w:tplc="50E6F8C2">
-      <w:start w:val="1"/>
-      <w:numFmt w:val="lowerLetter"/>
-      <w:lvlText w:val="%1."/>
-      <w:lvlJc w:val="left"/>
-      <w:pPr>
-        <w:ind w:left="1800" w:hanging="360"/>
-      </w:pPr>
-      <w:rPr>
-        <w:rFonts w:hint="default"/>
-      </w:rPr>
-    </w:lvl>
-    <w:lvl w:ilvl="1" w:tplc="04090019" w:tentative="1">
-      <w:start w:val="1"/>
-      <w:numFmt w:val="lowerLetter"/>
-      <w:lvlText w:val="%2."/>
-      <w:lvlJc w:val="left"/>
-      <w:pPr>
-        <w:ind w:left="2520" w:hanging="360"/>
-      </w:pPr>
-    </w:lvl>
-    <w:lvl w:ilvl="2" w:tplc="0409001B" w:tentative="1">
-      <w:start w:val="1"/>
-      <w:numFmt w:val="lowerRoman"/>
-      <w:lvlText w:val="%3."/>
-      <w:lvlJc w:val="right"/>
-      <w:pPr>
-        <w:ind w:left="3240" w:hanging="180"/>
-      </w:pPr>
-    </w:lvl>
-    <w:lvl w:ilvl="3" w:tplc="0409000F" w:tentative="1">
-      <w:start w:val="1"/>
-      <w:numFmt w:val="decimal"/>
-      <w:lvlText w:val="%4."/>
-      <w:lvlJc w:val="left"/>
-      <w:pPr>
-        <w:ind w:left="3960" w:hanging="360"/>
-      </w:pPr>
-    </w:lvl>
-    <w:lvl w:ilvl="4" w:tplc="04090019" w:tentative="1">
-      <w:start w:val="1"/>
-      <w:numFmt w:val="lowerLetter"/>
-      <w:lvlText w:val="%5."/>
-      <w:lvlJc w:val="left"/>
-      <w:pPr>
-        <w:ind w:left="4680" w:hanging="360"/>
-      </w:pPr>
-    </w:lvl>
-    <w:lvl w:ilvl="5" w:tplc="0409001B" w:tentative="1">
-      <w:start w:val="1"/>
-      <w:numFmt w:val="lowerRoman"/>
-      <w:lvlText w:val="%6."/>
-      <w:lvlJc w:val="right"/>
-      <w:pPr>
-        <w:ind w:left="5400" w:hanging="180"/>
-      </w:pPr>
-    </w:lvl>
-    <w:lvl w:ilvl="6" w:tplc="0409000F" w:tentative="1">
-      <w:start w:val="1"/>
-      <w:numFmt w:val="decimal"/>
-      <w:lvlText w:val="%7."/>
-      <w:lvlJc w:val="left"/>
-      <w:pPr>
-        <w:ind w:left="6120" w:hanging="360"/>
-      </w:pPr>
-    </w:lvl>
-    <w:lvl w:ilvl="7" w:tplc="04090019" w:tentative="1">
-      <w:start w:val="1"/>
-      <w:numFmt w:val="lowerLetter"/>
-      <w:lvlText w:val="%8."/>
-      <w:lvlJc w:val="left"/>
-      <w:pPr>
-        <w:ind w:left="6840" w:hanging="360"/>
-      </w:pPr>
-    </w:lvl>
-    <w:lvl w:ilvl="8" w:tplc="0409001B" w:tentative="1">
-      <w:start w:val="1"/>
-      <w:numFmt w:val="lowerRoman"/>
-      <w:lvlText w:val="%9."/>
-      <w:lvlJc w:val="right"/>
-      <w:pPr>
-        <w:ind w:left="7560" w:hanging="180"/>
-      </w:pPr>
-    </w:lvl>
-  </w:abstractNum>
-  <w:abstractNum w:abstractNumId="2" w15:restartNumberingAfterBreak="0">
     <w:nsid w:val="256C4DC4"/>
     <w:multiLevelType w:val="hybridMultilevel"/>
     <w:tmpl w:val="2F122F2A"/>
@@ -8643,7 +8435,7 @@
       </w:rPr>
     </w:lvl>
   </w:abstractNum>
-  <w:abstractNum w:abstractNumId="3" w15:restartNumberingAfterBreak="0">
+  <w:abstractNum w:abstractNumId="1" w15:restartNumberingAfterBreak="0">
     <w:nsid w:val="2BE357F4"/>
     <w:multiLevelType w:val="hybridMultilevel"/>
     <w:tmpl w:val="C80E72CE"/>
@@ -8756,7 +8548,7 @@
       </w:rPr>
     </w:lvl>
   </w:abstractNum>
-  <w:abstractNum w:abstractNumId="4" w15:restartNumberingAfterBreak="0">
+  <w:abstractNum w:abstractNumId="2" w15:restartNumberingAfterBreak="0">
     <w:nsid w:val="368A1113"/>
     <w:multiLevelType w:val="hybridMultilevel"/>
     <w:tmpl w:val="8D86CDA6"/>
@@ -8869,7 +8661,7 @@
       </w:rPr>
     </w:lvl>
   </w:abstractNum>
-  <w:abstractNum w:abstractNumId="5" w15:restartNumberingAfterBreak="0">
+  <w:abstractNum w:abstractNumId="3" w15:restartNumberingAfterBreak="0">
     <w:nsid w:val="37307764"/>
     <w:multiLevelType w:val="hybridMultilevel"/>
     <w:tmpl w:val="941C7E38"/>
@@ -8955,7 +8747,7 @@
       </w:pPr>
     </w:lvl>
   </w:abstractNum>
-  <w:abstractNum w:abstractNumId="6" w15:restartNumberingAfterBreak="0">
+  <w:abstractNum w:abstractNumId="4" w15:restartNumberingAfterBreak="0">
     <w:nsid w:val="44BF21AB"/>
     <w:multiLevelType w:val="hybridMultilevel"/>
     <w:tmpl w:val="ABDE1420"/>
@@ -9067,7 +8859,7 @@
       </w:rPr>
     </w:lvl>
   </w:abstractNum>
-  <w:abstractNum w:abstractNumId="7" w15:restartNumberingAfterBreak="0">
+  <w:abstractNum w:abstractNumId="5" w15:restartNumberingAfterBreak="0">
     <w:nsid w:val="486A5A14"/>
     <w:multiLevelType w:val="hybridMultilevel"/>
     <w:tmpl w:val="37483052"/>
@@ -9156,7 +8948,7 @@
       </w:pPr>
     </w:lvl>
   </w:abstractNum>
-  <w:abstractNum w:abstractNumId="8" w15:restartNumberingAfterBreak="0">
+  <w:abstractNum w:abstractNumId="6" w15:restartNumberingAfterBreak="0">
     <w:nsid w:val="4AFC6A1B"/>
     <w:multiLevelType w:val="hybridMultilevel"/>
     <w:tmpl w:val="A10CBDD0"/>
@@ -9269,7 +9061,7 @@
       </w:rPr>
     </w:lvl>
   </w:abstractNum>
-  <w:abstractNum w:abstractNumId="9" w15:restartNumberingAfterBreak="0">
+  <w:abstractNum w:abstractNumId="7" w15:restartNumberingAfterBreak="0">
     <w:nsid w:val="4EC92C24"/>
     <w:multiLevelType w:val="hybridMultilevel"/>
     <w:tmpl w:val="46D82672"/>
@@ -9381,7 +9173,7 @@
       </w:rPr>
     </w:lvl>
   </w:abstractNum>
-  <w:abstractNum w:abstractNumId="10" w15:restartNumberingAfterBreak="0">
+  <w:abstractNum w:abstractNumId="8" w15:restartNumberingAfterBreak="0">
     <w:nsid w:val="603A49DE"/>
     <w:multiLevelType w:val="hybridMultilevel"/>
     <w:tmpl w:val="63E80FC0"/>
@@ -9493,96 +9285,7 @@
       </w:rPr>
     </w:lvl>
   </w:abstractNum>
-  <w:abstractNum w:abstractNumId="11" w15:restartNumberingAfterBreak="0">
-    <w:nsid w:val="62773C69"/>
-    <w:multiLevelType w:val="hybridMultilevel"/>
-    <w:tmpl w:val="C2FE1140"/>
-    <w:lvl w:ilvl="0" w:tplc="50E6F8C2">
-      <w:start w:val="1"/>
-      <w:numFmt w:val="lowerLetter"/>
-      <w:lvlText w:val="%1."/>
-      <w:lvlJc w:val="left"/>
-      <w:pPr>
-        <w:ind w:left="1800" w:hanging="360"/>
-      </w:pPr>
-      <w:rPr>
-        <w:rFonts w:hint="default"/>
-      </w:rPr>
-    </w:lvl>
-    <w:lvl w:ilvl="1" w:tplc="04090019" w:tentative="1">
-      <w:start w:val="1"/>
-      <w:numFmt w:val="lowerLetter"/>
-      <w:lvlText w:val="%2."/>
-      <w:lvlJc w:val="left"/>
-      <w:pPr>
-        <w:ind w:left="2520" w:hanging="360"/>
-      </w:pPr>
-    </w:lvl>
-    <w:lvl w:ilvl="2" w:tplc="0409001B" w:tentative="1">
-      <w:start w:val="1"/>
-      <w:numFmt w:val="lowerRoman"/>
-      <w:lvlText w:val="%3."/>
-      <w:lvlJc w:val="right"/>
-      <w:pPr>
-        <w:ind w:left="3240" w:hanging="180"/>
-      </w:pPr>
-    </w:lvl>
-    <w:lvl w:ilvl="3" w:tplc="0409000F" w:tentative="1">
-      <w:start w:val="1"/>
-      <w:numFmt w:val="decimal"/>
-      <w:lvlText w:val="%4."/>
-      <w:lvlJc w:val="left"/>
-      <w:pPr>
-        <w:ind w:left="3960" w:hanging="360"/>
-      </w:pPr>
-    </w:lvl>
-    <w:lvl w:ilvl="4" w:tplc="04090019" w:tentative="1">
-      <w:start w:val="1"/>
-      <w:numFmt w:val="lowerLetter"/>
-      <w:lvlText w:val="%5."/>
-      <w:lvlJc w:val="left"/>
-      <w:pPr>
-        <w:ind w:left="4680" w:hanging="360"/>
-      </w:pPr>
-    </w:lvl>
-    <w:lvl w:ilvl="5" w:tplc="0409001B" w:tentative="1">
-      <w:start w:val="1"/>
-      <w:numFmt w:val="lowerRoman"/>
-      <w:lvlText w:val="%6."/>
-      <w:lvlJc w:val="right"/>
-      <w:pPr>
-        <w:ind w:left="5400" w:hanging="180"/>
-      </w:pPr>
-    </w:lvl>
-    <w:lvl w:ilvl="6" w:tplc="0409000F" w:tentative="1">
-      <w:start w:val="1"/>
-      <w:numFmt w:val="decimal"/>
-      <w:lvlText w:val="%7."/>
-      <w:lvlJc w:val="left"/>
-      <w:pPr>
-        <w:ind w:left="6120" w:hanging="360"/>
-      </w:pPr>
-    </w:lvl>
-    <w:lvl w:ilvl="7" w:tplc="04090019" w:tentative="1">
-      <w:start w:val="1"/>
-      <w:numFmt w:val="lowerLetter"/>
-      <w:lvlText w:val="%8."/>
-      <w:lvlJc w:val="left"/>
-      <w:pPr>
-        <w:ind w:left="6840" w:hanging="360"/>
-      </w:pPr>
-    </w:lvl>
-    <w:lvl w:ilvl="8" w:tplc="0409001B" w:tentative="1">
-      <w:start w:val="1"/>
-      <w:numFmt w:val="lowerRoman"/>
-      <w:lvlText w:val="%9."/>
-      <w:lvlJc w:val="right"/>
-      <w:pPr>
-        <w:ind w:left="7560" w:hanging="180"/>
-      </w:pPr>
-    </w:lvl>
-  </w:abstractNum>
-  <w:abstractNum w:abstractNumId="12" w15:restartNumberingAfterBreak="0">
+  <w:abstractNum w:abstractNumId="9" w15:restartNumberingAfterBreak="0">
     <w:nsid w:val="6A115AC0"/>
     <w:multiLevelType w:val="hybridMultilevel"/>
     <w:tmpl w:val="96FEF5BA"/>
@@ -9695,7 +9398,7 @@
       </w:rPr>
     </w:lvl>
   </w:abstractNum>
-  <w:abstractNum w:abstractNumId="13" w15:restartNumberingAfterBreak="0">
+  <w:abstractNum w:abstractNumId="10" w15:restartNumberingAfterBreak="0">
     <w:nsid w:val="70552B28"/>
     <w:multiLevelType w:val="hybridMultilevel"/>
     <w:tmpl w:val="B4E6656C"/>
@@ -9784,7 +9487,7 @@
       </w:pPr>
     </w:lvl>
   </w:abstractNum>
-  <w:abstractNum w:abstractNumId="14" w15:restartNumberingAfterBreak="0">
+  <w:abstractNum w:abstractNumId="11" w15:restartNumberingAfterBreak="0">
     <w:nsid w:val="71760DF9"/>
     <w:multiLevelType w:val="hybridMultilevel"/>
     <w:tmpl w:val="7A5A6A76"/>
@@ -9897,7 +9600,7 @@
       </w:rPr>
     </w:lvl>
   </w:abstractNum>
-  <w:abstractNum w:abstractNumId="15" w15:restartNumberingAfterBreak="0">
+  <w:abstractNum w:abstractNumId="12" w15:restartNumberingAfterBreak="0">
     <w:nsid w:val="7CF7592F"/>
     <w:multiLevelType w:val="hybridMultilevel"/>
     <w:tmpl w:val="6C4E5128"/>
@@ -10011,54 +9714,45 @@
     </w:lvl>
   </w:abstractNum>
   <w:num w:numId="1">
+    <w:abstractNumId w:val="1"/>
+  </w:num>
+  <w:num w:numId="2">
+    <w:abstractNumId w:val="9"/>
+  </w:num>
+  <w:num w:numId="3">
+    <w:abstractNumId w:val="11"/>
+  </w:num>
+  <w:num w:numId="4">
+    <w:abstractNumId w:val="5"/>
+  </w:num>
+  <w:num w:numId="5">
+    <w:abstractNumId w:val="0"/>
+  </w:num>
+  <w:num w:numId="6">
+    <w:abstractNumId w:val="2"/>
+  </w:num>
+  <w:num w:numId="7">
+    <w:abstractNumId w:val="6"/>
+  </w:num>
+  <w:num w:numId="8">
     <w:abstractNumId w:val="3"/>
   </w:num>
-  <w:num w:numId="2">
+  <w:num w:numId="9">
+    <w:abstractNumId w:val="4"/>
+  </w:num>
+  <w:num w:numId="10">
+    <w:abstractNumId w:val="7"/>
+  </w:num>
+  <w:num w:numId="11">
+    <w:abstractNumId w:val="10"/>
+  </w:num>
+  <w:num w:numId="12">
+    <w:abstractNumId w:val="8"/>
+  </w:num>
+  <w:num w:numId="13">
     <w:abstractNumId w:val="12"/>
   </w:num>
-  <w:num w:numId="3">
-    <w:abstractNumId w:val="14"/>
-  </w:num>
-  <w:num w:numId="4">
-    <w:abstractNumId w:val="7"/>
-  </w:num>
-  <w:num w:numId="5">
-    <w:abstractNumId w:val="2"/>
-  </w:num>
-  <w:num w:numId="6">
-    <w:abstractNumId w:val="4"/>
-  </w:num>
-  <w:num w:numId="7">
-    <w:abstractNumId w:val="8"/>
-  </w:num>
-  <w:num w:numId="8">
-    <w:abstractNumId w:val="5"/>
-  </w:num>
-  <w:num w:numId="9">
-    <w:abstractNumId w:val="6"/>
-  </w:num>
-  <w:num w:numId="10">
-    <w:abstractNumId w:val="9"/>
-  </w:num>
-  <w:num w:numId="11">
-    <w:abstractNumId w:val="13"/>
-  </w:num>
-  <w:num w:numId="12">
-    <w:abstractNumId w:val="10"/>
-  </w:num>
-  <w:num w:numId="13">
-    <w:abstractNumId w:val="15"/>
-  </w:num>
-  <w:num w:numId="14">
-    <w:abstractNumId w:val="0"/>
-  </w:num>
-  <w:num w:numId="15">
-    <w:abstractNumId w:val="1"/>
-  </w:num>
-  <w:num w:numId="16">
-    <w:abstractNumId w:val="11"/>
-  </w:num>
-  <w:numIdMacAtCleanup w:val="16"/>
+  <w:numIdMacAtCleanup w:val="13"/>
 </w:numbering>
 </file>
 
@@ -11526,7 +11220,7 @@
 </file>
 
 <file path=customXml/itemProps1.xml><?xml version="1.0" encoding="utf-8"?>
-<ds:datastoreItem xmlns:ds="http://schemas.openxmlformats.org/officeDocument/2006/customXml" ds:itemID="{2E383A3A-2AF1-4A9C-8102-73FBBE91BEEA}">
+<ds:datastoreItem xmlns:ds="http://schemas.openxmlformats.org/officeDocument/2006/customXml" ds:itemID="{045525D2-06C3-4EA2-AF52-C02A0273730B}">
   <ds:schemaRefs>
     <ds:schemaRef ds:uri="http://schemas.openxmlformats.org/officeDocument/2006/bibliography"/>
   </ds:schemaRefs>
